--- a/其他算法和计算机基础难点剖析/区间重叠相关题目.docx
+++ b/其他算法和计算机基础难点剖析/区间重叠相关题目.docx
@@ -7791,7 +7791,7 @@
     <w:p>
       <w:pPr>
         <w:rPr>
-          <w:rFonts w:ascii="宋体" w:eastAsia="宋体" w:hAnsi="宋体" w:hint="eastAsia"/>
+          <w:rFonts w:ascii="宋体" w:eastAsia="宋体" w:hAnsi="宋体"/>
         </w:rPr>
       </w:pPr>
     </w:p>
@@ -10026,15 +10026,15 @@
         <w:pStyle w:val="a3"/>
         <w:ind w:left="420" w:firstLineChars="0" w:firstLine="0"/>
         <w:rPr>
+          <w:rFonts w:ascii="宋体" w:eastAsia="宋体" w:hAnsi="宋体"/>
+          <w:color w:val="FF0000"/>
+        </w:rPr>
+      </w:pPr>
+      <w:r>
+        <w:rPr>
           <w:rFonts w:ascii="宋体" w:eastAsia="宋体" w:hAnsi="宋体" w:hint="eastAsia"/>
           <w:color w:val="FF0000"/>
         </w:rPr>
-      </w:pPr>
-      <w:r>
-        <w:rPr>
-          <w:rFonts w:ascii="宋体" w:eastAsia="宋体" w:hAnsi="宋体" w:hint="eastAsia"/>
-          <w:color w:val="FF0000"/>
-        </w:rPr>
         <w:t>此时删除区间2即可</w:t>
       </w:r>
     </w:p>
@@ -10050,7 +10050,7 @@
       <w:pPr>
         <w:ind w:firstLine="420"/>
         <w:rPr>
-          <w:rFonts w:ascii="宋体" w:eastAsia="宋体" w:hAnsi="宋体" w:hint="eastAsia"/>
+          <w:rFonts w:ascii="宋体" w:eastAsia="宋体" w:hAnsi="宋体"/>
         </w:rPr>
       </w:pPr>
       <w:r>
@@ -12302,7 +12302,7 @@
     <w:p>
       <w:pPr>
         <w:rPr>
-          <w:rFonts w:ascii="宋体" w:eastAsia="宋体" w:hAnsi="宋体" w:hint="eastAsia"/>
+          <w:rFonts w:ascii="宋体" w:eastAsia="宋体" w:hAnsi="宋体"/>
         </w:rPr>
       </w:pPr>
     </w:p>
@@ -12503,7 +12503,6 @@
       <w:pPr>
         <w:jc w:val="center"/>
         <w:rPr>
-          <w:rFonts w:hint="eastAsia"/>
           <w:sz w:val="18"/>
           <w:szCs w:val="18"/>
         </w:rPr>
@@ -16513,18 +16512,4012 @@
         <w:t>};  </w:t>
       </w:r>
     </w:p>
-    <w:p>
-      <w:pPr>
+    <w:p/>
+    <w:p>
+      <w:pPr>
+        <w:rPr>
+          <w:color w:val="FF0000"/>
+        </w:rPr>
+      </w:pPr>
+    </w:p>
+    <w:p>
+      <w:pPr>
+        <w:rPr>
+          <w:color w:val="FF0000"/>
+        </w:rPr>
+      </w:pPr>
+    </w:p>
+    <w:p>
+      <w:pPr>
+        <w:rPr>
+          <w:color w:val="FF0000"/>
+        </w:rPr>
+      </w:pPr>
+    </w:p>
+    <w:p>
+      <w:pPr>
+        <w:rPr>
+          <w:color w:val="FF0000"/>
+        </w:rPr>
+      </w:pPr>
+    </w:p>
+    <w:p>
+      <w:pPr>
+        <w:rPr>
+          <w:color w:val="FF0000"/>
+        </w:rPr>
+      </w:pPr>
+    </w:p>
+    <w:p>
+      <w:pPr>
+        <w:rPr>
+          <w:color w:val="FF0000"/>
+        </w:rPr>
+      </w:pPr>
+    </w:p>
+    <w:p>
+      <w:pPr>
+        <w:rPr>
+          <w:color w:val="FF0000"/>
+        </w:rPr>
+      </w:pPr>
+    </w:p>
+    <w:p>
+      <w:pPr>
+        <w:rPr>
+          <w:color w:val="FF0000"/>
+        </w:rPr>
+      </w:pPr>
+    </w:p>
+    <w:p>
+      <w:pPr>
+        <w:rPr>
+          <w:color w:val="FF0000"/>
+        </w:rPr>
+      </w:pPr>
+    </w:p>
+    <w:p>
+      <w:pPr>
+        <w:rPr>
+          <w:color w:val="FF0000"/>
+        </w:rPr>
+      </w:pPr>
+    </w:p>
+    <w:p>
+      <w:pPr>
+        <w:rPr>
+          <w:color w:val="FF0000"/>
+        </w:rPr>
+      </w:pPr>
+    </w:p>
+    <w:p>
+      <w:pPr>
+        <w:rPr>
+          <w:color w:val="FF0000"/>
+        </w:rPr>
+      </w:pPr>
+    </w:p>
+    <w:p>
+      <w:pPr>
+        <w:rPr>
+          <w:color w:val="FF0000"/>
+        </w:rPr>
+      </w:pPr>
+    </w:p>
+    <w:p>
+      <w:pPr>
+        <w:rPr>
+          <w:color w:val="FF0000"/>
+        </w:rPr>
+      </w:pPr>
+    </w:p>
+    <w:p>
+      <w:pPr>
+        <w:rPr>
+          <w:color w:val="FF0000"/>
+        </w:rPr>
+      </w:pPr>
+    </w:p>
+    <w:p>
+      <w:pPr>
+        <w:rPr>
+          <w:color w:val="FF0000"/>
+        </w:rPr>
+      </w:pPr>
+    </w:p>
+    <w:p>
+      <w:pPr>
+        <w:rPr>
+          <w:color w:val="FF0000"/>
+        </w:rPr>
+      </w:pPr>
+    </w:p>
+    <w:p>
+      <w:pPr>
+        <w:rPr>
+          <w:color w:val="FF0000"/>
+        </w:rPr>
+      </w:pPr>
+    </w:p>
+    <w:p>
+      <w:pPr>
+        <w:rPr>
+          <w:color w:val="FF0000"/>
+        </w:rPr>
+      </w:pPr>
+    </w:p>
+    <w:p>
+      <w:pPr>
+        <w:rPr>
+          <w:color w:val="FF0000"/>
+        </w:rPr>
+      </w:pPr>
+    </w:p>
+    <w:p>
+      <w:pPr>
+        <w:rPr>
+          <w:color w:val="FF0000"/>
+        </w:rPr>
+      </w:pPr>
+    </w:p>
+    <w:p>
+      <w:pPr>
+        <w:rPr>
+          <w:color w:val="FF0000"/>
+        </w:rPr>
+      </w:pPr>
+    </w:p>
+    <w:p>
+      <w:pPr>
+        <w:rPr>
+          <w:color w:val="FF0000"/>
+        </w:rPr>
+      </w:pPr>
+    </w:p>
+    <w:p>
+      <w:pPr>
+        <w:rPr>
+          <w:color w:val="FF0000"/>
+        </w:rPr>
+      </w:pPr>
+    </w:p>
+    <w:p>
+      <w:pPr>
+        <w:rPr>
+          <w:color w:val="FF0000"/>
+        </w:rPr>
+      </w:pPr>
+    </w:p>
+    <w:p>
+      <w:pPr>
+        <w:rPr>
+          <w:color w:val="FF0000"/>
+        </w:rPr>
+      </w:pPr>
+    </w:p>
+    <w:p>
+      <w:pPr>
+        <w:rPr>
+          <w:color w:val="FF0000"/>
+        </w:rPr>
+      </w:pPr>
+    </w:p>
+    <w:p>
+      <w:pPr>
+        <w:rPr>
+          <w:color w:val="FF0000"/>
+        </w:rPr>
+      </w:pPr>
+    </w:p>
+    <w:p>
+      <w:pPr>
+        <w:rPr>
+          <w:color w:val="FF0000"/>
+        </w:rPr>
+      </w:pPr>
+    </w:p>
+    <w:p>
+      <w:pPr>
+        <w:rPr>
+          <w:color w:val="FF0000"/>
+        </w:rPr>
+      </w:pPr>
+    </w:p>
+    <w:p>
+      <w:pPr>
+        <w:rPr>
+          <w:color w:val="FF0000"/>
+        </w:rPr>
+      </w:pPr>
+    </w:p>
+    <w:p>
+      <w:pPr>
+        <w:rPr>
+          <w:color w:val="FF0000"/>
+        </w:rPr>
+      </w:pPr>
+    </w:p>
+    <w:p>
+      <w:pPr>
+        <w:rPr>
+          <w:color w:val="FF0000"/>
+        </w:rPr>
+      </w:pPr>
+    </w:p>
+    <w:p>
+      <w:pPr>
+        <w:rPr>
+          <w:color w:val="FF0000"/>
+        </w:rPr>
+      </w:pPr>
+    </w:p>
+    <w:p>
+      <w:pPr>
+        <w:rPr>
+          <w:color w:val="FF0000"/>
+        </w:rPr>
+      </w:pPr>
+    </w:p>
+    <w:p>
+      <w:pPr>
+        <w:pStyle w:val="a3"/>
+        <w:numPr>
+          <w:ilvl w:val="0"/>
+          <w:numId w:val="4"/>
+        </w:numPr>
+        <w:ind w:firstLineChars="0"/>
+        <w:jc w:val="center"/>
+        <w:rPr>
+          <w:b/>
+          <w:bCs/>
+          <w:sz w:val="36"/>
+          <w:szCs w:val="40"/>
+        </w:rPr>
+      </w:pPr>
+      <w:r>
         <w:rPr>
           <w:rFonts w:hint="eastAsia"/>
-        </w:rPr>
-      </w:pPr>
-    </w:p>
-    <w:p>
-      <w:pPr>
+          <w:b/>
+          <w:bCs/>
+          <w:sz w:val="36"/>
+          <w:szCs w:val="40"/>
+        </w:rPr>
+        <w:lastRenderedPageBreak/>
+        <w:t>规划兼职工作</w:t>
+      </w:r>
+    </w:p>
+    <w:p>
+      <w:pPr>
+        <w:pStyle w:val="a3"/>
+        <w:numPr>
+          <w:ilvl w:val="0"/>
+          <w:numId w:val="23"/>
+        </w:numPr>
+        <w:ind w:firstLineChars="0"/>
+        <w:rPr>
+          <w:szCs w:val="21"/>
+        </w:rPr>
+      </w:pPr>
+      <w:r>
+        <w:rPr>
+          <w:rFonts w:hint="eastAsia"/>
+          <w:szCs w:val="21"/>
+        </w:rPr>
+        <w:t>题目描述</w:t>
+      </w:r>
+    </w:p>
+    <w:p>
+      <w:pPr>
+        <w:ind w:firstLine="420"/>
+        <w:rPr>
+          <w:szCs w:val="21"/>
+        </w:rPr>
+      </w:pPr>
+      <w:r>
+        <w:rPr>
+          <w:szCs w:val="21"/>
+        </w:rPr>
+        <w:t>你打算利用空闲时间来做兼职工作赚些零花钱。</w:t>
+      </w:r>
+    </w:p>
+    <w:p>
+      <w:pPr>
+        <w:ind w:firstLine="420"/>
+        <w:rPr>
+          <w:szCs w:val="21"/>
+        </w:rPr>
+      </w:pPr>
+      <w:r>
+        <w:rPr>
+          <w:szCs w:val="21"/>
+        </w:rPr>
+        <w:t>这里有 n 份兼职工作，每份工作预计从 </w:t>
+      </w:r>
+      <w:proofErr w:type="spellStart"/>
+      <w:r>
+        <w:rPr>
+          <w:szCs w:val="21"/>
+        </w:rPr>
+        <w:t>startTime</w:t>
+      </w:r>
+      <w:proofErr w:type="spellEnd"/>
+      <w:r>
+        <w:rPr>
+          <w:szCs w:val="21"/>
+        </w:rPr>
+        <w:t>[</w:t>
+      </w:r>
+      <w:proofErr w:type="spellStart"/>
+      <w:r>
+        <w:rPr>
+          <w:szCs w:val="21"/>
+        </w:rPr>
+        <w:t>i</w:t>
+      </w:r>
+      <w:proofErr w:type="spellEnd"/>
+      <w:r>
+        <w:rPr>
+          <w:szCs w:val="21"/>
+        </w:rPr>
+        <w:t>] 开始到 </w:t>
+      </w:r>
+      <w:proofErr w:type="spellStart"/>
+      <w:r>
+        <w:rPr>
+          <w:szCs w:val="21"/>
+        </w:rPr>
+        <w:t>endTime</w:t>
+      </w:r>
+      <w:proofErr w:type="spellEnd"/>
+      <w:r>
+        <w:rPr>
+          <w:szCs w:val="21"/>
+        </w:rPr>
+        <w:t>[</w:t>
+      </w:r>
+      <w:proofErr w:type="spellStart"/>
+      <w:r>
+        <w:rPr>
+          <w:szCs w:val="21"/>
+        </w:rPr>
+        <w:t>i</w:t>
+      </w:r>
+      <w:proofErr w:type="spellEnd"/>
+      <w:r>
+        <w:rPr>
+          <w:szCs w:val="21"/>
+        </w:rPr>
+        <w:t>] 结束，报酬为 profit[</w:t>
+      </w:r>
+      <w:proofErr w:type="spellStart"/>
+      <w:r>
+        <w:rPr>
+          <w:szCs w:val="21"/>
+        </w:rPr>
+        <w:t>i</w:t>
+      </w:r>
+      <w:proofErr w:type="spellEnd"/>
+      <w:r>
+        <w:rPr>
+          <w:szCs w:val="21"/>
+        </w:rPr>
+        <w:t>]。给你一份兼职工作表，包含开始时间 </w:t>
+      </w:r>
+      <w:proofErr w:type="spellStart"/>
+      <w:r>
+        <w:rPr>
+          <w:szCs w:val="21"/>
+        </w:rPr>
+        <w:t>startTime</w:t>
+      </w:r>
+      <w:proofErr w:type="spellEnd"/>
+      <w:r>
+        <w:rPr>
+          <w:szCs w:val="21"/>
+        </w:rPr>
+        <w:t>，结束时间 </w:t>
+      </w:r>
+      <w:proofErr w:type="spellStart"/>
+      <w:r>
+        <w:rPr>
+          <w:szCs w:val="21"/>
+        </w:rPr>
+        <w:t>endTime</w:t>
+      </w:r>
+      <w:proofErr w:type="spellEnd"/>
+      <w:r>
+        <w:rPr>
+          <w:szCs w:val="21"/>
+        </w:rPr>
+        <w:t> 和预计报酬 profit 三个数组，请你计算并返回可以获得的最大报酬。注意，时间上出现重叠的 2 份工作不能同时进行。如果你选择的工作在时间 X 结束，那么你可以立刻进行在时间 X 开始的下一份工作。</w:t>
+      </w:r>
+    </w:p>
+    <w:p>
+      <w:pPr>
+        <w:jc w:val="center"/>
+        <w:rPr>
+          <w:color w:val="FF0000"/>
+        </w:rPr>
+      </w:pPr>
+      <w:r>
+        <w:rPr>
+          <w:noProof/>
+        </w:rPr>
+        <w:drawing>
+          <wp:inline distT="0" distB="0" distL="0" distR="0" wp14:anchorId="261B563F" wp14:editId="40BF0AD2">
+            <wp:extent cx="3039356" cy="2217420"/>
+            <wp:effectExtent l="0" t="0" r="8890" b="0"/>
+            <wp:docPr id="3" name="图片 3"/>
+            <wp:cNvGraphicFramePr>
+              <a:graphicFrameLocks xmlns:a="http://schemas.openxmlformats.org/drawingml/2006/main" noChangeAspect="1"/>
+            </wp:cNvGraphicFramePr>
+            <a:graphic xmlns:a="http://schemas.openxmlformats.org/drawingml/2006/main">
+              <a:graphicData uri="http://schemas.openxmlformats.org/drawingml/2006/picture">
+                <pic:pic xmlns:pic="http://schemas.openxmlformats.org/drawingml/2006/picture">
+                  <pic:nvPicPr>
+                    <pic:cNvPr id="1" name=""/>
+                    <pic:cNvPicPr/>
+                  </pic:nvPicPr>
+                  <pic:blipFill>
+                    <a:blip r:embed="rId7"/>
+                    <a:stretch>
+                      <a:fillRect/>
+                    </a:stretch>
+                  </pic:blipFill>
+                  <pic:spPr>
+                    <a:xfrm>
+                      <a:off x="0" y="0"/>
+                      <a:ext cx="3062735" cy="2234477"/>
+                    </a:xfrm>
+                    <a:prstGeom prst="rect">
+                      <a:avLst/>
+                    </a:prstGeom>
+                  </pic:spPr>
+                </pic:pic>
+              </a:graphicData>
+            </a:graphic>
+          </wp:inline>
+        </w:drawing>
+      </w:r>
+    </w:p>
+    <w:p>
+      <w:pPr>
+        <w:jc w:val="center"/>
+        <w:rPr>
+          <w:color w:val="FF0000"/>
+        </w:rPr>
+      </w:pPr>
+      <w:r>
+        <w:rPr>
+          <w:noProof/>
+        </w:rPr>
+        <w:drawing>
+          <wp:inline distT="0" distB="0" distL="0" distR="0" wp14:anchorId="1FFDE052" wp14:editId="32B09FFB">
+            <wp:extent cx="3154680" cy="1953729"/>
+            <wp:effectExtent l="0" t="0" r="7620" b="8890"/>
+            <wp:docPr id="4" name="图片 4"/>
+            <wp:cNvGraphicFramePr>
+              <a:graphicFrameLocks xmlns:a="http://schemas.openxmlformats.org/drawingml/2006/main" noChangeAspect="1"/>
+            </wp:cNvGraphicFramePr>
+            <a:graphic xmlns:a="http://schemas.openxmlformats.org/drawingml/2006/main">
+              <a:graphicData uri="http://schemas.openxmlformats.org/drawingml/2006/picture">
+                <pic:pic xmlns:pic="http://schemas.openxmlformats.org/drawingml/2006/picture">
+                  <pic:nvPicPr>
+                    <pic:cNvPr id="1" name=""/>
+                    <pic:cNvPicPr/>
+                  </pic:nvPicPr>
+                  <pic:blipFill>
+                    <a:blip r:embed="rId8"/>
+                    <a:stretch>
+                      <a:fillRect/>
+                    </a:stretch>
+                  </pic:blipFill>
+                  <pic:spPr>
+                    <a:xfrm>
+                      <a:off x="0" y="0"/>
+                      <a:ext cx="3178312" cy="1968365"/>
+                    </a:xfrm>
+                    <a:prstGeom prst="rect">
+                      <a:avLst/>
+                    </a:prstGeom>
+                  </pic:spPr>
+                </pic:pic>
+              </a:graphicData>
+            </a:graphic>
+          </wp:inline>
+        </w:drawing>
+      </w:r>
+      <w:r>
+        <w:rPr>
+          <w:noProof/>
+        </w:rPr>
+        <w:drawing>
+          <wp:inline distT="0" distB="0" distL="0" distR="0" wp14:anchorId="3ADF1C05" wp14:editId="09C4EC18">
+            <wp:extent cx="2994660" cy="1705539"/>
+            <wp:effectExtent l="0" t="0" r="0" b="9525"/>
+            <wp:docPr id="5" name="图片 5"/>
+            <wp:cNvGraphicFramePr>
+              <a:graphicFrameLocks xmlns:a="http://schemas.openxmlformats.org/drawingml/2006/main" noChangeAspect="1"/>
+            </wp:cNvGraphicFramePr>
+            <a:graphic xmlns:a="http://schemas.openxmlformats.org/drawingml/2006/main">
+              <a:graphicData uri="http://schemas.openxmlformats.org/drawingml/2006/picture">
+                <pic:pic xmlns:pic="http://schemas.openxmlformats.org/drawingml/2006/picture">
+                  <pic:nvPicPr>
+                    <pic:cNvPr id="1" name=""/>
+                    <pic:cNvPicPr/>
+                  </pic:nvPicPr>
+                  <pic:blipFill>
+                    <a:blip r:embed="rId9"/>
+                    <a:stretch>
+                      <a:fillRect/>
+                    </a:stretch>
+                  </pic:blipFill>
+                  <pic:spPr>
+                    <a:xfrm>
+                      <a:off x="0" y="0"/>
+                      <a:ext cx="3012491" cy="1715694"/>
+                    </a:xfrm>
+                    <a:prstGeom prst="rect">
+                      <a:avLst/>
+                    </a:prstGeom>
+                  </pic:spPr>
+                </pic:pic>
+              </a:graphicData>
+            </a:graphic>
+          </wp:inline>
+        </w:drawing>
+      </w:r>
+    </w:p>
+    <w:p>
+      <w:pPr>
+        <w:pStyle w:val="a3"/>
+        <w:numPr>
+          <w:ilvl w:val="0"/>
+          <w:numId w:val="23"/>
+        </w:numPr>
+        <w:ind w:firstLineChars="0"/>
+      </w:pPr>
+      <w:r>
+        <w:rPr>
+          <w:rFonts w:hint="eastAsia"/>
+        </w:rPr>
+        <w:t>题目分析</w:t>
+      </w:r>
+    </w:p>
+    <w:p>
+      <w:pPr>
+        <w:ind w:firstLine="420"/>
+      </w:pPr>
+      <w:r>
+        <w:rPr>
+          <w:rFonts w:hint="eastAsia"/>
+        </w:rPr>
+        <w:t>此题题目具有现实意义。同时和之前的区间题目相比，</w:t>
+      </w:r>
+      <w:r>
         <w:rPr>
           <w:rFonts w:hint="eastAsia"/>
           <w:color w:val="FF0000"/>
+        </w:rPr>
+        <w:t>之间的区间题目不需要详细关注和区分区间之间的组合问题，具体来说是非重叠区间的组合问题。之前的题目是用相同的方式对所有的区间进行操作，而此题需要对区间进行组合，更加难度</w:t>
+      </w:r>
+      <w:r>
+        <w:rPr>
+          <w:rFonts w:hint="eastAsia"/>
+        </w:rPr>
+        <w:t>。</w:t>
+      </w:r>
+    </w:p>
+    <w:p>
+      <w:r>
+        <w:rPr>
+          <w:rFonts w:hint="eastAsia"/>
+        </w:rPr>
+        <w:lastRenderedPageBreak/>
+        <w:t>所以没用贪心来解决，而是使用动态规划来解决。</w:t>
+      </w:r>
+    </w:p>
+    <w:p>
+      <w:pPr>
+        <w:ind w:firstLine="420"/>
+      </w:pPr>
+      <w:r>
+        <w:rPr>
+          <w:rFonts w:hint="eastAsia"/>
+        </w:rPr>
+        <w:t>首先对所有区间按结束时间排序。用</w:t>
+      </w:r>
+      <w:proofErr w:type="spellStart"/>
+      <w:r>
+        <w:rPr>
+          <w:rFonts w:hint="eastAsia"/>
+        </w:rPr>
+        <w:t>d</w:t>
+      </w:r>
+      <w:r>
+        <w:t>p</w:t>
+      </w:r>
+      <w:proofErr w:type="spellEnd"/>
+      <w:r>
+        <w:t>[</w:t>
+      </w:r>
+      <w:proofErr w:type="spellStart"/>
+      <w:r>
+        <w:t>i</w:t>
+      </w:r>
+      <w:proofErr w:type="spellEnd"/>
+      <w:r>
+        <w:t>]</w:t>
+      </w:r>
+      <w:r>
+        <w:rPr>
+          <w:rFonts w:hint="eastAsia"/>
+        </w:rPr>
+        <w:t>表示到达</w:t>
+      </w:r>
+      <w:proofErr w:type="spellStart"/>
+      <w:r>
+        <w:rPr>
+          <w:rFonts w:hint="eastAsia"/>
+        </w:rPr>
+        <w:t>i</w:t>
+      </w:r>
+      <w:proofErr w:type="spellEnd"/>
+      <w:r>
+        <w:rPr>
+          <w:rFonts w:hint="eastAsia"/>
+        </w:rPr>
+        <w:t>工作时所能达到的最大收益，p</w:t>
+      </w:r>
+      <w:r>
+        <w:t>re[</w:t>
+      </w:r>
+      <w:proofErr w:type="spellStart"/>
+      <w:r>
+        <w:t>i</w:t>
+      </w:r>
+      <w:proofErr w:type="spellEnd"/>
+      <w:r>
+        <w:t>]</w:t>
+      </w:r>
+      <w:r>
+        <w:rPr>
+          <w:rFonts w:hint="eastAsia"/>
+        </w:rPr>
+        <w:t>表示</w:t>
+      </w:r>
+      <w:proofErr w:type="spellStart"/>
+      <w:r>
+        <w:rPr>
+          <w:rFonts w:hint="eastAsia"/>
+        </w:rPr>
+        <w:t>i</w:t>
+      </w:r>
+      <w:proofErr w:type="spellEnd"/>
+      <w:r>
+        <w:rPr>
+          <w:rFonts w:hint="eastAsia"/>
+        </w:rPr>
+        <w:t>工作之前最近能干的工作。所以状态方程就是：</w:t>
+      </w:r>
+    </w:p>
+    <w:p>
+      <w:pPr>
+        <w:ind w:left="420"/>
+      </w:pPr>
+      <w:r>
+        <w:tab/>
+      </w:r>
+      <w:proofErr w:type="spellStart"/>
+      <w:r>
+        <w:t>dp</w:t>
+      </w:r>
+      <w:proofErr w:type="spellEnd"/>
+      <w:r>
+        <w:t>[</w:t>
+      </w:r>
+      <w:proofErr w:type="spellStart"/>
+      <w:r>
+        <w:t>i</w:t>
+      </w:r>
+      <w:proofErr w:type="spellEnd"/>
+      <w:r>
+        <w:t>] = max(profit[</w:t>
+      </w:r>
+      <w:proofErr w:type="spellStart"/>
+      <w:r>
+        <w:t>i</w:t>
+      </w:r>
+      <w:proofErr w:type="spellEnd"/>
+      <w:r>
+        <w:t xml:space="preserve">] + </w:t>
+      </w:r>
+      <w:proofErr w:type="spellStart"/>
+      <w:r>
+        <w:t>dp</w:t>
+      </w:r>
+      <w:proofErr w:type="spellEnd"/>
+      <w:r>
+        <w:t>[pre[</w:t>
+      </w:r>
+      <w:proofErr w:type="spellStart"/>
+      <w:r>
+        <w:t>i</w:t>
+      </w:r>
+      <w:proofErr w:type="spellEnd"/>
+      <w:r>
+        <w:t>]</w:t>
+      </w:r>
+      <w:r>
+        <w:t>]</w:t>
+      </w:r>
+      <w:r>
+        <w:t xml:space="preserve">, </w:t>
+      </w:r>
+      <w:r>
+        <w:t xml:space="preserve"> </w:t>
+      </w:r>
+      <w:proofErr w:type="spellStart"/>
+      <w:r>
+        <w:t>dp</w:t>
+      </w:r>
+      <w:proofErr w:type="spellEnd"/>
+      <w:r>
+        <w:t>[i-1])</w:t>
+      </w:r>
+    </w:p>
+    <w:p>
+      <w:pPr>
+        <w:pStyle w:val="a3"/>
+        <w:numPr>
+          <w:ilvl w:val="0"/>
+          <w:numId w:val="23"/>
+        </w:numPr>
+        <w:ind w:firstLineChars="0"/>
+      </w:pPr>
+      <w:r>
+        <w:rPr>
+          <w:rFonts w:hint="eastAsia"/>
+        </w:rPr>
+        <w:t>代码实现</w:t>
+      </w:r>
+    </w:p>
+    <w:p>
+      <w:pPr>
+        <w:widowControl/>
+        <w:numPr>
+          <w:ilvl w:val="0"/>
+          <w:numId w:val="24"/>
+        </w:numPr>
+        <w:pBdr>
+          <w:left w:val="single" w:sz="18" w:space="0" w:color="6CE26C"/>
+        </w:pBdr>
+        <w:shd w:val="clear" w:color="auto" w:fill="FFFFFF"/>
+        <w:spacing w:beforeAutospacing="1" w:afterAutospacing="1" w:line="210" w:lineRule="atLeast"/>
+        <w:jc w:val="left"/>
+        <w:rPr>
+          <w:rFonts w:ascii="Consolas" w:eastAsia="宋体" w:hAnsi="Consolas" w:cs="宋体"/>
+          <w:color w:val="5C5C5C"/>
+          <w:kern w:val="0"/>
+          <w:sz w:val="18"/>
+          <w:szCs w:val="18"/>
+        </w:rPr>
+      </w:pPr>
+      <w:r>
+        <w:rPr>
+          <w:rFonts w:ascii="Consolas" w:eastAsia="宋体" w:hAnsi="Consolas" w:cs="宋体"/>
+          <w:b/>
+          <w:bCs/>
+          <w:color w:val="006699"/>
+          <w:kern w:val="0"/>
+          <w:sz w:val="18"/>
+          <w:szCs w:val="18"/>
+          <w:bdr w:val="none" w:sz="0" w:space="0" w:color="auto" w:frame="1"/>
+        </w:rPr>
+        <w:t>class</w:t>
+      </w:r>
+      <w:r>
+        <w:rPr>
+          <w:rFonts w:ascii="Consolas" w:eastAsia="宋体" w:hAnsi="Consolas" w:cs="宋体"/>
+          <w:color w:val="000000"/>
+          <w:kern w:val="0"/>
+          <w:sz w:val="18"/>
+          <w:szCs w:val="18"/>
+          <w:bdr w:val="none" w:sz="0" w:space="0" w:color="auto" w:frame="1"/>
+        </w:rPr>
+        <w:t> Solution {  </w:t>
+      </w:r>
+    </w:p>
+    <w:p>
+      <w:pPr>
+        <w:widowControl/>
+        <w:numPr>
+          <w:ilvl w:val="0"/>
+          <w:numId w:val="24"/>
+        </w:numPr>
+        <w:pBdr>
+          <w:left w:val="single" w:sz="18" w:space="0" w:color="6CE26C"/>
+        </w:pBdr>
+        <w:shd w:val="clear" w:color="auto" w:fill="F8F8F8"/>
+        <w:spacing w:beforeAutospacing="1" w:afterAutospacing="1" w:line="210" w:lineRule="atLeast"/>
+        <w:jc w:val="left"/>
+        <w:rPr>
+          <w:rFonts w:ascii="Consolas" w:eastAsia="宋体" w:hAnsi="Consolas" w:cs="宋体"/>
+          <w:color w:val="5C5C5C"/>
+          <w:kern w:val="0"/>
+          <w:sz w:val="18"/>
+          <w:szCs w:val="18"/>
+        </w:rPr>
+      </w:pPr>
+      <w:r>
+        <w:rPr>
+          <w:rFonts w:ascii="Consolas" w:eastAsia="宋体" w:hAnsi="Consolas" w:cs="宋体"/>
+          <w:b/>
+          <w:bCs/>
+          <w:color w:val="006699"/>
+          <w:kern w:val="0"/>
+          <w:sz w:val="18"/>
+          <w:szCs w:val="18"/>
+          <w:bdr w:val="none" w:sz="0" w:space="0" w:color="auto" w:frame="1"/>
+        </w:rPr>
+        <w:t>public</w:t>
+      </w:r>
+      <w:r>
+        <w:rPr>
+          <w:rFonts w:ascii="Consolas" w:eastAsia="宋体" w:hAnsi="Consolas" w:cs="宋体"/>
+          <w:color w:val="000000"/>
+          <w:kern w:val="0"/>
+          <w:sz w:val="18"/>
+          <w:szCs w:val="18"/>
+          <w:bdr w:val="none" w:sz="0" w:space="0" w:color="auto" w:frame="1"/>
+        </w:rPr>
+        <w:t>:  </w:t>
+      </w:r>
+    </w:p>
+    <w:p>
+      <w:pPr>
+        <w:widowControl/>
+        <w:numPr>
+          <w:ilvl w:val="0"/>
+          <w:numId w:val="24"/>
+        </w:numPr>
+        <w:pBdr>
+          <w:left w:val="single" w:sz="18" w:space="0" w:color="6CE26C"/>
+        </w:pBdr>
+        <w:shd w:val="clear" w:color="auto" w:fill="FFFFFF"/>
+        <w:spacing w:beforeAutospacing="1" w:afterAutospacing="1" w:line="210" w:lineRule="atLeast"/>
+        <w:jc w:val="left"/>
+        <w:rPr>
+          <w:rFonts w:ascii="Consolas" w:eastAsia="宋体" w:hAnsi="Consolas" w:cs="宋体"/>
+          <w:color w:val="5C5C5C"/>
+          <w:kern w:val="0"/>
+          <w:sz w:val="18"/>
+          <w:szCs w:val="18"/>
+        </w:rPr>
+      </w:pPr>
+      <w:r>
+        <w:rPr>
+          <w:rFonts w:ascii="Consolas" w:eastAsia="宋体" w:hAnsi="Consolas" w:cs="宋体"/>
+          <w:color w:val="000000"/>
+          <w:kern w:val="0"/>
+          <w:sz w:val="18"/>
+          <w:szCs w:val="18"/>
+          <w:bdr w:val="none" w:sz="0" w:space="0" w:color="auto" w:frame="1"/>
+        </w:rPr>
+        <w:t>    </w:t>
+      </w:r>
+      <w:r>
+        <w:rPr>
+          <w:rFonts w:ascii="Consolas" w:eastAsia="宋体" w:hAnsi="Consolas" w:cs="宋体"/>
+          <w:b/>
+          <w:bCs/>
+          <w:color w:val="2E8B57"/>
+          <w:kern w:val="0"/>
+          <w:sz w:val="18"/>
+          <w:szCs w:val="18"/>
+          <w:bdr w:val="none" w:sz="0" w:space="0" w:color="auto" w:frame="1"/>
+        </w:rPr>
+        <w:t>int</w:t>
+      </w:r>
+      <w:r>
+        <w:rPr>
+          <w:rFonts w:ascii="Consolas" w:eastAsia="宋体" w:hAnsi="Consolas" w:cs="宋体"/>
+          <w:color w:val="000000"/>
+          <w:kern w:val="0"/>
+          <w:sz w:val="18"/>
+          <w:szCs w:val="18"/>
+          <w:bdr w:val="none" w:sz="0" w:space="0" w:color="auto" w:frame="1"/>
+        </w:rPr>
+        <w:t> jobScheduling(vector&lt;</w:t>
+      </w:r>
+      <w:r>
+        <w:rPr>
+          <w:rFonts w:ascii="Consolas" w:eastAsia="宋体" w:hAnsi="Consolas" w:cs="宋体"/>
+          <w:b/>
+          <w:bCs/>
+          <w:color w:val="2E8B57"/>
+          <w:kern w:val="0"/>
+          <w:sz w:val="18"/>
+          <w:szCs w:val="18"/>
+          <w:bdr w:val="none" w:sz="0" w:space="0" w:color="auto" w:frame="1"/>
+        </w:rPr>
+        <w:t>int</w:t>
+      </w:r>
+      <w:r>
+        <w:rPr>
+          <w:rFonts w:ascii="Consolas" w:eastAsia="宋体" w:hAnsi="Consolas" w:cs="宋体"/>
+          <w:color w:val="000000"/>
+          <w:kern w:val="0"/>
+          <w:sz w:val="18"/>
+          <w:szCs w:val="18"/>
+          <w:bdr w:val="none" w:sz="0" w:space="0" w:color="auto" w:frame="1"/>
+        </w:rPr>
+        <w:t>&gt;&amp; startTime, vector&lt;</w:t>
+      </w:r>
+      <w:r>
+        <w:rPr>
+          <w:rFonts w:ascii="Consolas" w:eastAsia="宋体" w:hAnsi="Consolas" w:cs="宋体"/>
+          <w:b/>
+          <w:bCs/>
+          <w:color w:val="2E8B57"/>
+          <w:kern w:val="0"/>
+          <w:sz w:val="18"/>
+          <w:szCs w:val="18"/>
+          <w:bdr w:val="none" w:sz="0" w:space="0" w:color="auto" w:frame="1"/>
+        </w:rPr>
+        <w:t>int</w:t>
+      </w:r>
+      <w:r>
+        <w:rPr>
+          <w:rFonts w:ascii="Consolas" w:eastAsia="宋体" w:hAnsi="Consolas" w:cs="宋体"/>
+          <w:color w:val="000000"/>
+          <w:kern w:val="0"/>
+          <w:sz w:val="18"/>
+          <w:szCs w:val="18"/>
+          <w:bdr w:val="none" w:sz="0" w:space="0" w:color="auto" w:frame="1"/>
+        </w:rPr>
+        <w:t>&gt;&amp; endTime, vector&lt;</w:t>
+      </w:r>
+      <w:r>
+        <w:rPr>
+          <w:rFonts w:ascii="Consolas" w:eastAsia="宋体" w:hAnsi="Consolas" w:cs="宋体"/>
+          <w:b/>
+          <w:bCs/>
+          <w:color w:val="2E8B57"/>
+          <w:kern w:val="0"/>
+          <w:sz w:val="18"/>
+          <w:szCs w:val="18"/>
+          <w:bdr w:val="none" w:sz="0" w:space="0" w:color="auto" w:frame="1"/>
+        </w:rPr>
+        <w:t>int</w:t>
+      </w:r>
+      <w:r>
+        <w:rPr>
+          <w:rFonts w:ascii="Consolas" w:eastAsia="宋体" w:hAnsi="Consolas" w:cs="宋体"/>
+          <w:color w:val="000000"/>
+          <w:kern w:val="0"/>
+          <w:sz w:val="18"/>
+          <w:szCs w:val="18"/>
+          <w:bdr w:val="none" w:sz="0" w:space="0" w:color="auto" w:frame="1"/>
+        </w:rPr>
+        <w:t>&gt;&amp; profit) {  </w:t>
+      </w:r>
+    </w:p>
+    <w:p>
+      <w:pPr>
+        <w:widowControl/>
+        <w:numPr>
+          <w:ilvl w:val="0"/>
+          <w:numId w:val="24"/>
+        </w:numPr>
+        <w:pBdr>
+          <w:left w:val="single" w:sz="18" w:space="0" w:color="6CE26C"/>
+        </w:pBdr>
+        <w:shd w:val="clear" w:color="auto" w:fill="F8F8F8"/>
+        <w:spacing w:beforeAutospacing="1" w:afterAutospacing="1" w:line="210" w:lineRule="atLeast"/>
+        <w:jc w:val="left"/>
+        <w:rPr>
+          <w:rFonts w:ascii="Consolas" w:eastAsia="宋体" w:hAnsi="Consolas" w:cs="宋体"/>
+          <w:color w:val="5C5C5C"/>
+          <w:kern w:val="0"/>
+          <w:sz w:val="18"/>
+          <w:szCs w:val="18"/>
+        </w:rPr>
+      </w:pPr>
+      <w:r>
+        <w:rPr>
+          <w:rFonts w:ascii="Consolas" w:eastAsia="宋体" w:hAnsi="Consolas" w:cs="宋体"/>
+          <w:color w:val="000000"/>
+          <w:kern w:val="0"/>
+          <w:sz w:val="18"/>
+          <w:szCs w:val="18"/>
+          <w:bdr w:val="none" w:sz="0" w:space="0" w:color="auto" w:frame="1"/>
+        </w:rPr>
+        <w:t>        </w:t>
+      </w:r>
+      <w:r>
+        <w:rPr>
+          <w:rFonts w:ascii="Consolas" w:eastAsia="宋体" w:hAnsi="Consolas" w:cs="宋体"/>
+          <w:b/>
+          <w:bCs/>
+          <w:color w:val="2E8B57"/>
+          <w:kern w:val="0"/>
+          <w:sz w:val="18"/>
+          <w:szCs w:val="18"/>
+          <w:bdr w:val="none" w:sz="0" w:space="0" w:color="auto" w:frame="1"/>
+        </w:rPr>
+        <w:t>int</w:t>
+      </w:r>
+      <w:r>
+        <w:rPr>
+          <w:rFonts w:ascii="Consolas" w:eastAsia="宋体" w:hAnsi="Consolas" w:cs="宋体"/>
+          <w:color w:val="000000"/>
+          <w:kern w:val="0"/>
+          <w:sz w:val="18"/>
+          <w:szCs w:val="18"/>
+          <w:bdr w:val="none" w:sz="0" w:space="0" w:color="auto" w:frame="1"/>
+        </w:rPr>
+        <w:t> n = </w:t>
+      </w:r>
+      <w:proofErr w:type="spellStart"/>
+      <w:r>
+        <w:rPr>
+          <w:rFonts w:ascii="Consolas" w:eastAsia="宋体" w:hAnsi="Consolas" w:cs="宋体"/>
+          <w:color w:val="000000"/>
+          <w:kern w:val="0"/>
+          <w:sz w:val="18"/>
+          <w:szCs w:val="18"/>
+          <w:bdr w:val="none" w:sz="0" w:space="0" w:color="auto" w:frame="1"/>
+        </w:rPr>
+        <w:t>startTime.size</w:t>
+      </w:r>
+      <w:proofErr w:type="spellEnd"/>
+      <w:r>
+        <w:rPr>
+          <w:rFonts w:ascii="Consolas" w:eastAsia="宋体" w:hAnsi="Consolas" w:cs="宋体"/>
+          <w:color w:val="000000"/>
+          <w:kern w:val="0"/>
+          <w:sz w:val="18"/>
+          <w:szCs w:val="18"/>
+          <w:bdr w:val="none" w:sz="0" w:space="0" w:color="auto" w:frame="1"/>
+        </w:rPr>
+        <w:t>();  </w:t>
+      </w:r>
+    </w:p>
+    <w:p>
+      <w:pPr>
+        <w:widowControl/>
+        <w:numPr>
+          <w:ilvl w:val="0"/>
+          <w:numId w:val="24"/>
+        </w:numPr>
+        <w:pBdr>
+          <w:left w:val="single" w:sz="18" w:space="0" w:color="6CE26C"/>
+        </w:pBdr>
+        <w:shd w:val="clear" w:color="auto" w:fill="FFFFFF"/>
+        <w:spacing w:beforeAutospacing="1" w:afterAutospacing="1" w:line="210" w:lineRule="atLeast"/>
+        <w:jc w:val="left"/>
+        <w:rPr>
+          <w:rFonts w:ascii="Consolas" w:eastAsia="宋体" w:hAnsi="Consolas" w:cs="宋体"/>
+          <w:color w:val="5C5C5C"/>
+          <w:kern w:val="0"/>
+          <w:sz w:val="18"/>
+          <w:szCs w:val="18"/>
+        </w:rPr>
+      </w:pPr>
+      <w:r>
+        <w:rPr>
+          <w:rFonts w:ascii="Consolas" w:eastAsia="宋体" w:hAnsi="Consolas" w:cs="宋体"/>
+          <w:color w:val="000000"/>
+          <w:kern w:val="0"/>
+          <w:sz w:val="18"/>
+          <w:szCs w:val="18"/>
+          <w:bdr w:val="none" w:sz="0" w:space="0" w:color="auto" w:frame="1"/>
+        </w:rPr>
+        <w:t>        </w:t>
+      </w:r>
+      <w:r>
+        <w:rPr>
+          <w:rFonts w:ascii="Consolas" w:eastAsia="宋体" w:hAnsi="Consolas" w:cs="宋体"/>
+          <w:b/>
+          <w:bCs/>
+          <w:color w:val="006699"/>
+          <w:kern w:val="0"/>
+          <w:sz w:val="18"/>
+          <w:szCs w:val="18"/>
+          <w:bdr w:val="none" w:sz="0" w:space="0" w:color="auto" w:frame="1"/>
+        </w:rPr>
+        <w:t>if</w:t>
+      </w:r>
+      <w:r>
+        <w:rPr>
+          <w:rFonts w:ascii="Consolas" w:eastAsia="宋体" w:hAnsi="Consolas" w:cs="宋体"/>
+          <w:color w:val="000000"/>
+          <w:kern w:val="0"/>
+          <w:sz w:val="18"/>
+          <w:szCs w:val="18"/>
+          <w:bdr w:val="none" w:sz="0" w:space="0" w:color="auto" w:frame="1"/>
+        </w:rPr>
+        <w:t>(!n) </w:t>
+      </w:r>
+      <w:r>
+        <w:rPr>
+          <w:rFonts w:ascii="Consolas" w:eastAsia="宋体" w:hAnsi="Consolas" w:cs="宋体"/>
+          <w:b/>
+          <w:bCs/>
+          <w:color w:val="006699"/>
+          <w:kern w:val="0"/>
+          <w:sz w:val="18"/>
+          <w:szCs w:val="18"/>
+          <w:bdr w:val="none" w:sz="0" w:space="0" w:color="auto" w:frame="1"/>
+        </w:rPr>
+        <w:t>return</w:t>
+      </w:r>
+      <w:r>
+        <w:rPr>
+          <w:rFonts w:ascii="Consolas" w:eastAsia="宋体" w:hAnsi="Consolas" w:cs="宋体"/>
+          <w:color w:val="000000"/>
+          <w:kern w:val="0"/>
+          <w:sz w:val="18"/>
+          <w:szCs w:val="18"/>
+          <w:bdr w:val="none" w:sz="0" w:space="0" w:color="auto" w:frame="1"/>
+        </w:rPr>
+        <w:t> 0;  </w:t>
+      </w:r>
+    </w:p>
+    <w:p>
+      <w:pPr>
+        <w:widowControl/>
+        <w:numPr>
+          <w:ilvl w:val="0"/>
+          <w:numId w:val="24"/>
+        </w:numPr>
+        <w:pBdr>
+          <w:left w:val="single" w:sz="18" w:space="0" w:color="6CE26C"/>
+        </w:pBdr>
+        <w:shd w:val="clear" w:color="auto" w:fill="F8F8F8"/>
+        <w:spacing w:beforeAutospacing="1" w:afterAutospacing="1" w:line="210" w:lineRule="atLeast"/>
+        <w:jc w:val="left"/>
+        <w:rPr>
+          <w:rFonts w:ascii="Consolas" w:eastAsia="宋体" w:hAnsi="Consolas" w:cs="宋体"/>
+          <w:color w:val="5C5C5C"/>
+          <w:kern w:val="0"/>
+          <w:sz w:val="18"/>
+          <w:szCs w:val="18"/>
+        </w:rPr>
+      </w:pPr>
+      <w:r>
+        <w:rPr>
+          <w:rFonts w:ascii="Consolas" w:eastAsia="宋体" w:hAnsi="Consolas" w:cs="宋体"/>
+          <w:color w:val="000000"/>
+          <w:kern w:val="0"/>
+          <w:sz w:val="18"/>
+          <w:szCs w:val="18"/>
+          <w:bdr w:val="none" w:sz="0" w:space="0" w:color="auto" w:frame="1"/>
+        </w:rPr>
+        <w:t>        </w:t>
+      </w:r>
+      <w:r>
+        <w:rPr>
+          <w:rFonts w:ascii="Consolas" w:eastAsia="宋体" w:hAnsi="Consolas" w:cs="宋体"/>
+          <w:color w:val="008200"/>
+          <w:kern w:val="0"/>
+          <w:sz w:val="18"/>
+          <w:szCs w:val="18"/>
+          <w:bdr w:val="none" w:sz="0" w:space="0" w:color="auto" w:frame="1"/>
+        </w:rPr>
+        <w:t>//</w:t>
+      </w:r>
+      <w:r>
+        <w:rPr>
+          <w:rFonts w:ascii="Consolas" w:eastAsia="宋体" w:hAnsi="Consolas" w:cs="宋体"/>
+          <w:color w:val="008200"/>
+          <w:kern w:val="0"/>
+          <w:sz w:val="18"/>
+          <w:szCs w:val="18"/>
+          <w:bdr w:val="none" w:sz="0" w:space="0" w:color="auto" w:frame="1"/>
+        </w:rPr>
+        <w:t>将开始、结束时间和薪酬组织到一起</w:t>
+      </w:r>
+      <w:r>
+        <w:rPr>
+          <w:rFonts w:ascii="Consolas" w:eastAsia="宋体" w:hAnsi="Consolas" w:cs="宋体"/>
+          <w:color w:val="000000"/>
+          <w:kern w:val="0"/>
+          <w:sz w:val="18"/>
+          <w:szCs w:val="18"/>
+          <w:bdr w:val="none" w:sz="0" w:space="0" w:color="auto" w:frame="1"/>
+        </w:rPr>
+        <w:t>  </w:t>
+      </w:r>
+    </w:p>
+    <w:p>
+      <w:pPr>
+        <w:widowControl/>
+        <w:numPr>
+          <w:ilvl w:val="0"/>
+          <w:numId w:val="24"/>
+        </w:numPr>
+        <w:pBdr>
+          <w:left w:val="single" w:sz="18" w:space="0" w:color="6CE26C"/>
+        </w:pBdr>
+        <w:shd w:val="clear" w:color="auto" w:fill="FFFFFF"/>
+        <w:spacing w:beforeAutospacing="1" w:afterAutospacing="1" w:line="210" w:lineRule="atLeast"/>
+        <w:jc w:val="left"/>
+        <w:rPr>
+          <w:rFonts w:ascii="Consolas" w:eastAsia="宋体" w:hAnsi="Consolas" w:cs="宋体"/>
+          <w:color w:val="5C5C5C"/>
+          <w:kern w:val="0"/>
+          <w:sz w:val="18"/>
+          <w:szCs w:val="18"/>
+        </w:rPr>
+      </w:pPr>
+      <w:r>
+        <w:rPr>
+          <w:rFonts w:ascii="Consolas" w:eastAsia="宋体" w:hAnsi="Consolas" w:cs="宋体"/>
+          <w:color w:val="000000"/>
+          <w:kern w:val="0"/>
+          <w:sz w:val="18"/>
+          <w:szCs w:val="18"/>
+          <w:bdr w:val="none" w:sz="0" w:space="0" w:color="auto" w:frame="1"/>
+        </w:rPr>
+        <w:t>        vector&lt;vector&lt;</w:t>
+      </w:r>
+      <w:r>
+        <w:rPr>
+          <w:rFonts w:ascii="Consolas" w:eastAsia="宋体" w:hAnsi="Consolas" w:cs="宋体"/>
+          <w:b/>
+          <w:bCs/>
+          <w:color w:val="2E8B57"/>
+          <w:kern w:val="0"/>
+          <w:sz w:val="18"/>
+          <w:szCs w:val="18"/>
+          <w:bdr w:val="none" w:sz="0" w:space="0" w:color="auto" w:frame="1"/>
+        </w:rPr>
+        <w:t>int</w:t>
+      </w:r>
+      <w:r>
+        <w:rPr>
+          <w:rFonts w:ascii="Consolas" w:eastAsia="宋体" w:hAnsi="Consolas" w:cs="宋体"/>
+          <w:color w:val="000000"/>
+          <w:kern w:val="0"/>
+          <w:sz w:val="18"/>
+          <w:szCs w:val="18"/>
+          <w:bdr w:val="none" w:sz="0" w:space="0" w:color="auto" w:frame="1"/>
+        </w:rPr>
+        <w:t>&gt;&gt; job(n, vector&lt;</w:t>
+      </w:r>
+      <w:r>
+        <w:rPr>
+          <w:rFonts w:ascii="Consolas" w:eastAsia="宋体" w:hAnsi="Consolas" w:cs="宋体"/>
+          <w:b/>
+          <w:bCs/>
+          <w:color w:val="2E8B57"/>
+          <w:kern w:val="0"/>
+          <w:sz w:val="18"/>
+          <w:szCs w:val="18"/>
+          <w:bdr w:val="none" w:sz="0" w:space="0" w:color="auto" w:frame="1"/>
+        </w:rPr>
+        <w:t>int</w:t>
+      </w:r>
+      <w:r>
+        <w:rPr>
+          <w:rFonts w:ascii="Consolas" w:eastAsia="宋体" w:hAnsi="Consolas" w:cs="宋体"/>
+          <w:color w:val="000000"/>
+          <w:kern w:val="0"/>
+          <w:sz w:val="18"/>
+          <w:szCs w:val="18"/>
+          <w:bdr w:val="none" w:sz="0" w:space="0" w:color="auto" w:frame="1"/>
+        </w:rPr>
+        <w:t>&gt;(3, 0));  </w:t>
+      </w:r>
+    </w:p>
+    <w:p>
+      <w:pPr>
+        <w:widowControl/>
+        <w:numPr>
+          <w:ilvl w:val="0"/>
+          <w:numId w:val="24"/>
+        </w:numPr>
+        <w:pBdr>
+          <w:left w:val="single" w:sz="18" w:space="0" w:color="6CE26C"/>
+        </w:pBdr>
+        <w:shd w:val="clear" w:color="auto" w:fill="F8F8F8"/>
+        <w:spacing w:beforeAutospacing="1" w:afterAutospacing="1" w:line="210" w:lineRule="atLeast"/>
+        <w:jc w:val="left"/>
+        <w:rPr>
+          <w:rFonts w:ascii="Consolas" w:eastAsia="宋体" w:hAnsi="Consolas" w:cs="宋体"/>
+          <w:color w:val="5C5C5C"/>
+          <w:kern w:val="0"/>
+          <w:sz w:val="18"/>
+          <w:szCs w:val="18"/>
+        </w:rPr>
+      </w:pPr>
+      <w:r>
+        <w:rPr>
+          <w:rFonts w:ascii="Consolas" w:eastAsia="宋体" w:hAnsi="Consolas" w:cs="宋体"/>
+          <w:color w:val="000000"/>
+          <w:kern w:val="0"/>
+          <w:sz w:val="18"/>
+          <w:szCs w:val="18"/>
+          <w:bdr w:val="none" w:sz="0" w:space="0" w:color="auto" w:frame="1"/>
+        </w:rPr>
+        <w:t>        </w:t>
+      </w:r>
+      <w:r>
+        <w:rPr>
+          <w:rFonts w:ascii="Consolas" w:eastAsia="宋体" w:hAnsi="Consolas" w:cs="宋体"/>
+          <w:b/>
+          <w:bCs/>
+          <w:color w:val="006699"/>
+          <w:kern w:val="0"/>
+          <w:sz w:val="18"/>
+          <w:szCs w:val="18"/>
+          <w:bdr w:val="none" w:sz="0" w:space="0" w:color="auto" w:frame="1"/>
+        </w:rPr>
+        <w:t>for</w:t>
+      </w:r>
+      <w:r>
+        <w:rPr>
+          <w:rFonts w:ascii="Consolas" w:eastAsia="宋体" w:hAnsi="Consolas" w:cs="宋体"/>
+          <w:color w:val="000000"/>
+          <w:kern w:val="0"/>
+          <w:sz w:val="18"/>
+          <w:szCs w:val="18"/>
+          <w:bdr w:val="none" w:sz="0" w:space="0" w:color="auto" w:frame="1"/>
+        </w:rPr>
+        <w:t>(</w:t>
+      </w:r>
+      <w:r>
+        <w:rPr>
+          <w:rFonts w:ascii="Consolas" w:eastAsia="宋体" w:hAnsi="Consolas" w:cs="宋体"/>
+          <w:b/>
+          <w:bCs/>
+          <w:color w:val="2E8B57"/>
+          <w:kern w:val="0"/>
+          <w:sz w:val="18"/>
+          <w:szCs w:val="18"/>
+          <w:bdr w:val="none" w:sz="0" w:space="0" w:color="auto" w:frame="1"/>
+        </w:rPr>
+        <w:t>int</w:t>
+      </w:r>
+      <w:r>
+        <w:rPr>
+          <w:rFonts w:ascii="Consolas" w:eastAsia="宋体" w:hAnsi="Consolas" w:cs="宋体"/>
+          <w:color w:val="000000"/>
+          <w:kern w:val="0"/>
+          <w:sz w:val="18"/>
+          <w:szCs w:val="18"/>
+          <w:bdr w:val="none" w:sz="0" w:space="0" w:color="auto" w:frame="1"/>
+        </w:rPr>
+        <w:t> </w:t>
+      </w:r>
+      <w:proofErr w:type="spellStart"/>
+      <w:r>
+        <w:rPr>
+          <w:rFonts w:ascii="Consolas" w:eastAsia="宋体" w:hAnsi="Consolas" w:cs="宋体"/>
+          <w:color w:val="000000"/>
+          <w:kern w:val="0"/>
+          <w:sz w:val="18"/>
+          <w:szCs w:val="18"/>
+          <w:bdr w:val="none" w:sz="0" w:space="0" w:color="auto" w:frame="1"/>
+        </w:rPr>
+        <w:t>i</w:t>
+      </w:r>
+      <w:proofErr w:type="spellEnd"/>
+      <w:r>
+        <w:rPr>
+          <w:rFonts w:ascii="Consolas" w:eastAsia="宋体" w:hAnsi="Consolas" w:cs="宋体"/>
+          <w:color w:val="000000"/>
+          <w:kern w:val="0"/>
+          <w:sz w:val="18"/>
+          <w:szCs w:val="18"/>
+          <w:bdr w:val="none" w:sz="0" w:space="0" w:color="auto" w:frame="1"/>
+        </w:rPr>
+        <w:t> = 0; </w:t>
+      </w:r>
+      <w:proofErr w:type="spellStart"/>
+      <w:r>
+        <w:rPr>
+          <w:rFonts w:ascii="Consolas" w:eastAsia="宋体" w:hAnsi="Consolas" w:cs="宋体"/>
+          <w:color w:val="000000"/>
+          <w:kern w:val="0"/>
+          <w:sz w:val="18"/>
+          <w:szCs w:val="18"/>
+          <w:bdr w:val="none" w:sz="0" w:space="0" w:color="auto" w:frame="1"/>
+        </w:rPr>
+        <w:t>i</w:t>
+      </w:r>
+      <w:proofErr w:type="spellEnd"/>
+      <w:r>
+        <w:rPr>
+          <w:rFonts w:ascii="Consolas" w:eastAsia="宋体" w:hAnsi="Consolas" w:cs="宋体"/>
+          <w:color w:val="000000"/>
+          <w:kern w:val="0"/>
+          <w:sz w:val="18"/>
+          <w:szCs w:val="18"/>
+          <w:bdr w:val="none" w:sz="0" w:space="0" w:color="auto" w:frame="1"/>
+        </w:rPr>
+        <w:t> &lt; n; </w:t>
+      </w:r>
+      <w:proofErr w:type="spellStart"/>
+      <w:r>
+        <w:rPr>
+          <w:rFonts w:ascii="Consolas" w:eastAsia="宋体" w:hAnsi="Consolas" w:cs="宋体"/>
+          <w:color w:val="000000"/>
+          <w:kern w:val="0"/>
+          <w:sz w:val="18"/>
+          <w:szCs w:val="18"/>
+          <w:bdr w:val="none" w:sz="0" w:space="0" w:color="auto" w:frame="1"/>
+        </w:rPr>
+        <w:t>i</w:t>
+      </w:r>
+      <w:proofErr w:type="spellEnd"/>
+      <w:r>
+        <w:rPr>
+          <w:rFonts w:ascii="Consolas" w:eastAsia="宋体" w:hAnsi="Consolas" w:cs="宋体"/>
+          <w:color w:val="000000"/>
+          <w:kern w:val="0"/>
+          <w:sz w:val="18"/>
+          <w:szCs w:val="18"/>
+          <w:bdr w:val="none" w:sz="0" w:space="0" w:color="auto" w:frame="1"/>
+        </w:rPr>
+        <w:t>++){  </w:t>
+      </w:r>
+    </w:p>
+    <w:p>
+      <w:pPr>
+        <w:widowControl/>
+        <w:numPr>
+          <w:ilvl w:val="0"/>
+          <w:numId w:val="24"/>
+        </w:numPr>
+        <w:pBdr>
+          <w:left w:val="single" w:sz="18" w:space="0" w:color="6CE26C"/>
+        </w:pBdr>
+        <w:shd w:val="clear" w:color="auto" w:fill="FFFFFF"/>
+        <w:spacing w:beforeAutospacing="1" w:afterAutospacing="1" w:line="210" w:lineRule="atLeast"/>
+        <w:jc w:val="left"/>
+        <w:rPr>
+          <w:rFonts w:ascii="Consolas" w:eastAsia="宋体" w:hAnsi="Consolas" w:cs="宋体"/>
+          <w:color w:val="5C5C5C"/>
+          <w:kern w:val="0"/>
+          <w:sz w:val="18"/>
+          <w:szCs w:val="18"/>
+        </w:rPr>
+      </w:pPr>
+      <w:r>
+        <w:rPr>
+          <w:rFonts w:ascii="Consolas" w:eastAsia="宋体" w:hAnsi="Consolas" w:cs="宋体"/>
+          <w:color w:val="000000"/>
+          <w:kern w:val="0"/>
+          <w:sz w:val="18"/>
+          <w:szCs w:val="18"/>
+          <w:bdr w:val="none" w:sz="0" w:space="0" w:color="auto" w:frame="1"/>
+        </w:rPr>
+        <w:t>            job[</w:t>
+      </w:r>
+      <w:proofErr w:type="spellStart"/>
+      <w:r>
+        <w:rPr>
+          <w:rFonts w:ascii="Consolas" w:eastAsia="宋体" w:hAnsi="Consolas" w:cs="宋体"/>
+          <w:color w:val="000000"/>
+          <w:kern w:val="0"/>
+          <w:sz w:val="18"/>
+          <w:szCs w:val="18"/>
+          <w:bdr w:val="none" w:sz="0" w:space="0" w:color="auto" w:frame="1"/>
+        </w:rPr>
+        <w:t>i</w:t>
+      </w:r>
+      <w:proofErr w:type="spellEnd"/>
+      <w:r>
+        <w:rPr>
+          <w:rFonts w:ascii="Consolas" w:eastAsia="宋体" w:hAnsi="Consolas" w:cs="宋体"/>
+          <w:color w:val="000000"/>
+          <w:kern w:val="0"/>
+          <w:sz w:val="18"/>
+          <w:szCs w:val="18"/>
+          <w:bdr w:val="none" w:sz="0" w:space="0" w:color="auto" w:frame="1"/>
+        </w:rPr>
+        <w:t>][0] = </w:t>
+      </w:r>
+      <w:proofErr w:type="spellStart"/>
+      <w:r>
+        <w:rPr>
+          <w:rFonts w:ascii="Consolas" w:eastAsia="宋体" w:hAnsi="Consolas" w:cs="宋体"/>
+          <w:color w:val="000000"/>
+          <w:kern w:val="0"/>
+          <w:sz w:val="18"/>
+          <w:szCs w:val="18"/>
+          <w:bdr w:val="none" w:sz="0" w:space="0" w:color="auto" w:frame="1"/>
+        </w:rPr>
+        <w:t>startTime</w:t>
+      </w:r>
+      <w:proofErr w:type="spellEnd"/>
+      <w:r>
+        <w:rPr>
+          <w:rFonts w:ascii="Consolas" w:eastAsia="宋体" w:hAnsi="Consolas" w:cs="宋体"/>
+          <w:color w:val="000000"/>
+          <w:kern w:val="0"/>
+          <w:sz w:val="18"/>
+          <w:szCs w:val="18"/>
+          <w:bdr w:val="none" w:sz="0" w:space="0" w:color="auto" w:frame="1"/>
+        </w:rPr>
+        <w:t>[</w:t>
+      </w:r>
+      <w:proofErr w:type="spellStart"/>
+      <w:r>
+        <w:rPr>
+          <w:rFonts w:ascii="Consolas" w:eastAsia="宋体" w:hAnsi="Consolas" w:cs="宋体"/>
+          <w:color w:val="000000"/>
+          <w:kern w:val="0"/>
+          <w:sz w:val="18"/>
+          <w:szCs w:val="18"/>
+          <w:bdr w:val="none" w:sz="0" w:space="0" w:color="auto" w:frame="1"/>
+        </w:rPr>
+        <w:t>i</w:t>
+      </w:r>
+      <w:proofErr w:type="spellEnd"/>
+      <w:r>
+        <w:rPr>
+          <w:rFonts w:ascii="Consolas" w:eastAsia="宋体" w:hAnsi="Consolas" w:cs="宋体"/>
+          <w:color w:val="000000"/>
+          <w:kern w:val="0"/>
+          <w:sz w:val="18"/>
+          <w:szCs w:val="18"/>
+          <w:bdr w:val="none" w:sz="0" w:space="0" w:color="auto" w:frame="1"/>
+        </w:rPr>
+        <w:t>];  </w:t>
+      </w:r>
+    </w:p>
+    <w:p>
+      <w:pPr>
+        <w:widowControl/>
+        <w:numPr>
+          <w:ilvl w:val="0"/>
+          <w:numId w:val="24"/>
+        </w:numPr>
+        <w:pBdr>
+          <w:left w:val="single" w:sz="18" w:space="0" w:color="6CE26C"/>
+        </w:pBdr>
+        <w:shd w:val="clear" w:color="auto" w:fill="F8F8F8"/>
+        <w:spacing w:beforeAutospacing="1" w:afterAutospacing="1" w:line="210" w:lineRule="atLeast"/>
+        <w:jc w:val="left"/>
+        <w:rPr>
+          <w:rFonts w:ascii="Consolas" w:eastAsia="宋体" w:hAnsi="Consolas" w:cs="宋体"/>
+          <w:color w:val="5C5C5C"/>
+          <w:kern w:val="0"/>
+          <w:sz w:val="18"/>
+          <w:szCs w:val="18"/>
+        </w:rPr>
+      </w:pPr>
+      <w:r>
+        <w:rPr>
+          <w:rFonts w:ascii="Consolas" w:eastAsia="宋体" w:hAnsi="Consolas" w:cs="宋体"/>
+          <w:color w:val="000000"/>
+          <w:kern w:val="0"/>
+          <w:sz w:val="18"/>
+          <w:szCs w:val="18"/>
+          <w:bdr w:val="none" w:sz="0" w:space="0" w:color="auto" w:frame="1"/>
+        </w:rPr>
+        <w:t>            job[</w:t>
+      </w:r>
+      <w:proofErr w:type="spellStart"/>
+      <w:r>
+        <w:rPr>
+          <w:rFonts w:ascii="Consolas" w:eastAsia="宋体" w:hAnsi="Consolas" w:cs="宋体"/>
+          <w:color w:val="000000"/>
+          <w:kern w:val="0"/>
+          <w:sz w:val="18"/>
+          <w:szCs w:val="18"/>
+          <w:bdr w:val="none" w:sz="0" w:space="0" w:color="auto" w:frame="1"/>
+        </w:rPr>
+        <w:t>i</w:t>
+      </w:r>
+      <w:proofErr w:type="spellEnd"/>
+      <w:r>
+        <w:rPr>
+          <w:rFonts w:ascii="Consolas" w:eastAsia="宋体" w:hAnsi="Consolas" w:cs="宋体"/>
+          <w:color w:val="000000"/>
+          <w:kern w:val="0"/>
+          <w:sz w:val="18"/>
+          <w:szCs w:val="18"/>
+          <w:bdr w:val="none" w:sz="0" w:space="0" w:color="auto" w:frame="1"/>
+        </w:rPr>
+        <w:t>][1] = </w:t>
+      </w:r>
+      <w:proofErr w:type="spellStart"/>
+      <w:r>
+        <w:rPr>
+          <w:rFonts w:ascii="Consolas" w:eastAsia="宋体" w:hAnsi="Consolas" w:cs="宋体"/>
+          <w:color w:val="000000"/>
+          <w:kern w:val="0"/>
+          <w:sz w:val="18"/>
+          <w:szCs w:val="18"/>
+          <w:bdr w:val="none" w:sz="0" w:space="0" w:color="auto" w:frame="1"/>
+        </w:rPr>
+        <w:t>endTime</w:t>
+      </w:r>
+      <w:proofErr w:type="spellEnd"/>
+      <w:r>
+        <w:rPr>
+          <w:rFonts w:ascii="Consolas" w:eastAsia="宋体" w:hAnsi="Consolas" w:cs="宋体"/>
+          <w:color w:val="000000"/>
+          <w:kern w:val="0"/>
+          <w:sz w:val="18"/>
+          <w:szCs w:val="18"/>
+          <w:bdr w:val="none" w:sz="0" w:space="0" w:color="auto" w:frame="1"/>
+        </w:rPr>
+        <w:t>[</w:t>
+      </w:r>
+      <w:proofErr w:type="spellStart"/>
+      <w:r>
+        <w:rPr>
+          <w:rFonts w:ascii="Consolas" w:eastAsia="宋体" w:hAnsi="Consolas" w:cs="宋体"/>
+          <w:color w:val="000000"/>
+          <w:kern w:val="0"/>
+          <w:sz w:val="18"/>
+          <w:szCs w:val="18"/>
+          <w:bdr w:val="none" w:sz="0" w:space="0" w:color="auto" w:frame="1"/>
+        </w:rPr>
+        <w:t>i</w:t>
+      </w:r>
+      <w:proofErr w:type="spellEnd"/>
+      <w:r>
+        <w:rPr>
+          <w:rFonts w:ascii="Consolas" w:eastAsia="宋体" w:hAnsi="Consolas" w:cs="宋体"/>
+          <w:color w:val="000000"/>
+          <w:kern w:val="0"/>
+          <w:sz w:val="18"/>
+          <w:szCs w:val="18"/>
+          <w:bdr w:val="none" w:sz="0" w:space="0" w:color="auto" w:frame="1"/>
+        </w:rPr>
+        <w:t>];  </w:t>
+      </w:r>
+    </w:p>
+    <w:p>
+      <w:pPr>
+        <w:widowControl/>
+        <w:numPr>
+          <w:ilvl w:val="0"/>
+          <w:numId w:val="24"/>
+        </w:numPr>
+        <w:pBdr>
+          <w:left w:val="single" w:sz="18" w:space="0" w:color="6CE26C"/>
+        </w:pBdr>
+        <w:shd w:val="clear" w:color="auto" w:fill="FFFFFF"/>
+        <w:spacing w:beforeAutospacing="1" w:afterAutospacing="1" w:line="210" w:lineRule="atLeast"/>
+        <w:jc w:val="left"/>
+        <w:rPr>
+          <w:rFonts w:ascii="Consolas" w:eastAsia="宋体" w:hAnsi="Consolas" w:cs="宋体"/>
+          <w:color w:val="5C5C5C"/>
+          <w:kern w:val="0"/>
+          <w:sz w:val="18"/>
+          <w:szCs w:val="18"/>
+        </w:rPr>
+      </w:pPr>
+      <w:r>
+        <w:rPr>
+          <w:rFonts w:ascii="Consolas" w:eastAsia="宋体" w:hAnsi="Consolas" w:cs="宋体"/>
+          <w:color w:val="000000"/>
+          <w:kern w:val="0"/>
+          <w:sz w:val="18"/>
+          <w:szCs w:val="18"/>
+          <w:bdr w:val="none" w:sz="0" w:space="0" w:color="auto" w:frame="1"/>
+        </w:rPr>
+        <w:t>            job[</w:t>
+      </w:r>
+      <w:proofErr w:type="spellStart"/>
+      <w:r>
+        <w:rPr>
+          <w:rFonts w:ascii="Consolas" w:eastAsia="宋体" w:hAnsi="Consolas" w:cs="宋体"/>
+          <w:color w:val="000000"/>
+          <w:kern w:val="0"/>
+          <w:sz w:val="18"/>
+          <w:szCs w:val="18"/>
+          <w:bdr w:val="none" w:sz="0" w:space="0" w:color="auto" w:frame="1"/>
+        </w:rPr>
+        <w:t>i</w:t>
+      </w:r>
+      <w:proofErr w:type="spellEnd"/>
+      <w:r>
+        <w:rPr>
+          <w:rFonts w:ascii="Consolas" w:eastAsia="宋体" w:hAnsi="Consolas" w:cs="宋体"/>
+          <w:color w:val="000000"/>
+          <w:kern w:val="0"/>
+          <w:sz w:val="18"/>
+          <w:szCs w:val="18"/>
+          <w:bdr w:val="none" w:sz="0" w:space="0" w:color="auto" w:frame="1"/>
+        </w:rPr>
+        <w:t>][2] = profit[</w:t>
+      </w:r>
+      <w:proofErr w:type="spellStart"/>
+      <w:r>
+        <w:rPr>
+          <w:rFonts w:ascii="Consolas" w:eastAsia="宋体" w:hAnsi="Consolas" w:cs="宋体"/>
+          <w:color w:val="000000"/>
+          <w:kern w:val="0"/>
+          <w:sz w:val="18"/>
+          <w:szCs w:val="18"/>
+          <w:bdr w:val="none" w:sz="0" w:space="0" w:color="auto" w:frame="1"/>
+        </w:rPr>
+        <w:t>i</w:t>
+      </w:r>
+      <w:proofErr w:type="spellEnd"/>
+      <w:r>
+        <w:rPr>
+          <w:rFonts w:ascii="Consolas" w:eastAsia="宋体" w:hAnsi="Consolas" w:cs="宋体"/>
+          <w:color w:val="000000"/>
+          <w:kern w:val="0"/>
+          <w:sz w:val="18"/>
+          <w:szCs w:val="18"/>
+          <w:bdr w:val="none" w:sz="0" w:space="0" w:color="auto" w:frame="1"/>
+        </w:rPr>
+        <w:t>];  </w:t>
+      </w:r>
+    </w:p>
+    <w:p>
+      <w:pPr>
+        <w:widowControl/>
+        <w:numPr>
+          <w:ilvl w:val="0"/>
+          <w:numId w:val="24"/>
+        </w:numPr>
+        <w:pBdr>
+          <w:left w:val="single" w:sz="18" w:space="0" w:color="6CE26C"/>
+        </w:pBdr>
+        <w:shd w:val="clear" w:color="auto" w:fill="F8F8F8"/>
+        <w:spacing w:beforeAutospacing="1" w:afterAutospacing="1" w:line="210" w:lineRule="atLeast"/>
+        <w:jc w:val="left"/>
+        <w:rPr>
+          <w:rFonts w:ascii="Consolas" w:eastAsia="宋体" w:hAnsi="Consolas" w:cs="宋体"/>
+          <w:color w:val="5C5C5C"/>
+          <w:kern w:val="0"/>
+          <w:sz w:val="18"/>
+          <w:szCs w:val="18"/>
+        </w:rPr>
+      </w:pPr>
+      <w:r>
+        <w:rPr>
+          <w:rFonts w:ascii="Consolas" w:eastAsia="宋体" w:hAnsi="Consolas" w:cs="宋体"/>
+          <w:color w:val="000000"/>
+          <w:kern w:val="0"/>
+          <w:sz w:val="18"/>
+          <w:szCs w:val="18"/>
+          <w:bdr w:val="none" w:sz="0" w:space="0" w:color="auto" w:frame="1"/>
+        </w:rPr>
+        <w:t>        }  </w:t>
+      </w:r>
+    </w:p>
+    <w:p>
+      <w:pPr>
+        <w:widowControl/>
+        <w:numPr>
+          <w:ilvl w:val="0"/>
+          <w:numId w:val="24"/>
+        </w:numPr>
+        <w:pBdr>
+          <w:left w:val="single" w:sz="18" w:space="0" w:color="6CE26C"/>
+        </w:pBdr>
+        <w:shd w:val="clear" w:color="auto" w:fill="FFFFFF"/>
+        <w:spacing w:beforeAutospacing="1" w:afterAutospacing="1" w:line="210" w:lineRule="atLeast"/>
+        <w:jc w:val="left"/>
+        <w:rPr>
+          <w:rFonts w:ascii="Consolas" w:eastAsia="宋体" w:hAnsi="Consolas" w:cs="宋体"/>
+          <w:color w:val="5C5C5C"/>
+          <w:kern w:val="0"/>
+          <w:sz w:val="18"/>
+          <w:szCs w:val="18"/>
+        </w:rPr>
+      </w:pPr>
+      <w:r>
+        <w:rPr>
+          <w:rFonts w:ascii="Consolas" w:eastAsia="宋体" w:hAnsi="Consolas" w:cs="宋体"/>
+          <w:color w:val="000000"/>
+          <w:kern w:val="0"/>
+          <w:sz w:val="18"/>
+          <w:szCs w:val="18"/>
+          <w:bdr w:val="none" w:sz="0" w:space="0" w:color="auto" w:frame="1"/>
+        </w:rPr>
+        <w:t>        </w:t>
+      </w:r>
+      <w:r>
+        <w:rPr>
+          <w:rFonts w:ascii="Consolas" w:eastAsia="宋体" w:hAnsi="Consolas" w:cs="宋体"/>
+          <w:color w:val="008200"/>
+          <w:kern w:val="0"/>
+          <w:sz w:val="18"/>
+          <w:szCs w:val="18"/>
+          <w:bdr w:val="none" w:sz="0" w:space="0" w:color="auto" w:frame="1"/>
+        </w:rPr>
+        <w:t>//</w:t>
+      </w:r>
+      <w:r>
+        <w:rPr>
+          <w:rFonts w:ascii="Consolas" w:eastAsia="宋体" w:hAnsi="Consolas" w:cs="宋体"/>
+          <w:color w:val="008200"/>
+          <w:kern w:val="0"/>
+          <w:sz w:val="18"/>
+          <w:szCs w:val="18"/>
+          <w:bdr w:val="none" w:sz="0" w:space="0" w:color="auto" w:frame="1"/>
+        </w:rPr>
+        <w:t>按结束时间排序</w:t>
+      </w:r>
+      <w:r>
+        <w:rPr>
+          <w:rFonts w:ascii="Consolas" w:eastAsia="宋体" w:hAnsi="Consolas" w:cs="宋体"/>
+          <w:color w:val="000000"/>
+          <w:kern w:val="0"/>
+          <w:sz w:val="18"/>
+          <w:szCs w:val="18"/>
+          <w:bdr w:val="none" w:sz="0" w:space="0" w:color="auto" w:frame="1"/>
+        </w:rPr>
+        <w:t>  </w:t>
+      </w:r>
+    </w:p>
+    <w:p>
+      <w:pPr>
+        <w:widowControl/>
+        <w:numPr>
+          <w:ilvl w:val="0"/>
+          <w:numId w:val="24"/>
+        </w:numPr>
+        <w:pBdr>
+          <w:left w:val="single" w:sz="18" w:space="0" w:color="6CE26C"/>
+        </w:pBdr>
+        <w:shd w:val="clear" w:color="auto" w:fill="F8F8F8"/>
+        <w:spacing w:beforeAutospacing="1" w:afterAutospacing="1" w:line="210" w:lineRule="atLeast"/>
+        <w:jc w:val="left"/>
+        <w:rPr>
+          <w:rFonts w:ascii="Consolas" w:eastAsia="宋体" w:hAnsi="Consolas" w:cs="宋体"/>
+          <w:color w:val="5C5C5C"/>
+          <w:kern w:val="0"/>
+          <w:sz w:val="18"/>
+          <w:szCs w:val="18"/>
+        </w:rPr>
+      </w:pPr>
+      <w:r>
+        <w:rPr>
+          <w:rFonts w:ascii="Consolas" w:eastAsia="宋体" w:hAnsi="Consolas" w:cs="宋体"/>
+          <w:color w:val="000000"/>
+          <w:kern w:val="0"/>
+          <w:sz w:val="18"/>
+          <w:szCs w:val="18"/>
+          <w:bdr w:val="none" w:sz="0" w:space="0" w:color="auto" w:frame="1"/>
+        </w:rPr>
+        <w:t>        sort(job.begin(), job.end(), [](</w:t>
+      </w:r>
+      <w:r>
+        <w:rPr>
+          <w:rFonts w:ascii="Consolas" w:eastAsia="宋体" w:hAnsi="Consolas" w:cs="宋体"/>
+          <w:b/>
+          <w:bCs/>
+          <w:color w:val="006699"/>
+          <w:kern w:val="0"/>
+          <w:sz w:val="18"/>
+          <w:szCs w:val="18"/>
+          <w:bdr w:val="none" w:sz="0" w:space="0" w:color="auto" w:frame="1"/>
+        </w:rPr>
+        <w:t>const</w:t>
+      </w:r>
+      <w:r>
+        <w:rPr>
+          <w:rFonts w:ascii="Consolas" w:eastAsia="宋体" w:hAnsi="Consolas" w:cs="宋体"/>
+          <w:color w:val="000000"/>
+          <w:kern w:val="0"/>
+          <w:sz w:val="18"/>
+          <w:szCs w:val="18"/>
+          <w:bdr w:val="none" w:sz="0" w:space="0" w:color="auto" w:frame="1"/>
+        </w:rPr>
+        <w:t> vector&lt;</w:t>
+      </w:r>
+      <w:r>
+        <w:rPr>
+          <w:rFonts w:ascii="Consolas" w:eastAsia="宋体" w:hAnsi="Consolas" w:cs="宋体"/>
+          <w:b/>
+          <w:bCs/>
+          <w:color w:val="2E8B57"/>
+          <w:kern w:val="0"/>
+          <w:sz w:val="18"/>
+          <w:szCs w:val="18"/>
+          <w:bdr w:val="none" w:sz="0" w:space="0" w:color="auto" w:frame="1"/>
+        </w:rPr>
+        <w:t>int</w:t>
+      </w:r>
+      <w:r>
+        <w:rPr>
+          <w:rFonts w:ascii="Consolas" w:eastAsia="宋体" w:hAnsi="Consolas" w:cs="宋体"/>
+          <w:color w:val="000000"/>
+          <w:kern w:val="0"/>
+          <w:sz w:val="18"/>
+          <w:szCs w:val="18"/>
+          <w:bdr w:val="none" w:sz="0" w:space="0" w:color="auto" w:frame="1"/>
+        </w:rPr>
+        <w:t>&gt;&amp; a, </w:t>
+      </w:r>
+      <w:r>
+        <w:rPr>
+          <w:rFonts w:ascii="Consolas" w:eastAsia="宋体" w:hAnsi="Consolas" w:cs="宋体"/>
+          <w:b/>
+          <w:bCs/>
+          <w:color w:val="006699"/>
+          <w:kern w:val="0"/>
+          <w:sz w:val="18"/>
+          <w:szCs w:val="18"/>
+          <w:bdr w:val="none" w:sz="0" w:space="0" w:color="auto" w:frame="1"/>
+        </w:rPr>
+        <w:t>const</w:t>
+      </w:r>
+      <w:r>
+        <w:rPr>
+          <w:rFonts w:ascii="Consolas" w:eastAsia="宋体" w:hAnsi="Consolas" w:cs="宋体"/>
+          <w:color w:val="000000"/>
+          <w:kern w:val="0"/>
+          <w:sz w:val="18"/>
+          <w:szCs w:val="18"/>
+          <w:bdr w:val="none" w:sz="0" w:space="0" w:color="auto" w:frame="1"/>
+        </w:rPr>
+        <w:t> vector&lt;</w:t>
+      </w:r>
+      <w:r>
+        <w:rPr>
+          <w:rFonts w:ascii="Consolas" w:eastAsia="宋体" w:hAnsi="Consolas" w:cs="宋体"/>
+          <w:b/>
+          <w:bCs/>
+          <w:color w:val="2E8B57"/>
+          <w:kern w:val="0"/>
+          <w:sz w:val="18"/>
+          <w:szCs w:val="18"/>
+          <w:bdr w:val="none" w:sz="0" w:space="0" w:color="auto" w:frame="1"/>
+        </w:rPr>
+        <w:t>int</w:t>
+      </w:r>
+      <w:r>
+        <w:rPr>
+          <w:rFonts w:ascii="Consolas" w:eastAsia="宋体" w:hAnsi="Consolas" w:cs="宋体"/>
+          <w:color w:val="000000"/>
+          <w:kern w:val="0"/>
+          <w:sz w:val="18"/>
+          <w:szCs w:val="18"/>
+          <w:bdr w:val="none" w:sz="0" w:space="0" w:color="auto" w:frame="1"/>
+        </w:rPr>
+        <w:t>&gt;&amp; b){  </w:t>
+      </w:r>
+    </w:p>
+    <w:p>
+      <w:pPr>
+        <w:widowControl/>
+        <w:numPr>
+          <w:ilvl w:val="0"/>
+          <w:numId w:val="24"/>
+        </w:numPr>
+        <w:pBdr>
+          <w:left w:val="single" w:sz="18" w:space="0" w:color="6CE26C"/>
+        </w:pBdr>
+        <w:shd w:val="clear" w:color="auto" w:fill="FFFFFF"/>
+        <w:spacing w:beforeAutospacing="1" w:afterAutospacing="1" w:line="210" w:lineRule="atLeast"/>
+        <w:jc w:val="left"/>
+        <w:rPr>
+          <w:rFonts w:ascii="Consolas" w:eastAsia="宋体" w:hAnsi="Consolas" w:cs="宋体"/>
+          <w:color w:val="5C5C5C"/>
+          <w:kern w:val="0"/>
+          <w:sz w:val="18"/>
+          <w:szCs w:val="18"/>
+        </w:rPr>
+      </w:pPr>
+      <w:r>
+        <w:rPr>
+          <w:rFonts w:ascii="Consolas" w:eastAsia="宋体" w:hAnsi="Consolas" w:cs="宋体"/>
+          <w:color w:val="000000"/>
+          <w:kern w:val="0"/>
+          <w:sz w:val="18"/>
+          <w:szCs w:val="18"/>
+          <w:bdr w:val="none" w:sz="0" w:space="0" w:color="auto" w:frame="1"/>
+        </w:rPr>
+        <w:t>            </w:t>
+      </w:r>
+      <w:r>
+        <w:rPr>
+          <w:rFonts w:ascii="Consolas" w:eastAsia="宋体" w:hAnsi="Consolas" w:cs="宋体"/>
+          <w:b/>
+          <w:bCs/>
+          <w:color w:val="006699"/>
+          <w:kern w:val="0"/>
+          <w:sz w:val="18"/>
+          <w:szCs w:val="18"/>
+          <w:bdr w:val="none" w:sz="0" w:space="0" w:color="auto" w:frame="1"/>
+        </w:rPr>
+        <w:t>return</w:t>
+      </w:r>
+      <w:r>
+        <w:rPr>
+          <w:rFonts w:ascii="Consolas" w:eastAsia="宋体" w:hAnsi="Consolas" w:cs="宋体"/>
+          <w:color w:val="000000"/>
+          <w:kern w:val="0"/>
+          <w:sz w:val="18"/>
+          <w:szCs w:val="18"/>
+          <w:bdr w:val="none" w:sz="0" w:space="0" w:color="auto" w:frame="1"/>
+        </w:rPr>
+        <w:t> a[1] &lt; b[1];   </w:t>
+      </w:r>
+    </w:p>
+    <w:p>
+      <w:pPr>
+        <w:widowControl/>
+        <w:numPr>
+          <w:ilvl w:val="0"/>
+          <w:numId w:val="24"/>
+        </w:numPr>
+        <w:pBdr>
+          <w:left w:val="single" w:sz="18" w:space="0" w:color="6CE26C"/>
+        </w:pBdr>
+        <w:shd w:val="clear" w:color="auto" w:fill="F8F8F8"/>
+        <w:spacing w:beforeAutospacing="1" w:afterAutospacing="1" w:line="210" w:lineRule="atLeast"/>
+        <w:jc w:val="left"/>
+        <w:rPr>
+          <w:rFonts w:ascii="Consolas" w:eastAsia="宋体" w:hAnsi="Consolas" w:cs="宋体"/>
+          <w:color w:val="5C5C5C"/>
+          <w:kern w:val="0"/>
+          <w:sz w:val="18"/>
+          <w:szCs w:val="18"/>
+        </w:rPr>
+      </w:pPr>
+      <w:r>
+        <w:rPr>
+          <w:rFonts w:ascii="Consolas" w:eastAsia="宋体" w:hAnsi="Consolas" w:cs="宋体"/>
+          <w:color w:val="000000"/>
+          <w:kern w:val="0"/>
+          <w:sz w:val="18"/>
+          <w:szCs w:val="18"/>
+          <w:bdr w:val="none" w:sz="0" w:space="0" w:color="auto" w:frame="1"/>
+        </w:rPr>
+        <w:t>        });  </w:t>
+      </w:r>
+    </w:p>
+    <w:p>
+      <w:pPr>
+        <w:widowControl/>
+        <w:numPr>
+          <w:ilvl w:val="0"/>
+          <w:numId w:val="24"/>
+        </w:numPr>
+        <w:pBdr>
+          <w:left w:val="single" w:sz="18" w:space="0" w:color="6CE26C"/>
+        </w:pBdr>
+        <w:shd w:val="clear" w:color="auto" w:fill="FFFFFF"/>
+        <w:spacing w:beforeAutospacing="1" w:afterAutospacing="1" w:line="210" w:lineRule="atLeast"/>
+        <w:jc w:val="left"/>
+        <w:rPr>
+          <w:rFonts w:ascii="Consolas" w:eastAsia="宋体" w:hAnsi="Consolas" w:cs="宋体"/>
+          <w:color w:val="5C5C5C"/>
+          <w:kern w:val="0"/>
+          <w:sz w:val="18"/>
+          <w:szCs w:val="18"/>
+        </w:rPr>
+      </w:pPr>
+      <w:r>
+        <w:rPr>
+          <w:rFonts w:ascii="Consolas" w:eastAsia="宋体" w:hAnsi="Consolas" w:cs="宋体"/>
+          <w:color w:val="000000"/>
+          <w:kern w:val="0"/>
+          <w:sz w:val="18"/>
+          <w:szCs w:val="18"/>
+          <w:bdr w:val="none" w:sz="0" w:space="0" w:color="auto" w:frame="1"/>
+        </w:rPr>
+        <w:t>  </w:t>
+      </w:r>
+    </w:p>
+    <w:p>
+      <w:pPr>
+        <w:widowControl/>
+        <w:numPr>
+          <w:ilvl w:val="0"/>
+          <w:numId w:val="24"/>
+        </w:numPr>
+        <w:pBdr>
+          <w:left w:val="single" w:sz="18" w:space="0" w:color="6CE26C"/>
+        </w:pBdr>
+        <w:shd w:val="clear" w:color="auto" w:fill="FFFFFF"/>
+        <w:spacing w:beforeAutospacing="1" w:afterAutospacing="1" w:line="210" w:lineRule="atLeast"/>
+        <w:jc w:val="left"/>
+        <w:rPr>
+          <w:rFonts w:ascii="Consolas" w:eastAsia="宋体" w:hAnsi="Consolas" w:cs="宋体"/>
+          <w:color w:val="5C5C5C"/>
+          <w:kern w:val="0"/>
+          <w:sz w:val="18"/>
+          <w:szCs w:val="18"/>
+        </w:rPr>
+      </w:pPr>
+      <w:r>
+        <w:rPr>
+          <w:rFonts w:ascii="Consolas" w:eastAsia="宋体" w:hAnsi="Consolas" w:cs="宋体"/>
+          <w:color w:val="000000"/>
+          <w:kern w:val="0"/>
+          <w:sz w:val="18"/>
+          <w:szCs w:val="18"/>
+          <w:bdr w:val="none" w:sz="0" w:space="0" w:color="auto" w:frame="1"/>
+        </w:rPr>
+        <w:t>        </w:t>
+      </w:r>
+      <w:r>
+        <w:rPr>
+          <w:rFonts w:ascii="Consolas" w:eastAsia="宋体" w:hAnsi="Consolas" w:cs="宋体"/>
+          <w:color w:val="008200"/>
+          <w:kern w:val="0"/>
+          <w:sz w:val="18"/>
+          <w:szCs w:val="18"/>
+          <w:bdr w:val="none" w:sz="0" w:space="0" w:color="auto" w:frame="1"/>
+        </w:rPr>
+        <w:t>//</w:t>
+      </w:r>
+      <w:r>
+        <w:rPr>
+          <w:rFonts w:ascii="Consolas" w:eastAsia="宋体" w:hAnsi="Consolas" w:cs="宋体"/>
+          <w:color w:val="008200"/>
+          <w:kern w:val="0"/>
+          <w:sz w:val="18"/>
+          <w:szCs w:val="18"/>
+          <w:bdr w:val="none" w:sz="0" w:space="0" w:color="auto" w:frame="1"/>
+        </w:rPr>
+        <w:t>计算</w:t>
+      </w:r>
+      <w:r>
+        <w:rPr>
+          <w:rFonts w:ascii="Consolas" w:eastAsia="宋体" w:hAnsi="Consolas" w:cs="宋体"/>
+          <w:color w:val="008200"/>
+          <w:kern w:val="0"/>
+          <w:sz w:val="18"/>
+          <w:szCs w:val="18"/>
+          <w:bdr w:val="none" w:sz="0" w:space="0" w:color="auto" w:frame="1"/>
+        </w:rPr>
+        <w:t>pre</w:t>
+      </w:r>
+      <w:r>
+        <w:rPr>
+          <w:rFonts w:ascii="Consolas" w:eastAsia="宋体" w:hAnsi="Consolas" w:cs="宋体"/>
+          <w:color w:val="008200"/>
+          <w:kern w:val="0"/>
+          <w:sz w:val="18"/>
+          <w:szCs w:val="18"/>
+          <w:bdr w:val="none" w:sz="0" w:space="0" w:color="auto" w:frame="1"/>
+        </w:rPr>
+        <w:t>数组，</w:t>
+      </w:r>
+      <w:r>
+        <w:rPr>
+          <w:rFonts w:ascii="Consolas" w:eastAsia="宋体" w:hAnsi="Consolas" w:cs="宋体"/>
+          <w:color w:val="008200"/>
+          <w:kern w:val="0"/>
+          <w:sz w:val="18"/>
+          <w:szCs w:val="18"/>
+          <w:bdr w:val="none" w:sz="0" w:space="0" w:color="auto" w:frame="1"/>
+        </w:rPr>
+        <w:t>pre[</w:t>
+      </w:r>
+      <w:proofErr w:type="spellStart"/>
+      <w:r>
+        <w:rPr>
+          <w:rFonts w:ascii="Consolas" w:eastAsia="宋体" w:hAnsi="Consolas" w:cs="宋体"/>
+          <w:color w:val="008200"/>
+          <w:kern w:val="0"/>
+          <w:sz w:val="18"/>
+          <w:szCs w:val="18"/>
+          <w:bdr w:val="none" w:sz="0" w:space="0" w:color="auto" w:frame="1"/>
+        </w:rPr>
+        <w:t>i</w:t>
+      </w:r>
+      <w:proofErr w:type="spellEnd"/>
+      <w:r>
+        <w:rPr>
+          <w:rFonts w:ascii="Consolas" w:eastAsia="宋体" w:hAnsi="Consolas" w:cs="宋体"/>
+          <w:color w:val="008200"/>
+          <w:kern w:val="0"/>
+          <w:sz w:val="18"/>
+          <w:szCs w:val="18"/>
+          <w:bdr w:val="none" w:sz="0" w:space="0" w:color="auto" w:frame="1"/>
+        </w:rPr>
+        <w:t>]</w:t>
+      </w:r>
+      <w:r>
+        <w:rPr>
+          <w:rFonts w:ascii="Consolas" w:eastAsia="宋体" w:hAnsi="Consolas" w:cs="宋体"/>
+          <w:color w:val="008200"/>
+          <w:kern w:val="0"/>
+          <w:sz w:val="18"/>
+          <w:szCs w:val="18"/>
+          <w:bdr w:val="none" w:sz="0" w:space="0" w:color="auto" w:frame="1"/>
+        </w:rPr>
+        <w:t>表示</w:t>
+      </w:r>
+      <w:proofErr w:type="spellStart"/>
+      <w:r>
+        <w:rPr>
+          <w:rFonts w:ascii="Consolas" w:eastAsia="宋体" w:hAnsi="Consolas" w:cs="宋体"/>
+          <w:color w:val="008200"/>
+          <w:kern w:val="0"/>
+          <w:sz w:val="18"/>
+          <w:szCs w:val="18"/>
+          <w:bdr w:val="none" w:sz="0" w:space="0" w:color="auto" w:frame="1"/>
+        </w:rPr>
+        <w:t>i</w:t>
+      </w:r>
+      <w:proofErr w:type="spellEnd"/>
+      <w:r>
+        <w:rPr>
+          <w:rFonts w:ascii="Consolas" w:eastAsia="宋体" w:hAnsi="Consolas" w:cs="宋体"/>
+          <w:color w:val="008200"/>
+          <w:kern w:val="0"/>
+          <w:sz w:val="18"/>
+          <w:szCs w:val="18"/>
+          <w:bdr w:val="none" w:sz="0" w:space="0" w:color="auto" w:frame="1"/>
+        </w:rPr>
+        <w:t>工作前最近能淦的工作</w:t>
+      </w:r>
+      <w:r>
+        <w:rPr>
+          <w:rFonts w:ascii="Consolas" w:eastAsia="宋体" w:hAnsi="Consolas" w:cs="宋体"/>
+          <w:color w:val="000000"/>
+          <w:kern w:val="0"/>
+          <w:sz w:val="18"/>
+          <w:szCs w:val="18"/>
+          <w:bdr w:val="none" w:sz="0" w:space="0" w:color="auto" w:frame="1"/>
+        </w:rPr>
+        <w:t>  </w:t>
+      </w:r>
+    </w:p>
+    <w:p>
+      <w:pPr>
+        <w:widowControl/>
+        <w:numPr>
+          <w:ilvl w:val="0"/>
+          <w:numId w:val="24"/>
+        </w:numPr>
+        <w:pBdr>
+          <w:left w:val="single" w:sz="18" w:space="0" w:color="6CE26C"/>
+        </w:pBdr>
+        <w:shd w:val="clear" w:color="auto" w:fill="F8F8F8"/>
+        <w:spacing w:beforeAutospacing="1" w:afterAutospacing="1" w:line="210" w:lineRule="atLeast"/>
+        <w:jc w:val="left"/>
+        <w:rPr>
+          <w:rFonts w:ascii="Consolas" w:eastAsia="宋体" w:hAnsi="Consolas" w:cs="宋体"/>
+          <w:color w:val="5C5C5C"/>
+          <w:kern w:val="0"/>
+          <w:sz w:val="18"/>
+          <w:szCs w:val="18"/>
+        </w:rPr>
+      </w:pPr>
+      <w:r>
+        <w:rPr>
+          <w:rFonts w:ascii="Consolas" w:eastAsia="宋体" w:hAnsi="Consolas" w:cs="宋体"/>
+          <w:color w:val="000000"/>
+          <w:kern w:val="0"/>
+          <w:sz w:val="18"/>
+          <w:szCs w:val="18"/>
+          <w:bdr w:val="none" w:sz="0" w:space="0" w:color="auto" w:frame="1"/>
+        </w:rPr>
+        <w:t>        vector&lt;</w:t>
+      </w:r>
+      <w:r>
+        <w:rPr>
+          <w:rFonts w:ascii="Consolas" w:eastAsia="宋体" w:hAnsi="Consolas" w:cs="宋体"/>
+          <w:b/>
+          <w:bCs/>
+          <w:color w:val="2E8B57"/>
+          <w:kern w:val="0"/>
+          <w:sz w:val="18"/>
+          <w:szCs w:val="18"/>
+          <w:bdr w:val="none" w:sz="0" w:space="0" w:color="auto" w:frame="1"/>
+        </w:rPr>
+        <w:t>int</w:t>
+      </w:r>
+      <w:r>
+        <w:rPr>
+          <w:rFonts w:ascii="Consolas" w:eastAsia="宋体" w:hAnsi="Consolas" w:cs="宋体"/>
+          <w:color w:val="000000"/>
+          <w:kern w:val="0"/>
+          <w:sz w:val="18"/>
+          <w:szCs w:val="18"/>
+          <w:bdr w:val="none" w:sz="0" w:space="0" w:color="auto" w:frame="1"/>
+        </w:rPr>
+        <w:t>&gt; pre(n, -1);  </w:t>
+      </w:r>
+    </w:p>
+    <w:p>
+      <w:pPr>
+        <w:widowControl/>
+        <w:numPr>
+          <w:ilvl w:val="0"/>
+          <w:numId w:val="24"/>
+        </w:numPr>
+        <w:pBdr>
+          <w:left w:val="single" w:sz="18" w:space="0" w:color="6CE26C"/>
+        </w:pBdr>
+        <w:shd w:val="clear" w:color="auto" w:fill="FFFFFF"/>
+        <w:spacing w:beforeAutospacing="1" w:afterAutospacing="1" w:line="210" w:lineRule="atLeast"/>
+        <w:jc w:val="left"/>
+        <w:rPr>
+          <w:rFonts w:ascii="Consolas" w:eastAsia="宋体" w:hAnsi="Consolas" w:cs="宋体"/>
+          <w:color w:val="5C5C5C"/>
+          <w:kern w:val="0"/>
+          <w:sz w:val="18"/>
+          <w:szCs w:val="18"/>
+        </w:rPr>
+      </w:pPr>
+      <w:r>
+        <w:rPr>
+          <w:rFonts w:ascii="Consolas" w:eastAsia="宋体" w:hAnsi="Consolas" w:cs="宋体"/>
+          <w:color w:val="000000"/>
+          <w:kern w:val="0"/>
+          <w:sz w:val="18"/>
+          <w:szCs w:val="18"/>
+          <w:bdr w:val="none" w:sz="0" w:space="0" w:color="auto" w:frame="1"/>
+        </w:rPr>
+        <w:t>        </w:t>
+      </w:r>
+      <w:r>
+        <w:rPr>
+          <w:rFonts w:ascii="Consolas" w:eastAsia="宋体" w:hAnsi="Consolas" w:cs="宋体"/>
+          <w:b/>
+          <w:bCs/>
+          <w:color w:val="006699"/>
+          <w:kern w:val="0"/>
+          <w:sz w:val="18"/>
+          <w:szCs w:val="18"/>
+          <w:bdr w:val="none" w:sz="0" w:space="0" w:color="auto" w:frame="1"/>
+        </w:rPr>
+        <w:t>for</w:t>
+      </w:r>
+      <w:r>
+        <w:rPr>
+          <w:rFonts w:ascii="Consolas" w:eastAsia="宋体" w:hAnsi="Consolas" w:cs="宋体"/>
+          <w:color w:val="000000"/>
+          <w:kern w:val="0"/>
+          <w:sz w:val="18"/>
+          <w:szCs w:val="18"/>
+          <w:bdr w:val="none" w:sz="0" w:space="0" w:color="auto" w:frame="1"/>
+        </w:rPr>
+        <w:t>(</w:t>
+      </w:r>
+      <w:r>
+        <w:rPr>
+          <w:rFonts w:ascii="Consolas" w:eastAsia="宋体" w:hAnsi="Consolas" w:cs="宋体"/>
+          <w:b/>
+          <w:bCs/>
+          <w:color w:val="2E8B57"/>
+          <w:kern w:val="0"/>
+          <w:sz w:val="18"/>
+          <w:szCs w:val="18"/>
+          <w:bdr w:val="none" w:sz="0" w:space="0" w:color="auto" w:frame="1"/>
+        </w:rPr>
+        <w:t>int</w:t>
+      </w:r>
+      <w:r>
+        <w:rPr>
+          <w:rFonts w:ascii="Consolas" w:eastAsia="宋体" w:hAnsi="Consolas" w:cs="宋体"/>
+          <w:color w:val="000000"/>
+          <w:kern w:val="0"/>
+          <w:sz w:val="18"/>
+          <w:szCs w:val="18"/>
+          <w:bdr w:val="none" w:sz="0" w:space="0" w:color="auto" w:frame="1"/>
+        </w:rPr>
+        <w:t> </w:t>
+      </w:r>
+      <w:proofErr w:type="spellStart"/>
+      <w:r>
+        <w:rPr>
+          <w:rFonts w:ascii="Consolas" w:eastAsia="宋体" w:hAnsi="Consolas" w:cs="宋体"/>
+          <w:color w:val="000000"/>
+          <w:kern w:val="0"/>
+          <w:sz w:val="18"/>
+          <w:szCs w:val="18"/>
+          <w:bdr w:val="none" w:sz="0" w:space="0" w:color="auto" w:frame="1"/>
+        </w:rPr>
+        <w:t>i</w:t>
+      </w:r>
+      <w:proofErr w:type="spellEnd"/>
+      <w:r>
+        <w:rPr>
+          <w:rFonts w:ascii="Consolas" w:eastAsia="宋体" w:hAnsi="Consolas" w:cs="宋体"/>
+          <w:color w:val="000000"/>
+          <w:kern w:val="0"/>
+          <w:sz w:val="18"/>
+          <w:szCs w:val="18"/>
+          <w:bdr w:val="none" w:sz="0" w:space="0" w:color="auto" w:frame="1"/>
+        </w:rPr>
+        <w:t> = 1; </w:t>
+      </w:r>
+      <w:proofErr w:type="spellStart"/>
+      <w:r>
+        <w:rPr>
+          <w:rFonts w:ascii="Consolas" w:eastAsia="宋体" w:hAnsi="Consolas" w:cs="宋体"/>
+          <w:color w:val="000000"/>
+          <w:kern w:val="0"/>
+          <w:sz w:val="18"/>
+          <w:szCs w:val="18"/>
+          <w:bdr w:val="none" w:sz="0" w:space="0" w:color="auto" w:frame="1"/>
+        </w:rPr>
+        <w:t>i</w:t>
+      </w:r>
+      <w:proofErr w:type="spellEnd"/>
+      <w:r>
+        <w:rPr>
+          <w:rFonts w:ascii="Consolas" w:eastAsia="宋体" w:hAnsi="Consolas" w:cs="宋体"/>
+          <w:color w:val="000000"/>
+          <w:kern w:val="0"/>
+          <w:sz w:val="18"/>
+          <w:szCs w:val="18"/>
+          <w:bdr w:val="none" w:sz="0" w:space="0" w:color="auto" w:frame="1"/>
+        </w:rPr>
+        <w:t> &lt; n; </w:t>
+      </w:r>
+      <w:proofErr w:type="spellStart"/>
+      <w:r>
+        <w:rPr>
+          <w:rFonts w:ascii="Consolas" w:eastAsia="宋体" w:hAnsi="Consolas" w:cs="宋体"/>
+          <w:color w:val="000000"/>
+          <w:kern w:val="0"/>
+          <w:sz w:val="18"/>
+          <w:szCs w:val="18"/>
+          <w:bdr w:val="none" w:sz="0" w:space="0" w:color="auto" w:frame="1"/>
+        </w:rPr>
+        <w:t>i</w:t>
+      </w:r>
+      <w:proofErr w:type="spellEnd"/>
+      <w:r>
+        <w:rPr>
+          <w:rFonts w:ascii="Consolas" w:eastAsia="宋体" w:hAnsi="Consolas" w:cs="宋体"/>
+          <w:color w:val="000000"/>
+          <w:kern w:val="0"/>
+          <w:sz w:val="18"/>
+          <w:szCs w:val="18"/>
+          <w:bdr w:val="none" w:sz="0" w:space="0" w:color="auto" w:frame="1"/>
+        </w:rPr>
+        <w:t>++){  </w:t>
+      </w:r>
+    </w:p>
+    <w:p>
+      <w:pPr>
+        <w:widowControl/>
+        <w:numPr>
+          <w:ilvl w:val="0"/>
+          <w:numId w:val="24"/>
+        </w:numPr>
+        <w:pBdr>
+          <w:left w:val="single" w:sz="18" w:space="0" w:color="6CE26C"/>
+        </w:pBdr>
+        <w:shd w:val="clear" w:color="auto" w:fill="F8F8F8"/>
+        <w:spacing w:beforeAutospacing="1" w:afterAutospacing="1" w:line="210" w:lineRule="atLeast"/>
+        <w:jc w:val="left"/>
+        <w:rPr>
+          <w:rFonts w:ascii="Consolas" w:eastAsia="宋体" w:hAnsi="Consolas" w:cs="宋体"/>
+          <w:color w:val="5C5C5C"/>
+          <w:kern w:val="0"/>
+          <w:sz w:val="18"/>
+          <w:szCs w:val="18"/>
+        </w:rPr>
+      </w:pPr>
+      <w:r>
+        <w:rPr>
+          <w:rFonts w:ascii="Consolas" w:eastAsia="宋体" w:hAnsi="Consolas" w:cs="宋体"/>
+          <w:color w:val="000000"/>
+          <w:kern w:val="0"/>
+          <w:sz w:val="18"/>
+          <w:szCs w:val="18"/>
+          <w:bdr w:val="none" w:sz="0" w:space="0" w:color="auto" w:frame="1"/>
+        </w:rPr>
+        <w:t>            </w:t>
+      </w:r>
+      <w:r>
+        <w:rPr>
+          <w:rFonts w:ascii="Consolas" w:eastAsia="宋体" w:hAnsi="Consolas" w:cs="宋体"/>
+          <w:b/>
+          <w:bCs/>
+          <w:color w:val="006699"/>
+          <w:kern w:val="0"/>
+          <w:sz w:val="18"/>
+          <w:szCs w:val="18"/>
+          <w:bdr w:val="none" w:sz="0" w:space="0" w:color="auto" w:frame="1"/>
+        </w:rPr>
+        <w:t>for</w:t>
+      </w:r>
+      <w:r>
+        <w:rPr>
+          <w:rFonts w:ascii="Consolas" w:eastAsia="宋体" w:hAnsi="Consolas" w:cs="宋体"/>
+          <w:color w:val="000000"/>
+          <w:kern w:val="0"/>
+          <w:sz w:val="18"/>
+          <w:szCs w:val="18"/>
+          <w:bdr w:val="none" w:sz="0" w:space="0" w:color="auto" w:frame="1"/>
+        </w:rPr>
+        <w:t>(</w:t>
+      </w:r>
+      <w:r>
+        <w:rPr>
+          <w:rFonts w:ascii="Consolas" w:eastAsia="宋体" w:hAnsi="Consolas" w:cs="宋体"/>
+          <w:b/>
+          <w:bCs/>
+          <w:color w:val="2E8B57"/>
+          <w:kern w:val="0"/>
+          <w:sz w:val="18"/>
+          <w:szCs w:val="18"/>
+          <w:bdr w:val="none" w:sz="0" w:space="0" w:color="auto" w:frame="1"/>
+        </w:rPr>
+        <w:t>int</w:t>
+      </w:r>
+      <w:r>
+        <w:rPr>
+          <w:rFonts w:ascii="Consolas" w:eastAsia="宋体" w:hAnsi="Consolas" w:cs="宋体"/>
+          <w:color w:val="000000"/>
+          <w:kern w:val="0"/>
+          <w:sz w:val="18"/>
+          <w:szCs w:val="18"/>
+          <w:bdr w:val="none" w:sz="0" w:space="0" w:color="auto" w:frame="1"/>
+        </w:rPr>
+        <w:t> j = i-1; j &gt;= 0; j--){  </w:t>
+      </w:r>
+    </w:p>
+    <w:p>
+      <w:pPr>
+        <w:widowControl/>
+        <w:numPr>
+          <w:ilvl w:val="0"/>
+          <w:numId w:val="24"/>
+        </w:numPr>
+        <w:pBdr>
+          <w:left w:val="single" w:sz="18" w:space="0" w:color="6CE26C"/>
+        </w:pBdr>
+        <w:shd w:val="clear" w:color="auto" w:fill="FFFFFF"/>
+        <w:spacing w:beforeAutospacing="1" w:afterAutospacing="1" w:line="210" w:lineRule="atLeast"/>
+        <w:jc w:val="left"/>
+        <w:rPr>
+          <w:rFonts w:ascii="Consolas" w:eastAsia="宋体" w:hAnsi="Consolas" w:cs="宋体"/>
+          <w:color w:val="5C5C5C"/>
+          <w:kern w:val="0"/>
+          <w:sz w:val="18"/>
+          <w:szCs w:val="18"/>
+        </w:rPr>
+      </w:pPr>
+      <w:r>
+        <w:rPr>
+          <w:rFonts w:ascii="Consolas" w:eastAsia="宋体" w:hAnsi="Consolas" w:cs="宋体"/>
+          <w:color w:val="000000"/>
+          <w:kern w:val="0"/>
+          <w:sz w:val="18"/>
+          <w:szCs w:val="18"/>
+          <w:bdr w:val="none" w:sz="0" w:space="0" w:color="auto" w:frame="1"/>
+        </w:rPr>
+        <w:t>                </w:t>
+      </w:r>
+      <w:r>
+        <w:rPr>
+          <w:rFonts w:ascii="Consolas" w:eastAsia="宋体" w:hAnsi="Consolas" w:cs="宋体"/>
+          <w:b/>
+          <w:bCs/>
+          <w:color w:val="006699"/>
+          <w:kern w:val="0"/>
+          <w:sz w:val="18"/>
+          <w:szCs w:val="18"/>
+          <w:bdr w:val="none" w:sz="0" w:space="0" w:color="auto" w:frame="1"/>
+        </w:rPr>
+        <w:t>if</w:t>
+      </w:r>
+      <w:r>
+        <w:rPr>
+          <w:rFonts w:ascii="Consolas" w:eastAsia="宋体" w:hAnsi="Consolas" w:cs="宋体"/>
+          <w:color w:val="000000"/>
+          <w:kern w:val="0"/>
+          <w:sz w:val="18"/>
+          <w:szCs w:val="18"/>
+          <w:bdr w:val="none" w:sz="0" w:space="0" w:color="auto" w:frame="1"/>
+        </w:rPr>
+        <w:t>(job[j][1] &lt;= job[</w:t>
+      </w:r>
+      <w:proofErr w:type="spellStart"/>
+      <w:r>
+        <w:rPr>
+          <w:rFonts w:ascii="Consolas" w:eastAsia="宋体" w:hAnsi="Consolas" w:cs="宋体"/>
+          <w:color w:val="000000"/>
+          <w:kern w:val="0"/>
+          <w:sz w:val="18"/>
+          <w:szCs w:val="18"/>
+          <w:bdr w:val="none" w:sz="0" w:space="0" w:color="auto" w:frame="1"/>
+        </w:rPr>
+        <w:t>i</w:t>
+      </w:r>
+      <w:proofErr w:type="spellEnd"/>
+      <w:r>
+        <w:rPr>
+          <w:rFonts w:ascii="Consolas" w:eastAsia="宋体" w:hAnsi="Consolas" w:cs="宋体"/>
+          <w:color w:val="000000"/>
+          <w:kern w:val="0"/>
+          <w:sz w:val="18"/>
+          <w:szCs w:val="18"/>
+          <w:bdr w:val="none" w:sz="0" w:space="0" w:color="auto" w:frame="1"/>
+        </w:rPr>
+        <w:t>][0]){  </w:t>
+      </w:r>
+    </w:p>
+    <w:p>
+      <w:pPr>
+        <w:widowControl/>
+        <w:numPr>
+          <w:ilvl w:val="0"/>
+          <w:numId w:val="24"/>
+        </w:numPr>
+        <w:pBdr>
+          <w:left w:val="single" w:sz="18" w:space="0" w:color="6CE26C"/>
+        </w:pBdr>
+        <w:shd w:val="clear" w:color="auto" w:fill="F8F8F8"/>
+        <w:spacing w:beforeAutospacing="1" w:afterAutospacing="1" w:line="210" w:lineRule="atLeast"/>
+        <w:jc w:val="left"/>
+        <w:rPr>
+          <w:rFonts w:ascii="Consolas" w:eastAsia="宋体" w:hAnsi="Consolas" w:cs="宋体"/>
+          <w:color w:val="5C5C5C"/>
+          <w:kern w:val="0"/>
+          <w:sz w:val="18"/>
+          <w:szCs w:val="18"/>
+        </w:rPr>
+      </w:pPr>
+      <w:r>
+        <w:rPr>
+          <w:rFonts w:ascii="Consolas" w:eastAsia="宋体" w:hAnsi="Consolas" w:cs="宋体"/>
+          <w:color w:val="000000"/>
+          <w:kern w:val="0"/>
+          <w:sz w:val="18"/>
+          <w:szCs w:val="18"/>
+          <w:bdr w:val="none" w:sz="0" w:space="0" w:color="auto" w:frame="1"/>
+        </w:rPr>
+        <w:t>                    pre[</w:t>
+      </w:r>
+      <w:proofErr w:type="spellStart"/>
+      <w:r>
+        <w:rPr>
+          <w:rFonts w:ascii="Consolas" w:eastAsia="宋体" w:hAnsi="Consolas" w:cs="宋体"/>
+          <w:color w:val="000000"/>
+          <w:kern w:val="0"/>
+          <w:sz w:val="18"/>
+          <w:szCs w:val="18"/>
+          <w:bdr w:val="none" w:sz="0" w:space="0" w:color="auto" w:frame="1"/>
+        </w:rPr>
+        <w:t>i</w:t>
+      </w:r>
+      <w:proofErr w:type="spellEnd"/>
+      <w:r>
+        <w:rPr>
+          <w:rFonts w:ascii="Consolas" w:eastAsia="宋体" w:hAnsi="Consolas" w:cs="宋体"/>
+          <w:color w:val="000000"/>
+          <w:kern w:val="0"/>
+          <w:sz w:val="18"/>
+          <w:szCs w:val="18"/>
+          <w:bdr w:val="none" w:sz="0" w:space="0" w:color="auto" w:frame="1"/>
+        </w:rPr>
+        <w:t>] = j;  </w:t>
+      </w:r>
+    </w:p>
+    <w:p>
+      <w:pPr>
+        <w:widowControl/>
+        <w:numPr>
+          <w:ilvl w:val="0"/>
+          <w:numId w:val="24"/>
+        </w:numPr>
+        <w:pBdr>
+          <w:left w:val="single" w:sz="18" w:space="0" w:color="6CE26C"/>
+        </w:pBdr>
+        <w:shd w:val="clear" w:color="auto" w:fill="FFFFFF"/>
+        <w:spacing w:beforeAutospacing="1" w:afterAutospacing="1" w:line="210" w:lineRule="atLeast"/>
+        <w:jc w:val="left"/>
+        <w:rPr>
+          <w:rFonts w:ascii="Consolas" w:eastAsia="宋体" w:hAnsi="Consolas" w:cs="宋体"/>
+          <w:color w:val="5C5C5C"/>
+          <w:kern w:val="0"/>
+          <w:sz w:val="18"/>
+          <w:szCs w:val="18"/>
+        </w:rPr>
+      </w:pPr>
+      <w:r>
+        <w:rPr>
+          <w:rFonts w:ascii="Consolas" w:eastAsia="宋体" w:hAnsi="Consolas" w:cs="宋体"/>
+          <w:color w:val="000000"/>
+          <w:kern w:val="0"/>
+          <w:sz w:val="18"/>
+          <w:szCs w:val="18"/>
+          <w:bdr w:val="none" w:sz="0" w:space="0" w:color="auto" w:frame="1"/>
+        </w:rPr>
+        <w:t>                    </w:t>
+      </w:r>
+      <w:r>
+        <w:rPr>
+          <w:rFonts w:ascii="Consolas" w:eastAsia="宋体" w:hAnsi="Consolas" w:cs="宋体"/>
+          <w:b/>
+          <w:bCs/>
+          <w:color w:val="006699"/>
+          <w:kern w:val="0"/>
+          <w:sz w:val="18"/>
+          <w:szCs w:val="18"/>
+          <w:bdr w:val="none" w:sz="0" w:space="0" w:color="auto" w:frame="1"/>
+        </w:rPr>
+        <w:t>break</w:t>
+      </w:r>
+      <w:r>
+        <w:rPr>
+          <w:rFonts w:ascii="Consolas" w:eastAsia="宋体" w:hAnsi="Consolas" w:cs="宋体"/>
+          <w:color w:val="000000"/>
+          <w:kern w:val="0"/>
+          <w:sz w:val="18"/>
+          <w:szCs w:val="18"/>
+          <w:bdr w:val="none" w:sz="0" w:space="0" w:color="auto" w:frame="1"/>
+        </w:rPr>
+        <w:t>;  </w:t>
+      </w:r>
+    </w:p>
+    <w:p>
+      <w:pPr>
+        <w:widowControl/>
+        <w:numPr>
+          <w:ilvl w:val="0"/>
+          <w:numId w:val="24"/>
+        </w:numPr>
+        <w:pBdr>
+          <w:left w:val="single" w:sz="18" w:space="0" w:color="6CE26C"/>
+        </w:pBdr>
+        <w:shd w:val="clear" w:color="auto" w:fill="F8F8F8"/>
+        <w:spacing w:beforeAutospacing="1" w:afterAutospacing="1" w:line="210" w:lineRule="atLeast"/>
+        <w:jc w:val="left"/>
+        <w:rPr>
+          <w:rFonts w:ascii="Consolas" w:eastAsia="宋体" w:hAnsi="Consolas" w:cs="宋体"/>
+          <w:color w:val="5C5C5C"/>
+          <w:kern w:val="0"/>
+          <w:sz w:val="18"/>
+          <w:szCs w:val="18"/>
+        </w:rPr>
+      </w:pPr>
+      <w:r>
+        <w:rPr>
+          <w:rFonts w:ascii="Consolas" w:eastAsia="宋体" w:hAnsi="Consolas" w:cs="宋体"/>
+          <w:color w:val="000000"/>
+          <w:kern w:val="0"/>
+          <w:sz w:val="18"/>
+          <w:szCs w:val="18"/>
+          <w:bdr w:val="none" w:sz="0" w:space="0" w:color="auto" w:frame="1"/>
+        </w:rPr>
+        <w:t>                }  </w:t>
+      </w:r>
+    </w:p>
+    <w:p>
+      <w:pPr>
+        <w:widowControl/>
+        <w:numPr>
+          <w:ilvl w:val="0"/>
+          <w:numId w:val="24"/>
+        </w:numPr>
+        <w:pBdr>
+          <w:left w:val="single" w:sz="18" w:space="0" w:color="6CE26C"/>
+        </w:pBdr>
+        <w:shd w:val="clear" w:color="auto" w:fill="FFFFFF"/>
+        <w:spacing w:beforeAutospacing="1" w:afterAutospacing="1" w:line="210" w:lineRule="atLeast"/>
+        <w:jc w:val="left"/>
+        <w:rPr>
+          <w:rFonts w:ascii="Consolas" w:eastAsia="宋体" w:hAnsi="Consolas" w:cs="宋体"/>
+          <w:color w:val="5C5C5C"/>
+          <w:kern w:val="0"/>
+          <w:sz w:val="18"/>
+          <w:szCs w:val="18"/>
+        </w:rPr>
+      </w:pPr>
+      <w:r>
+        <w:rPr>
+          <w:rFonts w:ascii="Consolas" w:eastAsia="宋体" w:hAnsi="Consolas" w:cs="宋体"/>
+          <w:color w:val="000000"/>
+          <w:kern w:val="0"/>
+          <w:sz w:val="18"/>
+          <w:szCs w:val="18"/>
+          <w:bdr w:val="none" w:sz="0" w:space="0" w:color="auto" w:frame="1"/>
+        </w:rPr>
+        <w:t>            }  </w:t>
+      </w:r>
+    </w:p>
+    <w:p>
+      <w:pPr>
+        <w:widowControl/>
+        <w:numPr>
+          <w:ilvl w:val="0"/>
+          <w:numId w:val="24"/>
+        </w:numPr>
+        <w:pBdr>
+          <w:left w:val="single" w:sz="18" w:space="0" w:color="6CE26C"/>
+        </w:pBdr>
+        <w:shd w:val="clear" w:color="auto" w:fill="F8F8F8"/>
+        <w:spacing w:beforeAutospacing="1" w:afterAutospacing="1" w:line="210" w:lineRule="atLeast"/>
+        <w:jc w:val="left"/>
+        <w:rPr>
+          <w:rFonts w:ascii="Consolas" w:eastAsia="宋体" w:hAnsi="Consolas" w:cs="宋体"/>
+          <w:color w:val="5C5C5C"/>
+          <w:kern w:val="0"/>
+          <w:sz w:val="18"/>
+          <w:szCs w:val="18"/>
+        </w:rPr>
+      </w:pPr>
+      <w:r>
+        <w:rPr>
+          <w:rFonts w:ascii="Consolas" w:eastAsia="宋体" w:hAnsi="Consolas" w:cs="宋体"/>
+          <w:color w:val="000000"/>
+          <w:kern w:val="0"/>
+          <w:sz w:val="18"/>
+          <w:szCs w:val="18"/>
+          <w:bdr w:val="none" w:sz="0" w:space="0" w:color="auto" w:frame="1"/>
+        </w:rPr>
+        <w:t>        }  </w:t>
+      </w:r>
+    </w:p>
+    <w:p>
+      <w:pPr>
+        <w:widowControl/>
+        <w:numPr>
+          <w:ilvl w:val="0"/>
+          <w:numId w:val="24"/>
+        </w:numPr>
+        <w:pBdr>
+          <w:left w:val="single" w:sz="18" w:space="0" w:color="6CE26C"/>
+        </w:pBdr>
+        <w:shd w:val="clear" w:color="auto" w:fill="FFFFFF"/>
+        <w:spacing w:beforeAutospacing="1" w:afterAutospacing="1" w:line="210" w:lineRule="atLeast"/>
+        <w:jc w:val="left"/>
+        <w:rPr>
+          <w:rFonts w:ascii="Consolas" w:eastAsia="宋体" w:hAnsi="Consolas" w:cs="宋体"/>
+          <w:color w:val="5C5C5C"/>
+          <w:kern w:val="0"/>
+          <w:sz w:val="18"/>
+          <w:szCs w:val="18"/>
+        </w:rPr>
+      </w:pPr>
+      <w:r>
+        <w:rPr>
+          <w:rFonts w:ascii="Consolas" w:eastAsia="宋体" w:hAnsi="Consolas" w:cs="宋体"/>
+          <w:color w:val="000000"/>
+          <w:kern w:val="0"/>
+          <w:sz w:val="18"/>
+          <w:szCs w:val="18"/>
+          <w:bdr w:val="none" w:sz="0" w:space="0" w:color="auto" w:frame="1"/>
+        </w:rPr>
+        <w:t>  </w:t>
+      </w:r>
+    </w:p>
+    <w:p>
+      <w:pPr>
+        <w:widowControl/>
+        <w:numPr>
+          <w:ilvl w:val="0"/>
+          <w:numId w:val="24"/>
+        </w:numPr>
+        <w:pBdr>
+          <w:left w:val="single" w:sz="18" w:space="0" w:color="6CE26C"/>
+        </w:pBdr>
+        <w:shd w:val="clear" w:color="auto" w:fill="F8F8F8"/>
+        <w:spacing w:beforeAutospacing="1" w:afterAutospacing="1" w:line="210" w:lineRule="atLeast"/>
+        <w:jc w:val="left"/>
+        <w:rPr>
+          <w:rFonts w:ascii="Consolas" w:eastAsia="宋体" w:hAnsi="Consolas" w:cs="宋体"/>
+          <w:color w:val="5C5C5C"/>
+          <w:kern w:val="0"/>
+          <w:sz w:val="18"/>
+          <w:szCs w:val="18"/>
+        </w:rPr>
+      </w:pPr>
+      <w:r>
+        <w:rPr>
+          <w:rFonts w:ascii="Consolas" w:eastAsia="宋体" w:hAnsi="Consolas" w:cs="宋体"/>
+          <w:color w:val="000000"/>
+          <w:kern w:val="0"/>
+          <w:sz w:val="18"/>
+          <w:szCs w:val="18"/>
+          <w:bdr w:val="none" w:sz="0" w:space="0" w:color="auto" w:frame="1"/>
+        </w:rPr>
+        <w:t>        </w:t>
+      </w:r>
+      <w:r>
+        <w:rPr>
+          <w:rFonts w:ascii="Consolas" w:eastAsia="宋体" w:hAnsi="Consolas" w:cs="宋体"/>
+          <w:color w:val="008200"/>
+          <w:kern w:val="0"/>
+          <w:sz w:val="18"/>
+          <w:szCs w:val="18"/>
+          <w:bdr w:val="none" w:sz="0" w:space="0" w:color="auto" w:frame="1"/>
+        </w:rPr>
+        <w:t>//</w:t>
+      </w:r>
+      <w:r>
+        <w:rPr>
+          <w:rFonts w:ascii="Consolas" w:eastAsia="宋体" w:hAnsi="Consolas" w:cs="宋体"/>
+          <w:color w:val="008200"/>
+          <w:kern w:val="0"/>
+          <w:sz w:val="18"/>
+          <w:szCs w:val="18"/>
+          <w:bdr w:val="none" w:sz="0" w:space="0" w:color="auto" w:frame="1"/>
+        </w:rPr>
+        <w:t>计算</w:t>
+      </w:r>
+      <w:proofErr w:type="spellStart"/>
+      <w:r>
+        <w:rPr>
+          <w:rFonts w:ascii="Consolas" w:eastAsia="宋体" w:hAnsi="Consolas" w:cs="宋体"/>
+          <w:color w:val="008200"/>
+          <w:kern w:val="0"/>
+          <w:sz w:val="18"/>
+          <w:szCs w:val="18"/>
+          <w:bdr w:val="none" w:sz="0" w:space="0" w:color="auto" w:frame="1"/>
+        </w:rPr>
+        <w:t>dp</w:t>
+      </w:r>
+      <w:proofErr w:type="spellEnd"/>
+      <w:r>
+        <w:rPr>
+          <w:rFonts w:ascii="Consolas" w:eastAsia="宋体" w:hAnsi="Consolas" w:cs="宋体"/>
+          <w:color w:val="008200"/>
+          <w:kern w:val="0"/>
+          <w:sz w:val="18"/>
+          <w:szCs w:val="18"/>
+          <w:bdr w:val="none" w:sz="0" w:space="0" w:color="auto" w:frame="1"/>
+        </w:rPr>
+        <w:t>[</w:t>
+      </w:r>
+      <w:proofErr w:type="spellStart"/>
+      <w:r>
+        <w:rPr>
+          <w:rFonts w:ascii="Consolas" w:eastAsia="宋体" w:hAnsi="Consolas" w:cs="宋体"/>
+          <w:color w:val="008200"/>
+          <w:kern w:val="0"/>
+          <w:sz w:val="18"/>
+          <w:szCs w:val="18"/>
+          <w:bdr w:val="none" w:sz="0" w:space="0" w:color="auto" w:frame="1"/>
+        </w:rPr>
+        <w:t>i</w:t>
+      </w:r>
+      <w:proofErr w:type="spellEnd"/>
+      <w:r>
+        <w:rPr>
+          <w:rFonts w:ascii="Consolas" w:eastAsia="宋体" w:hAnsi="Consolas" w:cs="宋体"/>
+          <w:color w:val="008200"/>
+          <w:kern w:val="0"/>
+          <w:sz w:val="18"/>
+          <w:szCs w:val="18"/>
+          <w:bdr w:val="none" w:sz="0" w:space="0" w:color="auto" w:frame="1"/>
+        </w:rPr>
+        <w:t>]</w:t>
+      </w:r>
+      <w:r>
+        <w:rPr>
+          <w:rFonts w:ascii="Consolas" w:eastAsia="宋体" w:hAnsi="Consolas" w:cs="宋体"/>
+          <w:color w:val="008200"/>
+          <w:kern w:val="0"/>
+          <w:sz w:val="18"/>
+          <w:szCs w:val="18"/>
+          <w:bdr w:val="none" w:sz="0" w:space="0" w:color="auto" w:frame="1"/>
+        </w:rPr>
+        <w:t>表示到</w:t>
+      </w:r>
+      <w:proofErr w:type="spellStart"/>
+      <w:r>
+        <w:rPr>
+          <w:rFonts w:ascii="Consolas" w:eastAsia="宋体" w:hAnsi="Consolas" w:cs="宋体"/>
+          <w:color w:val="008200"/>
+          <w:kern w:val="0"/>
+          <w:sz w:val="18"/>
+          <w:szCs w:val="18"/>
+          <w:bdr w:val="none" w:sz="0" w:space="0" w:color="auto" w:frame="1"/>
+        </w:rPr>
+        <w:t>i</w:t>
+      </w:r>
+      <w:proofErr w:type="spellEnd"/>
+      <w:r>
+        <w:rPr>
+          <w:rFonts w:ascii="Consolas" w:eastAsia="宋体" w:hAnsi="Consolas" w:cs="宋体"/>
+          <w:color w:val="008200"/>
+          <w:kern w:val="0"/>
+          <w:sz w:val="18"/>
+          <w:szCs w:val="18"/>
+          <w:bdr w:val="none" w:sz="0" w:space="0" w:color="auto" w:frame="1"/>
+        </w:rPr>
+        <w:t>工作所能达到的最大收入</w:t>
+      </w:r>
+      <w:r>
+        <w:rPr>
+          <w:rFonts w:ascii="Consolas" w:eastAsia="宋体" w:hAnsi="Consolas" w:cs="宋体"/>
+          <w:color w:val="000000"/>
+          <w:kern w:val="0"/>
+          <w:sz w:val="18"/>
+          <w:szCs w:val="18"/>
+          <w:bdr w:val="none" w:sz="0" w:space="0" w:color="auto" w:frame="1"/>
+        </w:rPr>
+        <w:t>  </w:t>
+      </w:r>
+    </w:p>
+    <w:p>
+      <w:pPr>
+        <w:widowControl/>
+        <w:numPr>
+          <w:ilvl w:val="0"/>
+          <w:numId w:val="24"/>
+        </w:numPr>
+        <w:pBdr>
+          <w:left w:val="single" w:sz="18" w:space="0" w:color="6CE26C"/>
+        </w:pBdr>
+        <w:shd w:val="clear" w:color="auto" w:fill="FFFFFF"/>
+        <w:spacing w:beforeAutospacing="1" w:afterAutospacing="1" w:line="210" w:lineRule="atLeast"/>
+        <w:jc w:val="left"/>
+        <w:rPr>
+          <w:rFonts w:ascii="Consolas" w:eastAsia="宋体" w:hAnsi="Consolas" w:cs="宋体"/>
+          <w:color w:val="5C5C5C"/>
+          <w:kern w:val="0"/>
+          <w:sz w:val="18"/>
+          <w:szCs w:val="18"/>
+        </w:rPr>
+      </w:pPr>
+      <w:r>
+        <w:rPr>
+          <w:rFonts w:ascii="Consolas" w:eastAsia="宋体" w:hAnsi="Consolas" w:cs="宋体"/>
+          <w:color w:val="000000"/>
+          <w:kern w:val="0"/>
+          <w:sz w:val="18"/>
+          <w:szCs w:val="18"/>
+          <w:bdr w:val="none" w:sz="0" w:space="0" w:color="auto" w:frame="1"/>
+        </w:rPr>
+        <w:t>        vector&lt;</w:t>
+      </w:r>
+      <w:r>
+        <w:rPr>
+          <w:rFonts w:ascii="Consolas" w:eastAsia="宋体" w:hAnsi="Consolas" w:cs="宋体"/>
+          <w:b/>
+          <w:bCs/>
+          <w:color w:val="2E8B57"/>
+          <w:kern w:val="0"/>
+          <w:sz w:val="18"/>
+          <w:szCs w:val="18"/>
+          <w:bdr w:val="none" w:sz="0" w:space="0" w:color="auto" w:frame="1"/>
+        </w:rPr>
+        <w:t>int</w:t>
+      </w:r>
+      <w:r>
+        <w:rPr>
+          <w:rFonts w:ascii="Consolas" w:eastAsia="宋体" w:hAnsi="Consolas" w:cs="宋体"/>
+          <w:color w:val="000000"/>
+          <w:kern w:val="0"/>
+          <w:sz w:val="18"/>
+          <w:szCs w:val="18"/>
+          <w:bdr w:val="none" w:sz="0" w:space="0" w:color="auto" w:frame="1"/>
+        </w:rPr>
+        <w:t>&gt; </w:t>
+      </w:r>
+      <w:proofErr w:type="spellStart"/>
+      <w:r>
+        <w:rPr>
+          <w:rFonts w:ascii="Consolas" w:eastAsia="宋体" w:hAnsi="Consolas" w:cs="宋体"/>
+          <w:color w:val="000000"/>
+          <w:kern w:val="0"/>
+          <w:sz w:val="18"/>
+          <w:szCs w:val="18"/>
+          <w:bdr w:val="none" w:sz="0" w:space="0" w:color="auto" w:frame="1"/>
+        </w:rPr>
+        <w:t>dp</w:t>
+      </w:r>
+      <w:proofErr w:type="spellEnd"/>
+      <w:r>
+        <w:rPr>
+          <w:rFonts w:ascii="Consolas" w:eastAsia="宋体" w:hAnsi="Consolas" w:cs="宋体"/>
+          <w:color w:val="000000"/>
+          <w:kern w:val="0"/>
+          <w:sz w:val="18"/>
+          <w:szCs w:val="18"/>
+          <w:bdr w:val="none" w:sz="0" w:space="0" w:color="auto" w:frame="1"/>
+        </w:rPr>
+        <w:t>(n, 0);  </w:t>
+      </w:r>
+    </w:p>
+    <w:p>
+      <w:pPr>
+        <w:widowControl/>
+        <w:numPr>
+          <w:ilvl w:val="0"/>
+          <w:numId w:val="24"/>
+        </w:numPr>
+        <w:pBdr>
+          <w:left w:val="single" w:sz="18" w:space="0" w:color="6CE26C"/>
+        </w:pBdr>
+        <w:shd w:val="clear" w:color="auto" w:fill="F8F8F8"/>
+        <w:spacing w:beforeAutospacing="1" w:afterAutospacing="1" w:line="210" w:lineRule="atLeast"/>
+        <w:jc w:val="left"/>
+        <w:rPr>
+          <w:rFonts w:ascii="Consolas" w:eastAsia="宋体" w:hAnsi="Consolas" w:cs="宋体"/>
+          <w:color w:val="5C5C5C"/>
+          <w:kern w:val="0"/>
+          <w:sz w:val="18"/>
+          <w:szCs w:val="18"/>
+        </w:rPr>
+      </w:pPr>
+      <w:r>
+        <w:rPr>
+          <w:rFonts w:ascii="Consolas" w:eastAsia="宋体" w:hAnsi="Consolas" w:cs="宋体"/>
+          <w:color w:val="000000"/>
+          <w:kern w:val="0"/>
+          <w:sz w:val="18"/>
+          <w:szCs w:val="18"/>
+          <w:bdr w:val="none" w:sz="0" w:space="0" w:color="auto" w:frame="1"/>
+        </w:rPr>
+        <w:t>        </w:t>
+      </w:r>
+      <w:proofErr w:type="spellStart"/>
+      <w:r>
+        <w:rPr>
+          <w:rFonts w:ascii="Consolas" w:eastAsia="宋体" w:hAnsi="Consolas" w:cs="宋体"/>
+          <w:color w:val="000000"/>
+          <w:kern w:val="0"/>
+          <w:sz w:val="18"/>
+          <w:szCs w:val="18"/>
+          <w:bdr w:val="none" w:sz="0" w:space="0" w:color="auto" w:frame="1"/>
+        </w:rPr>
+        <w:t>dp</w:t>
+      </w:r>
+      <w:proofErr w:type="spellEnd"/>
+      <w:r>
+        <w:rPr>
+          <w:rFonts w:ascii="Consolas" w:eastAsia="宋体" w:hAnsi="Consolas" w:cs="宋体"/>
+          <w:color w:val="000000"/>
+          <w:kern w:val="0"/>
+          <w:sz w:val="18"/>
+          <w:szCs w:val="18"/>
+          <w:bdr w:val="none" w:sz="0" w:space="0" w:color="auto" w:frame="1"/>
+        </w:rPr>
+        <w:t>[0] = job[0][2];  </w:t>
+      </w:r>
+    </w:p>
+    <w:p>
+      <w:pPr>
+        <w:widowControl/>
+        <w:numPr>
+          <w:ilvl w:val="0"/>
+          <w:numId w:val="24"/>
+        </w:numPr>
+        <w:pBdr>
+          <w:left w:val="single" w:sz="18" w:space="0" w:color="6CE26C"/>
+        </w:pBdr>
+        <w:shd w:val="clear" w:color="auto" w:fill="FFFFFF"/>
+        <w:spacing w:beforeAutospacing="1" w:afterAutospacing="1" w:line="210" w:lineRule="atLeast"/>
+        <w:jc w:val="left"/>
+        <w:rPr>
+          <w:rFonts w:ascii="Consolas" w:eastAsia="宋体" w:hAnsi="Consolas" w:cs="宋体"/>
+          <w:color w:val="5C5C5C"/>
+          <w:kern w:val="0"/>
+          <w:sz w:val="18"/>
+          <w:szCs w:val="18"/>
+        </w:rPr>
+      </w:pPr>
+      <w:r>
+        <w:rPr>
+          <w:rFonts w:ascii="Consolas" w:eastAsia="宋体" w:hAnsi="Consolas" w:cs="宋体"/>
+          <w:color w:val="000000"/>
+          <w:kern w:val="0"/>
+          <w:sz w:val="18"/>
+          <w:szCs w:val="18"/>
+          <w:bdr w:val="none" w:sz="0" w:space="0" w:color="auto" w:frame="1"/>
+        </w:rPr>
+        <w:t>        </w:t>
+      </w:r>
+      <w:r>
+        <w:rPr>
+          <w:rFonts w:ascii="Consolas" w:eastAsia="宋体" w:hAnsi="Consolas" w:cs="宋体"/>
+          <w:b/>
+          <w:bCs/>
+          <w:color w:val="006699"/>
+          <w:kern w:val="0"/>
+          <w:sz w:val="18"/>
+          <w:szCs w:val="18"/>
+          <w:bdr w:val="none" w:sz="0" w:space="0" w:color="auto" w:frame="1"/>
+        </w:rPr>
+        <w:t>for</w:t>
+      </w:r>
+      <w:r>
+        <w:rPr>
+          <w:rFonts w:ascii="Consolas" w:eastAsia="宋体" w:hAnsi="Consolas" w:cs="宋体"/>
+          <w:color w:val="000000"/>
+          <w:kern w:val="0"/>
+          <w:sz w:val="18"/>
+          <w:szCs w:val="18"/>
+          <w:bdr w:val="none" w:sz="0" w:space="0" w:color="auto" w:frame="1"/>
+        </w:rPr>
+        <w:t>(</w:t>
+      </w:r>
+      <w:r>
+        <w:rPr>
+          <w:rFonts w:ascii="Consolas" w:eastAsia="宋体" w:hAnsi="Consolas" w:cs="宋体"/>
+          <w:b/>
+          <w:bCs/>
+          <w:color w:val="2E8B57"/>
+          <w:kern w:val="0"/>
+          <w:sz w:val="18"/>
+          <w:szCs w:val="18"/>
+          <w:bdr w:val="none" w:sz="0" w:space="0" w:color="auto" w:frame="1"/>
+        </w:rPr>
+        <w:t>int</w:t>
+      </w:r>
+      <w:r>
+        <w:rPr>
+          <w:rFonts w:ascii="Consolas" w:eastAsia="宋体" w:hAnsi="Consolas" w:cs="宋体"/>
+          <w:color w:val="000000"/>
+          <w:kern w:val="0"/>
+          <w:sz w:val="18"/>
+          <w:szCs w:val="18"/>
+          <w:bdr w:val="none" w:sz="0" w:space="0" w:color="auto" w:frame="1"/>
+        </w:rPr>
+        <w:t> </w:t>
+      </w:r>
+      <w:proofErr w:type="spellStart"/>
+      <w:r>
+        <w:rPr>
+          <w:rFonts w:ascii="Consolas" w:eastAsia="宋体" w:hAnsi="Consolas" w:cs="宋体"/>
+          <w:color w:val="000000"/>
+          <w:kern w:val="0"/>
+          <w:sz w:val="18"/>
+          <w:szCs w:val="18"/>
+          <w:bdr w:val="none" w:sz="0" w:space="0" w:color="auto" w:frame="1"/>
+        </w:rPr>
+        <w:t>i</w:t>
+      </w:r>
+      <w:proofErr w:type="spellEnd"/>
+      <w:r>
+        <w:rPr>
+          <w:rFonts w:ascii="Consolas" w:eastAsia="宋体" w:hAnsi="Consolas" w:cs="宋体"/>
+          <w:color w:val="000000"/>
+          <w:kern w:val="0"/>
+          <w:sz w:val="18"/>
+          <w:szCs w:val="18"/>
+          <w:bdr w:val="none" w:sz="0" w:space="0" w:color="auto" w:frame="1"/>
+        </w:rPr>
+        <w:t> = 1; </w:t>
+      </w:r>
+      <w:proofErr w:type="spellStart"/>
+      <w:r>
+        <w:rPr>
+          <w:rFonts w:ascii="Consolas" w:eastAsia="宋体" w:hAnsi="Consolas" w:cs="宋体"/>
+          <w:color w:val="000000"/>
+          <w:kern w:val="0"/>
+          <w:sz w:val="18"/>
+          <w:szCs w:val="18"/>
+          <w:bdr w:val="none" w:sz="0" w:space="0" w:color="auto" w:frame="1"/>
+        </w:rPr>
+        <w:t>i</w:t>
+      </w:r>
+      <w:proofErr w:type="spellEnd"/>
+      <w:r>
+        <w:rPr>
+          <w:rFonts w:ascii="Consolas" w:eastAsia="宋体" w:hAnsi="Consolas" w:cs="宋体"/>
+          <w:color w:val="000000"/>
+          <w:kern w:val="0"/>
+          <w:sz w:val="18"/>
+          <w:szCs w:val="18"/>
+          <w:bdr w:val="none" w:sz="0" w:space="0" w:color="auto" w:frame="1"/>
+        </w:rPr>
+        <w:t> &lt; n; </w:t>
+      </w:r>
+      <w:proofErr w:type="spellStart"/>
+      <w:r>
+        <w:rPr>
+          <w:rFonts w:ascii="Consolas" w:eastAsia="宋体" w:hAnsi="Consolas" w:cs="宋体"/>
+          <w:color w:val="000000"/>
+          <w:kern w:val="0"/>
+          <w:sz w:val="18"/>
+          <w:szCs w:val="18"/>
+          <w:bdr w:val="none" w:sz="0" w:space="0" w:color="auto" w:frame="1"/>
+        </w:rPr>
+        <w:t>i</w:t>
+      </w:r>
+      <w:proofErr w:type="spellEnd"/>
+      <w:r>
+        <w:rPr>
+          <w:rFonts w:ascii="Consolas" w:eastAsia="宋体" w:hAnsi="Consolas" w:cs="宋体"/>
+          <w:color w:val="000000"/>
+          <w:kern w:val="0"/>
+          <w:sz w:val="18"/>
+          <w:szCs w:val="18"/>
+          <w:bdr w:val="none" w:sz="0" w:space="0" w:color="auto" w:frame="1"/>
+        </w:rPr>
+        <w:t>++){  </w:t>
+      </w:r>
+    </w:p>
+    <w:p>
+      <w:pPr>
+        <w:widowControl/>
+        <w:numPr>
+          <w:ilvl w:val="0"/>
+          <w:numId w:val="24"/>
+        </w:numPr>
+        <w:pBdr>
+          <w:left w:val="single" w:sz="18" w:space="0" w:color="6CE26C"/>
+        </w:pBdr>
+        <w:shd w:val="clear" w:color="auto" w:fill="F8F8F8"/>
+        <w:spacing w:beforeAutospacing="1" w:afterAutospacing="1" w:line="210" w:lineRule="atLeast"/>
+        <w:jc w:val="left"/>
+        <w:rPr>
+          <w:rFonts w:ascii="Consolas" w:eastAsia="宋体" w:hAnsi="Consolas" w:cs="宋体"/>
+          <w:color w:val="5C5C5C"/>
+          <w:kern w:val="0"/>
+          <w:sz w:val="18"/>
+          <w:szCs w:val="18"/>
+        </w:rPr>
+      </w:pPr>
+      <w:r>
+        <w:rPr>
+          <w:rFonts w:ascii="Consolas" w:eastAsia="宋体" w:hAnsi="Consolas" w:cs="宋体"/>
+          <w:color w:val="000000"/>
+          <w:kern w:val="0"/>
+          <w:sz w:val="18"/>
+          <w:szCs w:val="18"/>
+          <w:bdr w:val="none" w:sz="0" w:space="0" w:color="auto" w:frame="1"/>
+        </w:rPr>
+        <w:t>            </w:t>
+      </w:r>
+      <w:r>
+        <w:rPr>
+          <w:rFonts w:ascii="Consolas" w:eastAsia="宋体" w:hAnsi="Consolas" w:cs="宋体"/>
+          <w:b/>
+          <w:bCs/>
+          <w:color w:val="006699"/>
+          <w:kern w:val="0"/>
+          <w:sz w:val="18"/>
+          <w:szCs w:val="18"/>
+          <w:bdr w:val="none" w:sz="0" w:space="0" w:color="auto" w:frame="1"/>
+        </w:rPr>
+        <w:t>if</w:t>
+      </w:r>
+      <w:r>
+        <w:rPr>
+          <w:rFonts w:ascii="Consolas" w:eastAsia="宋体" w:hAnsi="Consolas" w:cs="宋体"/>
+          <w:color w:val="000000"/>
+          <w:kern w:val="0"/>
+          <w:sz w:val="18"/>
+          <w:szCs w:val="18"/>
+          <w:bdr w:val="none" w:sz="0" w:space="0" w:color="auto" w:frame="1"/>
+        </w:rPr>
+        <w:t>(pre[</w:t>
+      </w:r>
+      <w:proofErr w:type="spellStart"/>
+      <w:r>
+        <w:rPr>
+          <w:rFonts w:ascii="Consolas" w:eastAsia="宋体" w:hAnsi="Consolas" w:cs="宋体"/>
+          <w:color w:val="000000"/>
+          <w:kern w:val="0"/>
+          <w:sz w:val="18"/>
+          <w:szCs w:val="18"/>
+          <w:bdr w:val="none" w:sz="0" w:space="0" w:color="auto" w:frame="1"/>
+        </w:rPr>
+        <w:t>i</w:t>
+      </w:r>
+      <w:proofErr w:type="spellEnd"/>
+      <w:r>
+        <w:rPr>
+          <w:rFonts w:ascii="Consolas" w:eastAsia="宋体" w:hAnsi="Consolas" w:cs="宋体"/>
+          <w:color w:val="000000"/>
+          <w:kern w:val="0"/>
+          <w:sz w:val="18"/>
+          <w:szCs w:val="18"/>
+          <w:bdr w:val="none" w:sz="0" w:space="0" w:color="auto" w:frame="1"/>
+        </w:rPr>
+        <w:t>] &gt;= 0)  </w:t>
+      </w:r>
+    </w:p>
+    <w:p>
+      <w:pPr>
+        <w:widowControl/>
+        <w:numPr>
+          <w:ilvl w:val="0"/>
+          <w:numId w:val="24"/>
+        </w:numPr>
+        <w:pBdr>
+          <w:left w:val="single" w:sz="18" w:space="0" w:color="6CE26C"/>
+        </w:pBdr>
+        <w:shd w:val="clear" w:color="auto" w:fill="FFFFFF"/>
+        <w:spacing w:beforeAutospacing="1" w:afterAutospacing="1" w:line="210" w:lineRule="atLeast"/>
+        <w:jc w:val="left"/>
+        <w:rPr>
+          <w:rFonts w:ascii="Consolas" w:eastAsia="宋体" w:hAnsi="Consolas" w:cs="宋体"/>
+          <w:color w:val="5C5C5C"/>
+          <w:kern w:val="0"/>
+          <w:sz w:val="18"/>
+          <w:szCs w:val="18"/>
+        </w:rPr>
+      </w:pPr>
+      <w:r>
+        <w:rPr>
+          <w:rFonts w:ascii="Consolas" w:eastAsia="宋体" w:hAnsi="Consolas" w:cs="宋体"/>
+          <w:color w:val="000000"/>
+          <w:kern w:val="0"/>
+          <w:sz w:val="18"/>
+          <w:szCs w:val="18"/>
+          <w:bdr w:val="none" w:sz="0" w:space="0" w:color="auto" w:frame="1"/>
+        </w:rPr>
+        <w:t>                </w:t>
+      </w:r>
+      <w:proofErr w:type="spellStart"/>
+      <w:r>
+        <w:rPr>
+          <w:rFonts w:ascii="Consolas" w:eastAsia="宋体" w:hAnsi="Consolas" w:cs="宋体"/>
+          <w:color w:val="000000"/>
+          <w:kern w:val="0"/>
+          <w:sz w:val="18"/>
+          <w:szCs w:val="18"/>
+          <w:bdr w:val="none" w:sz="0" w:space="0" w:color="auto" w:frame="1"/>
+        </w:rPr>
+        <w:t>dp</w:t>
+      </w:r>
+      <w:proofErr w:type="spellEnd"/>
+      <w:r>
+        <w:rPr>
+          <w:rFonts w:ascii="Consolas" w:eastAsia="宋体" w:hAnsi="Consolas" w:cs="宋体"/>
+          <w:color w:val="000000"/>
+          <w:kern w:val="0"/>
+          <w:sz w:val="18"/>
+          <w:szCs w:val="18"/>
+          <w:bdr w:val="none" w:sz="0" w:space="0" w:color="auto" w:frame="1"/>
+        </w:rPr>
+        <w:t>[</w:t>
+      </w:r>
+      <w:proofErr w:type="spellStart"/>
+      <w:r>
+        <w:rPr>
+          <w:rFonts w:ascii="Consolas" w:eastAsia="宋体" w:hAnsi="Consolas" w:cs="宋体"/>
+          <w:color w:val="000000"/>
+          <w:kern w:val="0"/>
+          <w:sz w:val="18"/>
+          <w:szCs w:val="18"/>
+          <w:bdr w:val="none" w:sz="0" w:space="0" w:color="auto" w:frame="1"/>
+        </w:rPr>
+        <w:t>i</w:t>
+      </w:r>
+      <w:proofErr w:type="spellEnd"/>
+      <w:r>
+        <w:rPr>
+          <w:rFonts w:ascii="Consolas" w:eastAsia="宋体" w:hAnsi="Consolas" w:cs="宋体"/>
+          <w:color w:val="000000"/>
+          <w:kern w:val="0"/>
+          <w:sz w:val="18"/>
+          <w:szCs w:val="18"/>
+          <w:bdr w:val="none" w:sz="0" w:space="0" w:color="auto" w:frame="1"/>
+        </w:rPr>
+        <w:t>] = max(job[</w:t>
+      </w:r>
+      <w:proofErr w:type="spellStart"/>
+      <w:r>
+        <w:rPr>
+          <w:rFonts w:ascii="Consolas" w:eastAsia="宋体" w:hAnsi="Consolas" w:cs="宋体"/>
+          <w:color w:val="000000"/>
+          <w:kern w:val="0"/>
+          <w:sz w:val="18"/>
+          <w:szCs w:val="18"/>
+          <w:bdr w:val="none" w:sz="0" w:space="0" w:color="auto" w:frame="1"/>
+        </w:rPr>
+        <w:t>i</w:t>
+      </w:r>
+      <w:proofErr w:type="spellEnd"/>
+      <w:r>
+        <w:rPr>
+          <w:rFonts w:ascii="Consolas" w:eastAsia="宋体" w:hAnsi="Consolas" w:cs="宋体"/>
+          <w:color w:val="000000"/>
+          <w:kern w:val="0"/>
+          <w:sz w:val="18"/>
+          <w:szCs w:val="18"/>
+          <w:bdr w:val="none" w:sz="0" w:space="0" w:color="auto" w:frame="1"/>
+        </w:rPr>
+        <w:t>][2] + </w:t>
+      </w:r>
+      <w:proofErr w:type="spellStart"/>
+      <w:r>
+        <w:rPr>
+          <w:rFonts w:ascii="Consolas" w:eastAsia="宋体" w:hAnsi="Consolas" w:cs="宋体"/>
+          <w:color w:val="000000"/>
+          <w:kern w:val="0"/>
+          <w:sz w:val="18"/>
+          <w:szCs w:val="18"/>
+          <w:bdr w:val="none" w:sz="0" w:space="0" w:color="auto" w:frame="1"/>
+        </w:rPr>
+        <w:t>dp</w:t>
+      </w:r>
+      <w:proofErr w:type="spellEnd"/>
+      <w:r>
+        <w:rPr>
+          <w:rFonts w:ascii="Consolas" w:eastAsia="宋体" w:hAnsi="Consolas" w:cs="宋体"/>
+          <w:color w:val="000000"/>
+          <w:kern w:val="0"/>
+          <w:sz w:val="18"/>
+          <w:szCs w:val="18"/>
+          <w:bdr w:val="none" w:sz="0" w:space="0" w:color="auto" w:frame="1"/>
+        </w:rPr>
+        <w:t>[pre[</w:t>
+      </w:r>
+      <w:proofErr w:type="spellStart"/>
+      <w:r>
+        <w:rPr>
+          <w:rFonts w:ascii="Consolas" w:eastAsia="宋体" w:hAnsi="Consolas" w:cs="宋体"/>
+          <w:color w:val="000000"/>
+          <w:kern w:val="0"/>
+          <w:sz w:val="18"/>
+          <w:szCs w:val="18"/>
+          <w:bdr w:val="none" w:sz="0" w:space="0" w:color="auto" w:frame="1"/>
+        </w:rPr>
+        <w:t>i</w:t>
+      </w:r>
+      <w:proofErr w:type="spellEnd"/>
+      <w:r>
+        <w:rPr>
+          <w:rFonts w:ascii="Consolas" w:eastAsia="宋体" w:hAnsi="Consolas" w:cs="宋体"/>
+          <w:color w:val="000000"/>
+          <w:kern w:val="0"/>
+          <w:sz w:val="18"/>
+          <w:szCs w:val="18"/>
+          <w:bdr w:val="none" w:sz="0" w:space="0" w:color="auto" w:frame="1"/>
+        </w:rPr>
+        <w:t>]], </w:t>
+      </w:r>
+      <w:proofErr w:type="spellStart"/>
+      <w:r>
+        <w:rPr>
+          <w:rFonts w:ascii="Consolas" w:eastAsia="宋体" w:hAnsi="Consolas" w:cs="宋体"/>
+          <w:color w:val="000000"/>
+          <w:kern w:val="0"/>
+          <w:sz w:val="18"/>
+          <w:szCs w:val="18"/>
+          <w:bdr w:val="none" w:sz="0" w:space="0" w:color="auto" w:frame="1"/>
+        </w:rPr>
+        <w:t>dp</w:t>
+      </w:r>
+      <w:proofErr w:type="spellEnd"/>
+      <w:r>
+        <w:rPr>
+          <w:rFonts w:ascii="Consolas" w:eastAsia="宋体" w:hAnsi="Consolas" w:cs="宋体"/>
+          <w:color w:val="000000"/>
+          <w:kern w:val="0"/>
+          <w:sz w:val="18"/>
+          <w:szCs w:val="18"/>
+          <w:bdr w:val="none" w:sz="0" w:space="0" w:color="auto" w:frame="1"/>
+        </w:rPr>
+        <w:t>[i-1]);  </w:t>
+      </w:r>
+    </w:p>
+    <w:p>
+      <w:pPr>
+        <w:widowControl/>
+        <w:numPr>
+          <w:ilvl w:val="0"/>
+          <w:numId w:val="24"/>
+        </w:numPr>
+        <w:pBdr>
+          <w:left w:val="single" w:sz="18" w:space="0" w:color="6CE26C"/>
+        </w:pBdr>
+        <w:shd w:val="clear" w:color="auto" w:fill="F8F8F8"/>
+        <w:spacing w:beforeAutospacing="1" w:afterAutospacing="1" w:line="210" w:lineRule="atLeast"/>
+        <w:jc w:val="left"/>
+        <w:rPr>
+          <w:rFonts w:ascii="Consolas" w:eastAsia="宋体" w:hAnsi="Consolas" w:cs="宋体"/>
+          <w:color w:val="5C5C5C"/>
+          <w:kern w:val="0"/>
+          <w:sz w:val="18"/>
+          <w:szCs w:val="18"/>
+        </w:rPr>
+      </w:pPr>
+      <w:r>
+        <w:rPr>
+          <w:rFonts w:ascii="Consolas" w:eastAsia="宋体" w:hAnsi="Consolas" w:cs="宋体"/>
+          <w:color w:val="000000"/>
+          <w:kern w:val="0"/>
+          <w:sz w:val="18"/>
+          <w:szCs w:val="18"/>
+          <w:bdr w:val="none" w:sz="0" w:space="0" w:color="auto" w:frame="1"/>
+        </w:rPr>
+        <w:t>            </w:t>
+      </w:r>
+      <w:r>
+        <w:rPr>
+          <w:rFonts w:ascii="Consolas" w:eastAsia="宋体" w:hAnsi="Consolas" w:cs="宋体"/>
+          <w:b/>
+          <w:bCs/>
+          <w:color w:val="006699"/>
+          <w:kern w:val="0"/>
+          <w:sz w:val="18"/>
+          <w:szCs w:val="18"/>
+          <w:bdr w:val="none" w:sz="0" w:space="0" w:color="auto" w:frame="1"/>
+        </w:rPr>
+        <w:t>else</w:t>
+      </w:r>
+      <w:r>
+        <w:rPr>
+          <w:rFonts w:ascii="Consolas" w:eastAsia="宋体" w:hAnsi="Consolas" w:cs="宋体"/>
+          <w:color w:val="000000"/>
+          <w:kern w:val="0"/>
+          <w:sz w:val="18"/>
+          <w:szCs w:val="18"/>
+          <w:bdr w:val="none" w:sz="0" w:space="0" w:color="auto" w:frame="1"/>
+        </w:rPr>
+        <w:t>  </w:t>
+      </w:r>
+    </w:p>
+    <w:p>
+      <w:pPr>
+        <w:widowControl/>
+        <w:numPr>
+          <w:ilvl w:val="0"/>
+          <w:numId w:val="24"/>
+        </w:numPr>
+        <w:pBdr>
+          <w:left w:val="single" w:sz="18" w:space="0" w:color="6CE26C"/>
+        </w:pBdr>
+        <w:shd w:val="clear" w:color="auto" w:fill="FFFFFF"/>
+        <w:spacing w:beforeAutospacing="1" w:afterAutospacing="1" w:line="210" w:lineRule="atLeast"/>
+        <w:jc w:val="left"/>
+        <w:rPr>
+          <w:rFonts w:ascii="Consolas" w:eastAsia="宋体" w:hAnsi="Consolas" w:cs="宋体"/>
+          <w:color w:val="5C5C5C"/>
+          <w:kern w:val="0"/>
+          <w:sz w:val="18"/>
+          <w:szCs w:val="18"/>
+        </w:rPr>
+      </w:pPr>
+      <w:r>
+        <w:rPr>
+          <w:rFonts w:ascii="Consolas" w:eastAsia="宋体" w:hAnsi="Consolas" w:cs="宋体"/>
+          <w:color w:val="000000"/>
+          <w:kern w:val="0"/>
+          <w:sz w:val="18"/>
+          <w:szCs w:val="18"/>
+          <w:bdr w:val="none" w:sz="0" w:space="0" w:color="auto" w:frame="1"/>
+        </w:rPr>
+        <w:t>                </w:t>
+      </w:r>
+      <w:proofErr w:type="spellStart"/>
+      <w:r>
+        <w:rPr>
+          <w:rFonts w:ascii="Consolas" w:eastAsia="宋体" w:hAnsi="Consolas" w:cs="宋体"/>
+          <w:color w:val="000000"/>
+          <w:kern w:val="0"/>
+          <w:sz w:val="18"/>
+          <w:szCs w:val="18"/>
+          <w:bdr w:val="none" w:sz="0" w:space="0" w:color="auto" w:frame="1"/>
+        </w:rPr>
+        <w:t>dp</w:t>
+      </w:r>
+      <w:proofErr w:type="spellEnd"/>
+      <w:r>
+        <w:rPr>
+          <w:rFonts w:ascii="Consolas" w:eastAsia="宋体" w:hAnsi="Consolas" w:cs="宋体"/>
+          <w:color w:val="000000"/>
+          <w:kern w:val="0"/>
+          <w:sz w:val="18"/>
+          <w:szCs w:val="18"/>
+          <w:bdr w:val="none" w:sz="0" w:space="0" w:color="auto" w:frame="1"/>
+        </w:rPr>
+        <w:t>[</w:t>
+      </w:r>
+      <w:proofErr w:type="spellStart"/>
+      <w:r>
+        <w:rPr>
+          <w:rFonts w:ascii="Consolas" w:eastAsia="宋体" w:hAnsi="Consolas" w:cs="宋体"/>
+          <w:color w:val="000000"/>
+          <w:kern w:val="0"/>
+          <w:sz w:val="18"/>
+          <w:szCs w:val="18"/>
+          <w:bdr w:val="none" w:sz="0" w:space="0" w:color="auto" w:frame="1"/>
+        </w:rPr>
+        <w:t>i</w:t>
+      </w:r>
+      <w:proofErr w:type="spellEnd"/>
+      <w:r>
+        <w:rPr>
+          <w:rFonts w:ascii="Consolas" w:eastAsia="宋体" w:hAnsi="Consolas" w:cs="宋体"/>
+          <w:color w:val="000000"/>
+          <w:kern w:val="0"/>
+          <w:sz w:val="18"/>
+          <w:szCs w:val="18"/>
+          <w:bdr w:val="none" w:sz="0" w:space="0" w:color="auto" w:frame="1"/>
+        </w:rPr>
+        <w:t>] = max(job[</w:t>
+      </w:r>
+      <w:proofErr w:type="spellStart"/>
+      <w:r>
+        <w:rPr>
+          <w:rFonts w:ascii="Consolas" w:eastAsia="宋体" w:hAnsi="Consolas" w:cs="宋体"/>
+          <w:color w:val="000000"/>
+          <w:kern w:val="0"/>
+          <w:sz w:val="18"/>
+          <w:szCs w:val="18"/>
+          <w:bdr w:val="none" w:sz="0" w:space="0" w:color="auto" w:frame="1"/>
+        </w:rPr>
+        <w:t>i</w:t>
+      </w:r>
+      <w:proofErr w:type="spellEnd"/>
+      <w:r>
+        <w:rPr>
+          <w:rFonts w:ascii="Consolas" w:eastAsia="宋体" w:hAnsi="Consolas" w:cs="宋体"/>
+          <w:color w:val="000000"/>
+          <w:kern w:val="0"/>
+          <w:sz w:val="18"/>
+          <w:szCs w:val="18"/>
+          <w:bdr w:val="none" w:sz="0" w:space="0" w:color="auto" w:frame="1"/>
+        </w:rPr>
+        <w:t>][2], </w:t>
+      </w:r>
+      <w:proofErr w:type="spellStart"/>
+      <w:r>
+        <w:rPr>
+          <w:rFonts w:ascii="Consolas" w:eastAsia="宋体" w:hAnsi="Consolas" w:cs="宋体"/>
+          <w:color w:val="000000"/>
+          <w:kern w:val="0"/>
+          <w:sz w:val="18"/>
+          <w:szCs w:val="18"/>
+          <w:bdr w:val="none" w:sz="0" w:space="0" w:color="auto" w:frame="1"/>
+        </w:rPr>
+        <w:t>dp</w:t>
+      </w:r>
+      <w:proofErr w:type="spellEnd"/>
+      <w:r>
+        <w:rPr>
+          <w:rFonts w:ascii="Consolas" w:eastAsia="宋体" w:hAnsi="Consolas" w:cs="宋体"/>
+          <w:color w:val="000000"/>
+          <w:kern w:val="0"/>
+          <w:sz w:val="18"/>
+          <w:szCs w:val="18"/>
+          <w:bdr w:val="none" w:sz="0" w:space="0" w:color="auto" w:frame="1"/>
+        </w:rPr>
+        <w:t>[i-1]);  </w:t>
+      </w:r>
+    </w:p>
+    <w:p>
+      <w:pPr>
+        <w:widowControl/>
+        <w:numPr>
+          <w:ilvl w:val="0"/>
+          <w:numId w:val="24"/>
+        </w:numPr>
+        <w:pBdr>
+          <w:left w:val="single" w:sz="18" w:space="0" w:color="6CE26C"/>
+        </w:pBdr>
+        <w:shd w:val="clear" w:color="auto" w:fill="F8F8F8"/>
+        <w:spacing w:beforeAutospacing="1" w:afterAutospacing="1" w:line="210" w:lineRule="atLeast"/>
+        <w:jc w:val="left"/>
+        <w:rPr>
+          <w:rFonts w:ascii="Consolas" w:eastAsia="宋体" w:hAnsi="Consolas" w:cs="宋体"/>
+          <w:color w:val="5C5C5C"/>
+          <w:kern w:val="0"/>
+          <w:sz w:val="18"/>
+          <w:szCs w:val="18"/>
+        </w:rPr>
+      </w:pPr>
+      <w:r>
+        <w:rPr>
+          <w:rFonts w:ascii="Consolas" w:eastAsia="宋体" w:hAnsi="Consolas" w:cs="宋体"/>
+          <w:color w:val="000000"/>
+          <w:kern w:val="0"/>
+          <w:sz w:val="18"/>
+          <w:szCs w:val="18"/>
+          <w:bdr w:val="none" w:sz="0" w:space="0" w:color="auto" w:frame="1"/>
+        </w:rPr>
+        <w:t>        }  </w:t>
+      </w:r>
+    </w:p>
+    <w:p>
+      <w:pPr>
+        <w:widowControl/>
+        <w:numPr>
+          <w:ilvl w:val="0"/>
+          <w:numId w:val="24"/>
+        </w:numPr>
+        <w:pBdr>
+          <w:left w:val="single" w:sz="18" w:space="0" w:color="6CE26C"/>
+        </w:pBdr>
+        <w:shd w:val="clear" w:color="auto" w:fill="FFFFFF"/>
+        <w:spacing w:beforeAutospacing="1" w:afterAutospacing="1" w:line="210" w:lineRule="atLeast"/>
+        <w:jc w:val="left"/>
+        <w:rPr>
+          <w:rFonts w:ascii="Consolas" w:eastAsia="宋体" w:hAnsi="Consolas" w:cs="宋体"/>
+          <w:color w:val="5C5C5C"/>
+          <w:kern w:val="0"/>
+          <w:sz w:val="18"/>
+          <w:szCs w:val="18"/>
+        </w:rPr>
+      </w:pPr>
+      <w:r>
+        <w:rPr>
+          <w:rFonts w:ascii="Consolas" w:eastAsia="宋体" w:hAnsi="Consolas" w:cs="宋体"/>
+          <w:color w:val="000000"/>
+          <w:kern w:val="0"/>
+          <w:sz w:val="18"/>
+          <w:szCs w:val="18"/>
+          <w:bdr w:val="none" w:sz="0" w:space="0" w:color="auto" w:frame="1"/>
+        </w:rPr>
+        <w:lastRenderedPageBreak/>
+        <w:t>  </w:t>
+      </w:r>
+    </w:p>
+    <w:p>
+      <w:pPr>
+        <w:widowControl/>
+        <w:numPr>
+          <w:ilvl w:val="0"/>
+          <w:numId w:val="24"/>
+        </w:numPr>
+        <w:pBdr>
+          <w:left w:val="single" w:sz="18" w:space="0" w:color="6CE26C"/>
+        </w:pBdr>
+        <w:shd w:val="clear" w:color="auto" w:fill="F8F8F8"/>
+        <w:spacing w:beforeAutospacing="1" w:afterAutospacing="1" w:line="210" w:lineRule="atLeast"/>
+        <w:jc w:val="left"/>
+        <w:rPr>
+          <w:rFonts w:ascii="Consolas" w:eastAsia="宋体" w:hAnsi="Consolas" w:cs="宋体"/>
+          <w:color w:val="5C5C5C"/>
+          <w:kern w:val="0"/>
+          <w:sz w:val="18"/>
+          <w:szCs w:val="18"/>
+        </w:rPr>
+      </w:pPr>
+      <w:r>
+        <w:rPr>
+          <w:rFonts w:ascii="Consolas" w:eastAsia="宋体" w:hAnsi="Consolas" w:cs="宋体"/>
+          <w:color w:val="000000"/>
+          <w:kern w:val="0"/>
+          <w:sz w:val="18"/>
+          <w:szCs w:val="18"/>
+          <w:bdr w:val="none" w:sz="0" w:space="0" w:color="auto" w:frame="1"/>
+        </w:rPr>
+        <w:t>        </w:t>
+      </w:r>
+      <w:r>
+        <w:rPr>
+          <w:rFonts w:ascii="Consolas" w:eastAsia="宋体" w:hAnsi="Consolas" w:cs="宋体"/>
+          <w:b/>
+          <w:bCs/>
+          <w:color w:val="006699"/>
+          <w:kern w:val="0"/>
+          <w:sz w:val="18"/>
+          <w:szCs w:val="18"/>
+          <w:bdr w:val="none" w:sz="0" w:space="0" w:color="auto" w:frame="1"/>
+        </w:rPr>
+        <w:t>return</w:t>
+      </w:r>
+      <w:r>
+        <w:rPr>
+          <w:rFonts w:ascii="Consolas" w:eastAsia="宋体" w:hAnsi="Consolas" w:cs="宋体"/>
+          <w:color w:val="000000"/>
+          <w:kern w:val="0"/>
+          <w:sz w:val="18"/>
+          <w:szCs w:val="18"/>
+          <w:bdr w:val="none" w:sz="0" w:space="0" w:color="auto" w:frame="1"/>
+        </w:rPr>
+        <w:t> </w:t>
+      </w:r>
+      <w:proofErr w:type="spellStart"/>
+      <w:r>
+        <w:rPr>
+          <w:rFonts w:ascii="Consolas" w:eastAsia="宋体" w:hAnsi="Consolas" w:cs="宋体"/>
+          <w:color w:val="000000"/>
+          <w:kern w:val="0"/>
+          <w:sz w:val="18"/>
+          <w:szCs w:val="18"/>
+          <w:bdr w:val="none" w:sz="0" w:space="0" w:color="auto" w:frame="1"/>
+        </w:rPr>
+        <w:t>dp</w:t>
+      </w:r>
+      <w:proofErr w:type="spellEnd"/>
+      <w:r>
+        <w:rPr>
+          <w:rFonts w:ascii="Consolas" w:eastAsia="宋体" w:hAnsi="Consolas" w:cs="宋体"/>
+          <w:color w:val="000000"/>
+          <w:kern w:val="0"/>
+          <w:sz w:val="18"/>
+          <w:szCs w:val="18"/>
+          <w:bdr w:val="none" w:sz="0" w:space="0" w:color="auto" w:frame="1"/>
+        </w:rPr>
+        <w:t>[n-1];  </w:t>
+      </w:r>
+    </w:p>
+    <w:p>
+      <w:pPr>
+        <w:widowControl/>
+        <w:numPr>
+          <w:ilvl w:val="0"/>
+          <w:numId w:val="24"/>
+        </w:numPr>
+        <w:pBdr>
+          <w:left w:val="single" w:sz="18" w:space="0" w:color="6CE26C"/>
+        </w:pBdr>
+        <w:shd w:val="clear" w:color="auto" w:fill="FFFFFF"/>
+        <w:spacing w:beforeAutospacing="1" w:afterAutospacing="1" w:line="210" w:lineRule="atLeast"/>
+        <w:jc w:val="left"/>
+        <w:rPr>
+          <w:rFonts w:ascii="Consolas" w:eastAsia="宋体" w:hAnsi="Consolas" w:cs="宋体"/>
+          <w:color w:val="5C5C5C"/>
+          <w:kern w:val="0"/>
+          <w:sz w:val="18"/>
+          <w:szCs w:val="18"/>
+        </w:rPr>
+      </w:pPr>
+      <w:r>
+        <w:rPr>
+          <w:rFonts w:ascii="Consolas" w:eastAsia="宋体" w:hAnsi="Consolas" w:cs="宋体"/>
+          <w:color w:val="000000"/>
+          <w:kern w:val="0"/>
+          <w:sz w:val="18"/>
+          <w:szCs w:val="18"/>
+          <w:bdr w:val="none" w:sz="0" w:space="0" w:color="auto" w:frame="1"/>
+        </w:rPr>
+        <w:t>  </w:t>
+      </w:r>
+    </w:p>
+    <w:p>
+      <w:pPr>
+        <w:widowControl/>
+        <w:numPr>
+          <w:ilvl w:val="0"/>
+          <w:numId w:val="24"/>
+        </w:numPr>
+        <w:pBdr>
+          <w:left w:val="single" w:sz="18" w:space="0" w:color="6CE26C"/>
+        </w:pBdr>
+        <w:shd w:val="clear" w:color="auto" w:fill="F8F8F8"/>
+        <w:spacing w:beforeAutospacing="1" w:afterAutospacing="1" w:line="210" w:lineRule="atLeast"/>
+        <w:jc w:val="left"/>
+        <w:rPr>
+          <w:rFonts w:ascii="Consolas" w:eastAsia="宋体" w:hAnsi="Consolas" w:cs="宋体"/>
+          <w:color w:val="5C5C5C"/>
+          <w:kern w:val="0"/>
+          <w:sz w:val="18"/>
+          <w:szCs w:val="18"/>
+        </w:rPr>
+      </w:pPr>
+      <w:r>
+        <w:rPr>
+          <w:rFonts w:ascii="Consolas" w:eastAsia="宋体" w:hAnsi="Consolas" w:cs="宋体"/>
+          <w:color w:val="000000"/>
+          <w:kern w:val="0"/>
+          <w:sz w:val="18"/>
+          <w:szCs w:val="18"/>
+          <w:bdr w:val="none" w:sz="0" w:space="0" w:color="auto" w:frame="1"/>
+        </w:rPr>
+        <w:t>    }  </w:t>
+      </w:r>
+    </w:p>
+    <w:p>
+      <w:pPr>
+        <w:widowControl/>
+        <w:numPr>
+          <w:ilvl w:val="0"/>
+          <w:numId w:val="24"/>
+        </w:numPr>
+        <w:pBdr>
+          <w:left w:val="single" w:sz="18" w:space="0" w:color="6CE26C"/>
+        </w:pBdr>
+        <w:shd w:val="clear" w:color="auto" w:fill="FFFFFF"/>
+        <w:spacing w:beforeAutospacing="1" w:afterAutospacing="1" w:line="210" w:lineRule="atLeast"/>
+        <w:jc w:val="left"/>
+        <w:rPr>
+          <w:rFonts w:ascii="Consolas" w:eastAsia="宋体" w:hAnsi="Consolas" w:cs="宋体"/>
+          <w:color w:val="5C5C5C"/>
+          <w:kern w:val="0"/>
+          <w:sz w:val="18"/>
+          <w:szCs w:val="18"/>
+        </w:rPr>
+      </w:pPr>
+      <w:r>
+        <w:rPr>
+          <w:rFonts w:ascii="Consolas" w:eastAsia="宋体" w:hAnsi="Consolas" w:cs="宋体"/>
+          <w:color w:val="000000"/>
+          <w:kern w:val="0"/>
+          <w:sz w:val="18"/>
+          <w:szCs w:val="18"/>
+          <w:bdr w:val="none" w:sz="0" w:space="0" w:color="auto" w:frame="1"/>
+        </w:rPr>
+        <w:t>};  </w:t>
+      </w:r>
+    </w:p>
+    <w:p>
+      <w:pPr>
+        <w:rPr>
+          <w:rFonts w:hint="eastAsia"/>
         </w:rPr>
       </w:pPr>
     </w:p>
@@ -17895,7 +21888,7 @@
   <w:abstractNum w:abstractNumId="14" w15:restartNumberingAfterBreak="0">
     <w:nsid w:val="55310C24"/>
     <w:multiLevelType w:val="hybridMultilevel"/>
-    <w:tmpl w:val="661E118E"/>
+    <w:tmpl w:val="534AD060"/>
     <w:lvl w:ilvl="0" w:tplc="04090013">
       <w:start w:val="1"/>
       <w:numFmt w:val="chineseCountingThousand"/>
@@ -18065,6 +22058,97 @@
     </w:lvl>
   </w:abstractNum>
   <w:abstractNum w:abstractNumId="16" w15:restartNumberingAfterBreak="0">
+    <w:nsid w:val="5C4642E1"/>
+    <w:multiLevelType w:val="hybridMultilevel"/>
+    <w:tmpl w:val="A770EB8E"/>
+    <w:lvl w:ilvl="0" w:tplc="24AADFAE">
+      <w:start w:val="1"/>
+      <w:numFmt w:val="chineseCountingThousand"/>
+      <w:lvlText w:val="%1、"/>
+      <w:lvlJc w:val="left"/>
+      <w:pPr>
+        <w:ind w:left="420" w:hanging="420"/>
+      </w:pPr>
+      <w:rPr>
+        <w:b w:val="0"/>
+        <w:bCs w:val="0"/>
+        <w:color w:val="auto"/>
+      </w:rPr>
+    </w:lvl>
+    <w:lvl w:ilvl="1" w:tplc="04090019" w:tentative="1">
+      <w:start w:val="1"/>
+      <w:numFmt w:val="lowerLetter"/>
+      <w:lvlText w:val="%2)"/>
+      <w:lvlJc w:val="left"/>
+      <w:pPr>
+        <w:ind w:left="840" w:hanging="420"/>
+      </w:pPr>
+    </w:lvl>
+    <w:lvl w:ilvl="2" w:tplc="0409001B" w:tentative="1">
+      <w:start w:val="1"/>
+      <w:numFmt w:val="lowerRoman"/>
+      <w:lvlText w:val="%3."/>
+      <w:lvlJc w:val="right"/>
+      <w:pPr>
+        <w:ind w:left="1260" w:hanging="420"/>
+      </w:pPr>
+    </w:lvl>
+    <w:lvl w:ilvl="3" w:tplc="0409000F" w:tentative="1">
+      <w:start w:val="1"/>
+      <w:numFmt w:val="decimal"/>
+      <w:lvlText w:val="%4."/>
+      <w:lvlJc w:val="left"/>
+      <w:pPr>
+        <w:ind w:left="1680" w:hanging="420"/>
+      </w:pPr>
+    </w:lvl>
+    <w:lvl w:ilvl="4" w:tplc="04090019" w:tentative="1">
+      <w:start w:val="1"/>
+      <w:numFmt w:val="lowerLetter"/>
+      <w:lvlText w:val="%5)"/>
+      <w:lvlJc w:val="left"/>
+      <w:pPr>
+        <w:ind w:left="2100" w:hanging="420"/>
+      </w:pPr>
+    </w:lvl>
+    <w:lvl w:ilvl="5" w:tplc="0409001B" w:tentative="1">
+      <w:start w:val="1"/>
+      <w:numFmt w:val="lowerRoman"/>
+      <w:lvlText w:val="%6."/>
+      <w:lvlJc w:val="right"/>
+      <w:pPr>
+        <w:ind w:left="2520" w:hanging="420"/>
+      </w:pPr>
+    </w:lvl>
+    <w:lvl w:ilvl="6" w:tplc="0409000F" w:tentative="1">
+      <w:start w:val="1"/>
+      <w:numFmt w:val="decimal"/>
+      <w:lvlText w:val="%7."/>
+      <w:lvlJc w:val="left"/>
+      <w:pPr>
+        <w:ind w:left="2940" w:hanging="420"/>
+      </w:pPr>
+    </w:lvl>
+    <w:lvl w:ilvl="7" w:tplc="04090019" w:tentative="1">
+      <w:start w:val="1"/>
+      <w:numFmt w:val="lowerLetter"/>
+      <w:lvlText w:val="%8)"/>
+      <w:lvlJc w:val="left"/>
+      <w:pPr>
+        <w:ind w:left="3360" w:hanging="420"/>
+      </w:pPr>
+    </w:lvl>
+    <w:lvl w:ilvl="8" w:tplc="0409001B" w:tentative="1">
+      <w:start w:val="1"/>
+      <w:numFmt w:val="lowerRoman"/>
+      <w:lvlText w:val="%9."/>
+      <w:lvlJc w:val="right"/>
+      <w:pPr>
+        <w:ind w:left="3780" w:hanging="420"/>
+      </w:pPr>
+    </w:lvl>
+  </w:abstractNum>
+  <w:abstractNum w:abstractNumId="17" w15:restartNumberingAfterBreak="0">
     <w:nsid w:val="5E3B3CBB"/>
     <w:multiLevelType w:val="hybridMultilevel"/>
     <w:tmpl w:val="00C6F39E"/>
@@ -18150,7 +22234,7 @@
       </w:pPr>
     </w:lvl>
   </w:abstractNum>
-  <w:abstractNum w:abstractNumId="17" w15:restartNumberingAfterBreak="0">
+  <w:abstractNum w:abstractNumId="18" w15:restartNumberingAfterBreak="0">
     <w:nsid w:val="65C211E5"/>
     <w:multiLevelType w:val="hybridMultilevel"/>
     <w:tmpl w:val="09D473CA"/>
@@ -18239,7 +22323,7 @@
       </w:pPr>
     </w:lvl>
   </w:abstractNum>
-  <w:abstractNum w:abstractNumId="18" w15:restartNumberingAfterBreak="0">
+  <w:abstractNum w:abstractNumId="19" w15:restartNumberingAfterBreak="0">
     <w:nsid w:val="6F53135C"/>
     <w:multiLevelType w:val="hybridMultilevel"/>
     <w:tmpl w:val="DCF2DE5A"/>
@@ -18325,7 +22409,120 @@
       </w:pPr>
     </w:lvl>
   </w:abstractNum>
-  <w:abstractNum w:abstractNumId="19" w15:restartNumberingAfterBreak="0">
+  <w:abstractNum w:abstractNumId="20" w15:restartNumberingAfterBreak="0">
+    <w:nsid w:val="723531D6"/>
+    <w:multiLevelType w:val="multilevel"/>
+    <w:tmpl w:val="4B043334"/>
+    <w:lvl w:ilvl="0">
+      <w:start w:val="1"/>
+      <w:numFmt w:val="decimal"/>
+      <w:lvlText w:val="%1."/>
+      <w:lvlJc w:val="left"/>
+      <w:pPr>
+        <w:tabs>
+          <w:tab w:val="num" w:pos="720"/>
+        </w:tabs>
+        <w:ind w:left="720" w:hanging="360"/>
+      </w:pPr>
+    </w:lvl>
+    <w:lvl w:ilvl="1" w:tentative="1">
+      <w:start w:val="1"/>
+      <w:numFmt w:val="decimal"/>
+      <w:lvlText w:val="%2."/>
+      <w:lvlJc w:val="left"/>
+      <w:pPr>
+        <w:tabs>
+          <w:tab w:val="num" w:pos="1440"/>
+        </w:tabs>
+        <w:ind w:left="1440" w:hanging="360"/>
+      </w:pPr>
+    </w:lvl>
+    <w:lvl w:ilvl="2" w:tentative="1">
+      <w:start w:val="1"/>
+      <w:numFmt w:val="decimal"/>
+      <w:lvlText w:val="%3."/>
+      <w:lvlJc w:val="left"/>
+      <w:pPr>
+        <w:tabs>
+          <w:tab w:val="num" w:pos="2160"/>
+        </w:tabs>
+        <w:ind w:left="2160" w:hanging="360"/>
+      </w:pPr>
+    </w:lvl>
+    <w:lvl w:ilvl="3" w:tentative="1">
+      <w:start w:val="1"/>
+      <w:numFmt w:val="decimal"/>
+      <w:lvlText w:val="%4."/>
+      <w:lvlJc w:val="left"/>
+      <w:pPr>
+        <w:tabs>
+          <w:tab w:val="num" w:pos="2880"/>
+        </w:tabs>
+        <w:ind w:left="2880" w:hanging="360"/>
+      </w:pPr>
+    </w:lvl>
+    <w:lvl w:ilvl="4" w:tentative="1">
+      <w:start w:val="1"/>
+      <w:numFmt w:val="decimal"/>
+      <w:lvlText w:val="%5."/>
+      <w:lvlJc w:val="left"/>
+      <w:pPr>
+        <w:tabs>
+          <w:tab w:val="num" w:pos="3600"/>
+        </w:tabs>
+        <w:ind w:left="3600" w:hanging="360"/>
+      </w:pPr>
+    </w:lvl>
+    <w:lvl w:ilvl="5" w:tentative="1">
+      <w:start w:val="1"/>
+      <w:numFmt w:val="decimal"/>
+      <w:lvlText w:val="%6."/>
+      <w:lvlJc w:val="left"/>
+      <w:pPr>
+        <w:tabs>
+          <w:tab w:val="num" w:pos="4320"/>
+        </w:tabs>
+        <w:ind w:left="4320" w:hanging="360"/>
+      </w:pPr>
+    </w:lvl>
+    <w:lvl w:ilvl="6" w:tentative="1">
+      <w:start w:val="1"/>
+      <w:numFmt w:val="decimal"/>
+      <w:lvlText w:val="%7."/>
+      <w:lvlJc w:val="left"/>
+      <w:pPr>
+        <w:tabs>
+          <w:tab w:val="num" w:pos="5040"/>
+        </w:tabs>
+        <w:ind w:left="5040" w:hanging="360"/>
+      </w:pPr>
+    </w:lvl>
+    <w:lvl w:ilvl="7" w:tentative="1">
+      <w:start w:val="1"/>
+      <w:numFmt w:val="decimal"/>
+      <w:lvlText w:val="%8."/>
+      <w:lvlJc w:val="left"/>
+      <w:pPr>
+        <w:tabs>
+          <w:tab w:val="num" w:pos="5760"/>
+        </w:tabs>
+        <w:ind w:left="5760" w:hanging="360"/>
+      </w:pPr>
+    </w:lvl>
+    <w:lvl w:ilvl="8" w:tentative="1">
+      <w:start w:val="1"/>
+      <w:numFmt w:val="decimal"/>
+      <w:lvlText w:val="%9."/>
+      <w:lvlJc w:val="left"/>
+      <w:pPr>
+        <w:tabs>
+          <w:tab w:val="num" w:pos="6480"/>
+        </w:tabs>
+        <w:ind w:left="6480" w:hanging="360"/>
+      </w:pPr>
+    </w:lvl>
+  </w:abstractNum>
+  <w:abstractNum w:abstractNumId="21" w15:restartNumberingAfterBreak="0">
     <w:nsid w:val="75A21696"/>
     <w:multiLevelType w:val="multilevel"/>
     <w:tmpl w:val="398C406A"/>
@@ -18438,7 +22635,7 @@
       </w:pPr>
     </w:lvl>
   </w:abstractNum>
-  <w:abstractNum w:abstractNumId="20" w15:restartNumberingAfterBreak="0">
+  <w:abstractNum w:abstractNumId="22" w15:restartNumberingAfterBreak="0">
     <w:nsid w:val="76F746AA"/>
     <w:multiLevelType w:val="multilevel"/>
     <w:tmpl w:val="6CD002A4"/>
@@ -18551,7 +22748,7 @@
       </w:pPr>
     </w:lvl>
   </w:abstractNum>
-  <w:abstractNum w:abstractNumId="21" w15:restartNumberingAfterBreak="0">
+  <w:abstractNum w:abstractNumId="23" w15:restartNumberingAfterBreak="0">
     <w:nsid w:val="78B16FDF"/>
     <w:multiLevelType w:val="hybridMultilevel"/>
     <w:tmpl w:val="7F508BE4"/>
@@ -18653,16 +22850,16 @@
     <w:abstractNumId w:val="3"/>
   </w:num>
   <w:num w:numId="5">
-    <w:abstractNumId w:val="16"/>
+    <w:abstractNumId w:val="17"/>
   </w:num>
   <w:num w:numId="6">
-    <w:abstractNumId w:val="18"/>
+    <w:abstractNumId w:val="19"/>
   </w:num>
   <w:num w:numId="7">
     <w:abstractNumId w:val="11"/>
   </w:num>
   <w:num w:numId="8">
-    <w:abstractNumId w:val="19"/>
+    <w:abstractNumId w:val="21"/>
   </w:num>
   <w:num w:numId="9">
     <w:abstractNumId w:val="14"/>
@@ -18680,13 +22877,13 @@
     <w:abstractNumId w:val="13"/>
   </w:num>
   <w:num w:numId="14">
-    <w:abstractNumId w:val="17"/>
+    <w:abstractNumId w:val="18"/>
   </w:num>
   <w:num w:numId="15">
-    <w:abstractNumId w:val="20"/>
+    <w:abstractNumId w:val="22"/>
   </w:num>
   <w:num w:numId="16">
-    <w:abstractNumId w:val="21"/>
+    <w:abstractNumId w:val="23"/>
   </w:num>
   <w:num w:numId="17">
     <w:abstractNumId w:val="5"/>
@@ -18705,6 +22902,12 @@
   </w:num>
   <w:num w:numId="22">
     <w:abstractNumId w:val="6"/>
+  </w:num>
+  <w:num w:numId="23">
+    <w:abstractNumId w:val="16"/>
+  </w:num>
+  <w:num w:numId="24">
+    <w:abstractNumId w:val="20"/>
   </w:num>
 </w:numbering>
 </file>

--- a/其他算法和计算机基础难点剖析/区间重叠相关题目.docx
+++ b/其他算法和计算机基础难点剖析/区间重叠相关题目.docx
@@ -409,21 +409,7 @@
         <w:rPr>
           <w:rFonts w:ascii="宋体" w:eastAsia="宋体" w:hAnsi="宋体"/>
         </w:rPr>
-        <w:t>(</w:t>
-      </w:r>
-      <w:proofErr w:type="spellStart"/>
-      <w:r>
-        <w:rPr>
-          <w:rFonts w:ascii="宋体" w:eastAsia="宋体" w:hAnsi="宋体"/>
-        </w:rPr>
-        <w:t>nlogn</w:t>
-      </w:r>
-      <w:proofErr w:type="spellEnd"/>
-      <w:r>
-        <w:rPr>
-          <w:rFonts w:ascii="宋体" w:eastAsia="宋体" w:hAnsi="宋体"/>
-        </w:rPr>
-        <w:t>)</w:t>
+        <w:t>(nlogn)</w:t>
       </w:r>
       <w:r>
         <w:rPr>
@@ -1406,31 +1392,7 @@
           <w:szCs w:val="18"/>
           <w:bdr w:val="none" w:sz="0" w:space="0" w:color="auto" w:frame="1"/>
         </w:rPr>
-        <w:t>    </w:t>
-      </w:r>
-      <w:proofErr w:type="spellStart"/>
-      <w:r>
-        <w:rPr>
-          <w:rFonts w:ascii="Consolas" w:eastAsia="宋体" w:hAnsi="Consolas" w:cs="宋体"/>
-          <w:color w:val="000000"/>
-          <w:kern w:val="0"/>
-          <w:sz w:val="18"/>
-          <w:szCs w:val="18"/>
-          <w:bdr w:val="none" w:sz="0" w:space="0" w:color="auto" w:frame="1"/>
-        </w:rPr>
-        <w:t>cin</w:t>
-      </w:r>
-      <w:proofErr w:type="spellEnd"/>
-      <w:r>
-        <w:rPr>
-          <w:rFonts w:ascii="Consolas" w:eastAsia="宋体" w:hAnsi="Consolas" w:cs="宋体"/>
-          <w:color w:val="000000"/>
-          <w:kern w:val="0"/>
-          <w:sz w:val="18"/>
-          <w:szCs w:val="18"/>
-          <w:bdr w:val="none" w:sz="0" w:space="0" w:color="auto" w:frame="1"/>
-        </w:rPr>
-        <w:t> &gt;&gt; n;  </w:t>
+        <w:t>    cin &gt;&gt; n;  </w:t>
       </w:r>
     </w:p>
     <w:p>
@@ -1677,31 +1639,7 @@
           <w:szCs w:val="18"/>
           <w:bdr w:val="none" w:sz="0" w:space="0" w:color="auto" w:frame="1"/>
         </w:rPr>
-        <w:t>        </w:t>
-      </w:r>
-      <w:proofErr w:type="spellStart"/>
-      <w:r>
-        <w:rPr>
-          <w:rFonts w:ascii="Consolas" w:eastAsia="宋体" w:hAnsi="Consolas" w:cs="宋体"/>
-          <w:color w:val="000000"/>
-          <w:kern w:val="0"/>
-          <w:sz w:val="18"/>
-          <w:szCs w:val="18"/>
-          <w:bdr w:val="none" w:sz="0" w:space="0" w:color="auto" w:frame="1"/>
-        </w:rPr>
-        <w:t>cin</w:t>
-      </w:r>
-      <w:proofErr w:type="spellEnd"/>
-      <w:r>
-        <w:rPr>
-          <w:rFonts w:ascii="Consolas" w:eastAsia="宋体" w:hAnsi="Consolas" w:cs="宋体"/>
-          <w:color w:val="000000"/>
-          <w:kern w:val="0"/>
-          <w:sz w:val="18"/>
-          <w:szCs w:val="18"/>
-          <w:bdr w:val="none" w:sz="0" w:space="0" w:color="auto" w:frame="1"/>
-        </w:rPr>
-        <w:t> &gt;&gt; s &gt;&gt; e;  </w:t>
+        <w:t>        cin &gt;&gt; s &gt;&gt; e;  </w:t>
       </w:r>
     </w:p>
     <w:p>
@@ -1734,31 +1672,7 @@
           <w:szCs w:val="18"/>
           <w:bdr w:val="none" w:sz="0" w:space="0" w:color="auto" w:frame="1"/>
         </w:rPr>
-        <w:t>        </w:t>
-      </w:r>
-      <w:proofErr w:type="spellStart"/>
-      <w:r>
-        <w:rPr>
-          <w:rFonts w:ascii="Consolas" w:eastAsia="宋体" w:hAnsi="Consolas" w:cs="宋体"/>
-          <w:color w:val="000000"/>
-          <w:kern w:val="0"/>
-          <w:sz w:val="18"/>
-          <w:szCs w:val="18"/>
-          <w:bdr w:val="none" w:sz="0" w:space="0" w:color="auto" w:frame="1"/>
-        </w:rPr>
-        <w:t>v.push_back</w:t>
-      </w:r>
-      <w:proofErr w:type="spellEnd"/>
-      <w:r>
-        <w:rPr>
-          <w:rFonts w:ascii="Consolas" w:eastAsia="宋体" w:hAnsi="Consolas" w:cs="宋体"/>
-          <w:color w:val="000000"/>
-          <w:kern w:val="0"/>
-          <w:sz w:val="18"/>
-          <w:szCs w:val="18"/>
-          <w:bdr w:val="none" w:sz="0" w:space="0" w:color="auto" w:frame="1"/>
-        </w:rPr>
-        <w:t>(node(s, 0));  </w:t>
+        <w:t>        v.push_back(node(s, 0));  </w:t>
       </w:r>
     </w:p>
     <w:p>
@@ -1791,31 +1705,7 @@
           <w:szCs w:val="18"/>
           <w:bdr w:val="none" w:sz="0" w:space="0" w:color="auto" w:frame="1"/>
         </w:rPr>
-        <w:t>        </w:t>
-      </w:r>
-      <w:proofErr w:type="spellStart"/>
-      <w:r>
-        <w:rPr>
-          <w:rFonts w:ascii="Consolas" w:eastAsia="宋体" w:hAnsi="Consolas" w:cs="宋体"/>
-          <w:color w:val="000000"/>
-          <w:kern w:val="0"/>
-          <w:sz w:val="18"/>
-          <w:szCs w:val="18"/>
-          <w:bdr w:val="none" w:sz="0" w:space="0" w:color="auto" w:frame="1"/>
-        </w:rPr>
-        <w:t>v.push_back</w:t>
-      </w:r>
-      <w:proofErr w:type="spellEnd"/>
-      <w:r>
-        <w:rPr>
-          <w:rFonts w:ascii="Consolas" w:eastAsia="宋体" w:hAnsi="Consolas" w:cs="宋体"/>
-          <w:color w:val="000000"/>
-          <w:kern w:val="0"/>
-          <w:sz w:val="18"/>
-          <w:szCs w:val="18"/>
-          <w:bdr w:val="none" w:sz="0" w:space="0" w:color="auto" w:frame="1"/>
-        </w:rPr>
-        <w:t>(node(e, 1));  </w:t>
+        <w:t>        v.push_back(node(e, 1));  </w:t>
       </w:r>
     </w:p>
     <w:p>
@@ -2151,55 +2041,7 @@
           <w:szCs w:val="18"/>
           <w:bdr w:val="none" w:sz="0" w:space="0" w:color="auto" w:frame="1"/>
         </w:rPr>
-        <w:t> (</w:t>
-      </w:r>
-      <w:proofErr w:type="spellStart"/>
-      <w:r>
-        <w:rPr>
-          <w:rFonts w:ascii="Consolas" w:eastAsia="宋体" w:hAnsi="Consolas" w:cs="宋体"/>
-          <w:color w:val="000000"/>
-          <w:kern w:val="0"/>
-          <w:sz w:val="18"/>
-          <w:szCs w:val="18"/>
-          <w:bdr w:val="none" w:sz="0" w:space="0" w:color="auto" w:frame="1"/>
-        </w:rPr>
-        <w:t>a.time</w:t>
-      </w:r>
-      <w:proofErr w:type="spellEnd"/>
-      <w:r>
-        <w:rPr>
-          <w:rFonts w:ascii="Consolas" w:eastAsia="宋体" w:hAnsi="Consolas" w:cs="宋体"/>
-          <w:color w:val="000000"/>
-          <w:kern w:val="0"/>
-          <w:sz w:val="18"/>
-          <w:szCs w:val="18"/>
-          <w:bdr w:val="none" w:sz="0" w:space="0" w:color="auto" w:frame="1"/>
-        </w:rPr>
-        <w:t> == </w:t>
-      </w:r>
-      <w:proofErr w:type="spellStart"/>
-      <w:r>
-        <w:rPr>
-          <w:rFonts w:ascii="Consolas" w:eastAsia="宋体" w:hAnsi="Consolas" w:cs="宋体"/>
-          <w:color w:val="000000"/>
-          <w:kern w:val="0"/>
-          <w:sz w:val="18"/>
-          <w:szCs w:val="18"/>
-          <w:bdr w:val="none" w:sz="0" w:space="0" w:color="auto" w:frame="1"/>
-        </w:rPr>
-        <w:t>b.time</w:t>
-      </w:r>
-      <w:proofErr w:type="spellEnd"/>
-      <w:r>
-        <w:rPr>
-          <w:rFonts w:ascii="Consolas" w:eastAsia="宋体" w:hAnsi="Consolas" w:cs="宋体"/>
-          <w:color w:val="000000"/>
-          <w:kern w:val="0"/>
-          <w:sz w:val="18"/>
-          <w:szCs w:val="18"/>
-          <w:bdr w:val="none" w:sz="0" w:space="0" w:color="auto" w:frame="1"/>
-        </w:rPr>
-        <w:t>) </w:t>
+        <w:t> (a.time == b.time) </w:t>
       </w:r>
       <w:r>
         <w:rPr>
@@ -2223,55 +2065,7 @@
           <w:szCs w:val="18"/>
           <w:bdr w:val="none" w:sz="0" w:space="0" w:color="auto" w:frame="1"/>
         </w:rPr>
-        <w:t> </w:t>
-      </w:r>
-      <w:proofErr w:type="spellStart"/>
-      <w:r>
-        <w:rPr>
-          <w:rFonts w:ascii="Consolas" w:eastAsia="宋体" w:hAnsi="Consolas" w:cs="宋体"/>
-          <w:color w:val="000000"/>
-          <w:kern w:val="0"/>
-          <w:sz w:val="18"/>
-          <w:szCs w:val="18"/>
-          <w:bdr w:val="none" w:sz="0" w:space="0" w:color="auto" w:frame="1"/>
-        </w:rPr>
-        <w:t>a.flag</w:t>
-      </w:r>
-      <w:proofErr w:type="spellEnd"/>
-      <w:r>
-        <w:rPr>
-          <w:rFonts w:ascii="Consolas" w:eastAsia="宋体" w:hAnsi="Consolas" w:cs="宋体"/>
-          <w:color w:val="000000"/>
-          <w:kern w:val="0"/>
-          <w:sz w:val="18"/>
-          <w:szCs w:val="18"/>
-          <w:bdr w:val="none" w:sz="0" w:space="0" w:color="auto" w:frame="1"/>
-        </w:rPr>
-        <w:t> &gt; </w:t>
-      </w:r>
-      <w:proofErr w:type="spellStart"/>
-      <w:r>
-        <w:rPr>
-          <w:rFonts w:ascii="Consolas" w:eastAsia="宋体" w:hAnsi="Consolas" w:cs="宋体"/>
-          <w:color w:val="000000"/>
-          <w:kern w:val="0"/>
-          <w:sz w:val="18"/>
-          <w:szCs w:val="18"/>
-          <w:bdr w:val="none" w:sz="0" w:space="0" w:color="auto" w:frame="1"/>
-        </w:rPr>
-        <w:t>b.flag</w:t>
-      </w:r>
-      <w:proofErr w:type="spellEnd"/>
-      <w:r>
-        <w:rPr>
-          <w:rFonts w:ascii="Consolas" w:eastAsia="宋体" w:hAnsi="Consolas" w:cs="宋体"/>
-          <w:color w:val="000000"/>
-          <w:kern w:val="0"/>
-          <w:sz w:val="18"/>
-          <w:szCs w:val="18"/>
-          <w:bdr w:val="none" w:sz="0" w:space="0" w:color="auto" w:frame="1"/>
-        </w:rPr>
-        <w:t>;  </w:t>
+        <w:t> a.flag &gt; b.flag;  </w:t>
       </w:r>
     </w:p>
     <w:p>
@@ -2328,55 +2122,7 @@
           <w:szCs w:val="18"/>
           <w:bdr w:val="none" w:sz="0" w:space="0" w:color="auto" w:frame="1"/>
         </w:rPr>
-        <w:t> </w:t>
-      </w:r>
-      <w:proofErr w:type="spellStart"/>
-      <w:r>
-        <w:rPr>
-          <w:rFonts w:ascii="Consolas" w:eastAsia="宋体" w:hAnsi="Consolas" w:cs="宋体"/>
-          <w:color w:val="000000"/>
-          <w:kern w:val="0"/>
-          <w:sz w:val="18"/>
-          <w:szCs w:val="18"/>
-          <w:bdr w:val="none" w:sz="0" w:space="0" w:color="auto" w:frame="1"/>
-        </w:rPr>
-        <w:t>a.time</w:t>
-      </w:r>
-      <w:proofErr w:type="spellEnd"/>
-      <w:r>
-        <w:rPr>
-          <w:rFonts w:ascii="Consolas" w:eastAsia="宋体" w:hAnsi="Consolas" w:cs="宋体"/>
-          <w:color w:val="000000"/>
-          <w:kern w:val="0"/>
-          <w:sz w:val="18"/>
-          <w:szCs w:val="18"/>
-          <w:bdr w:val="none" w:sz="0" w:space="0" w:color="auto" w:frame="1"/>
-        </w:rPr>
-        <w:t> &lt; </w:t>
-      </w:r>
-      <w:proofErr w:type="spellStart"/>
-      <w:r>
-        <w:rPr>
-          <w:rFonts w:ascii="Consolas" w:eastAsia="宋体" w:hAnsi="Consolas" w:cs="宋体"/>
-          <w:color w:val="000000"/>
-          <w:kern w:val="0"/>
-          <w:sz w:val="18"/>
-          <w:szCs w:val="18"/>
-          <w:bdr w:val="none" w:sz="0" w:space="0" w:color="auto" w:frame="1"/>
-        </w:rPr>
-        <w:t>b.time</w:t>
-      </w:r>
-      <w:proofErr w:type="spellEnd"/>
-      <w:r>
-        <w:rPr>
-          <w:rFonts w:ascii="Consolas" w:eastAsia="宋体" w:hAnsi="Consolas" w:cs="宋体"/>
-          <w:color w:val="000000"/>
-          <w:kern w:val="0"/>
-          <w:sz w:val="18"/>
-          <w:szCs w:val="18"/>
-          <w:bdr w:val="none" w:sz="0" w:space="0" w:color="auto" w:frame="1"/>
-        </w:rPr>
-        <w:t>;  </w:t>
+        <w:t> a.time &lt; b.time;  </w:t>
       </w:r>
     </w:p>
     <w:p>
@@ -2609,31 +2355,7 @@
           <w:szCs w:val="18"/>
           <w:bdr w:val="none" w:sz="0" w:space="0" w:color="auto" w:frame="1"/>
         </w:rPr>
-        <w:t> </w:t>
-      </w:r>
-      <w:proofErr w:type="spellStart"/>
-      <w:r>
-        <w:rPr>
-          <w:rFonts w:ascii="Consolas" w:eastAsia="宋体" w:hAnsi="Consolas" w:cs="宋体"/>
-          <w:color w:val="000000"/>
-          <w:kern w:val="0"/>
-          <w:sz w:val="18"/>
-          <w:szCs w:val="18"/>
-          <w:bdr w:val="none" w:sz="0" w:space="0" w:color="auto" w:frame="1"/>
-        </w:rPr>
-        <w:t>ans</w:t>
-      </w:r>
-      <w:proofErr w:type="spellEnd"/>
-      <w:r>
-        <w:rPr>
-          <w:rFonts w:ascii="Consolas" w:eastAsia="宋体" w:hAnsi="Consolas" w:cs="宋体"/>
-          <w:color w:val="000000"/>
-          <w:kern w:val="0"/>
-          <w:sz w:val="18"/>
-          <w:szCs w:val="18"/>
-          <w:bdr w:val="none" w:sz="0" w:space="0" w:color="auto" w:frame="1"/>
-        </w:rPr>
-        <w:t> = 0, res = -1;   </w:t>
+        <w:t> ans = 0, res = -1;   </w:t>
       </w:r>
     </w:p>
     <w:p>
@@ -2747,103 +2469,7 @@
           <w:szCs w:val="18"/>
           <w:bdr w:val="none" w:sz="0" w:space="0" w:color="auto" w:frame="1"/>
         </w:rPr>
-        <w:t> </w:t>
-      </w:r>
-      <w:proofErr w:type="spellStart"/>
-      <w:r>
-        <w:rPr>
-          <w:rFonts w:ascii="Consolas" w:eastAsia="宋体" w:hAnsi="Consolas" w:cs="宋体"/>
-          <w:color w:val="000000"/>
-          <w:kern w:val="0"/>
-          <w:sz w:val="18"/>
-          <w:szCs w:val="18"/>
-          <w:bdr w:val="none" w:sz="0" w:space="0" w:color="auto" w:frame="1"/>
-        </w:rPr>
-        <w:t>i</w:t>
-      </w:r>
-      <w:proofErr w:type="spellEnd"/>
-      <w:r>
-        <w:rPr>
-          <w:rFonts w:ascii="Consolas" w:eastAsia="宋体" w:hAnsi="Consolas" w:cs="宋体"/>
-          <w:color w:val="000000"/>
-          <w:kern w:val="0"/>
-          <w:sz w:val="18"/>
-          <w:szCs w:val="18"/>
-          <w:bdr w:val="none" w:sz="0" w:space="0" w:color="auto" w:frame="1"/>
-        </w:rPr>
-        <w:t> = 0; </w:t>
-      </w:r>
-      <w:proofErr w:type="spellStart"/>
-      <w:r>
-        <w:rPr>
-          <w:rFonts w:ascii="Consolas" w:eastAsia="宋体" w:hAnsi="Consolas" w:cs="宋体"/>
-          <w:color w:val="000000"/>
-          <w:kern w:val="0"/>
-          <w:sz w:val="18"/>
-          <w:szCs w:val="18"/>
-          <w:bdr w:val="none" w:sz="0" w:space="0" w:color="auto" w:frame="1"/>
-        </w:rPr>
-        <w:t>i</w:t>
-      </w:r>
-      <w:proofErr w:type="spellEnd"/>
-      <w:r>
-        <w:rPr>
-          <w:rFonts w:ascii="Consolas" w:eastAsia="宋体" w:hAnsi="Consolas" w:cs="宋体"/>
-          <w:color w:val="000000"/>
-          <w:kern w:val="0"/>
-          <w:sz w:val="18"/>
-          <w:szCs w:val="18"/>
-          <w:bdr w:val="none" w:sz="0" w:space="0" w:color="auto" w:frame="1"/>
-        </w:rPr>
-        <w:t> &lt; </w:t>
-      </w:r>
-      <w:proofErr w:type="spellStart"/>
-      <w:r>
-        <w:rPr>
-          <w:rFonts w:ascii="Consolas" w:eastAsia="宋体" w:hAnsi="Consolas" w:cs="宋体"/>
-          <w:color w:val="000000"/>
-          <w:kern w:val="0"/>
-          <w:sz w:val="18"/>
-          <w:szCs w:val="18"/>
-          <w:bdr w:val="none" w:sz="0" w:space="0" w:color="auto" w:frame="1"/>
-        </w:rPr>
-        <w:t>v.size</w:t>
-      </w:r>
-      <w:proofErr w:type="spellEnd"/>
-      <w:r>
-        <w:rPr>
-          <w:rFonts w:ascii="Consolas" w:eastAsia="宋体" w:hAnsi="Consolas" w:cs="宋体"/>
-          <w:color w:val="000000"/>
-          <w:kern w:val="0"/>
-          <w:sz w:val="18"/>
-          <w:szCs w:val="18"/>
-          <w:bdr w:val="none" w:sz="0" w:space="0" w:color="auto" w:frame="1"/>
-        </w:rPr>
-        <w:t>(); </w:t>
-      </w:r>
-      <w:proofErr w:type="spellStart"/>
-      <w:r>
-        <w:rPr>
-          <w:rFonts w:ascii="Consolas" w:eastAsia="宋体" w:hAnsi="Consolas" w:cs="宋体"/>
-          <w:color w:val="000000"/>
-          <w:kern w:val="0"/>
-          <w:sz w:val="18"/>
-          <w:szCs w:val="18"/>
-          <w:bdr w:val="none" w:sz="0" w:space="0" w:color="auto" w:frame="1"/>
-        </w:rPr>
-        <w:t>i</w:t>
-      </w:r>
-      <w:proofErr w:type="spellEnd"/>
-      <w:r>
-        <w:rPr>
-          <w:rFonts w:ascii="Consolas" w:eastAsia="宋体" w:hAnsi="Consolas" w:cs="宋体"/>
-          <w:color w:val="000000"/>
-          <w:kern w:val="0"/>
-          <w:sz w:val="18"/>
-          <w:szCs w:val="18"/>
-          <w:bdr w:val="none" w:sz="0" w:space="0" w:color="auto" w:frame="1"/>
-        </w:rPr>
-        <w:t>++) {  </w:t>
+        <w:t> i = 0; i &lt; v.size(); i++) {  </w:t>
       </w:r>
     </w:p>
     <w:p>
@@ -2900,31 +2526,7 @@
           <w:szCs w:val="18"/>
           <w:bdr w:val="none" w:sz="0" w:space="0" w:color="auto" w:frame="1"/>
         </w:rPr>
-        <w:t> (v[</w:t>
-      </w:r>
-      <w:proofErr w:type="spellStart"/>
-      <w:r>
-        <w:rPr>
-          <w:rFonts w:ascii="Consolas" w:eastAsia="宋体" w:hAnsi="Consolas" w:cs="宋体"/>
-          <w:color w:val="000000"/>
-          <w:kern w:val="0"/>
-          <w:sz w:val="18"/>
-          <w:szCs w:val="18"/>
-          <w:bdr w:val="none" w:sz="0" w:space="0" w:color="auto" w:frame="1"/>
-        </w:rPr>
-        <w:t>i</w:t>
-      </w:r>
-      <w:proofErr w:type="spellEnd"/>
-      <w:r>
-        <w:rPr>
-          <w:rFonts w:ascii="Consolas" w:eastAsia="宋体" w:hAnsi="Consolas" w:cs="宋体"/>
-          <w:color w:val="000000"/>
-          <w:kern w:val="0"/>
-          <w:sz w:val="18"/>
-          <w:szCs w:val="18"/>
-          <w:bdr w:val="none" w:sz="0" w:space="0" w:color="auto" w:frame="1"/>
-        </w:rPr>
-        <w:t>].flag == 0)  </w:t>
+        <w:t> (v[i].flag == 0)  </w:t>
       </w:r>
     </w:p>
     <w:p>
@@ -2957,31 +2559,7 @@
           <w:szCs w:val="18"/>
           <w:bdr w:val="none" w:sz="0" w:space="0" w:color="auto" w:frame="1"/>
         </w:rPr>
-        <w:t>            </w:t>
-      </w:r>
-      <w:proofErr w:type="spellStart"/>
-      <w:r>
-        <w:rPr>
-          <w:rFonts w:ascii="Consolas" w:eastAsia="宋体" w:hAnsi="Consolas" w:cs="宋体"/>
-          <w:color w:val="000000"/>
-          <w:kern w:val="0"/>
-          <w:sz w:val="18"/>
-          <w:szCs w:val="18"/>
-          <w:bdr w:val="none" w:sz="0" w:space="0" w:color="auto" w:frame="1"/>
-        </w:rPr>
-        <w:t>ans</w:t>
-      </w:r>
-      <w:proofErr w:type="spellEnd"/>
-      <w:r>
-        <w:rPr>
-          <w:rFonts w:ascii="Consolas" w:eastAsia="宋体" w:hAnsi="Consolas" w:cs="宋体"/>
-          <w:color w:val="000000"/>
-          <w:kern w:val="0"/>
-          <w:sz w:val="18"/>
-          <w:szCs w:val="18"/>
-          <w:bdr w:val="none" w:sz="0" w:space="0" w:color="auto" w:frame="1"/>
-        </w:rPr>
-        <w:t>++;  </w:t>
+        <w:t>            ans++;  </w:t>
       </w:r>
     </w:p>
     <w:p>
@@ -3071,31 +2649,7 @@
           <w:szCs w:val="18"/>
           <w:bdr w:val="none" w:sz="0" w:space="0" w:color="auto" w:frame="1"/>
         </w:rPr>
-        <w:t>            </w:t>
-      </w:r>
-      <w:proofErr w:type="spellStart"/>
-      <w:r>
-        <w:rPr>
-          <w:rFonts w:ascii="Consolas" w:eastAsia="宋体" w:hAnsi="Consolas" w:cs="宋体"/>
-          <w:color w:val="000000"/>
-          <w:kern w:val="0"/>
-          <w:sz w:val="18"/>
-          <w:szCs w:val="18"/>
-          <w:bdr w:val="none" w:sz="0" w:space="0" w:color="auto" w:frame="1"/>
-        </w:rPr>
-        <w:t>ans</w:t>
-      </w:r>
-      <w:proofErr w:type="spellEnd"/>
-      <w:r>
-        <w:rPr>
-          <w:rFonts w:ascii="Consolas" w:eastAsia="宋体" w:hAnsi="Consolas" w:cs="宋体"/>
-          <w:color w:val="000000"/>
-          <w:kern w:val="0"/>
-          <w:sz w:val="18"/>
-          <w:szCs w:val="18"/>
-          <w:bdr w:val="none" w:sz="0" w:space="0" w:color="auto" w:frame="1"/>
-        </w:rPr>
-        <w:t>--;  </w:t>
+        <w:t>            ans--;  </w:t>
       </w:r>
     </w:p>
     <w:p>
@@ -3128,31 +2682,7 @@
           <w:szCs w:val="18"/>
           <w:bdr w:val="none" w:sz="0" w:space="0" w:color="auto" w:frame="1"/>
         </w:rPr>
-        <w:t>        res = max(res, </w:t>
-      </w:r>
-      <w:proofErr w:type="spellStart"/>
-      <w:r>
-        <w:rPr>
-          <w:rFonts w:ascii="Consolas" w:eastAsia="宋体" w:hAnsi="Consolas" w:cs="宋体"/>
-          <w:color w:val="000000"/>
-          <w:kern w:val="0"/>
-          <w:sz w:val="18"/>
-          <w:szCs w:val="18"/>
-          <w:bdr w:val="none" w:sz="0" w:space="0" w:color="auto" w:frame="1"/>
-        </w:rPr>
-        <w:t>ans</w:t>
-      </w:r>
-      <w:proofErr w:type="spellEnd"/>
-      <w:r>
-        <w:rPr>
-          <w:rFonts w:ascii="Consolas" w:eastAsia="宋体" w:hAnsi="Consolas" w:cs="宋体"/>
-          <w:color w:val="000000"/>
-          <w:kern w:val="0"/>
-          <w:sz w:val="18"/>
-          <w:szCs w:val="18"/>
-          <w:bdr w:val="none" w:sz="0" w:space="0" w:color="auto" w:frame="1"/>
-        </w:rPr>
-        <w:t>);  </w:t>
+        <w:t>        res = max(res, ans);  </w:t>
       </w:r>
     </w:p>
     <w:p>
@@ -3251,55 +2781,7 @@
           <w:szCs w:val="18"/>
           <w:bdr w:val="none" w:sz="0" w:space="0" w:color="auto" w:frame="1"/>
         </w:rPr>
-        <w:t>    </w:t>
-      </w:r>
-      <w:proofErr w:type="spellStart"/>
-      <w:r>
-        <w:rPr>
-          <w:rFonts w:ascii="Consolas" w:eastAsia="宋体" w:hAnsi="Consolas" w:cs="宋体"/>
-          <w:color w:val="000000"/>
-          <w:kern w:val="0"/>
-          <w:sz w:val="18"/>
-          <w:szCs w:val="18"/>
-          <w:bdr w:val="none" w:sz="0" w:space="0" w:color="auto" w:frame="1"/>
-        </w:rPr>
-        <w:t>cout</w:t>
-      </w:r>
-      <w:proofErr w:type="spellEnd"/>
-      <w:r>
-        <w:rPr>
-          <w:rFonts w:ascii="Consolas" w:eastAsia="宋体" w:hAnsi="Consolas" w:cs="宋体"/>
-          <w:color w:val="000000"/>
-          <w:kern w:val="0"/>
-          <w:sz w:val="18"/>
-          <w:szCs w:val="18"/>
-          <w:bdr w:val="none" w:sz="0" w:space="0" w:color="auto" w:frame="1"/>
-        </w:rPr>
-        <w:t> &lt;&lt; res &lt;&lt; </w:t>
-      </w:r>
-      <w:proofErr w:type="spellStart"/>
-      <w:r>
-        <w:rPr>
-          <w:rFonts w:ascii="Consolas" w:eastAsia="宋体" w:hAnsi="Consolas" w:cs="宋体"/>
-          <w:color w:val="000000"/>
-          <w:kern w:val="0"/>
-          <w:sz w:val="18"/>
-          <w:szCs w:val="18"/>
-          <w:bdr w:val="none" w:sz="0" w:space="0" w:color="auto" w:frame="1"/>
-        </w:rPr>
-        <w:t>endl</w:t>
-      </w:r>
-      <w:proofErr w:type="spellEnd"/>
-      <w:r>
-        <w:rPr>
-          <w:rFonts w:ascii="Consolas" w:eastAsia="宋体" w:hAnsi="Consolas" w:cs="宋体"/>
-          <w:color w:val="000000"/>
-          <w:kern w:val="0"/>
-          <w:sz w:val="18"/>
-          <w:szCs w:val="18"/>
-          <w:bdr w:val="none" w:sz="0" w:space="0" w:color="auto" w:frame="1"/>
-        </w:rPr>
-        <w:t>;  </w:t>
+        <w:t>    cout &lt;&lt; res &lt;&lt; endl;  </w:t>
       </w:r>
     </w:p>
     <w:p>
@@ -4244,27 +3726,7 @@
           <w:sz w:val="21"/>
           <w:szCs w:val="21"/>
         </w:rPr>
-        <w:t>O(</w:t>
-      </w:r>
-      <w:proofErr w:type="spellStart"/>
-      <w:r>
-        <w:rPr>
-          <w:rFonts w:ascii="Verdana" w:hAnsi="Verdana"/>
-          <w:color w:val="000000"/>
-          <w:sz w:val="21"/>
-          <w:szCs w:val="21"/>
-        </w:rPr>
-        <w:t>nlogn</w:t>
-      </w:r>
-      <w:proofErr w:type="spellEnd"/>
-      <w:r>
-        <w:rPr>
-          <w:rFonts w:ascii="Verdana" w:hAnsi="Verdana"/>
-          <w:color w:val="000000"/>
-          <w:sz w:val="21"/>
-          <w:szCs w:val="21"/>
-        </w:rPr>
-        <w:t>)+</w:t>
+        <w:t>O(nlogn)+</w:t>
       </w:r>
       <w:r>
         <w:rPr>
@@ -4915,31 +4377,7 @@
           <w:szCs w:val="18"/>
           <w:bdr w:val="none" w:sz="0" w:space="0" w:color="auto" w:frame="1"/>
         </w:rPr>
-        <w:t> </w:t>
-      </w:r>
-      <w:proofErr w:type="spellStart"/>
-      <w:r>
-        <w:rPr>
-          <w:rFonts w:ascii="Consolas" w:eastAsia="宋体" w:hAnsi="Consolas" w:cs="宋体"/>
-          <w:color w:val="000000"/>
-          <w:kern w:val="0"/>
-          <w:sz w:val="18"/>
-          <w:szCs w:val="18"/>
-          <w:bdr w:val="none" w:sz="0" w:space="0" w:color="auto" w:frame="1"/>
-        </w:rPr>
-        <w:t>longestOverlap</w:t>
-      </w:r>
-      <w:proofErr w:type="spellEnd"/>
-      <w:r>
-        <w:rPr>
-          <w:rFonts w:ascii="Consolas" w:eastAsia="宋体" w:hAnsi="Consolas" w:cs="宋体"/>
-          <w:color w:val="000000"/>
-          <w:kern w:val="0"/>
-          <w:sz w:val="18"/>
-          <w:szCs w:val="18"/>
-          <w:bdr w:val="none" w:sz="0" w:space="0" w:color="auto" w:frame="1"/>
-        </w:rPr>
-        <w:t>(vector&lt;node&gt; &amp;v) {  </w:t>
+        <w:t> longestOverlap(vector&lt;node&gt; &amp;v) {  </w:t>
       </w:r>
       <w:r>
         <w:rPr>
@@ -5029,31 +4467,7 @@
           <w:szCs w:val="18"/>
           <w:bdr w:val="none" w:sz="0" w:space="0" w:color="auto" w:frame="1"/>
         </w:rPr>
-        <w:t> n = </w:t>
-      </w:r>
-      <w:proofErr w:type="spellStart"/>
-      <w:r>
-        <w:rPr>
-          <w:rFonts w:ascii="Consolas" w:eastAsia="宋体" w:hAnsi="Consolas" w:cs="宋体"/>
-          <w:color w:val="000000"/>
-          <w:kern w:val="0"/>
-          <w:sz w:val="18"/>
-          <w:szCs w:val="18"/>
-          <w:bdr w:val="none" w:sz="0" w:space="0" w:color="auto" w:frame="1"/>
-        </w:rPr>
-        <w:t>v.size</w:t>
-      </w:r>
-      <w:proofErr w:type="spellEnd"/>
-      <w:r>
-        <w:rPr>
-          <w:rFonts w:ascii="Consolas" w:eastAsia="宋体" w:hAnsi="Consolas" w:cs="宋体"/>
-          <w:color w:val="000000"/>
-          <w:kern w:val="0"/>
-          <w:sz w:val="18"/>
-          <w:szCs w:val="18"/>
-          <w:bdr w:val="none" w:sz="0" w:space="0" w:color="auto" w:frame="1"/>
-        </w:rPr>
-        <w:t>();  </w:t>
+        <w:t> n = v.size();  </w:t>
       </w:r>
     </w:p>
     <w:p>
@@ -5110,31 +4524,7 @@
           <w:szCs w:val="18"/>
           <w:bdr w:val="none" w:sz="0" w:space="0" w:color="auto" w:frame="1"/>
         </w:rPr>
-        <w:t> </w:t>
-      </w:r>
-      <w:proofErr w:type="spellStart"/>
-      <w:r>
-        <w:rPr>
-          <w:rFonts w:ascii="Consolas" w:eastAsia="宋体" w:hAnsi="Consolas" w:cs="宋体"/>
-          <w:color w:val="000000"/>
-          <w:kern w:val="0"/>
-          <w:sz w:val="18"/>
-          <w:szCs w:val="18"/>
-          <w:bdr w:val="none" w:sz="0" w:space="0" w:color="auto" w:frame="1"/>
-        </w:rPr>
-        <w:t>maxOverlap</w:t>
-      </w:r>
-      <w:proofErr w:type="spellEnd"/>
-      <w:r>
-        <w:rPr>
-          <w:rFonts w:ascii="Consolas" w:eastAsia="宋体" w:hAnsi="Consolas" w:cs="宋体"/>
-          <w:color w:val="000000"/>
-          <w:kern w:val="0"/>
-          <w:sz w:val="18"/>
-          <w:szCs w:val="18"/>
-          <w:bdr w:val="none" w:sz="0" w:space="0" w:color="auto" w:frame="1"/>
-        </w:rPr>
-        <w:t> = 0;  </w:t>
+        <w:t> maxOverlap = 0;  </w:t>
       </w:r>
     </w:p>
     <w:p>
@@ -5338,55 +4728,7 @@
           <w:szCs w:val="18"/>
           <w:bdr w:val="none" w:sz="0" w:space="0" w:color="auto" w:frame="1"/>
         </w:rPr>
-        <w:t> </w:t>
-      </w:r>
-      <w:proofErr w:type="spellStart"/>
-      <w:r>
-        <w:rPr>
-          <w:rFonts w:ascii="Consolas" w:eastAsia="宋体" w:hAnsi="Consolas" w:cs="宋体"/>
-          <w:color w:val="000000"/>
-          <w:kern w:val="0"/>
-          <w:sz w:val="18"/>
-          <w:szCs w:val="18"/>
-          <w:bdr w:val="none" w:sz="0" w:space="0" w:color="auto" w:frame="1"/>
-        </w:rPr>
-        <w:t>a.start</w:t>
-      </w:r>
-      <w:proofErr w:type="spellEnd"/>
-      <w:r>
-        <w:rPr>
-          <w:rFonts w:ascii="Consolas" w:eastAsia="宋体" w:hAnsi="Consolas" w:cs="宋体"/>
-          <w:color w:val="000000"/>
-          <w:kern w:val="0"/>
-          <w:sz w:val="18"/>
-          <w:szCs w:val="18"/>
-          <w:bdr w:val="none" w:sz="0" w:space="0" w:color="auto" w:frame="1"/>
-        </w:rPr>
-        <w:t> &lt; </w:t>
-      </w:r>
-      <w:proofErr w:type="spellStart"/>
-      <w:r>
-        <w:rPr>
-          <w:rFonts w:ascii="Consolas" w:eastAsia="宋体" w:hAnsi="Consolas" w:cs="宋体"/>
-          <w:color w:val="000000"/>
-          <w:kern w:val="0"/>
-          <w:sz w:val="18"/>
-          <w:szCs w:val="18"/>
-          <w:bdr w:val="none" w:sz="0" w:space="0" w:color="auto" w:frame="1"/>
-        </w:rPr>
-        <w:t>b.start</w:t>
-      </w:r>
-      <w:proofErr w:type="spellEnd"/>
-      <w:r>
-        <w:rPr>
-          <w:rFonts w:ascii="Consolas" w:eastAsia="宋体" w:hAnsi="Consolas" w:cs="宋体"/>
-          <w:color w:val="000000"/>
-          <w:kern w:val="0"/>
-          <w:sz w:val="18"/>
-          <w:szCs w:val="18"/>
-          <w:bdr w:val="none" w:sz="0" w:space="0" w:color="auto" w:frame="1"/>
-        </w:rPr>
-        <w:t>;  </w:t>
+        <w:t> a.start &lt; b.start;  </w:t>
       </w:r>
     </w:p>
     <w:p>
@@ -5600,79 +4942,7 @@
           <w:szCs w:val="18"/>
           <w:bdr w:val="none" w:sz="0" w:space="0" w:color="auto" w:frame="1"/>
         </w:rPr>
-        <w:t> </w:t>
-      </w:r>
-      <w:proofErr w:type="spellStart"/>
-      <w:r>
-        <w:rPr>
-          <w:rFonts w:ascii="Consolas" w:eastAsia="宋体" w:hAnsi="Consolas" w:cs="宋体"/>
-          <w:color w:val="000000"/>
-          <w:kern w:val="0"/>
-          <w:sz w:val="18"/>
-          <w:szCs w:val="18"/>
-          <w:bdr w:val="none" w:sz="0" w:space="0" w:color="auto" w:frame="1"/>
-        </w:rPr>
-        <w:t>i</w:t>
-      </w:r>
-      <w:proofErr w:type="spellEnd"/>
-      <w:r>
-        <w:rPr>
-          <w:rFonts w:ascii="Consolas" w:eastAsia="宋体" w:hAnsi="Consolas" w:cs="宋体"/>
-          <w:color w:val="000000"/>
-          <w:kern w:val="0"/>
-          <w:sz w:val="18"/>
-          <w:szCs w:val="18"/>
-          <w:bdr w:val="none" w:sz="0" w:space="0" w:color="auto" w:frame="1"/>
-        </w:rPr>
-        <w:t> = 1; </w:t>
-      </w:r>
-      <w:proofErr w:type="spellStart"/>
-      <w:r>
-        <w:rPr>
-          <w:rFonts w:ascii="Consolas" w:eastAsia="宋体" w:hAnsi="Consolas" w:cs="宋体"/>
-          <w:color w:val="000000"/>
-          <w:kern w:val="0"/>
-          <w:sz w:val="18"/>
-          <w:szCs w:val="18"/>
-          <w:bdr w:val="none" w:sz="0" w:space="0" w:color="auto" w:frame="1"/>
-        </w:rPr>
-        <w:t>i</w:t>
-      </w:r>
-      <w:proofErr w:type="spellEnd"/>
-      <w:r>
-        <w:rPr>
-          <w:rFonts w:ascii="Consolas" w:eastAsia="宋体" w:hAnsi="Consolas" w:cs="宋体"/>
-          <w:color w:val="000000"/>
-          <w:kern w:val="0"/>
-          <w:sz w:val="18"/>
-          <w:szCs w:val="18"/>
-          <w:bdr w:val="none" w:sz="0" w:space="0" w:color="auto" w:frame="1"/>
-        </w:rPr>
-        <w:t> &lt; n; </w:t>
-      </w:r>
-      <w:proofErr w:type="spellStart"/>
-      <w:r>
-        <w:rPr>
-          <w:rFonts w:ascii="Consolas" w:eastAsia="宋体" w:hAnsi="Consolas" w:cs="宋体"/>
-          <w:color w:val="000000"/>
-          <w:kern w:val="0"/>
-          <w:sz w:val="18"/>
-          <w:szCs w:val="18"/>
-          <w:bdr w:val="none" w:sz="0" w:space="0" w:color="auto" w:frame="1"/>
-        </w:rPr>
-        <w:t>i</w:t>
-      </w:r>
-      <w:proofErr w:type="spellEnd"/>
-      <w:r>
-        <w:rPr>
-          <w:rFonts w:ascii="Consolas" w:eastAsia="宋体" w:hAnsi="Consolas" w:cs="宋体"/>
-          <w:color w:val="000000"/>
-          <w:kern w:val="0"/>
-          <w:sz w:val="18"/>
-          <w:szCs w:val="18"/>
-          <w:bdr w:val="none" w:sz="0" w:space="0" w:color="auto" w:frame="1"/>
-        </w:rPr>
-        <w:t>++) {  </w:t>
+        <w:t> i = 1; i &lt; n; i++) {  </w:t>
       </w:r>
     </w:p>
     <w:p>
@@ -5705,31 +4975,7 @@
           <w:szCs w:val="18"/>
           <w:bdr w:val="none" w:sz="0" w:space="0" w:color="auto" w:frame="1"/>
         </w:rPr>
-        <w:t>        cur = v[</w:t>
-      </w:r>
-      <w:proofErr w:type="spellStart"/>
-      <w:r>
-        <w:rPr>
-          <w:rFonts w:ascii="Consolas" w:eastAsia="宋体" w:hAnsi="Consolas" w:cs="宋体"/>
-          <w:color w:val="000000"/>
-          <w:kern w:val="0"/>
-          <w:sz w:val="18"/>
-          <w:szCs w:val="18"/>
-          <w:bdr w:val="none" w:sz="0" w:space="0" w:color="auto" w:frame="1"/>
-        </w:rPr>
-        <w:t>i</w:t>
-      </w:r>
-      <w:proofErr w:type="spellEnd"/>
-      <w:r>
-        <w:rPr>
-          <w:rFonts w:ascii="Consolas" w:eastAsia="宋体" w:hAnsi="Consolas" w:cs="宋体"/>
-          <w:color w:val="000000"/>
-          <w:kern w:val="0"/>
-          <w:sz w:val="18"/>
-          <w:szCs w:val="18"/>
-          <w:bdr w:val="none" w:sz="0" w:space="0" w:color="auto" w:frame="1"/>
-        </w:rPr>
-        <w:t>];  </w:t>
+        <w:t>        cur = v[i];  </w:t>
       </w:r>
     </w:p>
     <w:p>
@@ -5786,55 +5032,7 @@
           <w:szCs w:val="18"/>
           <w:bdr w:val="none" w:sz="0" w:space="0" w:color="auto" w:frame="1"/>
         </w:rPr>
-        <w:t> (</w:t>
-      </w:r>
-      <w:proofErr w:type="spellStart"/>
-      <w:r>
-        <w:rPr>
-          <w:rFonts w:ascii="Consolas" w:eastAsia="宋体" w:hAnsi="Consolas" w:cs="宋体"/>
-          <w:color w:val="000000"/>
-          <w:kern w:val="0"/>
-          <w:sz w:val="18"/>
-          <w:szCs w:val="18"/>
-          <w:bdr w:val="none" w:sz="0" w:space="0" w:color="auto" w:frame="1"/>
-        </w:rPr>
-        <w:t>cur.end</w:t>
-      </w:r>
-      <w:proofErr w:type="spellEnd"/>
-      <w:r>
-        <w:rPr>
-          <w:rFonts w:ascii="Consolas" w:eastAsia="宋体" w:hAnsi="Consolas" w:cs="宋体"/>
-          <w:color w:val="000000"/>
-          <w:kern w:val="0"/>
-          <w:sz w:val="18"/>
-          <w:szCs w:val="18"/>
-          <w:bdr w:val="none" w:sz="0" w:space="0" w:color="auto" w:frame="1"/>
-        </w:rPr>
-        <w:t> &gt;= </w:t>
-      </w:r>
-      <w:proofErr w:type="spellStart"/>
-      <w:r>
-        <w:rPr>
-          <w:rFonts w:ascii="Consolas" w:eastAsia="宋体" w:hAnsi="Consolas" w:cs="宋体"/>
-          <w:color w:val="000000"/>
-          <w:kern w:val="0"/>
-          <w:sz w:val="18"/>
-          <w:szCs w:val="18"/>
-          <w:bdr w:val="none" w:sz="0" w:space="0" w:color="auto" w:frame="1"/>
-        </w:rPr>
-        <w:t>pre.end</w:t>
-      </w:r>
-      <w:proofErr w:type="spellEnd"/>
-      <w:r>
-        <w:rPr>
-          <w:rFonts w:ascii="Consolas" w:eastAsia="宋体" w:hAnsi="Consolas" w:cs="宋体"/>
-          <w:color w:val="000000"/>
-          <w:kern w:val="0"/>
-          <w:sz w:val="18"/>
-          <w:szCs w:val="18"/>
-          <w:bdr w:val="none" w:sz="0" w:space="0" w:color="auto" w:frame="1"/>
-        </w:rPr>
-        <w:t>) {  </w:t>
+        <w:t> (cur.end &gt;= pre.end) {  </w:t>
       </w:r>
       <w:r>
         <w:rPr>
@@ -6564,31 +5762,7 @@
           <w:szCs w:val="18"/>
           <w:bdr w:val="none" w:sz="0" w:space="0" w:color="auto" w:frame="1"/>
         </w:rPr>
-        <w:t> </w:t>
-      </w:r>
-      <w:proofErr w:type="spellStart"/>
-      <w:r>
-        <w:rPr>
-          <w:rFonts w:ascii="Consolas" w:eastAsia="宋体" w:hAnsi="Consolas" w:cs="宋体"/>
-          <w:color w:val="000000"/>
-          <w:kern w:val="0"/>
-          <w:sz w:val="18"/>
-          <w:szCs w:val="18"/>
-          <w:bdr w:val="none" w:sz="0" w:space="0" w:color="auto" w:frame="1"/>
-        </w:rPr>
-        <w:t>maxOverlap</w:t>
-      </w:r>
-      <w:proofErr w:type="spellEnd"/>
-      <w:r>
-        <w:rPr>
-          <w:rFonts w:ascii="Consolas" w:eastAsia="宋体" w:hAnsi="Consolas" w:cs="宋体"/>
-          <w:color w:val="000000"/>
-          <w:kern w:val="0"/>
-          <w:sz w:val="18"/>
-          <w:szCs w:val="18"/>
-          <w:bdr w:val="none" w:sz="0" w:space="0" w:color="auto" w:frame="1"/>
-        </w:rPr>
-        <w:t>;  </w:t>
+        <w:t> maxOverlap;  </w:t>
       </w:r>
     </w:p>
     <w:p>
@@ -6823,31 +5997,7 @@
           <w:szCs w:val="18"/>
           <w:bdr w:val="none" w:sz="0" w:space="0" w:color="auto" w:frame="1"/>
         </w:rPr>
-        <w:t>    </w:t>
-      </w:r>
-      <w:proofErr w:type="spellStart"/>
-      <w:r>
-        <w:rPr>
-          <w:rFonts w:ascii="Consolas" w:eastAsia="宋体" w:hAnsi="Consolas" w:cs="宋体"/>
-          <w:color w:val="000000"/>
-          <w:kern w:val="0"/>
-          <w:sz w:val="18"/>
-          <w:szCs w:val="18"/>
-          <w:bdr w:val="none" w:sz="0" w:space="0" w:color="auto" w:frame="1"/>
-        </w:rPr>
-        <w:t>cin</w:t>
-      </w:r>
-      <w:proofErr w:type="spellEnd"/>
-      <w:r>
-        <w:rPr>
-          <w:rFonts w:ascii="Consolas" w:eastAsia="宋体" w:hAnsi="Consolas" w:cs="宋体"/>
-          <w:color w:val="000000"/>
-          <w:kern w:val="0"/>
-          <w:sz w:val="18"/>
-          <w:szCs w:val="18"/>
-          <w:bdr w:val="none" w:sz="0" w:space="0" w:color="auto" w:frame="1"/>
-        </w:rPr>
-        <w:t> &gt;&gt; n;  </w:t>
+        <w:t>    cin &gt;&gt; n;  </w:t>
       </w:r>
     </w:p>
     <w:p>
@@ -6994,79 +6144,7 @@
           <w:szCs w:val="18"/>
           <w:bdr w:val="none" w:sz="0" w:space="0" w:color="auto" w:frame="1"/>
         </w:rPr>
-        <w:t> </w:t>
-      </w:r>
-      <w:proofErr w:type="spellStart"/>
-      <w:r>
-        <w:rPr>
-          <w:rFonts w:ascii="Consolas" w:eastAsia="宋体" w:hAnsi="Consolas" w:cs="宋体"/>
-          <w:color w:val="000000"/>
-          <w:kern w:val="0"/>
-          <w:sz w:val="18"/>
-          <w:szCs w:val="18"/>
-          <w:bdr w:val="none" w:sz="0" w:space="0" w:color="auto" w:frame="1"/>
-        </w:rPr>
-        <w:t>i</w:t>
-      </w:r>
-      <w:proofErr w:type="spellEnd"/>
-      <w:r>
-        <w:rPr>
-          <w:rFonts w:ascii="Consolas" w:eastAsia="宋体" w:hAnsi="Consolas" w:cs="宋体"/>
-          <w:color w:val="000000"/>
-          <w:kern w:val="0"/>
-          <w:sz w:val="18"/>
-          <w:szCs w:val="18"/>
-          <w:bdr w:val="none" w:sz="0" w:space="0" w:color="auto" w:frame="1"/>
-        </w:rPr>
-        <w:t> = 0; </w:t>
-      </w:r>
-      <w:proofErr w:type="spellStart"/>
-      <w:r>
-        <w:rPr>
-          <w:rFonts w:ascii="Consolas" w:eastAsia="宋体" w:hAnsi="Consolas" w:cs="宋体"/>
-          <w:color w:val="000000"/>
-          <w:kern w:val="0"/>
-          <w:sz w:val="18"/>
-          <w:szCs w:val="18"/>
-          <w:bdr w:val="none" w:sz="0" w:space="0" w:color="auto" w:frame="1"/>
-        </w:rPr>
-        <w:t>i</w:t>
-      </w:r>
-      <w:proofErr w:type="spellEnd"/>
-      <w:r>
-        <w:rPr>
-          <w:rFonts w:ascii="Consolas" w:eastAsia="宋体" w:hAnsi="Consolas" w:cs="宋体"/>
-          <w:color w:val="000000"/>
-          <w:kern w:val="0"/>
-          <w:sz w:val="18"/>
-          <w:szCs w:val="18"/>
-          <w:bdr w:val="none" w:sz="0" w:space="0" w:color="auto" w:frame="1"/>
-        </w:rPr>
-        <w:t>&lt;n; </w:t>
-      </w:r>
-      <w:proofErr w:type="spellStart"/>
-      <w:r>
-        <w:rPr>
-          <w:rFonts w:ascii="Consolas" w:eastAsia="宋体" w:hAnsi="Consolas" w:cs="宋体"/>
-          <w:color w:val="000000"/>
-          <w:kern w:val="0"/>
-          <w:sz w:val="18"/>
-          <w:szCs w:val="18"/>
-          <w:bdr w:val="none" w:sz="0" w:space="0" w:color="auto" w:frame="1"/>
-        </w:rPr>
-        <w:t>i</w:t>
-      </w:r>
-      <w:proofErr w:type="spellEnd"/>
-      <w:r>
-        <w:rPr>
-          <w:rFonts w:ascii="Consolas" w:eastAsia="宋体" w:hAnsi="Consolas" w:cs="宋体"/>
-          <w:color w:val="000000"/>
-          <w:kern w:val="0"/>
-          <w:sz w:val="18"/>
-          <w:szCs w:val="18"/>
-          <w:bdr w:val="none" w:sz="0" w:space="0" w:color="auto" w:frame="1"/>
-        </w:rPr>
-        <w:t>++) {  </w:t>
+        <w:t> i = 0; i&lt;n; i++) {  </w:t>
       </w:r>
     </w:p>
     <w:p>
@@ -7099,79 +6177,7 @@
           <w:szCs w:val="18"/>
           <w:bdr w:val="none" w:sz="0" w:space="0" w:color="auto" w:frame="1"/>
         </w:rPr>
-        <w:t>        </w:t>
-      </w:r>
-      <w:proofErr w:type="spellStart"/>
-      <w:r>
-        <w:rPr>
-          <w:rFonts w:ascii="Consolas" w:eastAsia="宋体" w:hAnsi="Consolas" w:cs="宋体"/>
-          <w:color w:val="000000"/>
-          <w:kern w:val="0"/>
-          <w:sz w:val="18"/>
-          <w:szCs w:val="18"/>
-          <w:bdr w:val="none" w:sz="0" w:space="0" w:color="auto" w:frame="1"/>
-        </w:rPr>
-        <w:t>cin</w:t>
-      </w:r>
-      <w:proofErr w:type="spellEnd"/>
-      <w:r>
-        <w:rPr>
-          <w:rFonts w:ascii="Consolas" w:eastAsia="宋体" w:hAnsi="Consolas" w:cs="宋体"/>
-          <w:color w:val="000000"/>
-          <w:kern w:val="0"/>
-          <w:sz w:val="18"/>
-          <w:szCs w:val="18"/>
-          <w:bdr w:val="none" w:sz="0" w:space="0" w:color="auto" w:frame="1"/>
-        </w:rPr>
-        <w:t> &gt;&gt; v[</w:t>
-      </w:r>
-      <w:proofErr w:type="spellStart"/>
-      <w:r>
-        <w:rPr>
-          <w:rFonts w:ascii="Consolas" w:eastAsia="宋体" w:hAnsi="Consolas" w:cs="宋体"/>
-          <w:color w:val="000000"/>
-          <w:kern w:val="0"/>
-          <w:sz w:val="18"/>
-          <w:szCs w:val="18"/>
-          <w:bdr w:val="none" w:sz="0" w:space="0" w:color="auto" w:frame="1"/>
-        </w:rPr>
-        <w:t>i</w:t>
-      </w:r>
-      <w:proofErr w:type="spellEnd"/>
-      <w:r>
-        <w:rPr>
-          <w:rFonts w:ascii="Consolas" w:eastAsia="宋体" w:hAnsi="Consolas" w:cs="宋体"/>
-          <w:color w:val="000000"/>
-          <w:kern w:val="0"/>
-          <w:sz w:val="18"/>
-          <w:szCs w:val="18"/>
-          <w:bdr w:val="none" w:sz="0" w:space="0" w:color="auto" w:frame="1"/>
-        </w:rPr>
-        <w:t>].start &gt;&gt; v[</w:t>
-      </w:r>
-      <w:proofErr w:type="spellStart"/>
-      <w:r>
-        <w:rPr>
-          <w:rFonts w:ascii="Consolas" w:eastAsia="宋体" w:hAnsi="Consolas" w:cs="宋体"/>
-          <w:color w:val="000000"/>
-          <w:kern w:val="0"/>
-          <w:sz w:val="18"/>
-          <w:szCs w:val="18"/>
-          <w:bdr w:val="none" w:sz="0" w:space="0" w:color="auto" w:frame="1"/>
-        </w:rPr>
-        <w:t>i</w:t>
-      </w:r>
-      <w:proofErr w:type="spellEnd"/>
-      <w:r>
-        <w:rPr>
-          <w:rFonts w:ascii="Consolas" w:eastAsia="宋体" w:hAnsi="Consolas" w:cs="宋体"/>
-          <w:color w:val="000000"/>
-          <w:kern w:val="0"/>
-          <w:sz w:val="18"/>
-          <w:szCs w:val="18"/>
-          <w:bdr w:val="none" w:sz="0" w:space="0" w:color="auto" w:frame="1"/>
-        </w:rPr>
-        <w:t>].end;  </w:t>
+        <w:t>        cin &gt;&gt; v[i].start &gt;&gt; v[i].end;  </w:t>
       </w:r>
     </w:p>
     <w:p>
@@ -7237,79 +6243,7 @@
           <w:szCs w:val="18"/>
           <w:bdr w:val="none" w:sz="0" w:space="0" w:color="auto" w:frame="1"/>
         </w:rPr>
-        <w:t>    </w:t>
-      </w:r>
-      <w:proofErr w:type="spellStart"/>
-      <w:r>
-        <w:rPr>
-          <w:rFonts w:ascii="Consolas" w:eastAsia="宋体" w:hAnsi="Consolas" w:cs="宋体"/>
-          <w:color w:val="000000"/>
-          <w:kern w:val="0"/>
-          <w:sz w:val="18"/>
-          <w:szCs w:val="18"/>
-          <w:bdr w:val="none" w:sz="0" w:space="0" w:color="auto" w:frame="1"/>
-        </w:rPr>
-        <w:t>cout</w:t>
-      </w:r>
-      <w:proofErr w:type="spellEnd"/>
-      <w:r>
-        <w:rPr>
-          <w:rFonts w:ascii="Consolas" w:eastAsia="宋体" w:hAnsi="Consolas" w:cs="宋体"/>
-          <w:color w:val="000000"/>
-          <w:kern w:val="0"/>
-          <w:sz w:val="18"/>
-          <w:szCs w:val="18"/>
-          <w:bdr w:val="none" w:sz="0" w:space="0" w:color="auto" w:frame="1"/>
-        </w:rPr>
-        <w:t> &lt;&lt; </w:t>
-      </w:r>
-      <w:proofErr w:type="spellStart"/>
-      <w:r>
-        <w:rPr>
-          <w:rFonts w:ascii="Consolas" w:eastAsia="宋体" w:hAnsi="Consolas" w:cs="宋体"/>
-          <w:color w:val="000000"/>
-          <w:kern w:val="0"/>
-          <w:sz w:val="18"/>
-          <w:szCs w:val="18"/>
-          <w:bdr w:val="none" w:sz="0" w:space="0" w:color="auto" w:frame="1"/>
-        </w:rPr>
-        <w:t>longestOverlap</w:t>
-      </w:r>
-      <w:proofErr w:type="spellEnd"/>
-      <w:r>
-        <w:rPr>
-          <w:rFonts w:ascii="Consolas" w:eastAsia="宋体" w:hAnsi="Consolas" w:cs="宋体"/>
-          <w:color w:val="000000"/>
-          <w:kern w:val="0"/>
-          <w:sz w:val="18"/>
-          <w:szCs w:val="18"/>
-          <w:bdr w:val="none" w:sz="0" w:space="0" w:color="auto" w:frame="1"/>
-        </w:rPr>
-        <w:t>(v) &lt;&lt; </w:t>
-      </w:r>
-      <w:proofErr w:type="spellStart"/>
-      <w:r>
-        <w:rPr>
-          <w:rFonts w:ascii="Consolas" w:eastAsia="宋体" w:hAnsi="Consolas" w:cs="宋体"/>
-          <w:color w:val="000000"/>
-          <w:kern w:val="0"/>
-          <w:sz w:val="18"/>
-          <w:szCs w:val="18"/>
-          <w:bdr w:val="none" w:sz="0" w:space="0" w:color="auto" w:frame="1"/>
-        </w:rPr>
-        <w:t>endl</w:t>
-      </w:r>
-      <w:proofErr w:type="spellEnd"/>
-      <w:r>
-        <w:rPr>
-          <w:rFonts w:ascii="Consolas" w:eastAsia="宋体" w:hAnsi="Consolas" w:cs="宋体"/>
-          <w:color w:val="000000"/>
-          <w:kern w:val="0"/>
-          <w:sz w:val="18"/>
-          <w:szCs w:val="18"/>
-          <w:bdr w:val="none" w:sz="0" w:space="0" w:color="auto" w:frame="1"/>
-        </w:rPr>
-        <w:t>;  </w:t>
+        <w:t>    cout &lt;&lt; longestOverlap(v) &lt;&lt; endl;  </w:t>
       </w:r>
       <w:r>
         <w:rPr>
@@ -7586,7 +6520,6 @@
         </w:rPr>
         <w:t>（</w:t>
       </w:r>
-      <w:proofErr w:type="spellStart"/>
       <w:r>
         <w:rPr>
           <w:rFonts w:ascii="Arial" w:hAnsi="Arial" w:cs="Arial" w:hint="eastAsia"/>
@@ -7605,18 +6538,7 @@
           <w:szCs w:val="20"/>
           <w:shd w:val="clear" w:color="auto" w:fill="FFFFFF"/>
         </w:rPr>
-        <w:t>ode</w:t>
-      </w:r>
-      <w:proofErr w:type="spellEnd"/>
-      <w:r>
-        <w:rPr>
-          <w:rFonts w:ascii="Arial" w:hAnsi="Arial" w:cs="Arial"/>
-          <w:color w:val="262626"/>
-          <w:sz w:val="20"/>
-          <w:szCs w:val="20"/>
-          <w:shd w:val="clear" w:color="auto" w:fill="FFFFFF"/>
-        </w:rPr>
-        <w:t xml:space="preserve"> 56</w:t>
+        <w:t>ode 56</w:t>
       </w:r>
       <w:r>
         <w:rPr>
@@ -7812,21 +6734,7 @@
         <w:rPr>
           <w:rFonts w:ascii="宋体" w:eastAsia="宋体" w:hAnsi="宋体"/>
         </w:rPr>
-        <w:t>(</w:t>
-      </w:r>
-      <w:proofErr w:type="spellStart"/>
-      <w:r>
-        <w:rPr>
-          <w:rFonts w:ascii="宋体" w:eastAsia="宋体" w:hAnsi="宋体"/>
-        </w:rPr>
-        <w:t>nlogn</w:t>
-      </w:r>
-      <w:proofErr w:type="spellEnd"/>
-      <w:r>
-        <w:rPr>
-          <w:rFonts w:ascii="宋体" w:eastAsia="宋体" w:hAnsi="宋体"/>
-        </w:rPr>
-        <w:t>)</w:t>
+        <w:t>(nlogn)</w:t>
       </w:r>
       <w:r>
         <w:rPr>
@@ -8368,31 +7276,7 @@
           <w:szCs w:val="18"/>
           <w:bdr w:val="none" w:sz="0" w:space="0" w:color="auto" w:frame="1"/>
         </w:rPr>
-        <w:t> n = </w:t>
-      </w:r>
-      <w:proofErr w:type="spellStart"/>
-      <w:r>
-        <w:rPr>
-          <w:rFonts w:ascii="Consolas" w:eastAsia="宋体" w:hAnsi="Consolas" w:cs="宋体"/>
-          <w:color w:val="000000"/>
-          <w:kern w:val="0"/>
-          <w:sz w:val="18"/>
-          <w:szCs w:val="18"/>
-          <w:bdr w:val="none" w:sz="0" w:space="0" w:color="auto" w:frame="1"/>
-        </w:rPr>
-        <w:t>intervals.size</w:t>
-      </w:r>
-      <w:proofErr w:type="spellEnd"/>
-      <w:r>
-        <w:rPr>
-          <w:rFonts w:ascii="Consolas" w:eastAsia="宋体" w:hAnsi="Consolas" w:cs="宋体"/>
-          <w:color w:val="000000"/>
-          <w:kern w:val="0"/>
-          <w:sz w:val="18"/>
-          <w:szCs w:val="18"/>
-          <w:bdr w:val="none" w:sz="0" w:space="0" w:color="auto" w:frame="1"/>
-        </w:rPr>
-        <w:t>();  </w:t>
+        <w:t> n = intervals.size();  </w:t>
       </w:r>
     </w:p>
     <w:p>
@@ -8848,31 +7732,7 @@
           <w:szCs w:val="18"/>
           <w:bdr w:val="none" w:sz="0" w:space="0" w:color="auto" w:frame="1"/>
         </w:rPr>
-        <w:t>        </w:t>
-      </w:r>
-      <w:proofErr w:type="spellStart"/>
-      <w:r>
-        <w:rPr>
-          <w:rFonts w:ascii="Consolas" w:eastAsia="宋体" w:hAnsi="Consolas" w:cs="宋体"/>
-          <w:color w:val="000000"/>
-          <w:kern w:val="0"/>
-          <w:sz w:val="18"/>
-          <w:szCs w:val="18"/>
-          <w:bdr w:val="none" w:sz="0" w:space="0" w:color="auto" w:frame="1"/>
-        </w:rPr>
-        <w:t>res.push_back</w:t>
-      </w:r>
-      <w:proofErr w:type="spellEnd"/>
-      <w:r>
-        <w:rPr>
-          <w:rFonts w:ascii="Consolas" w:eastAsia="宋体" w:hAnsi="Consolas" w:cs="宋体"/>
-          <w:color w:val="000000"/>
-          <w:kern w:val="0"/>
-          <w:sz w:val="18"/>
-          <w:szCs w:val="18"/>
-          <w:bdr w:val="none" w:sz="0" w:space="0" w:color="auto" w:frame="1"/>
-        </w:rPr>
-        <w:t>(pre);  </w:t>
+        <w:t>        res.push_back(pre);  </w:t>
       </w:r>
     </w:p>
     <w:p>
@@ -9010,79 +7870,7 @@
           <w:szCs w:val="18"/>
           <w:bdr w:val="none" w:sz="0" w:space="0" w:color="auto" w:frame="1"/>
         </w:rPr>
-        <w:t> </w:t>
-      </w:r>
-      <w:proofErr w:type="spellStart"/>
-      <w:r>
-        <w:rPr>
-          <w:rFonts w:ascii="Consolas" w:eastAsia="宋体" w:hAnsi="Consolas" w:cs="宋体"/>
-          <w:color w:val="000000"/>
-          <w:kern w:val="0"/>
-          <w:sz w:val="18"/>
-          <w:szCs w:val="18"/>
-          <w:bdr w:val="none" w:sz="0" w:space="0" w:color="auto" w:frame="1"/>
-        </w:rPr>
-        <w:t>i</w:t>
-      </w:r>
-      <w:proofErr w:type="spellEnd"/>
-      <w:r>
-        <w:rPr>
-          <w:rFonts w:ascii="Consolas" w:eastAsia="宋体" w:hAnsi="Consolas" w:cs="宋体"/>
-          <w:color w:val="000000"/>
-          <w:kern w:val="0"/>
-          <w:sz w:val="18"/>
-          <w:szCs w:val="18"/>
-          <w:bdr w:val="none" w:sz="0" w:space="0" w:color="auto" w:frame="1"/>
-        </w:rPr>
-        <w:t> = 1; </w:t>
-      </w:r>
-      <w:proofErr w:type="spellStart"/>
-      <w:r>
-        <w:rPr>
-          <w:rFonts w:ascii="Consolas" w:eastAsia="宋体" w:hAnsi="Consolas" w:cs="宋体"/>
-          <w:color w:val="000000"/>
-          <w:kern w:val="0"/>
-          <w:sz w:val="18"/>
-          <w:szCs w:val="18"/>
-          <w:bdr w:val="none" w:sz="0" w:space="0" w:color="auto" w:frame="1"/>
-        </w:rPr>
-        <w:t>i</w:t>
-      </w:r>
-      <w:proofErr w:type="spellEnd"/>
-      <w:r>
-        <w:rPr>
-          <w:rFonts w:ascii="Consolas" w:eastAsia="宋体" w:hAnsi="Consolas" w:cs="宋体"/>
-          <w:color w:val="000000"/>
-          <w:kern w:val="0"/>
-          <w:sz w:val="18"/>
-          <w:szCs w:val="18"/>
-          <w:bdr w:val="none" w:sz="0" w:space="0" w:color="auto" w:frame="1"/>
-        </w:rPr>
-        <w:t> &lt; n; </w:t>
-      </w:r>
-      <w:proofErr w:type="spellStart"/>
-      <w:r>
-        <w:rPr>
-          <w:rFonts w:ascii="Consolas" w:eastAsia="宋体" w:hAnsi="Consolas" w:cs="宋体"/>
-          <w:color w:val="000000"/>
-          <w:kern w:val="0"/>
-          <w:sz w:val="18"/>
-          <w:szCs w:val="18"/>
-          <w:bdr w:val="none" w:sz="0" w:space="0" w:color="auto" w:frame="1"/>
-        </w:rPr>
-        <w:t>i</w:t>
-      </w:r>
-      <w:proofErr w:type="spellEnd"/>
-      <w:r>
-        <w:rPr>
-          <w:rFonts w:ascii="Consolas" w:eastAsia="宋体" w:hAnsi="Consolas" w:cs="宋体"/>
-          <w:color w:val="000000"/>
-          <w:kern w:val="0"/>
-          <w:sz w:val="18"/>
-          <w:szCs w:val="18"/>
-          <w:bdr w:val="none" w:sz="0" w:space="0" w:color="auto" w:frame="1"/>
-        </w:rPr>
-        <w:t>++) {  </w:t>
+        <w:t> i = 1; i &lt; n; i++) {  </w:t>
       </w:r>
     </w:p>
     <w:p>
@@ -9115,31 +7903,7 @@
           <w:szCs w:val="18"/>
           <w:bdr w:val="none" w:sz="0" w:space="0" w:color="auto" w:frame="1"/>
         </w:rPr>
-        <w:t>            cur = intervals[</w:t>
-      </w:r>
-      <w:proofErr w:type="spellStart"/>
-      <w:r>
-        <w:rPr>
-          <w:rFonts w:ascii="Consolas" w:eastAsia="宋体" w:hAnsi="Consolas" w:cs="宋体"/>
-          <w:color w:val="000000"/>
-          <w:kern w:val="0"/>
-          <w:sz w:val="18"/>
-          <w:szCs w:val="18"/>
-          <w:bdr w:val="none" w:sz="0" w:space="0" w:color="auto" w:frame="1"/>
-        </w:rPr>
-        <w:t>i</w:t>
-      </w:r>
-      <w:proofErr w:type="spellEnd"/>
-      <w:r>
-        <w:rPr>
-          <w:rFonts w:ascii="Consolas" w:eastAsia="宋体" w:hAnsi="Consolas" w:cs="宋体"/>
-          <w:color w:val="000000"/>
-          <w:kern w:val="0"/>
-          <w:sz w:val="18"/>
-          <w:szCs w:val="18"/>
-          <w:bdr w:val="none" w:sz="0" w:space="0" w:color="auto" w:frame="1"/>
-        </w:rPr>
-        <w:t>];  </w:t>
+        <w:t>            cur = intervals[i];  </w:t>
       </w:r>
     </w:p>
     <w:p>
@@ -9172,31 +7936,7 @@
           <w:szCs w:val="18"/>
           <w:bdr w:val="none" w:sz="0" w:space="0" w:color="auto" w:frame="1"/>
         </w:rPr>
-        <w:t>            pre = </w:t>
-      </w:r>
-      <w:proofErr w:type="spellStart"/>
-      <w:r>
-        <w:rPr>
-          <w:rFonts w:ascii="Consolas" w:eastAsia="宋体" w:hAnsi="Consolas" w:cs="宋体"/>
-          <w:color w:val="000000"/>
-          <w:kern w:val="0"/>
-          <w:sz w:val="18"/>
-          <w:szCs w:val="18"/>
-          <w:bdr w:val="none" w:sz="0" w:space="0" w:color="auto" w:frame="1"/>
-        </w:rPr>
-        <w:t>res.back</w:t>
-      </w:r>
-      <w:proofErr w:type="spellEnd"/>
-      <w:r>
-        <w:rPr>
-          <w:rFonts w:ascii="Consolas" w:eastAsia="宋体" w:hAnsi="Consolas" w:cs="宋体"/>
-          <w:color w:val="000000"/>
-          <w:kern w:val="0"/>
-          <w:sz w:val="18"/>
-          <w:szCs w:val="18"/>
-          <w:bdr w:val="none" w:sz="0" w:space="0" w:color="auto" w:frame="1"/>
-        </w:rPr>
-        <w:t>();  </w:t>
+        <w:t>            pre = res.back();  </w:t>
       </w:r>
     </w:p>
     <w:p>
@@ -9286,31 +8026,7 @@
           <w:szCs w:val="18"/>
           <w:bdr w:val="none" w:sz="0" w:space="0" w:color="auto" w:frame="1"/>
         </w:rPr>
-        <w:t>                </w:t>
-      </w:r>
-      <w:proofErr w:type="spellStart"/>
-      <w:r>
-        <w:rPr>
-          <w:rFonts w:ascii="Consolas" w:eastAsia="宋体" w:hAnsi="Consolas" w:cs="宋体"/>
-          <w:color w:val="000000"/>
-          <w:kern w:val="0"/>
-          <w:sz w:val="18"/>
-          <w:szCs w:val="18"/>
-          <w:bdr w:val="none" w:sz="0" w:space="0" w:color="auto" w:frame="1"/>
-        </w:rPr>
-        <w:t>res.pop_back</w:t>
-      </w:r>
-      <w:proofErr w:type="spellEnd"/>
-      <w:r>
-        <w:rPr>
-          <w:rFonts w:ascii="Consolas" w:eastAsia="宋体" w:hAnsi="Consolas" w:cs="宋体"/>
-          <w:color w:val="000000"/>
-          <w:kern w:val="0"/>
-          <w:sz w:val="18"/>
-          <w:szCs w:val="18"/>
-          <w:bdr w:val="none" w:sz="0" w:space="0" w:color="auto" w:frame="1"/>
-        </w:rPr>
-        <w:t>();  </w:t>
+        <w:t>                res.pop_back();  </w:t>
       </w:r>
     </w:p>
     <w:p>
@@ -9499,31 +8215,7 @@
           <w:szCs w:val="18"/>
           <w:bdr w:val="none" w:sz="0" w:space="0" w:color="auto" w:frame="1"/>
         </w:rPr>
-        <w:t>                </w:t>
-      </w:r>
-      <w:proofErr w:type="spellStart"/>
-      <w:r>
-        <w:rPr>
-          <w:rFonts w:ascii="Consolas" w:eastAsia="宋体" w:hAnsi="Consolas" w:cs="宋体"/>
-          <w:color w:val="000000"/>
-          <w:kern w:val="0"/>
-          <w:sz w:val="18"/>
-          <w:szCs w:val="18"/>
-          <w:bdr w:val="none" w:sz="0" w:space="0" w:color="auto" w:frame="1"/>
-        </w:rPr>
-        <w:t>res.push_back</w:t>
-      </w:r>
-      <w:proofErr w:type="spellEnd"/>
-      <w:r>
-        <w:rPr>
-          <w:rFonts w:ascii="Consolas" w:eastAsia="宋体" w:hAnsi="Consolas" w:cs="宋体"/>
-          <w:color w:val="000000"/>
-          <w:kern w:val="0"/>
-          <w:sz w:val="18"/>
-          <w:szCs w:val="18"/>
-          <w:bdr w:val="none" w:sz="0" w:space="0" w:color="auto" w:frame="1"/>
-        </w:rPr>
-        <w:t>(cur);  </w:t>
+        <w:t>                res.push_back(cur);  </w:t>
       </w:r>
     </w:p>
     <w:p>
@@ -9786,6 +8478,1753 @@
           <w:szCs w:val="40"/>
         </w:rPr>
         <w:lastRenderedPageBreak/>
+        <w:t>插入</w:t>
+      </w:r>
+      <w:r>
+        <w:rPr>
+          <w:rFonts w:hint="eastAsia"/>
+          <w:b/>
+          <w:bCs/>
+          <w:sz w:val="36"/>
+          <w:szCs w:val="40"/>
+        </w:rPr>
+        <w:t>区间</w:t>
+      </w:r>
+    </w:p>
+    <w:p>
+      <w:pPr>
+        <w:pStyle w:val="a3"/>
+        <w:numPr>
+          <w:ilvl w:val="0"/>
+          <w:numId w:val="25"/>
+        </w:numPr>
+        <w:ind w:firstLineChars="0"/>
+        <w:rPr>
+          <w:rFonts w:ascii="宋体" w:eastAsia="宋体" w:hAnsi="宋体"/>
+        </w:rPr>
+      </w:pPr>
+      <w:r>
+        <w:rPr>
+          <w:rFonts w:ascii="宋体" w:eastAsia="宋体" w:hAnsi="宋体" w:hint="eastAsia"/>
+        </w:rPr>
+        <w:t>问题描述</w:t>
+      </w:r>
+    </w:p>
+    <w:p>
+      <w:pPr>
+        <w:ind w:firstLine="420"/>
+        <w:rPr>
+          <w:rFonts w:ascii="Arial" w:hAnsi="Arial" w:cs="Arial" w:hint="eastAsia"/>
+          <w:color w:val="262626"/>
+          <w:sz w:val="20"/>
+          <w:szCs w:val="20"/>
+          <w:shd w:val="clear" w:color="auto" w:fill="FFFFFF"/>
+        </w:rPr>
+      </w:pPr>
+      <w:r>
+        <w:rPr>
+          <w:rFonts w:ascii="Arial" w:hAnsi="Arial" w:cs="Arial"/>
+          <w:color w:val="262626"/>
+          <w:sz w:val="20"/>
+          <w:szCs w:val="20"/>
+          <w:shd w:val="clear" w:color="auto" w:fill="FFFFFF"/>
+        </w:rPr>
+        <w:t>给出一个</w:t>
+      </w:r>
+      <w:r>
+        <w:rPr>
+          <w:rFonts w:ascii="Arial" w:hAnsi="Arial" w:cs="Arial"/>
+          <w:color w:val="262626"/>
+          <w:sz w:val="20"/>
+          <w:szCs w:val="20"/>
+          <w:shd w:val="clear" w:color="auto" w:fill="FFFFFF"/>
+        </w:rPr>
+        <w:t>给出一个无重叠的</w:t>
+      </w:r>
+      <w:r>
+        <w:rPr>
+          <w:rFonts w:ascii="Arial" w:hAnsi="Arial" w:cs="Arial" w:hint="eastAsia"/>
+          <w:color w:val="262626"/>
+          <w:sz w:val="20"/>
+          <w:szCs w:val="20"/>
+          <w:shd w:val="clear" w:color="auto" w:fill="FFFFFF"/>
+        </w:rPr>
+        <w:t>，</w:t>
+      </w:r>
+      <w:r>
+        <w:rPr>
+          <w:rFonts w:ascii="Arial" w:hAnsi="Arial" w:cs="Arial"/>
+          <w:color w:val="262626"/>
+          <w:sz w:val="20"/>
+          <w:szCs w:val="20"/>
+          <w:shd w:val="clear" w:color="auto" w:fill="FFFFFF"/>
+        </w:rPr>
+        <w:t>按照区间起始端点排序的区间列表。</w:t>
+      </w:r>
+    </w:p>
+    <w:p>
+      <w:pPr>
+        <w:ind w:firstLine="420"/>
+        <w:rPr>
+          <w:rFonts w:ascii="宋体" w:eastAsia="宋体" w:hAnsi="宋体"/>
+        </w:rPr>
+      </w:pPr>
+      <w:r>
+        <w:rPr>
+          <w:rFonts w:ascii="Arial" w:hAnsi="Arial" w:cs="Arial"/>
+          <w:color w:val="262626"/>
+          <w:sz w:val="20"/>
+          <w:szCs w:val="20"/>
+          <w:shd w:val="clear" w:color="auto" w:fill="FFFFFF"/>
+        </w:rPr>
+        <w:t>在列表中插入一个新的区间，你需要确保列表中的区间仍然有序且不重叠（如果有必要的话，可以合并区间）</w:t>
+      </w:r>
+      <w:r>
+        <w:rPr>
+          <w:rFonts w:ascii="Arial" w:hAnsi="Arial" w:cs="Arial"/>
+          <w:color w:val="262626"/>
+          <w:sz w:val="20"/>
+          <w:szCs w:val="20"/>
+          <w:shd w:val="clear" w:color="auto" w:fill="FFFFFF"/>
+        </w:rPr>
+        <w:t>。</w:t>
+      </w:r>
+      <w:r>
+        <w:rPr>
+          <w:rFonts w:ascii="Arial" w:hAnsi="Arial" w:cs="Arial" w:hint="eastAsia"/>
+          <w:color w:val="262626"/>
+          <w:sz w:val="20"/>
+          <w:szCs w:val="20"/>
+          <w:shd w:val="clear" w:color="auto" w:fill="FFFFFF"/>
+        </w:rPr>
+        <w:t>（</w:t>
+      </w:r>
+      <w:r>
+        <w:rPr>
+          <w:rFonts w:ascii="Arial" w:hAnsi="Arial" w:cs="Arial" w:hint="eastAsia"/>
+          <w:color w:val="262626"/>
+          <w:sz w:val="20"/>
+          <w:szCs w:val="20"/>
+          <w:shd w:val="clear" w:color="auto" w:fill="FFFFFF"/>
+        </w:rPr>
+        <w:t>LeetC</w:t>
+      </w:r>
+      <w:r>
+        <w:rPr>
+          <w:rFonts w:ascii="Arial" w:hAnsi="Arial" w:cs="Arial"/>
+          <w:color w:val="262626"/>
+          <w:sz w:val="20"/>
+          <w:szCs w:val="20"/>
+          <w:shd w:val="clear" w:color="auto" w:fill="FFFFFF"/>
+        </w:rPr>
+        <w:t>ode 5</w:t>
+      </w:r>
+      <w:r>
+        <w:rPr>
+          <w:rFonts w:ascii="Arial" w:hAnsi="Arial" w:cs="Arial" w:hint="eastAsia"/>
+          <w:color w:val="262626"/>
+          <w:sz w:val="20"/>
+          <w:szCs w:val="20"/>
+          <w:shd w:val="clear" w:color="auto" w:fill="FFFFFF"/>
+        </w:rPr>
+        <w:t>7</w:t>
+      </w:r>
+      <w:r>
+        <w:rPr>
+          <w:rFonts w:ascii="Arial" w:hAnsi="Arial" w:cs="Arial" w:hint="eastAsia"/>
+          <w:color w:val="262626"/>
+          <w:sz w:val="20"/>
+          <w:szCs w:val="20"/>
+          <w:shd w:val="clear" w:color="auto" w:fill="FFFFFF"/>
+        </w:rPr>
+        <w:t>.</w:t>
+      </w:r>
+      <w:r>
+        <w:rPr>
+          <w:rFonts w:ascii="Arial" w:hAnsi="Arial" w:cs="Arial" w:hint="eastAsia"/>
+          <w:color w:val="262626"/>
+          <w:sz w:val="20"/>
+          <w:szCs w:val="20"/>
+          <w:shd w:val="clear" w:color="auto" w:fill="FFFFFF"/>
+        </w:rPr>
+        <w:t>）</w:t>
+      </w:r>
+    </w:p>
+    <w:p>
+      <w:pPr>
+        <w:pStyle w:val="a3"/>
+        <w:numPr>
+          <w:ilvl w:val="0"/>
+          <w:numId w:val="25"/>
+        </w:numPr>
+        <w:ind w:firstLineChars="0"/>
+        <w:rPr>
+          <w:rFonts w:ascii="宋体" w:eastAsia="宋体" w:hAnsi="宋体"/>
+        </w:rPr>
+      </w:pPr>
+      <w:r>
+        <w:rPr>
+          <w:rFonts w:ascii="宋体" w:eastAsia="宋体" w:hAnsi="宋体" w:hint="eastAsia"/>
+        </w:rPr>
+        <w:t>问题分析</w:t>
+      </w:r>
+    </w:p>
+    <w:p>
+      <w:pPr>
+        <w:ind w:firstLine="420"/>
+        <w:rPr>
+          <w:rFonts w:ascii="宋体" w:eastAsia="宋体" w:hAnsi="宋体"/>
+        </w:rPr>
+      </w:pPr>
+      <w:r>
+        <w:rPr>
+          <w:rFonts w:ascii="宋体" w:eastAsia="宋体" w:hAnsi="宋体" w:hint="eastAsia"/>
+        </w:rPr>
+        <w:t>题目已经对区间按起始端点排好序，</w:t>
+      </w:r>
+      <w:r>
+        <w:rPr>
+          <w:rFonts w:ascii="宋体" w:eastAsia="宋体" w:hAnsi="宋体" w:hint="eastAsia"/>
+        </w:rPr>
+        <w:t>所以可以将</w:t>
+      </w:r>
+      <w:r>
+        <w:rPr>
+          <w:rFonts w:ascii="宋体" w:eastAsia="宋体" w:hAnsi="宋体"/>
+        </w:rPr>
+        <w:t>newinterval</w:t>
+      </w:r>
+      <w:r>
+        <w:rPr>
+          <w:rFonts w:ascii="宋体" w:eastAsia="宋体" w:hAnsi="宋体" w:hint="eastAsia"/>
+        </w:rPr>
+        <w:t>的左侧无重叠相离区间（i</w:t>
+      </w:r>
+      <w:r>
+        <w:rPr>
+          <w:rFonts w:ascii="宋体" w:eastAsia="宋体" w:hAnsi="宋体"/>
+        </w:rPr>
+        <w:t>nterval[i][1] &lt; newinterval[0]</w:t>
+      </w:r>
+      <w:r>
+        <w:rPr>
+          <w:rFonts w:ascii="宋体" w:eastAsia="宋体" w:hAnsi="宋体" w:hint="eastAsia"/>
+        </w:rPr>
+        <w:t>）先放入结果集中，再合并重叠区间（i</w:t>
+      </w:r>
+      <w:r>
+        <w:rPr>
+          <w:rFonts w:ascii="宋体" w:eastAsia="宋体" w:hAnsi="宋体"/>
+        </w:rPr>
+        <w:t>nterval[i][0] &lt;= newinterval[</w:t>
+      </w:r>
+      <w:r>
+        <w:rPr>
+          <w:rFonts w:ascii="宋体" w:eastAsia="宋体" w:hAnsi="宋体" w:hint="eastAsia"/>
+        </w:rPr>
+        <w:t>1</w:t>
+      </w:r>
+      <w:r>
+        <w:rPr>
+          <w:rFonts w:ascii="宋体" w:eastAsia="宋体" w:hAnsi="宋体"/>
+        </w:rPr>
+        <w:t>]</w:t>
+      </w:r>
+      <w:r>
+        <w:rPr>
+          <w:rFonts w:ascii="宋体" w:eastAsia="宋体" w:hAnsi="宋体" w:hint="eastAsia"/>
+        </w:rPr>
+        <w:t>）直到右侧无重叠相离区间（n</w:t>
+      </w:r>
+      <w:r>
+        <w:rPr>
+          <w:rFonts w:ascii="宋体" w:eastAsia="宋体" w:hAnsi="宋体"/>
+        </w:rPr>
+        <w:t>ewinterval[1] &lt; interval[i][0]</w:t>
+      </w:r>
+      <w:r>
+        <w:rPr>
+          <w:rFonts w:ascii="宋体" w:eastAsia="宋体" w:hAnsi="宋体" w:hint="eastAsia"/>
+        </w:rPr>
+        <w:t>）</w:t>
+      </w:r>
+    </w:p>
+    <w:p>
+      <w:pPr>
+        <w:pStyle w:val="a3"/>
+        <w:numPr>
+          <w:ilvl w:val="0"/>
+          <w:numId w:val="25"/>
+        </w:numPr>
+        <w:ind w:firstLineChars="0"/>
+        <w:rPr>
+          <w:rFonts w:ascii="宋体" w:eastAsia="宋体" w:hAnsi="宋体"/>
+        </w:rPr>
+      </w:pPr>
+      <w:r>
+        <w:rPr>
+          <w:rFonts w:ascii="宋体" w:eastAsia="宋体" w:hAnsi="宋体" w:hint="eastAsia"/>
+        </w:rPr>
+        <w:t>代码实现</w:t>
+      </w:r>
+    </w:p>
+    <w:p>
+      <w:pPr>
+        <w:widowControl/>
+        <w:numPr>
+          <w:ilvl w:val="0"/>
+          <w:numId w:val="27"/>
+        </w:numPr>
+        <w:pBdr>
+          <w:left w:val="single" w:sz="18" w:space="0" w:color="6CE26C"/>
+        </w:pBdr>
+        <w:shd w:val="clear" w:color="auto" w:fill="FFFFFF"/>
+        <w:spacing w:beforeAutospacing="1" w:afterAutospacing="1" w:line="210" w:lineRule="atLeast"/>
+        <w:jc w:val="left"/>
+        <w:rPr>
+          <w:rFonts w:ascii="Consolas" w:eastAsia="宋体" w:hAnsi="Consolas" w:cs="宋体"/>
+          <w:color w:val="5C5C5C"/>
+          <w:kern w:val="0"/>
+          <w:sz w:val="18"/>
+          <w:szCs w:val="18"/>
+        </w:rPr>
+      </w:pPr>
+      <w:r>
+        <w:rPr>
+          <w:rFonts w:ascii="Consolas" w:eastAsia="宋体" w:hAnsi="Consolas" w:cs="宋体"/>
+          <w:b/>
+          <w:bCs/>
+          <w:color w:val="006699"/>
+          <w:kern w:val="0"/>
+          <w:sz w:val="18"/>
+          <w:szCs w:val="18"/>
+          <w:bdr w:val="none" w:sz="0" w:space="0" w:color="auto" w:frame="1"/>
+        </w:rPr>
+        <w:t>class</w:t>
+      </w:r>
+      <w:r>
+        <w:rPr>
+          <w:rFonts w:ascii="Consolas" w:eastAsia="宋体" w:hAnsi="Consolas" w:cs="宋体"/>
+          <w:color w:val="000000"/>
+          <w:kern w:val="0"/>
+          <w:sz w:val="18"/>
+          <w:szCs w:val="18"/>
+          <w:bdr w:val="none" w:sz="0" w:space="0" w:color="auto" w:frame="1"/>
+        </w:rPr>
+        <w:t> Solution {  </w:t>
+      </w:r>
+    </w:p>
+    <w:p>
+      <w:pPr>
+        <w:widowControl/>
+        <w:numPr>
+          <w:ilvl w:val="0"/>
+          <w:numId w:val="27"/>
+        </w:numPr>
+        <w:pBdr>
+          <w:left w:val="single" w:sz="18" w:space="0" w:color="6CE26C"/>
+        </w:pBdr>
+        <w:shd w:val="clear" w:color="auto" w:fill="F8F8F8"/>
+        <w:spacing w:beforeAutospacing="1" w:afterAutospacing="1" w:line="210" w:lineRule="atLeast"/>
+        <w:jc w:val="left"/>
+        <w:rPr>
+          <w:rFonts w:ascii="Consolas" w:eastAsia="宋体" w:hAnsi="Consolas" w:cs="宋体"/>
+          <w:color w:val="5C5C5C"/>
+          <w:kern w:val="0"/>
+          <w:sz w:val="18"/>
+          <w:szCs w:val="18"/>
+        </w:rPr>
+      </w:pPr>
+      <w:r>
+        <w:rPr>
+          <w:rFonts w:ascii="Consolas" w:eastAsia="宋体" w:hAnsi="Consolas" w:cs="宋体"/>
+          <w:b/>
+          <w:bCs/>
+          <w:color w:val="006699"/>
+          <w:kern w:val="0"/>
+          <w:sz w:val="18"/>
+          <w:szCs w:val="18"/>
+          <w:bdr w:val="none" w:sz="0" w:space="0" w:color="auto" w:frame="1"/>
+        </w:rPr>
+        <w:t>public</w:t>
+      </w:r>
+      <w:r>
+        <w:rPr>
+          <w:rFonts w:ascii="Consolas" w:eastAsia="宋体" w:hAnsi="Consolas" w:cs="宋体"/>
+          <w:color w:val="000000"/>
+          <w:kern w:val="0"/>
+          <w:sz w:val="18"/>
+          <w:szCs w:val="18"/>
+          <w:bdr w:val="none" w:sz="0" w:space="0" w:color="auto" w:frame="1"/>
+        </w:rPr>
+        <w:t>:   </w:t>
+      </w:r>
+    </w:p>
+    <w:p>
+      <w:pPr>
+        <w:widowControl/>
+        <w:numPr>
+          <w:ilvl w:val="0"/>
+          <w:numId w:val="27"/>
+        </w:numPr>
+        <w:pBdr>
+          <w:left w:val="single" w:sz="18" w:space="0" w:color="6CE26C"/>
+        </w:pBdr>
+        <w:shd w:val="clear" w:color="auto" w:fill="FFFFFF"/>
+        <w:spacing w:beforeAutospacing="1" w:afterAutospacing="1" w:line="210" w:lineRule="atLeast"/>
+        <w:jc w:val="left"/>
+        <w:rPr>
+          <w:rFonts w:ascii="Consolas" w:eastAsia="宋体" w:hAnsi="Consolas" w:cs="宋体"/>
+          <w:color w:val="5C5C5C"/>
+          <w:kern w:val="0"/>
+          <w:sz w:val="18"/>
+          <w:szCs w:val="18"/>
+        </w:rPr>
+      </w:pPr>
+      <w:r>
+        <w:rPr>
+          <w:rFonts w:ascii="Consolas" w:eastAsia="宋体" w:hAnsi="Consolas" w:cs="宋体"/>
+          <w:color w:val="000000"/>
+          <w:kern w:val="0"/>
+          <w:sz w:val="18"/>
+          <w:szCs w:val="18"/>
+          <w:bdr w:val="none" w:sz="0" w:space="0" w:color="auto" w:frame="1"/>
+        </w:rPr>
+        <w:t>    </w:t>
+      </w:r>
+      <w:r>
+        <w:rPr>
+          <w:rFonts w:ascii="Consolas" w:eastAsia="宋体" w:hAnsi="Consolas" w:cs="宋体"/>
+          <w:color w:val="008200"/>
+          <w:kern w:val="0"/>
+          <w:sz w:val="18"/>
+          <w:szCs w:val="18"/>
+          <w:bdr w:val="none" w:sz="0" w:space="0" w:color="auto" w:frame="1"/>
+        </w:rPr>
+        <w:t>//[[0,6],[1,5],[7,9],[7,12],[8,11],[12,18],[13,15]]</w:t>
+      </w:r>
+      <w:r>
+        <w:rPr>
+          <w:rFonts w:ascii="Consolas" w:eastAsia="宋体" w:hAnsi="Consolas" w:cs="宋体"/>
+          <w:color w:val="000000"/>
+          <w:kern w:val="0"/>
+          <w:sz w:val="18"/>
+          <w:szCs w:val="18"/>
+          <w:bdr w:val="none" w:sz="0" w:space="0" w:color="auto" w:frame="1"/>
+        </w:rPr>
+        <w:t>  </w:t>
+      </w:r>
+    </w:p>
+    <w:p>
+      <w:pPr>
+        <w:widowControl/>
+        <w:numPr>
+          <w:ilvl w:val="0"/>
+          <w:numId w:val="27"/>
+        </w:numPr>
+        <w:pBdr>
+          <w:left w:val="single" w:sz="18" w:space="0" w:color="6CE26C"/>
+        </w:pBdr>
+        <w:shd w:val="clear" w:color="auto" w:fill="F8F8F8"/>
+        <w:spacing w:beforeAutospacing="1" w:afterAutospacing="1" w:line="210" w:lineRule="atLeast"/>
+        <w:jc w:val="left"/>
+        <w:rPr>
+          <w:rFonts w:ascii="Consolas" w:eastAsia="宋体" w:hAnsi="Consolas" w:cs="宋体"/>
+          <w:color w:val="5C5C5C"/>
+          <w:kern w:val="0"/>
+          <w:sz w:val="18"/>
+          <w:szCs w:val="18"/>
+        </w:rPr>
+      </w:pPr>
+      <w:r>
+        <w:rPr>
+          <w:rFonts w:ascii="Consolas" w:eastAsia="宋体" w:hAnsi="Consolas" w:cs="宋体"/>
+          <w:color w:val="000000"/>
+          <w:kern w:val="0"/>
+          <w:sz w:val="18"/>
+          <w:szCs w:val="18"/>
+          <w:bdr w:val="none" w:sz="0" w:space="0" w:color="auto" w:frame="1"/>
+        </w:rPr>
+        <w:t>    </w:t>
+      </w:r>
+      <w:r>
+        <w:rPr>
+          <w:rFonts w:ascii="Consolas" w:eastAsia="宋体" w:hAnsi="Consolas" w:cs="宋体"/>
+          <w:color w:val="008200"/>
+          <w:kern w:val="0"/>
+          <w:sz w:val="18"/>
+          <w:szCs w:val="18"/>
+          <w:bdr w:val="none" w:sz="0" w:space="0" w:color="auto" w:frame="1"/>
+        </w:rPr>
+        <w:t>//[1,3]</w:t>
+      </w:r>
+      <w:r>
+        <w:rPr>
+          <w:rFonts w:ascii="Consolas" w:eastAsia="宋体" w:hAnsi="Consolas" w:cs="宋体"/>
+          <w:color w:val="000000"/>
+          <w:kern w:val="0"/>
+          <w:sz w:val="18"/>
+          <w:szCs w:val="18"/>
+          <w:bdr w:val="none" w:sz="0" w:space="0" w:color="auto" w:frame="1"/>
+        </w:rPr>
+        <w:t>  </w:t>
+      </w:r>
+    </w:p>
+    <w:p>
+      <w:pPr>
+        <w:widowControl/>
+        <w:numPr>
+          <w:ilvl w:val="0"/>
+          <w:numId w:val="27"/>
+        </w:numPr>
+        <w:pBdr>
+          <w:left w:val="single" w:sz="18" w:space="0" w:color="6CE26C"/>
+        </w:pBdr>
+        <w:shd w:val="clear" w:color="auto" w:fill="FFFFFF"/>
+        <w:spacing w:beforeAutospacing="1" w:afterAutospacing="1" w:line="210" w:lineRule="atLeast"/>
+        <w:jc w:val="left"/>
+        <w:rPr>
+          <w:rFonts w:ascii="Consolas" w:eastAsia="宋体" w:hAnsi="Consolas" w:cs="宋体"/>
+          <w:color w:val="5C5C5C"/>
+          <w:kern w:val="0"/>
+          <w:sz w:val="18"/>
+          <w:szCs w:val="18"/>
+        </w:rPr>
+      </w:pPr>
+      <w:r>
+        <w:rPr>
+          <w:rFonts w:ascii="Consolas" w:eastAsia="宋体" w:hAnsi="Consolas" w:cs="宋体"/>
+          <w:color w:val="000000"/>
+          <w:kern w:val="0"/>
+          <w:sz w:val="18"/>
+          <w:szCs w:val="18"/>
+          <w:bdr w:val="none" w:sz="0" w:space="0" w:color="auto" w:frame="1"/>
+        </w:rPr>
+        <w:t>    vector&lt;vector&lt;</w:t>
+      </w:r>
+      <w:r>
+        <w:rPr>
+          <w:rFonts w:ascii="Consolas" w:eastAsia="宋体" w:hAnsi="Consolas" w:cs="宋体"/>
+          <w:b/>
+          <w:bCs/>
+          <w:color w:val="2E8B57"/>
+          <w:kern w:val="0"/>
+          <w:sz w:val="18"/>
+          <w:szCs w:val="18"/>
+          <w:bdr w:val="none" w:sz="0" w:space="0" w:color="auto" w:frame="1"/>
+        </w:rPr>
+        <w:t>int</w:t>
+      </w:r>
+      <w:r>
+        <w:rPr>
+          <w:rFonts w:ascii="Consolas" w:eastAsia="宋体" w:hAnsi="Consolas" w:cs="宋体"/>
+          <w:color w:val="000000"/>
+          <w:kern w:val="0"/>
+          <w:sz w:val="18"/>
+          <w:szCs w:val="18"/>
+          <w:bdr w:val="none" w:sz="0" w:space="0" w:color="auto" w:frame="1"/>
+        </w:rPr>
+        <w:t>&gt;&gt; insert(vector&lt;vector&lt;</w:t>
+      </w:r>
+      <w:r>
+        <w:rPr>
+          <w:rFonts w:ascii="Consolas" w:eastAsia="宋体" w:hAnsi="Consolas" w:cs="宋体"/>
+          <w:b/>
+          <w:bCs/>
+          <w:color w:val="2E8B57"/>
+          <w:kern w:val="0"/>
+          <w:sz w:val="18"/>
+          <w:szCs w:val="18"/>
+          <w:bdr w:val="none" w:sz="0" w:space="0" w:color="auto" w:frame="1"/>
+        </w:rPr>
+        <w:t>int</w:t>
+      </w:r>
+      <w:r>
+        <w:rPr>
+          <w:rFonts w:ascii="Consolas" w:eastAsia="宋体" w:hAnsi="Consolas" w:cs="宋体"/>
+          <w:color w:val="000000"/>
+          <w:kern w:val="0"/>
+          <w:sz w:val="18"/>
+          <w:szCs w:val="18"/>
+          <w:bdr w:val="none" w:sz="0" w:space="0" w:color="auto" w:frame="1"/>
+        </w:rPr>
+        <w:t>&gt;&gt;&amp; intervals, vector&lt;</w:t>
+      </w:r>
+      <w:r>
+        <w:rPr>
+          <w:rFonts w:ascii="Consolas" w:eastAsia="宋体" w:hAnsi="Consolas" w:cs="宋体"/>
+          <w:b/>
+          <w:bCs/>
+          <w:color w:val="2E8B57"/>
+          <w:kern w:val="0"/>
+          <w:sz w:val="18"/>
+          <w:szCs w:val="18"/>
+          <w:bdr w:val="none" w:sz="0" w:space="0" w:color="auto" w:frame="1"/>
+        </w:rPr>
+        <w:t>int</w:t>
+      </w:r>
+      <w:r>
+        <w:rPr>
+          <w:rFonts w:ascii="Consolas" w:eastAsia="宋体" w:hAnsi="Consolas" w:cs="宋体"/>
+          <w:color w:val="000000"/>
+          <w:kern w:val="0"/>
+          <w:sz w:val="18"/>
+          <w:szCs w:val="18"/>
+          <w:bdr w:val="none" w:sz="0" w:space="0" w:color="auto" w:frame="1"/>
+        </w:rPr>
+        <w:t>&gt;&amp; newInterval) {  </w:t>
+      </w:r>
+    </w:p>
+    <w:p>
+      <w:pPr>
+        <w:widowControl/>
+        <w:numPr>
+          <w:ilvl w:val="0"/>
+          <w:numId w:val="27"/>
+        </w:numPr>
+        <w:pBdr>
+          <w:left w:val="single" w:sz="18" w:space="0" w:color="6CE26C"/>
+        </w:pBdr>
+        <w:shd w:val="clear" w:color="auto" w:fill="F8F8F8"/>
+        <w:spacing w:beforeAutospacing="1" w:afterAutospacing="1" w:line="210" w:lineRule="atLeast"/>
+        <w:jc w:val="left"/>
+        <w:rPr>
+          <w:rFonts w:ascii="Consolas" w:eastAsia="宋体" w:hAnsi="Consolas" w:cs="宋体"/>
+          <w:color w:val="5C5C5C"/>
+          <w:kern w:val="0"/>
+          <w:sz w:val="18"/>
+          <w:szCs w:val="18"/>
+        </w:rPr>
+      </w:pPr>
+      <w:r>
+        <w:rPr>
+          <w:rFonts w:ascii="Consolas" w:eastAsia="宋体" w:hAnsi="Consolas" w:cs="宋体"/>
+          <w:color w:val="000000"/>
+          <w:kern w:val="0"/>
+          <w:sz w:val="18"/>
+          <w:szCs w:val="18"/>
+          <w:bdr w:val="none" w:sz="0" w:space="0" w:color="auto" w:frame="1"/>
+        </w:rPr>
+        <w:t>        </w:t>
+      </w:r>
+      <w:r>
+        <w:rPr>
+          <w:rFonts w:ascii="Consolas" w:eastAsia="宋体" w:hAnsi="Consolas" w:cs="宋体"/>
+          <w:b/>
+          <w:bCs/>
+          <w:color w:val="2E8B57"/>
+          <w:kern w:val="0"/>
+          <w:sz w:val="18"/>
+          <w:szCs w:val="18"/>
+          <w:bdr w:val="none" w:sz="0" w:space="0" w:color="auto" w:frame="1"/>
+        </w:rPr>
+        <w:t>int</w:t>
+      </w:r>
+      <w:r>
+        <w:rPr>
+          <w:rFonts w:ascii="Consolas" w:eastAsia="宋体" w:hAnsi="Consolas" w:cs="宋体"/>
+          <w:color w:val="000000"/>
+          <w:kern w:val="0"/>
+          <w:sz w:val="18"/>
+          <w:szCs w:val="18"/>
+          <w:bdr w:val="none" w:sz="0" w:space="0" w:color="auto" w:frame="1"/>
+        </w:rPr>
+        <w:t> n = intervals.size();  </w:t>
+      </w:r>
+    </w:p>
+    <w:p>
+      <w:pPr>
+        <w:widowControl/>
+        <w:numPr>
+          <w:ilvl w:val="0"/>
+          <w:numId w:val="27"/>
+        </w:numPr>
+        <w:pBdr>
+          <w:left w:val="single" w:sz="18" w:space="0" w:color="6CE26C"/>
+        </w:pBdr>
+        <w:shd w:val="clear" w:color="auto" w:fill="FFFFFF"/>
+        <w:spacing w:beforeAutospacing="1" w:afterAutospacing="1" w:line="210" w:lineRule="atLeast"/>
+        <w:jc w:val="left"/>
+        <w:rPr>
+          <w:rFonts w:ascii="Consolas" w:eastAsia="宋体" w:hAnsi="Consolas" w:cs="宋体"/>
+          <w:color w:val="5C5C5C"/>
+          <w:kern w:val="0"/>
+          <w:sz w:val="18"/>
+          <w:szCs w:val="18"/>
+        </w:rPr>
+      </w:pPr>
+      <w:r>
+        <w:rPr>
+          <w:rFonts w:ascii="Consolas" w:eastAsia="宋体" w:hAnsi="Consolas" w:cs="宋体"/>
+          <w:color w:val="000000"/>
+          <w:kern w:val="0"/>
+          <w:sz w:val="18"/>
+          <w:szCs w:val="18"/>
+          <w:bdr w:val="none" w:sz="0" w:space="0" w:color="auto" w:frame="1"/>
+        </w:rPr>
+        <w:t>        vector&lt;vector&lt;</w:t>
+      </w:r>
+      <w:r>
+        <w:rPr>
+          <w:rFonts w:ascii="Consolas" w:eastAsia="宋体" w:hAnsi="Consolas" w:cs="宋体"/>
+          <w:b/>
+          <w:bCs/>
+          <w:color w:val="2E8B57"/>
+          <w:kern w:val="0"/>
+          <w:sz w:val="18"/>
+          <w:szCs w:val="18"/>
+          <w:bdr w:val="none" w:sz="0" w:space="0" w:color="auto" w:frame="1"/>
+        </w:rPr>
+        <w:t>int</w:t>
+      </w:r>
+      <w:r>
+        <w:rPr>
+          <w:rFonts w:ascii="Consolas" w:eastAsia="宋体" w:hAnsi="Consolas" w:cs="宋体"/>
+          <w:color w:val="000000"/>
+          <w:kern w:val="0"/>
+          <w:sz w:val="18"/>
+          <w:szCs w:val="18"/>
+          <w:bdr w:val="none" w:sz="0" w:space="0" w:color="auto" w:frame="1"/>
+        </w:rPr>
+        <w:t>&gt; &gt; res;  </w:t>
+      </w:r>
+    </w:p>
+    <w:p>
+      <w:pPr>
+        <w:widowControl/>
+        <w:numPr>
+          <w:ilvl w:val="0"/>
+          <w:numId w:val="27"/>
+        </w:numPr>
+        <w:pBdr>
+          <w:left w:val="single" w:sz="18" w:space="0" w:color="6CE26C"/>
+        </w:pBdr>
+        <w:shd w:val="clear" w:color="auto" w:fill="F8F8F8"/>
+        <w:spacing w:beforeAutospacing="1" w:afterAutospacing="1" w:line="210" w:lineRule="atLeast"/>
+        <w:jc w:val="left"/>
+        <w:rPr>
+          <w:rFonts w:ascii="Consolas" w:eastAsia="宋体" w:hAnsi="Consolas" w:cs="宋体"/>
+          <w:color w:val="5C5C5C"/>
+          <w:kern w:val="0"/>
+          <w:sz w:val="18"/>
+          <w:szCs w:val="18"/>
+        </w:rPr>
+      </w:pPr>
+      <w:r>
+        <w:rPr>
+          <w:rFonts w:ascii="Consolas" w:eastAsia="宋体" w:hAnsi="Consolas" w:cs="宋体"/>
+          <w:color w:val="000000"/>
+          <w:kern w:val="0"/>
+          <w:sz w:val="18"/>
+          <w:szCs w:val="18"/>
+          <w:bdr w:val="none" w:sz="0" w:space="0" w:color="auto" w:frame="1"/>
+        </w:rPr>
+        <w:t>        </w:t>
+      </w:r>
+      <w:r>
+        <w:rPr>
+          <w:rFonts w:ascii="Consolas" w:eastAsia="宋体" w:hAnsi="Consolas" w:cs="宋体"/>
+          <w:color w:val="008200"/>
+          <w:kern w:val="0"/>
+          <w:sz w:val="18"/>
+          <w:szCs w:val="18"/>
+          <w:bdr w:val="none" w:sz="0" w:space="0" w:color="auto" w:frame="1"/>
+        </w:rPr>
+        <w:t>//</w:t>
+      </w:r>
+      <w:r>
+        <w:rPr>
+          <w:rFonts w:ascii="Consolas" w:eastAsia="宋体" w:hAnsi="Consolas" w:cs="宋体"/>
+          <w:color w:val="008200"/>
+          <w:kern w:val="0"/>
+          <w:sz w:val="18"/>
+          <w:szCs w:val="18"/>
+          <w:bdr w:val="none" w:sz="0" w:space="0" w:color="auto" w:frame="1"/>
+        </w:rPr>
+        <w:t>左边相离区间</w:t>
+      </w:r>
+      <w:r>
+        <w:rPr>
+          <w:rFonts w:ascii="Consolas" w:eastAsia="宋体" w:hAnsi="Consolas" w:cs="宋体"/>
+          <w:color w:val="000000"/>
+          <w:kern w:val="0"/>
+          <w:sz w:val="18"/>
+          <w:szCs w:val="18"/>
+          <w:bdr w:val="none" w:sz="0" w:space="0" w:color="auto" w:frame="1"/>
+        </w:rPr>
+        <w:t>  </w:t>
+      </w:r>
+    </w:p>
+    <w:p>
+      <w:pPr>
+        <w:widowControl/>
+        <w:numPr>
+          <w:ilvl w:val="0"/>
+          <w:numId w:val="27"/>
+        </w:numPr>
+        <w:pBdr>
+          <w:left w:val="single" w:sz="18" w:space="0" w:color="6CE26C"/>
+        </w:pBdr>
+        <w:shd w:val="clear" w:color="auto" w:fill="FFFFFF"/>
+        <w:spacing w:beforeAutospacing="1" w:afterAutospacing="1" w:line="210" w:lineRule="atLeast"/>
+        <w:jc w:val="left"/>
+        <w:rPr>
+          <w:rFonts w:ascii="Consolas" w:eastAsia="宋体" w:hAnsi="Consolas" w:cs="宋体"/>
+          <w:color w:val="5C5C5C"/>
+          <w:kern w:val="0"/>
+          <w:sz w:val="18"/>
+          <w:szCs w:val="18"/>
+        </w:rPr>
+      </w:pPr>
+      <w:r>
+        <w:rPr>
+          <w:rFonts w:ascii="Consolas" w:eastAsia="宋体" w:hAnsi="Consolas" w:cs="宋体"/>
+          <w:color w:val="000000"/>
+          <w:kern w:val="0"/>
+          <w:sz w:val="18"/>
+          <w:szCs w:val="18"/>
+          <w:bdr w:val="none" w:sz="0" w:space="0" w:color="auto" w:frame="1"/>
+        </w:rPr>
+        <w:t>        </w:t>
+      </w:r>
+      <w:r>
+        <w:rPr>
+          <w:rFonts w:ascii="Consolas" w:eastAsia="宋体" w:hAnsi="Consolas" w:cs="宋体"/>
+          <w:b/>
+          <w:bCs/>
+          <w:color w:val="2E8B57"/>
+          <w:kern w:val="0"/>
+          <w:sz w:val="18"/>
+          <w:szCs w:val="18"/>
+          <w:bdr w:val="none" w:sz="0" w:space="0" w:color="auto" w:frame="1"/>
+        </w:rPr>
+        <w:t>int</w:t>
+      </w:r>
+      <w:r>
+        <w:rPr>
+          <w:rFonts w:ascii="Consolas" w:eastAsia="宋体" w:hAnsi="Consolas" w:cs="宋体"/>
+          <w:color w:val="000000"/>
+          <w:kern w:val="0"/>
+          <w:sz w:val="18"/>
+          <w:szCs w:val="18"/>
+          <w:bdr w:val="none" w:sz="0" w:space="0" w:color="auto" w:frame="1"/>
+        </w:rPr>
+        <w:t> i = 0;  </w:t>
+      </w:r>
+    </w:p>
+    <w:p>
+      <w:pPr>
+        <w:widowControl/>
+        <w:numPr>
+          <w:ilvl w:val="0"/>
+          <w:numId w:val="27"/>
+        </w:numPr>
+        <w:pBdr>
+          <w:left w:val="single" w:sz="18" w:space="0" w:color="6CE26C"/>
+        </w:pBdr>
+        <w:shd w:val="clear" w:color="auto" w:fill="F8F8F8"/>
+        <w:spacing w:beforeAutospacing="1" w:afterAutospacing="1" w:line="210" w:lineRule="atLeast"/>
+        <w:jc w:val="left"/>
+        <w:rPr>
+          <w:rFonts w:ascii="Consolas" w:eastAsia="宋体" w:hAnsi="Consolas" w:cs="宋体"/>
+          <w:color w:val="5C5C5C"/>
+          <w:kern w:val="0"/>
+          <w:sz w:val="18"/>
+          <w:szCs w:val="18"/>
+        </w:rPr>
+      </w:pPr>
+      <w:r>
+        <w:rPr>
+          <w:rFonts w:ascii="Consolas" w:eastAsia="宋体" w:hAnsi="Consolas" w:cs="宋体"/>
+          <w:color w:val="000000"/>
+          <w:kern w:val="0"/>
+          <w:sz w:val="18"/>
+          <w:szCs w:val="18"/>
+          <w:bdr w:val="none" w:sz="0" w:space="0" w:color="auto" w:frame="1"/>
+        </w:rPr>
+        <w:t>        </w:t>
+      </w:r>
+      <w:r>
+        <w:rPr>
+          <w:rFonts w:ascii="Consolas" w:eastAsia="宋体" w:hAnsi="Consolas" w:cs="宋体"/>
+          <w:b/>
+          <w:bCs/>
+          <w:color w:val="006699"/>
+          <w:kern w:val="0"/>
+          <w:sz w:val="18"/>
+          <w:szCs w:val="18"/>
+          <w:bdr w:val="none" w:sz="0" w:space="0" w:color="auto" w:frame="1"/>
+        </w:rPr>
+        <w:t>while</w:t>
+      </w:r>
+      <w:r>
+        <w:rPr>
+          <w:rFonts w:ascii="Consolas" w:eastAsia="宋体" w:hAnsi="Consolas" w:cs="宋体"/>
+          <w:color w:val="000000"/>
+          <w:kern w:val="0"/>
+          <w:sz w:val="18"/>
+          <w:szCs w:val="18"/>
+          <w:bdr w:val="none" w:sz="0" w:space="0" w:color="auto" w:frame="1"/>
+        </w:rPr>
+        <w:t>(i &lt; n &amp;&amp; intervals[i][1] &lt; newInterval[0]) {  </w:t>
+      </w:r>
+    </w:p>
+    <w:p>
+      <w:pPr>
+        <w:widowControl/>
+        <w:numPr>
+          <w:ilvl w:val="0"/>
+          <w:numId w:val="27"/>
+        </w:numPr>
+        <w:pBdr>
+          <w:left w:val="single" w:sz="18" w:space="0" w:color="6CE26C"/>
+        </w:pBdr>
+        <w:shd w:val="clear" w:color="auto" w:fill="FFFFFF"/>
+        <w:spacing w:beforeAutospacing="1" w:afterAutospacing="1" w:line="210" w:lineRule="atLeast"/>
+        <w:jc w:val="left"/>
+        <w:rPr>
+          <w:rFonts w:ascii="Consolas" w:eastAsia="宋体" w:hAnsi="Consolas" w:cs="宋体"/>
+          <w:color w:val="5C5C5C"/>
+          <w:kern w:val="0"/>
+          <w:sz w:val="18"/>
+          <w:szCs w:val="18"/>
+        </w:rPr>
+      </w:pPr>
+      <w:r>
+        <w:rPr>
+          <w:rFonts w:ascii="Consolas" w:eastAsia="宋体" w:hAnsi="Consolas" w:cs="宋体"/>
+          <w:color w:val="000000"/>
+          <w:kern w:val="0"/>
+          <w:sz w:val="18"/>
+          <w:szCs w:val="18"/>
+          <w:bdr w:val="none" w:sz="0" w:space="0" w:color="auto" w:frame="1"/>
+        </w:rPr>
+        <w:t>            res.push_back(intervals[i]);  </w:t>
+      </w:r>
+    </w:p>
+    <w:p>
+      <w:pPr>
+        <w:widowControl/>
+        <w:numPr>
+          <w:ilvl w:val="0"/>
+          <w:numId w:val="27"/>
+        </w:numPr>
+        <w:pBdr>
+          <w:left w:val="single" w:sz="18" w:space="0" w:color="6CE26C"/>
+        </w:pBdr>
+        <w:shd w:val="clear" w:color="auto" w:fill="F8F8F8"/>
+        <w:spacing w:beforeAutospacing="1" w:afterAutospacing="1" w:line="210" w:lineRule="atLeast"/>
+        <w:jc w:val="left"/>
+        <w:rPr>
+          <w:rFonts w:ascii="Consolas" w:eastAsia="宋体" w:hAnsi="Consolas" w:cs="宋体"/>
+          <w:color w:val="5C5C5C"/>
+          <w:kern w:val="0"/>
+          <w:sz w:val="18"/>
+          <w:szCs w:val="18"/>
+        </w:rPr>
+      </w:pPr>
+      <w:r>
+        <w:rPr>
+          <w:rFonts w:ascii="Consolas" w:eastAsia="宋体" w:hAnsi="Consolas" w:cs="宋体"/>
+          <w:color w:val="000000"/>
+          <w:kern w:val="0"/>
+          <w:sz w:val="18"/>
+          <w:szCs w:val="18"/>
+          <w:bdr w:val="none" w:sz="0" w:space="0" w:color="auto" w:frame="1"/>
+        </w:rPr>
+        <w:t>            i++;  </w:t>
+      </w:r>
+    </w:p>
+    <w:p>
+      <w:pPr>
+        <w:widowControl/>
+        <w:numPr>
+          <w:ilvl w:val="0"/>
+          <w:numId w:val="27"/>
+        </w:numPr>
+        <w:pBdr>
+          <w:left w:val="single" w:sz="18" w:space="0" w:color="6CE26C"/>
+        </w:pBdr>
+        <w:shd w:val="clear" w:color="auto" w:fill="FFFFFF"/>
+        <w:spacing w:beforeAutospacing="1" w:afterAutospacing="1" w:line="210" w:lineRule="atLeast"/>
+        <w:jc w:val="left"/>
+        <w:rPr>
+          <w:rFonts w:ascii="Consolas" w:eastAsia="宋体" w:hAnsi="Consolas" w:cs="宋体"/>
+          <w:color w:val="5C5C5C"/>
+          <w:kern w:val="0"/>
+          <w:sz w:val="18"/>
+          <w:szCs w:val="18"/>
+        </w:rPr>
+      </w:pPr>
+      <w:r>
+        <w:rPr>
+          <w:rFonts w:ascii="Consolas" w:eastAsia="宋体" w:hAnsi="Consolas" w:cs="宋体"/>
+          <w:color w:val="000000"/>
+          <w:kern w:val="0"/>
+          <w:sz w:val="18"/>
+          <w:szCs w:val="18"/>
+          <w:bdr w:val="none" w:sz="0" w:space="0" w:color="auto" w:frame="1"/>
+        </w:rPr>
+        <w:t>        }  </w:t>
+      </w:r>
+    </w:p>
+    <w:p>
+      <w:pPr>
+        <w:widowControl/>
+        <w:numPr>
+          <w:ilvl w:val="0"/>
+          <w:numId w:val="27"/>
+        </w:numPr>
+        <w:pBdr>
+          <w:left w:val="single" w:sz="18" w:space="0" w:color="6CE26C"/>
+        </w:pBdr>
+        <w:shd w:val="clear" w:color="auto" w:fill="F8F8F8"/>
+        <w:spacing w:beforeAutospacing="1" w:afterAutospacing="1" w:line="210" w:lineRule="atLeast"/>
+        <w:jc w:val="left"/>
+        <w:rPr>
+          <w:rFonts w:ascii="Consolas" w:eastAsia="宋体" w:hAnsi="Consolas" w:cs="宋体"/>
+          <w:color w:val="5C5C5C"/>
+          <w:kern w:val="0"/>
+          <w:sz w:val="18"/>
+          <w:szCs w:val="18"/>
+        </w:rPr>
+      </w:pPr>
+      <w:r>
+        <w:rPr>
+          <w:rFonts w:ascii="Consolas" w:eastAsia="宋体" w:hAnsi="Consolas" w:cs="宋体"/>
+          <w:color w:val="000000"/>
+          <w:kern w:val="0"/>
+          <w:sz w:val="18"/>
+          <w:szCs w:val="18"/>
+          <w:bdr w:val="none" w:sz="0" w:space="0" w:color="auto" w:frame="1"/>
+        </w:rPr>
+        <w:t>  </w:t>
+      </w:r>
+    </w:p>
+    <w:p>
+      <w:pPr>
+        <w:widowControl/>
+        <w:numPr>
+          <w:ilvl w:val="0"/>
+          <w:numId w:val="27"/>
+        </w:numPr>
+        <w:pBdr>
+          <w:left w:val="single" w:sz="18" w:space="0" w:color="6CE26C"/>
+        </w:pBdr>
+        <w:shd w:val="clear" w:color="auto" w:fill="FFFFFF"/>
+        <w:spacing w:beforeAutospacing="1" w:afterAutospacing="1" w:line="210" w:lineRule="atLeast"/>
+        <w:jc w:val="left"/>
+        <w:rPr>
+          <w:rFonts w:ascii="Consolas" w:eastAsia="宋体" w:hAnsi="Consolas" w:cs="宋体"/>
+          <w:color w:val="5C5C5C"/>
+          <w:kern w:val="0"/>
+          <w:sz w:val="18"/>
+          <w:szCs w:val="18"/>
+        </w:rPr>
+      </w:pPr>
+      <w:r>
+        <w:rPr>
+          <w:rFonts w:ascii="Consolas" w:eastAsia="宋体" w:hAnsi="Consolas" w:cs="宋体"/>
+          <w:color w:val="000000"/>
+          <w:kern w:val="0"/>
+          <w:sz w:val="18"/>
+          <w:szCs w:val="18"/>
+          <w:bdr w:val="none" w:sz="0" w:space="0" w:color="auto" w:frame="1"/>
+        </w:rPr>
+        <w:t>        </w:t>
+      </w:r>
+      <w:r>
+        <w:rPr>
+          <w:rFonts w:ascii="Consolas" w:eastAsia="宋体" w:hAnsi="Consolas" w:cs="宋体"/>
+          <w:color w:val="008200"/>
+          <w:kern w:val="0"/>
+          <w:sz w:val="18"/>
+          <w:szCs w:val="18"/>
+          <w:bdr w:val="none" w:sz="0" w:space="0" w:color="auto" w:frame="1"/>
+        </w:rPr>
+        <w:t>//</w:t>
+      </w:r>
+      <w:r>
+        <w:rPr>
+          <w:rFonts w:ascii="Consolas" w:eastAsia="宋体" w:hAnsi="Consolas" w:cs="宋体"/>
+          <w:color w:val="008200"/>
+          <w:kern w:val="0"/>
+          <w:sz w:val="18"/>
+          <w:szCs w:val="18"/>
+          <w:bdr w:val="none" w:sz="0" w:space="0" w:color="auto" w:frame="1"/>
+        </w:rPr>
+        <w:t>合并重叠区间</w:t>
+      </w:r>
+      <w:r>
+        <w:rPr>
+          <w:rFonts w:ascii="Consolas" w:eastAsia="宋体" w:hAnsi="Consolas" w:cs="宋体"/>
+          <w:color w:val="000000"/>
+          <w:kern w:val="0"/>
+          <w:sz w:val="18"/>
+          <w:szCs w:val="18"/>
+          <w:bdr w:val="none" w:sz="0" w:space="0" w:color="auto" w:frame="1"/>
+        </w:rPr>
+        <w:t>  </w:t>
+      </w:r>
+    </w:p>
+    <w:p>
+      <w:pPr>
+        <w:widowControl/>
+        <w:numPr>
+          <w:ilvl w:val="0"/>
+          <w:numId w:val="27"/>
+        </w:numPr>
+        <w:pBdr>
+          <w:left w:val="single" w:sz="18" w:space="0" w:color="6CE26C"/>
+        </w:pBdr>
+        <w:shd w:val="clear" w:color="auto" w:fill="F8F8F8"/>
+        <w:spacing w:beforeAutospacing="1" w:afterAutospacing="1" w:line="210" w:lineRule="atLeast"/>
+        <w:jc w:val="left"/>
+        <w:rPr>
+          <w:rFonts w:ascii="Consolas" w:eastAsia="宋体" w:hAnsi="Consolas" w:cs="宋体"/>
+          <w:color w:val="5C5C5C"/>
+          <w:kern w:val="0"/>
+          <w:sz w:val="18"/>
+          <w:szCs w:val="18"/>
+        </w:rPr>
+      </w:pPr>
+      <w:r>
+        <w:rPr>
+          <w:rFonts w:ascii="Consolas" w:eastAsia="宋体" w:hAnsi="Consolas" w:cs="宋体"/>
+          <w:color w:val="000000"/>
+          <w:kern w:val="0"/>
+          <w:sz w:val="18"/>
+          <w:szCs w:val="18"/>
+          <w:bdr w:val="none" w:sz="0" w:space="0" w:color="auto" w:frame="1"/>
+        </w:rPr>
+        <w:t>        </w:t>
+      </w:r>
+      <w:r>
+        <w:rPr>
+          <w:rFonts w:ascii="Consolas" w:eastAsia="宋体" w:hAnsi="Consolas" w:cs="宋体"/>
+          <w:b/>
+          <w:bCs/>
+          <w:color w:val="006699"/>
+          <w:kern w:val="0"/>
+          <w:sz w:val="18"/>
+          <w:szCs w:val="18"/>
+          <w:bdr w:val="none" w:sz="0" w:space="0" w:color="auto" w:frame="1"/>
+        </w:rPr>
+        <w:t>while</w:t>
+      </w:r>
+      <w:r>
+        <w:rPr>
+          <w:rFonts w:ascii="Consolas" w:eastAsia="宋体" w:hAnsi="Consolas" w:cs="宋体"/>
+          <w:color w:val="000000"/>
+          <w:kern w:val="0"/>
+          <w:sz w:val="18"/>
+          <w:szCs w:val="18"/>
+          <w:bdr w:val="none" w:sz="0" w:space="0" w:color="auto" w:frame="1"/>
+        </w:rPr>
+        <w:t>(i &lt; n &amp;&amp; intervals[i][0] &lt;= newInterval[1]) {  </w:t>
+      </w:r>
+    </w:p>
+    <w:p>
+      <w:pPr>
+        <w:widowControl/>
+        <w:numPr>
+          <w:ilvl w:val="0"/>
+          <w:numId w:val="27"/>
+        </w:numPr>
+        <w:pBdr>
+          <w:left w:val="single" w:sz="18" w:space="0" w:color="6CE26C"/>
+        </w:pBdr>
+        <w:shd w:val="clear" w:color="auto" w:fill="FFFFFF"/>
+        <w:spacing w:beforeAutospacing="1" w:afterAutospacing="1" w:line="210" w:lineRule="atLeast"/>
+        <w:jc w:val="left"/>
+        <w:rPr>
+          <w:rFonts w:ascii="Consolas" w:eastAsia="宋体" w:hAnsi="Consolas" w:cs="宋体"/>
+          <w:color w:val="5C5C5C"/>
+          <w:kern w:val="0"/>
+          <w:sz w:val="18"/>
+          <w:szCs w:val="18"/>
+        </w:rPr>
+      </w:pPr>
+      <w:r>
+        <w:rPr>
+          <w:rFonts w:ascii="Consolas" w:eastAsia="宋体" w:hAnsi="Consolas" w:cs="宋体"/>
+          <w:color w:val="000000"/>
+          <w:kern w:val="0"/>
+          <w:sz w:val="18"/>
+          <w:szCs w:val="18"/>
+          <w:bdr w:val="none" w:sz="0" w:space="0" w:color="auto" w:frame="1"/>
+        </w:rPr>
+        <w:t>            newInterval[0] = min(intervals[i][0], newInterval[0]);  </w:t>
+      </w:r>
+    </w:p>
+    <w:p>
+      <w:pPr>
+        <w:widowControl/>
+        <w:numPr>
+          <w:ilvl w:val="0"/>
+          <w:numId w:val="27"/>
+        </w:numPr>
+        <w:pBdr>
+          <w:left w:val="single" w:sz="18" w:space="0" w:color="6CE26C"/>
+        </w:pBdr>
+        <w:shd w:val="clear" w:color="auto" w:fill="F8F8F8"/>
+        <w:spacing w:beforeAutospacing="1" w:afterAutospacing="1" w:line="210" w:lineRule="atLeast"/>
+        <w:jc w:val="left"/>
+        <w:rPr>
+          <w:rFonts w:ascii="Consolas" w:eastAsia="宋体" w:hAnsi="Consolas" w:cs="宋体"/>
+          <w:color w:val="5C5C5C"/>
+          <w:kern w:val="0"/>
+          <w:sz w:val="18"/>
+          <w:szCs w:val="18"/>
+        </w:rPr>
+      </w:pPr>
+      <w:r>
+        <w:rPr>
+          <w:rFonts w:ascii="Consolas" w:eastAsia="宋体" w:hAnsi="Consolas" w:cs="宋体"/>
+          <w:color w:val="000000"/>
+          <w:kern w:val="0"/>
+          <w:sz w:val="18"/>
+          <w:szCs w:val="18"/>
+          <w:bdr w:val="none" w:sz="0" w:space="0" w:color="auto" w:frame="1"/>
+        </w:rPr>
+        <w:t>            newInterval[1] = max(intervals[i][1], newInterval[1]);  </w:t>
+      </w:r>
+    </w:p>
+    <w:p>
+      <w:pPr>
+        <w:widowControl/>
+        <w:numPr>
+          <w:ilvl w:val="0"/>
+          <w:numId w:val="27"/>
+        </w:numPr>
+        <w:pBdr>
+          <w:left w:val="single" w:sz="18" w:space="0" w:color="6CE26C"/>
+        </w:pBdr>
+        <w:shd w:val="clear" w:color="auto" w:fill="FFFFFF"/>
+        <w:spacing w:beforeAutospacing="1" w:afterAutospacing="1" w:line="210" w:lineRule="atLeast"/>
+        <w:jc w:val="left"/>
+        <w:rPr>
+          <w:rFonts w:ascii="Consolas" w:eastAsia="宋体" w:hAnsi="Consolas" w:cs="宋体"/>
+          <w:color w:val="5C5C5C"/>
+          <w:kern w:val="0"/>
+          <w:sz w:val="18"/>
+          <w:szCs w:val="18"/>
+        </w:rPr>
+      </w:pPr>
+      <w:r>
+        <w:rPr>
+          <w:rFonts w:ascii="Consolas" w:eastAsia="宋体" w:hAnsi="Consolas" w:cs="宋体"/>
+          <w:color w:val="000000"/>
+          <w:kern w:val="0"/>
+          <w:sz w:val="18"/>
+          <w:szCs w:val="18"/>
+          <w:bdr w:val="none" w:sz="0" w:space="0" w:color="auto" w:frame="1"/>
+        </w:rPr>
+        <w:t>            i++;  </w:t>
+      </w:r>
+    </w:p>
+    <w:p>
+      <w:pPr>
+        <w:widowControl/>
+        <w:numPr>
+          <w:ilvl w:val="0"/>
+          <w:numId w:val="27"/>
+        </w:numPr>
+        <w:pBdr>
+          <w:left w:val="single" w:sz="18" w:space="0" w:color="6CE26C"/>
+        </w:pBdr>
+        <w:shd w:val="clear" w:color="auto" w:fill="F8F8F8"/>
+        <w:spacing w:beforeAutospacing="1" w:afterAutospacing="1" w:line="210" w:lineRule="atLeast"/>
+        <w:jc w:val="left"/>
+        <w:rPr>
+          <w:rFonts w:ascii="Consolas" w:eastAsia="宋体" w:hAnsi="Consolas" w:cs="宋体"/>
+          <w:color w:val="5C5C5C"/>
+          <w:kern w:val="0"/>
+          <w:sz w:val="18"/>
+          <w:szCs w:val="18"/>
+        </w:rPr>
+      </w:pPr>
+      <w:r>
+        <w:rPr>
+          <w:rFonts w:ascii="Consolas" w:eastAsia="宋体" w:hAnsi="Consolas" w:cs="宋体"/>
+          <w:color w:val="000000"/>
+          <w:kern w:val="0"/>
+          <w:sz w:val="18"/>
+          <w:szCs w:val="18"/>
+          <w:bdr w:val="none" w:sz="0" w:space="0" w:color="auto" w:frame="1"/>
+        </w:rPr>
+        <w:t>        }  </w:t>
+      </w:r>
+    </w:p>
+    <w:p>
+      <w:pPr>
+        <w:widowControl/>
+        <w:numPr>
+          <w:ilvl w:val="0"/>
+          <w:numId w:val="27"/>
+        </w:numPr>
+        <w:pBdr>
+          <w:left w:val="single" w:sz="18" w:space="0" w:color="6CE26C"/>
+        </w:pBdr>
+        <w:shd w:val="clear" w:color="auto" w:fill="FFFFFF"/>
+        <w:spacing w:beforeAutospacing="1" w:afterAutospacing="1" w:line="210" w:lineRule="atLeast"/>
+        <w:jc w:val="left"/>
+        <w:rPr>
+          <w:rFonts w:ascii="Consolas" w:eastAsia="宋体" w:hAnsi="Consolas" w:cs="宋体"/>
+          <w:color w:val="5C5C5C"/>
+          <w:kern w:val="0"/>
+          <w:sz w:val="18"/>
+          <w:szCs w:val="18"/>
+        </w:rPr>
+      </w:pPr>
+      <w:r>
+        <w:rPr>
+          <w:rFonts w:ascii="Consolas" w:eastAsia="宋体" w:hAnsi="Consolas" w:cs="宋体"/>
+          <w:color w:val="000000"/>
+          <w:kern w:val="0"/>
+          <w:sz w:val="18"/>
+          <w:szCs w:val="18"/>
+          <w:bdr w:val="none" w:sz="0" w:space="0" w:color="auto" w:frame="1"/>
+        </w:rPr>
+        <w:t>        res.push_back(newInterval);  </w:t>
+      </w:r>
+    </w:p>
+    <w:p>
+      <w:pPr>
+        <w:widowControl/>
+        <w:numPr>
+          <w:ilvl w:val="0"/>
+          <w:numId w:val="27"/>
+        </w:numPr>
+        <w:pBdr>
+          <w:left w:val="single" w:sz="18" w:space="0" w:color="6CE26C"/>
+        </w:pBdr>
+        <w:shd w:val="clear" w:color="auto" w:fill="F8F8F8"/>
+        <w:spacing w:beforeAutospacing="1" w:afterAutospacing="1" w:line="210" w:lineRule="atLeast"/>
+        <w:jc w:val="left"/>
+        <w:rPr>
+          <w:rFonts w:ascii="Consolas" w:eastAsia="宋体" w:hAnsi="Consolas" w:cs="宋体"/>
+          <w:color w:val="5C5C5C"/>
+          <w:kern w:val="0"/>
+          <w:sz w:val="18"/>
+          <w:szCs w:val="18"/>
+        </w:rPr>
+      </w:pPr>
+      <w:r>
+        <w:rPr>
+          <w:rFonts w:ascii="Consolas" w:eastAsia="宋体" w:hAnsi="Consolas" w:cs="宋体"/>
+          <w:color w:val="000000"/>
+          <w:kern w:val="0"/>
+          <w:sz w:val="18"/>
+          <w:szCs w:val="18"/>
+          <w:bdr w:val="none" w:sz="0" w:space="0" w:color="auto" w:frame="1"/>
+        </w:rPr>
+        <w:t>  </w:t>
+      </w:r>
+    </w:p>
+    <w:p>
+      <w:pPr>
+        <w:widowControl/>
+        <w:numPr>
+          <w:ilvl w:val="0"/>
+          <w:numId w:val="27"/>
+        </w:numPr>
+        <w:pBdr>
+          <w:left w:val="single" w:sz="18" w:space="0" w:color="6CE26C"/>
+        </w:pBdr>
+        <w:shd w:val="clear" w:color="auto" w:fill="FFFFFF"/>
+        <w:spacing w:beforeAutospacing="1" w:afterAutospacing="1" w:line="210" w:lineRule="atLeast"/>
+        <w:jc w:val="left"/>
+        <w:rPr>
+          <w:rFonts w:ascii="Consolas" w:eastAsia="宋体" w:hAnsi="Consolas" w:cs="宋体"/>
+          <w:color w:val="5C5C5C"/>
+          <w:kern w:val="0"/>
+          <w:sz w:val="18"/>
+          <w:szCs w:val="18"/>
+        </w:rPr>
+      </w:pPr>
+      <w:r>
+        <w:rPr>
+          <w:rFonts w:ascii="Consolas" w:eastAsia="宋体" w:hAnsi="Consolas" w:cs="宋体"/>
+          <w:color w:val="000000"/>
+          <w:kern w:val="0"/>
+          <w:sz w:val="18"/>
+          <w:szCs w:val="18"/>
+          <w:bdr w:val="none" w:sz="0" w:space="0" w:color="auto" w:frame="1"/>
+        </w:rPr>
+        <w:t>        </w:t>
+      </w:r>
+      <w:r>
+        <w:rPr>
+          <w:rFonts w:ascii="Consolas" w:eastAsia="宋体" w:hAnsi="Consolas" w:cs="宋体"/>
+          <w:color w:val="008200"/>
+          <w:kern w:val="0"/>
+          <w:sz w:val="18"/>
+          <w:szCs w:val="18"/>
+          <w:bdr w:val="none" w:sz="0" w:space="0" w:color="auto" w:frame="1"/>
+        </w:rPr>
+        <w:t>//</w:t>
+      </w:r>
+      <w:r>
+        <w:rPr>
+          <w:rFonts w:ascii="Consolas" w:eastAsia="宋体" w:hAnsi="Consolas" w:cs="宋体"/>
+          <w:color w:val="008200"/>
+          <w:kern w:val="0"/>
+          <w:sz w:val="18"/>
+          <w:szCs w:val="18"/>
+          <w:bdr w:val="none" w:sz="0" w:space="0" w:color="auto" w:frame="1"/>
+        </w:rPr>
+        <w:t>右边相离区间</w:t>
+      </w:r>
+      <w:r>
+        <w:rPr>
+          <w:rFonts w:ascii="Consolas" w:eastAsia="宋体" w:hAnsi="Consolas" w:cs="宋体"/>
+          <w:color w:val="000000"/>
+          <w:kern w:val="0"/>
+          <w:sz w:val="18"/>
+          <w:szCs w:val="18"/>
+          <w:bdr w:val="none" w:sz="0" w:space="0" w:color="auto" w:frame="1"/>
+        </w:rPr>
+        <w:t>  </w:t>
+      </w:r>
+    </w:p>
+    <w:p>
+      <w:pPr>
+        <w:widowControl/>
+        <w:numPr>
+          <w:ilvl w:val="0"/>
+          <w:numId w:val="27"/>
+        </w:numPr>
+        <w:pBdr>
+          <w:left w:val="single" w:sz="18" w:space="0" w:color="6CE26C"/>
+        </w:pBdr>
+        <w:shd w:val="clear" w:color="auto" w:fill="F8F8F8"/>
+        <w:spacing w:beforeAutospacing="1" w:afterAutospacing="1" w:line="210" w:lineRule="atLeast"/>
+        <w:jc w:val="left"/>
+        <w:rPr>
+          <w:rFonts w:ascii="Consolas" w:eastAsia="宋体" w:hAnsi="Consolas" w:cs="宋体"/>
+          <w:color w:val="5C5C5C"/>
+          <w:kern w:val="0"/>
+          <w:sz w:val="18"/>
+          <w:szCs w:val="18"/>
+        </w:rPr>
+      </w:pPr>
+      <w:r>
+        <w:rPr>
+          <w:rFonts w:ascii="Consolas" w:eastAsia="宋体" w:hAnsi="Consolas" w:cs="宋体"/>
+          <w:color w:val="000000"/>
+          <w:kern w:val="0"/>
+          <w:sz w:val="18"/>
+          <w:szCs w:val="18"/>
+          <w:bdr w:val="none" w:sz="0" w:space="0" w:color="auto" w:frame="1"/>
+        </w:rPr>
+        <w:t>        </w:t>
+      </w:r>
+      <w:r>
+        <w:rPr>
+          <w:rFonts w:ascii="Consolas" w:eastAsia="宋体" w:hAnsi="Consolas" w:cs="宋体"/>
+          <w:b/>
+          <w:bCs/>
+          <w:color w:val="006699"/>
+          <w:kern w:val="0"/>
+          <w:sz w:val="18"/>
+          <w:szCs w:val="18"/>
+          <w:bdr w:val="none" w:sz="0" w:space="0" w:color="auto" w:frame="1"/>
+        </w:rPr>
+        <w:t>while</w:t>
+      </w:r>
+      <w:r>
+        <w:rPr>
+          <w:rFonts w:ascii="Consolas" w:eastAsia="宋体" w:hAnsi="Consolas" w:cs="宋体"/>
+          <w:color w:val="000000"/>
+          <w:kern w:val="0"/>
+          <w:sz w:val="18"/>
+          <w:szCs w:val="18"/>
+          <w:bdr w:val="none" w:sz="0" w:space="0" w:color="auto" w:frame="1"/>
+        </w:rPr>
+        <w:t>(i &lt; n &amp;&amp; newInterval[1] &lt; intervals[i][0])    {  </w:t>
+      </w:r>
+    </w:p>
+    <w:p>
+      <w:pPr>
+        <w:widowControl/>
+        <w:numPr>
+          <w:ilvl w:val="0"/>
+          <w:numId w:val="27"/>
+        </w:numPr>
+        <w:pBdr>
+          <w:left w:val="single" w:sz="18" w:space="0" w:color="6CE26C"/>
+        </w:pBdr>
+        <w:shd w:val="clear" w:color="auto" w:fill="FFFFFF"/>
+        <w:spacing w:beforeAutospacing="1" w:afterAutospacing="1" w:line="210" w:lineRule="atLeast"/>
+        <w:jc w:val="left"/>
+        <w:rPr>
+          <w:rFonts w:ascii="Consolas" w:eastAsia="宋体" w:hAnsi="Consolas" w:cs="宋体"/>
+          <w:color w:val="5C5C5C"/>
+          <w:kern w:val="0"/>
+          <w:sz w:val="18"/>
+          <w:szCs w:val="18"/>
+        </w:rPr>
+      </w:pPr>
+      <w:r>
+        <w:rPr>
+          <w:rFonts w:ascii="Consolas" w:eastAsia="宋体" w:hAnsi="Consolas" w:cs="宋体"/>
+          <w:color w:val="000000"/>
+          <w:kern w:val="0"/>
+          <w:sz w:val="18"/>
+          <w:szCs w:val="18"/>
+          <w:bdr w:val="none" w:sz="0" w:space="0" w:color="auto" w:frame="1"/>
+        </w:rPr>
+        <w:t>            res.push_back(intervals[i]);  </w:t>
+      </w:r>
+    </w:p>
+    <w:p>
+      <w:pPr>
+        <w:widowControl/>
+        <w:numPr>
+          <w:ilvl w:val="0"/>
+          <w:numId w:val="27"/>
+        </w:numPr>
+        <w:pBdr>
+          <w:left w:val="single" w:sz="18" w:space="0" w:color="6CE26C"/>
+        </w:pBdr>
+        <w:shd w:val="clear" w:color="auto" w:fill="F8F8F8"/>
+        <w:spacing w:beforeAutospacing="1" w:afterAutospacing="1" w:line="210" w:lineRule="atLeast"/>
+        <w:jc w:val="left"/>
+        <w:rPr>
+          <w:rFonts w:ascii="Consolas" w:eastAsia="宋体" w:hAnsi="Consolas" w:cs="宋体"/>
+          <w:color w:val="5C5C5C"/>
+          <w:kern w:val="0"/>
+          <w:sz w:val="18"/>
+          <w:szCs w:val="18"/>
+        </w:rPr>
+      </w:pPr>
+      <w:r>
+        <w:rPr>
+          <w:rFonts w:ascii="Consolas" w:eastAsia="宋体" w:hAnsi="Consolas" w:cs="宋体"/>
+          <w:color w:val="000000"/>
+          <w:kern w:val="0"/>
+          <w:sz w:val="18"/>
+          <w:szCs w:val="18"/>
+          <w:bdr w:val="none" w:sz="0" w:space="0" w:color="auto" w:frame="1"/>
+        </w:rPr>
+        <w:t>            i++;  </w:t>
+      </w:r>
+    </w:p>
+    <w:p>
+      <w:pPr>
+        <w:widowControl/>
+        <w:numPr>
+          <w:ilvl w:val="0"/>
+          <w:numId w:val="27"/>
+        </w:numPr>
+        <w:pBdr>
+          <w:left w:val="single" w:sz="18" w:space="0" w:color="6CE26C"/>
+        </w:pBdr>
+        <w:shd w:val="clear" w:color="auto" w:fill="FFFFFF"/>
+        <w:spacing w:beforeAutospacing="1" w:afterAutospacing="1" w:line="210" w:lineRule="atLeast"/>
+        <w:jc w:val="left"/>
+        <w:rPr>
+          <w:rFonts w:ascii="Consolas" w:eastAsia="宋体" w:hAnsi="Consolas" w:cs="宋体"/>
+          <w:color w:val="5C5C5C"/>
+          <w:kern w:val="0"/>
+          <w:sz w:val="18"/>
+          <w:szCs w:val="18"/>
+        </w:rPr>
+      </w:pPr>
+      <w:r>
+        <w:rPr>
+          <w:rFonts w:ascii="Consolas" w:eastAsia="宋体" w:hAnsi="Consolas" w:cs="宋体"/>
+          <w:color w:val="000000"/>
+          <w:kern w:val="0"/>
+          <w:sz w:val="18"/>
+          <w:szCs w:val="18"/>
+          <w:bdr w:val="none" w:sz="0" w:space="0" w:color="auto" w:frame="1"/>
+        </w:rPr>
+        <w:t>        }  </w:t>
+      </w:r>
+    </w:p>
+    <w:p>
+      <w:pPr>
+        <w:widowControl/>
+        <w:numPr>
+          <w:ilvl w:val="0"/>
+          <w:numId w:val="27"/>
+        </w:numPr>
+        <w:pBdr>
+          <w:left w:val="single" w:sz="18" w:space="0" w:color="6CE26C"/>
+        </w:pBdr>
+        <w:shd w:val="clear" w:color="auto" w:fill="F8F8F8"/>
+        <w:spacing w:beforeAutospacing="1" w:afterAutospacing="1" w:line="210" w:lineRule="atLeast"/>
+        <w:jc w:val="left"/>
+        <w:rPr>
+          <w:rFonts w:ascii="Consolas" w:eastAsia="宋体" w:hAnsi="Consolas" w:cs="宋体"/>
+          <w:color w:val="5C5C5C"/>
+          <w:kern w:val="0"/>
+          <w:sz w:val="18"/>
+          <w:szCs w:val="18"/>
+        </w:rPr>
+      </w:pPr>
+      <w:r>
+        <w:rPr>
+          <w:rFonts w:ascii="Consolas" w:eastAsia="宋体" w:hAnsi="Consolas" w:cs="宋体"/>
+          <w:color w:val="000000"/>
+          <w:kern w:val="0"/>
+          <w:sz w:val="18"/>
+          <w:szCs w:val="18"/>
+          <w:bdr w:val="none" w:sz="0" w:space="0" w:color="auto" w:frame="1"/>
+        </w:rPr>
+        <w:t>  </w:t>
+      </w:r>
+    </w:p>
+    <w:p>
+      <w:pPr>
+        <w:widowControl/>
+        <w:numPr>
+          <w:ilvl w:val="0"/>
+          <w:numId w:val="27"/>
+        </w:numPr>
+        <w:pBdr>
+          <w:left w:val="single" w:sz="18" w:space="0" w:color="6CE26C"/>
+        </w:pBdr>
+        <w:shd w:val="clear" w:color="auto" w:fill="FFFFFF"/>
+        <w:spacing w:beforeAutospacing="1" w:afterAutospacing="1" w:line="210" w:lineRule="atLeast"/>
+        <w:jc w:val="left"/>
+        <w:rPr>
+          <w:rFonts w:ascii="Consolas" w:eastAsia="宋体" w:hAnsi="Consolas" w:cs="宋体"/>
+          <w:color w:val="5C5C5C"/>
+          <w:kern w:val="0"/>
+          <w:sz w:val="18"/>
+          <w:szCs w:val="18"/>
+        </w:rPr>
+      </w:pPr>
+      <w:r>
+        <w:rPr>
+          <w:rFonts w:ascii="Consolas" w:eastAsia="宋体" w:hAnsi="Consolas" w:cs="宋体"/>
+          <w:color w:val="000000"/>
+          <w:kern w:val="0"/>
+          <w:sz w:val="18"/>
+          <w:szCs w:val="18"/>
+          <w:bdr w:val="none" w:sz="0" w:space="0" w:color="auto" w:frame="1"/>
+        </w:rPr>
+        <w:t>        </w:t>
+      </w:r>
+      <w:r>
+        <w:rPr>
+          <w:rFonts w:ascii="Consolas" w:eastAsia="宋体" w:hAnsi="Consolas" w:cs="宋体"/>
+          <w:b/>
+          <w:bCs/>
+          <w:color w:val="006699"/>
+          <w:kern w:val="0"/>
+          <w:sz w:val="18"/>
+          <w:szCs w:val="18"/>
+          <w:bdr w:val="none" w:sz="0" w:space="0" w:color="auto" w:frame="1"/>
+        </w:rPr>
+        <w:t>return</w:t>
+      </w:r>
+      <w:r>
+        <w:rPr>
+          <w:rFonts w:ascii="Consolas" w:eastAsia="宋体" w:hAnsi="Consolas" w:cs="宋体"/>
+          <w:color w:val="000000"/>
+          <w:kern w:val="0"/>
+          <w:sz w:val="18"/>
+          <w:szCs w:val="18"/>
+          <w:bdr w:val="none" w:sz="0" w:space="0" w:color="auto" w:frame="1"/>
+        </w:rPr>
+        <w:t> res;  </w:t>
+      </w:r>
+    </w:p>
+    <w:p>
+      <w:pPr>
+        <w:widowControl/>
+        <w:numPr>
+          <w:ilvl w:val="0"/>
+          <w:numId w:val="27"/>
+        </w:numPr>
+        <w:pBdr>
+          <w:left w:val="single" w:sz="18" w:space="0" w:color="6CE26C"/>
+        </w:pBdr>
+        <w:shd w:val="clear" w:color="auto" w:fill="F8F8F8"/>
+        <w:spacing w:beforeAutospacing="1" w:afterAutospacing="1" w:line="210" w:lineRule="atLeast"/>
+        <w:jc w:val="left"/>
+        <w:rPr>
+          <w:rFonts w:ascii="Consolas" w:eastAsia="宋体" w:hAnsi="Consolas" w:cs="宋体"/>
+          <w:color w:val="5C5C5C"/>
+          <w:kern w:val="0"/>
+          <w:sz w:val="18"/>
+          <w:szCs w:val="18"/>
+        </w:rPr>
+      </w:pPr>
+      <w:r>
+        <w:rPr>
+          <w:rFonts w:ascii="Consolas" w:eastAsia="宋体" w:hAnsi="Consolas" w:cs="宋体"/>
+          <w:color w:val="000000"/>
+          <w:kern w:val="0"/>
+          <w:sz w:val="18"/>
+          <w:szCs w:val="18"/>
+          <w:bdr w:val="none" w:sz="0" w:space="0" w:color="auto" w:frame="1"/>
+        </w:rPr>
+        <w:t>    }  </w:t>
+      </w:r>
+    </w:p>
+    <w:p>
+      <w:pPr>
+        <w:widowControl/>
+        <w:numPr>
+          <w:ilvl w:val="0"/>
+          <w:numId w:val="27"/>
+        </w:numPr>
+        <w:pBdr>
+          <w:left w:val="single" w:sz="18" w:space="0" w:color="6CE26C"/>
+        </w:pBdr>
+        <w:shd w:val="clear" w:color="auto" w:fill="FFFFFF"/>
+        <w:spacing w:beforeAutospacing="1" w:afterAutospacing="1" w:line="210" w:lineRule="atLeast"/>
+        <w:jc w:val="left"/>
+        <w:rPr>
+          <w:rFonts w:ascii="Consolas" w:eastAsia="宋体" w:hAnsi="Consolas" w:cs="宋体" w:hint="eastAsia"/>
+          <w:color w:val="5C5C5C"/>
+          <w:kern w:val="0"/>
+          <w:sz w:val="18"/>
+          <w:szCs w:val="18"/>
+        </w:rPr>
+      </w:pPr>
+      <w:r>
+        <w:rPr>
+          <w:rFonts w:ascii="Consolas" w:eastAsia="宋体" w:hAnsi="Consolas" w:cs="宋体"/>
+          <w:color w:val="000000"/>
+          <w:kern w:val="0"/>
+          <w:sz w:val="18"/>
+          <w:szCs w:val="18"/>
+          <w:bdr w:val="none" w:sz="0" w:space="0" w:color="auto" w:frame="1"/>
+        </w:rPr>
+        <w:t>};  </w:t>
+      </w:r>
+    </w:p>
+    <w:p>
+      <w:pPr>
+        <w:pStyle w:val="a3"/>
+        <w:numPr>
+          <w:ilvl w:val="0"/>
+          <w:numId w:val="4"/>
+        </w:numPr>
+        <w:ind w:firstLineChars="0"/>
+        <w:jc w:val="center"/>
+        <w:rPr>
+          <w:b/>
+          <w:bCs/>
+          <w:sz w:val="36"/>
+          <w:szCs w:val="40"/>
+        </w:rPr>
+      </w:pPr>
+      <w:r>
+        <w:rPr>
+          <w:rFonts w:hint="eastAsia"/>
+          <w:b/>
+          <w:bCs/>
+          <w:sz w:val="36"/>
+          <w:szCs w:val="40"/>
+        </w:rPr>
+        <w:lastRenderedPageBreak/>
         <w:t>无重叠区间</w:t>
       </w:r>
     </w:p>
@@ -9837,9 +10276,18 @@
           <w:szCs w:val="20"/>
           <w:shd w:val="clear" w:color="auto" w:fill="FFFFFF"/>
         </w:rPr>
-        <w:t>（</w:t>
-      </w:r>
-      <w:proofErr w:type="spellStart"/>
+        <w:t>（Leetcode</w:t>
+      </w:r>
+      <w:r>
+        <w:rPr>
+          <w:rFonts w:ascii="宋体" w:eastAsia="宋体" w:hAnsi="宋体" w:cs="Arial"/>
+          <w:color w:val="262626"/>
+          <w:sz w:val="20"/>
+          <w:szCs w:val="20"/>
+          <w:shd w:val="clear" w:color="auto" w:fill="FFFFFF"/>
+        </w:rPr>
+        <w:t xml:space="preserve"> </w:t>
+      </w:r>
       <w:r>
         <w:rPr>
           <w:rFonts w:ascii="宋体" w:eastAsia="宋体" w:hAnsi="宋体" w:cs="Arial" w:hint="eastAsia"/>
@@ -9848,27 +10296,6 @@
           <w:szCs w:val="20"/>
           <w:shd w:val="clear" w:color="auto" w:fill="FFFFFF"/>
         </w:rPr>
-        <w:t>Leetcode</w:t>
-      </w:r>
-      <w:proofErr w:type="spellEnd"/>
-      <w:r>
-        <w:rPr>
-          <w:rFonts w:ascii="宋体" w:eastAsia="宋体" w:hAnsi="宋体" w:cs="Arial"/>
-          <w:color w:val="262626"/>
-          <w:sz w:val="20"/>
-          <w:szCs w:val="20"/>
-          <w:shd w:val="clear" w:color="auto" w:fill="FFFFFF"/>
-        </w:rPr>
-        <w:t xml:space="preserve"> </w:t>
-      </w:r>
-      <w:r>
-        <w:rPr>
-          <w:rFonts w:ascii="宋体" w:eastAsia="宋体" w:hAnsi="宋体" w:cs="Arial" w:hint="eastAsia"/>
-          <w:color w:val="262626"/>
-          <w:sz w:val="20"/>
-          <w:szCs w:val="20"/>
-          <w:shd w:val="clear" w:color="auto" w:fill="FFFFFF"/>
-        </w:rPr>
         <w:t>435.）</w:t>
       </w:r>
     </w:p>
@@ -10095,21 +10522,7 @@
         <w:rPr>
           <w:rFonts w:ascii="宋体" w:eastAsia="宋体" w:hAnsi="宋体"/>
         </w:rPr>
-        <w:t>(</w:t>
-      </w:r>
-      <w:proofErr w:type="spellStart"/>
-      <w:r>
-        <w:rPr>
-          <w:rFonts w:ascii="宋体" w:eastAsia="宋体" w:hAnsi="宋体"/>
-        </w:rPr>
-        <w:t>nlogn</w:t>
-      </w:r>
-      <w:proofErr w:type="spellEnd"/>
-      <w:r>
-        <w:rPr>
-          <w:rFonts w:ascii="宋体" w:eastAsia="宋体" w:hAnsi="宋体"/>
-        </w:rPr>
-        <w:t>)</w:t>
+        <w:t>(nlogn)</w:t>
       </w:r>
       <w:r>
         <w:rPr>
@@ -10412,31 +10825,7 @@
           <w:szCs w:val="18"/>
           <w:bdr w:val="none" w:sz="0" w:space="0" w:color="auto" w:frame="1"/>
         </w:rPr>
-        <w:t> n = </w:t>
-      </w:r>
-      <w:proofErr w:type="spellStart"/>
-      <w:r>
-        <w:rPr>
-          <w:rFonts w:ascii="Consolas" w:eastAsia="宋体" w:hAnsi="Consolas" w:cs="宋体"/>
-          <w:color w:val="000000"/>
-          <w:kern w:val="0"/>
-          <w:sz w:val="18"/>
-          <w:szCs w:val="18"/>
-          <w:bdr w:val="none" w:sz="0" w:space="0" w:color="auto" w:frame="1"/>
-        </w:rPr>
-        <w:t>intervals.size</w:t>
-      </w:r>
-      <w:proofErr w:type="spellEnd"/>
-      <w:r>
-        <w:rPr>
-          <w:rFonts w:ascii="Consolas" w:eastAsia="宋体" w:hAnsi="Consolas" w:cs="宋体"/>
-          <w:color w:val="000000"/>
-          <w:kern w:val="0"/>
-          <w:sz w:val="18"/>
-          <w:szCs w:val="18"/>
-          <w:bdr w:val="none" w:sz="0" w:space="0" w:color="auto" w:frame="1"/>
-        </w:rPr>
-        <w:t>();  </w:t>
+        <w:t> n = intervals.size();  </w:t>
       </w:r>
     </w:p>
     <w:p>
@@ -11265,79 +11654,7 @@
           <w:szCs w:val="18"/>
           <w:bdr w:val="none" w:sz="0" w:space="0" w:color="auto" w:frame="1"/>
         </w:rPr>
-        <w:t> </w:t>
-      </w:r>
-      <w:proofErr w:type="spellStart"/>
-      <w:r>
-        <w:rPr>
-          <w:rFonts w:ascii="Consolas" w:eastAsia="宋体" w:hAnsi="Consolas" w:cs="宋体"/>
-          <w:color w:val="000000"/>
-          <w:kern w:val="0"/>
-          <w:sz w:val="18"/>
-          <w:szCs w:val="18"/>
-          <w:bdr w:val="none" w:sz="0" w:space="0" w:color="auto" w:frame="1"/>
-        </w:rPr>
-        <w:t>i</w:t>
-      </w:r>
-      <w:proofErr w:type="spellEnd"/>
-      <w:r>
-        <w:rPr>
-          <w:rFonts w:ascii="Consolas" w:eastAsia="宋体" w:hAnsi="Consolas" w:cs="宋体"/>
-          <w:color w:val="000000"/>
-          <w:kern w:val="0"/>
-          <w:sz w:val="18"/>
-          <w:szCs w:val="18"/>
-          <w:bdr w:val="none" w:sz="0" w:space="0" w:color="auto" w:frame="1"/>
-        </w:rPr>
-        <w:t> = 1; </w:t>
-      </w:r>
-      <w:proofErr w:type="spellStart"/>
-      <w:r>
-        <w:rPr>
-          <w:rFonts w:ascii="Consolas" w:eastAsia="宋体" w:hAnsi="Consolas" w:cs="宋体"/>
-          <w:color w:val="000000"/>
-          <w:kern w:val="0"/>
-          <w:sz w:val="18"/>
-          <w:szCs w:val="18"/>
-          <w:bdr w:val="none" w:sz="0" w:space="0" w:color="auto" w:frame="1"/>
-        </w:rPr>
-        <w:t>i</w:t>
-      </w:r>
-      <w:proofErr w:type="spellEnd"/>
-      <w:r>
-        <w:rPr>
-          <w:rFonts w:ascii="Consolas" w:eastAsia="宋体" w:hAnsi="Consolas" w:cs="宋体"/>
-          <w:color w:val="000000"/>
-          <w:kern w:val="0"/>
-          <w:sz w:val="18"/>
-          <w:szCs w:val="18"/>
-          <w:bdr w:val="none" w:sz="0" w:space="0" w:color="auto" w:frame="1"/>
-        </w:rPr>
-        <w:t> &lt; n; </w:t>
-      </w:r>
-      <w:proofErr w:type="spellStart"/>
-      <w:r>
-        <w:rPr>
-          <w:rFonts w:ascii="Consolas" w:eastAsia="宋体" w:hAnsi="Consolas" w:cs="宋体"/>
-          <w:color w:val="000000"/>
-          <w:kern w:val="0"/>
-          <w:sz w:val="18"/>
-          <w:szCs w:val="18"/>
-          <w:bdr w:val="none" w:sz="0" w:space="0" w:color="auto" w:frame="1"/>
-        </w:rPr>
-        <w:t>i</w:t>
-      </w:r>
-      <w:proofErr w:type="spellEnd"/>
-      <w:r>
-        <w:rPr>
-          <w:rFonts w:ascii="Consolas" w:eastAsia="宋体" w:hAnsi="Consolas" w:cs="宋体"/>
-          <w:color w:val="000000"/>
-          <w:kern w:val="0"/>
-          <w:sz w:val="18"/>
-          <w:szCs w:val="18"/>
-          <w:bdr w:val="none" w:sz="0" w:space="0" w:color="auto" w:frame="1"/>
-        </w:rPr>
-        <w:t>++){  </w:t>
+        <w:t> i = 1; i &lt; n; i++){  </w:t>
       </w:r>
     </w:p>
     <w:p>
@@ -11370,31 +11687,7 @@
           <w:szCs w:val="18"/>
           <w:bdr w:val="none" w:sz="0" w:space="0" w:color="auto" w:frame="1"/>
         </w:rPr>
-        <w:t>            cur = intervals[</w:t>
-      </w:r>
-      <w:proofErr w:type="spellStart"/>
-      <w:r>
-        <w:rPr>
-          <w:rFonts w:ascii="Consolas" w:eastAsia="宋体" w:hAnsi="Consolas" w:cs="宋体"/>
-          <w:color w:val="000000"/>
-          <w:kern w:val="0"/>
-          <w:sz w:val="18"/>
-          <w:szCs w:val="18"/>
-          <w:bdr w:val="none" w:sz="0" w:space="0" w:color="auto" w:frame="1"/>
-        </w:rPr>
-        <w:t>i</w:t>
-      </w:r>
-      <w:proofErr w:type="spellEnd"/>
-      <w:r>
-        <w:rPr>
-          <w:rFonts w:ascii="Consolas" w:eastAsia="宋体" w:hAnsi="Consolas" w:cs="宋体"/>
-          <w:color w:val="000000"/>
-          <w:kern w:val="0"/>
-          <w:sz w:val="18"/>
-          <w:szCs w:val="18"/>
-          <w:bdr w:val="none" w:sz="0" w:space="0" w:color="auto" w:frame="1"/>
-        </w:rPr>
-        <w:t>];  </w:t>
+        <w:t>            cur = intervals[i];  </w:t>
       </w:r>
     </w:p>
     <w:p>
@@ -12456,7 +12749,6 @@
         </w:rPr>
         <w:t>。（</w:t>
       </w:r>
-      <w:proofErr w:type="spellStart"/>
       <w:r>
         <w:rPr>
           <w:rFonts w:ascii="Arial" w:hAnsi="Arial" w:cs="Arial" w:hint="eastAsia"/>
@@ -12467,7 +12759,6 @@
         </w:rPr>
         <w:t>LeetCode</w:t>
       </w:r>
-      <w:proofErr w:type="spellEnd"/>
       <w:r>
         <w:rPr>
           <w:rFonts w:ascii="Arial" w:hAnsi="Arial" w:cs="Arial"/>
@@ -12984,31 +13275,7 @@
           <w:szCs w:val="18"/>
           <w:bdr w:val="none" w:sz="0" w:space="0" w:color="auto" w:frame="1"/>
         </w:rPr>
-        <w:t>&gt; </w:t>
-      </w:r>
-      <w:proofErr w:type="spellStart"/>
-      <w:r>
-        <w:rPr>
-          <w:rFonts w:ascii="Consolas" w:eastAsia="宋体" w:hAnsi="Consolas" w:cs="宋体"/>
-          <w:color w:val="000000"/>
-          <w:kern w:val="0"/>
-          <w:sz w:val="18"/>
-          <w:szCs w:val="18"/>
-          <w:bdr w:val="none" w:sz="0" w:space="0" w:color="auto" w:frame="1"/>
-        </w:rPr>
-        <w:t>partitionLabels</w:t>
-      </w:r>
-      <w:proofErr w:type="spellEnd"/>
-      <w:r>
-        <w:rPr>
-          <w:rFonts w:ascii="Consolas" w:eastAsia="宋体" w:hAnsi="Consolas" w:cs="宋体"/>
-          <w:color w:val="000000"/>
-          <w:kern w:val="0"/>
-          <w:sz w:val="18"/>
-          <w:szCs w:val="18"/>
-          <w:bdr w:val="none" w:sz="0" w:space="0" w:color="auto" w:frame="1"/>
-        </w:rPr>
-        <w:t>(string S) {  </w:t>
+        <w:t>&gt; partitionLabels(string S) {  </w:t>
       </w:r>
     </w:p>
     <w:p>
@@ -13065,31 +13332,7 @@
           <w:szCs w:val="18"/>
           <w:bdr w:val="none" w:sz="0" w:space="0" w:color="auto" w:frame="1"/>
         </w:rPr>
-        <w:t> n = </w:t>
-      </w:r>
-      <w:proofErr w:type="spellStart"/>
-      <w:r>
-        <w:rPr>
-          <w:rFonts w:ascii="Consolas" w:eastAsia="宋体" w:hAnsi="Consolas" w:cs="宋体"/>
-          <w:color w:val="000000"/>
-          <w:kern w:val="0"/>
-          <w:sz w:val="18"/>
-          <w:szCs w:val="18"/>
-          <w:bdr w:val="none" w:sz="0" w:space="0" w:color="auto" w:frame="1"/>
-        </w:rPr>
-        <w:t>S.size</w:t>
-      </w:r>
-      <w:proofErr w:type="spellEnd"/>
-      <w:r>
-        <w:rPr>
-          <w:rFonts w:ascii="Consolas" w:eastAsia="宋体" w:hAnsi="Consolas" w:cs="宋体"/>
-          <w:color w:val="000000"/>
-          <w:kern w:val="0"/>
-          <w:sz w:val="18"/>
-          <w:szCs w:val="18"/>
-          <w:bdr w:val="none" w:sz="0" w:space="0" w:color="auto" w:frame="1"/>
-        </w:rPr>
-        <w:t>();  </w:t>
+        <w:t> n = S.size();  </w:t>
       </w:r>
     </w:p>
     <w:p>
@@ -13431,79 +13674,7 @@
           <w:szCs w:val="18"/>
           <w:bdr w:val="none" w:sz="0" w:space="0" w:color="auto" w:frame="1"/>
         </w:rPr>
-        <w:t> </w:t>
-      </w:r>
-      <w:proofErr w:type="spellStart"/>
-      <w:r>
-        <w:rPr>
-          <w:rFonts w:ascii="Consolas" w:eastAsia="宋体" w:hAnsi="Consolas" w:cs="宋体"/>
-          <w:color w:val="000000"/>
-          <w:kern w:val="0"/>
-          <w:sz w:val="18"/>
-          <w:szCs w:val="18"/>
-          <w:bdr w:val="none" w:sz="0" w:space="0" w:color="auto" w:frame="1"/>
-        </w:rPr>
-        <w:t>i</w:t>
-      </w:r>
-      <w:proofErr w:type="spellEnd"/>
-      <w:r>
-        <w:rPr>
-          <w:rFonts w:ascii="Consolas" w:eastAsia="宋体" w:hAnsi="Consolas" w:cs="宋体"/>
-          <w:color w:val="000000"/>
-          <w:kern w:val="0"/>
-          <w:sz w:val="18"/>
-          <w:szCs w:val="18"/>
-          <w:bdr w:val="none" w:sz="0" w:space="0" w:color="auto" w:frame="1"/>
-        </w:rPr>
-        <w:t> = 0; </w:t>
-      </w:r>
-      <w:proofErr w:type="spellStart"/>
-      <w:r>
-        <w:rPr>
-          <w:rFonts w:ascii="Consolas" w:eastAsia="宋体" w:hAnsi="Consolas" w:cs="宋体"/>
-          <w:color w:val="000000"/>
-          <w:kern w:val="0"/>
-          <w:sz w:val="18"/>
-          <w:szCs w:val="18"/>
-          <w:bdr w:val="none" w:sz="0" w:space="0" w:color="auto" w:frame="1"/>
-        </w:rPr>
-        <w:t>i</w:t>
-      </w:r>
-      <w:proofErr w:type="spellEnd"/>
-      <w:r>
-        <w:rPr>
-          <w:rFonts w:ascii="Consolas" w:eastAsia="宋体" w:hAnsi="Consolas" w:cs="宋体"/>
-          <w:color w:val="000000"/>
-          <w:kern w:val="0"/>
-          <w:sz w:val="18"/>
-          <w:szCs w:val="18"/>
-          <w:bdr w:val="none" w:sz="0" w:space="0" w:color="auto" w:frame="1"/>
-        </w:rPr>
-        <w:t> &lt; n; </w:t>
-      </w:r>
-      <w:proofErr w:type="spellStart"/>
-      <w:r>
-        <w:rPr>
-          <w:rFonts w:ascii="Consolas" w:eastAsia="宋体" w:hAnsi="Consolas" w:cs="宋体"/>
-          <w:color w:val="000000"/>
-          <w:kern w:val="0"/>
-          <w:sz w:val="18"/>
-          <w:szCs w:val="18"/>
-          <w:bdr w:val="none" w:sz="0" w:space="0" w:color="auto" w:frame="1"/>
-        </w:rPr>
-        <w:t>i</w:t>
-      </w:r>
-      <w:proofErr w:type="spellEnd"/>
-      <w:r>
-        <w:rPr>
-          <w:rFonts w:ascii="Consolas" w:eastAsia="宋体" w:hAnsi="Consolas" w:cs="宋体"/>
-          <w:color w:val="000000"/>
-          <w:kern w:val="0"/>
-          <w:sz w:val="18"/>
-          <w:szCs w:val="18"/>
-          <w:bdr w:val="none" w:sz="0" w:space="0" w:color="auto" w:frame="1"/>
-        </w:rPr>
-        <w:t>++){  </w:t>
+        <w:t> i = 0; i &lt; n; i++){  </w:t>
       </w:r>
     </w:p>
     <w:p>
@@ -13536,31 +13707,7 @@
           <w:szCs w:val="18"/>
           <w:bdr w:val="none" w:sz="0" w:space="0" w:color="auto" w:frame="1"/>
         </w:rPr>
-        <w:t>            last[S[</w:t>
-      </w:r>
-      <w:proofErr w:type="spellStart"/>
-      <w:r>
-        <w:rPr>
-          <w:rFonts w:ascii="Consolas" w:eastAsia="宋体" w:hAnsi="Consolas" w:cs="宋体"/>
-          <w:color w:val="000000"/>
-          <w:kern w:val="0"/>
-          <w:sz w:val="18"/>
-          <w:szCs w:val="18"/>
-          <w:bdr w:val="none" w:sz="0" w:space="0" w:color="auto" w:frame="1"/>
-        </w:rPr>
-        <w:t>i</w:t>
-      </w:r>
-      <w:proofErr w:type="spellEnd"/>
-      <w:r>
-        <w:rPr>
-          <w:rFonts w:ascii="Consolas" w:eastAsia="宋体" w:hAnsi="Consolas" w:cs="宋体"/>
-          <w:color w:val="000000"/>
-          <w:kern w:val="0"/>
-          <w:sz w:val="18"/>
-          <w:szCs w:val="18"/>
-          <w:bdr w:val="none" w:sz="0" w:space="0" w:color="auto" w:frame="1"/>
-        </w:rPr>
-        <w:t>] - </w:t>
+        <w:t>            last[S[i] - </w:t>
       </w:r>
       <w:r>
         <w:rPr>
@@ -13582,31 +13729,7 @@
           <w:szCs w:val="18"/>
           <w:bdr w:val="none" w:sz="0" w:space="0" w:color="auto" w:frame="1"/>
         </w:rPr>
-        <w:t>] = </w:t>
-      </w:r>
-      <w:proofErr w:type="spellStart"/>
-      <w:r>
-        <w:rPr>
-          <w:rFonts w:ascii="Consolas" w:eastAsia="宋体" w:hAnsi="Consolas" w:cs="宋体"/>
-          <w:color w:val="000000"/>
-          <w:kern w:val="0"/>
-          <w:sz w:val="18"/>
-          <w:szCs w:val="18"/>
-          <w:bdr w:val="none" w:sz="0" w:space="0" w:color="auto" w:frame="1"/>
-        </w:rPr>
-        <w:t>i</w:t>
-      </w:r>
-      <w:proofErr w:type="spellEnd"/>
-      <w:r>
-        <w:rPr>
-          <w:rFonts w:ascii="Consolas" w:eastAsia="宋体" w:hAnsi="Consolas" w:cs="宋体"/>
-          <w:color w:val="000000"/>
-          <w:kern w:val="0"/>
-          <w:sz w:val="18"/>
-          <w:szCs w:val="18"/>
-          <w:bdr w:val="none" w:sz="0" w:space="0" w:color="auto" w:frame="1"/>
-        </w:rPr>
-        <w:t>;  </w:t>
+        <w:t>] = i;  </w:t>
       </w:r>
     </w:p>
     <w:p>
@@ -13843,79 +13966,7 @@
           <w:szCs w:val="18"/>
           <w:bdr w:val="none" w:sz="0" w:space="0" w:color="auto" w:frame="1"/>
         </w:rPr>
-        <w:t> </w:t>
-      </w:r>
-      <w:proofErr w:type="spellStart"/>
-      <w:r>
-        <w:rPr>
-          <w:rFonts w:ascii="Consolas" w:eastAsia="宋体" w:hAnsi="Consolas" w:cs="宋体"/>
-          <w:color w:val="000000"/>
-          <w:kern w:val="0"/>
-          <w:sz w:val="18"/>
-          <w:szCs w:val="18"/>
-          <w:bdr w:val="none" w:sz="0" w:space="0" w:color="auto" w:frame="1"/>
-        </w:rPr>
-        <w:t>i</w:t>
-      </w:r>
-      <w:proofErr w:type="spellEnd"/>
-      <w:r>
-        <w:rPr>
-          <w:rFonts w:ascii="Consolas" w:eastAsia="宋体" w:hAnsi="Consolas" w:cs="宋体"/>
-          <w:color w:val="000000"/>
-          <w:kern w:val="0"/>
-          <w:sz w:val="18"/>
-          <w:szCs w:val="18"/>
-          <w:bdr w:val="none" w:sz="0" w:space="0" w:color="auto" w:frame="1"/>
-        </w:rPr>
-        <w:t> = 0; </w:t>
-      </w:r>
-      <w:proofErr w:type="spellStart"/>
-      <w:r>
-        <w:rPr>
-          <w:rFonts w:ascii="Consolas" w:eastAsia="宋体" w:hAnsi="Consolas" w:cs="宋体"/>
-          <w:color w:val="000000"/>
-          <w:kern w:val="0"/>
-          <w:sz w:val="18"/>
-          <w:szCs w:val="18"/>
-          <w:bdr w:val="none" w:sz="0" w:space="0" w:color="auto" w:frame="1"/>
-        </w:rPr>
-        <w:t>i</w:t>
-      </w:r>
-      <w:proofErr w:type="spellEnd"/>
-      <w:r>
-        <w:rPr>
-          <w:rFonts w:ascii="Consolas" w:eastAsia="宋体" w:hAnsi="Consolas" w:cs="宋体"/>
-          <w:color w:val="000000"/>
-          <w:kern w:val="0"/>
-          <w:sz w:val="18"/>
-          <w:szCs w:val="18"/>
-          <w:bdr w:val="none" w:sz="0" w:space="0" w:color="auto" w:frame="1"/>
-        </w:rPr>
-        <w:t> &lt; n; </w:t>
-      </w:r>
-      <w:proofErr w:type="spellStart"/>
-      <w:r>
-        <w:rPr>
-          <w:rFonts w:ascii="Consolas" w:eastAsia="宋体" w:hAnsi="Consolas" w:cs="宋体"/>
-          <w:color w:val="000000"/>
-          <w:kern w:val="0"/>
-          <w:sz w:val="18"/>
-          <w:szCs w:val="18"/>
-          <w:bdr w:val="none" w:sz="0" w:space="0" w:color="auto" w:frame="1"/>
-        </w:rPr>
-        <w:t>i</w:t>
-      </w:r>
-      <w:proofErr w:type="spellEnd"/>
-      <w:r>
-        <w:rPr>
-          <w:rFonts w:ascii="Consolas" w:eastAsia="宋体" w:hAnsi="Consolas" w:cs="宋体"/>
-          <w:color w:val="000000"/>
-          <w:kern w:val="0"/>
-          <w:sz w:val="18"/>
-          <w:szCs w:val="18"/>
-          <w:bdr w:val="none" w:sz="0" w:space="0" w:color="auto" w:frame="1"/>
-        </w:rPr>
-        <w:t>++){  </w:t>
+        <w:t> i = 0; i &lt; n; i++){  </w:t>
       </w:r>
     </w:p>
     <w:p>
@@ -13948,31 +13999,7 @@
           <w:szCs w:val="18"/>
           <w:bdr w:val="none" w:sz="0" w:space="0" w:color="auto" w:frame="1"/>
         </w:rPr>
-        <w:t>            end = max(end, last[S[</w:t>
-      </w:r>
-      <w:proofErr w:type="spellStart"/>
-      <w:r>
-        <w:rPr>
-          <w:rFonts w:ascii="Consolas" w:eastAsia="宋体" w:hAnsi="Consolas" w:cs="宋体"/>
-          <w:color w:val="000000"/>
-          <w:kern w:val="0"/>
-          <w:sz w:val="18"/>
-          <w:szCs w:val="18"/>
-          <w:bdr w:val="none" w:sz="0" w:space="0" w:color="auto" w:frame="1"/>
-        </w:rPr>
-        <w:t>i</w:t>
-      </w:r>
-      <w:proofErr w:type="spellEnd"/>
-      <w:r>
-        <w:rPr>
-          <w:rFonts w:ascii="Consolas" w:eastAsia="宋体" w:hAnsi="Consolas" w:cs="宋体"/>
-          <w:color w:val="000000"/>
-          <w:kern w:val="0"/>
-          <w:sz w:val="18"/>
-          <w:szCs w:val="18"/>
-          <w:bdr w:val="none" w:sz="0" w:space="0" w:color="auto" w:frame="1"/>
-        </w:rPr>
-        <w:t>] - </w:t>
+        <w:t>            end = max(end, last[S[i] - </w:t>
       </w:r>
       <w:r>
         <w:rPr>
@@ -14051,31 +14078,7 @@
           <w:szCs w:val="18"/>
           <w:bdr w:val="none" w:sz="0" w:space="0" w:color="auto" w:frame="1"/>
         </w:rPr>
-        <w:t>(</w:t>
-      </w:r>
-      <w:proofErr w:type="spellStart"/>
-      <w:r>
-        <w:rPr>
-          <w:rFonts w:ascii="Consolas" w:eastAsia="宋体" w:hAnsi="Consolas" w:cs="宋体"/>
-          <w:color w:val="000000"/>
-          <w:kern w:val="0"/>
-          <w:sz w:val="18"/>
-          <w:szCs w:val="18"/>
-          <w:bdr w:val="none" w:sz="0" w:space="0" w:color="auto" w:frame="1"/>
-        </w:rPr>
-        <w:t>i</w:t>
-      </w:r>
-      <w:proofErr w:type="spellEnd"/>
-      <w:r>
-        <w:rPr>
-          <w:rFonts w:ascii="Consolas" w:eastAsia="宋体" w:hAnsi="Consolas" w:cs="宋体"/>
-          <w:color w:val="000000"/>
-          <w:kern w:val="0"/>
-          <w:sz w:val="18"/>
-          <w:szCs w:val="18"/>
-          <w:bdr w:val="none" w:sz="0" w:space="0" w:color="auto" w:frame="1"/>
-        </w:rPr>
-        <w:t> == end){  </w:t>
+        <w:t>(i == end){  </w:t>
       </w:r>
     </w:p>
     <w:p>
@@ -14108,55 +14111,7 @@
           <w:szCs w:val="18"/>
           <w:bdr w:val="none" w:sz="0" w:space="0" w:color="auto" w:frame="1"/>
         </w:rPr>
-        <w:t>                </w:t>
-      </w:r>
-      <w:proofErr w:type="spellStart"/>
-      <w:r>
-        <w:rPr>
-          <w:rFonts w:ascii="Consolas" w:eastAsia="宋体" w:hAnsi="Consolas" w:cs="宋体"/>
-          <w:color w:val="000000"/>
-          <w:kern w:val="0"/>
-          <w:sz w:val="18"/>
-          <w:szCs w:val="18"/>
-          <w:bdr w:val="none" w:sz="0" w:space="0" w:color="auto" w:frame="1"/>
-        </w:rPr>
-        <w:t>res.push_back</w:t>
-      </w:r>
-      <w:proofErr w:type="spellEnd"/>
-      <w:r>
-        <w:rPr>
-          <w:rFonts w:ascii="Consolas" w:eastAsia="宋体" w:hAnsi="Consolas" w:cs="宋体"/>
-          <w:color w:val="000000"/>
-          <w:kern w:val="0"/>
-          <w:sz w:val="18"/>
-          <w:szCs w:val="18"/>
-          <w:bdr w:val="none" w:sz="0" w:space="0" w:color="auto" w:frame="1"/>
-        </w:rPr>
-        <w:t>(</w:t>
-      </w:r>
-      <w:proofErr w:type="spellStart"/>
-      <w:r>
-        <w:rPr>
-          <w:rFonts w:ascii="Consolas" w:eastAsia="宋体" w:hAnsi="Consolas" w:cs="宋体"/>
-          <w:color w:val="000000"/>
-          <w:kern w:val="0"/>
-          <w:sz w:val="18"/>
-          <w:szCs w:val="18"/>
-          <w:bdr w:val="none" w:sz="0" w:space="0" w:color="auto" w:frame="1"/>
-        </w:rPr>
-        <w:t>i</w:t>
-      </w:r>
-      <w:proofErr w:type="spellEnd"/>
-      <w:r>
-        <w:rPr>
-          <w:rFonts w:ascii="Consolas" w:eastAsia="宋体" w:hAnsi="Consolas" w:cs="宋体"/>
-          <w:color w:val="000000"/>
-          <w:kern w:val="0"/>
-          <w:sz w:val="18"/>
-          <w:szCs w:val="18"/>
-          <w:bdr w:val="none" w:sz="0" w:space="0" w:color="auto" w:frame="1"/>
-        </w:rPr>
-        <w:t> - start + 1);  </w:t>
+        <w:t>                res.push_back(i - start + 1);  </w:t>
       </w:r>
     </w:p>
     <w:p>
@@ -14508,54 +14463,14 @@
         <w:ind w:firstLine="420"/>
       </w:pPr>
       <w:r>
-        <w:t xml:space="preserve">一支弓箭可以沿着x轴从不同点完全垂直地射出。在坐标x处射出一支箭，若有一个气球的直径的开始和结束坐标为 </w:t>
-      </w:r>
-      <w:proofErr w:type="spellStart"/>
-      <w:r>
-        <w:t>xstart</w:t>
-      </w:r>
-      <w:proofErr w:type="spellEnd"/>
-      <w:r>
-        <w:t>，</w:t>
-      </w:r>
-      <w:proofErr w:type="spellStart"/>
-      <w:r>
-        <w:t>xend</w:t>
-      </w:r>
-      <w:proofErr w:type="spellEnd"/>
-      <w:r>
-        <w:t>， 且满足  </w:t>
-      </w:r>
-      <w:proofErr w:type="spellStart"/>
-      <w:r>
-        <w:t>xstart</w:t>
-      </w:r>
-      <w:proofErr w:type="spellEnd"/>
-      <w:r>
-        <w:t xml:space="preserve"> ≤ x ≤ </w:t>
-      </w:r>
-      <w:proofErr w:type="spellStart"/>
-      <w:r>
-        <w:t>xend</w:t>
-      </w:r>
-      <w:proofErr w:type="spellEnd"/>
-      <w:r>
-        <w:t>，则该气球会被引爆。可以射出的弓箭的数量没有限制。 弓箭一旦被射出之后，可以无限地前进。我们想找到使得所有气球全部被引爆，所需的弓箭的最小数量。</w:t>
+        <w:t>一支弓箭可以沿着x轴从不同点完全垂直地射出。在坐标x处射出一支箭，若有一个气球的直径的开始和结束坐标为 xstart，xend， 且满足  xstart ≤ x ≤ xend，则该气球会被引爆。可以射出的弓箭的数量没有限制。 弓箭一旦被射出之后，可以无限地前进。我们想找到使得所有气球全部被引爆，所需的弓箭的最小数量。</w:t>
       </w:r>
       <w:r>
         <w:rPr>
           <w:rFonts w:hint="eastAsia"/>
         </w:rPr>
-        <w:t>（</w:t>
-      </w:r>
-      <w:proofErr w:type="spellStart"/>
-      <w:r>
-        <w:rPr>
-          <w:rFonts w:hint="eastAsia"/>
-        </w:rPr>
-        <w:t>LeetCode</w:t>
-      </w:r>
-      <w:proofErr w:type="spellEnd"/>
+        <w:t>（LeetCode</w:t>
+      </w:r>
       <w:r>
         <w:t xml:space="preserve"> 452.</w:t>
       </w:r>
@@ -14831,31 +14746,7 @@
           <w:szCs w:val="18"/>
           <w:bdr w:val="none" w:sz="0" w:space="0" w:color="auto" w:frame="1"/>
         </w:rPr>
-        <w:t> </w:t>
-      </w:r>
-      <w:proofErr w:type="spellStart"/>
-      <w:r>
-        <w:rPr>
-          <w:rFonts w:ascii="Consolas" w:eastAsia="宋体" w:hAnsi="Consolas" w:cs="宋体"/>
-          <w:color w:val="000000"/>
-          <w:kern w:val="0"/>
-          <w:sz w:val="18"/>
-          <w:szCs w:val="18"/>
-          <w:bdr w:val="none" w:sz="0" w:space="0" w:color="auto" w:frame="1"/>
-        </w:rPr>
-        <w:t>findMinArrowShots</w:t>
-      </w:r>
-      <w:proofErr w:type="spellEnd"/>
-      <w:r>
-        <w:rPr>
-          <w:rFonts w:ascii="Consolas" w:eastAsia="宋体" w:hAnsi="Consolas" w:cs="宋体"/>
-          <w:color w:val="000000"/>
-          <w:kern w:val="0"/>
-          <w:sz w:val="18"/>
-          <w:szCs w:val="18"/>
-          <w:bdr w:val="none" w:sz="0" w:space="0" w:color="auto" w:frame="1"/>
-        </w:rPr>
-        <w:t>(vector&lt;vector&lt;</w:t>
+        <w:t> findMinArrowShots(vector&lt;vector&lt;</w:t>
       </w:r>
       <w:r>
         <w:rPr>
@@ -14936,31 +14827,7 @@
           <w:szCs w:val="18"/>
           <w:bdr w:val="none" w:sz="0" w:space="0" w:color="auto" w:frame="1"/>
         </w:rPr>
-        <w:t> n = </w:t>
-      </w:r>
-      <w:proofErr w:type="spellStart"/>
-      <w:r>
-        <w:rPr>
-          <w:rFonts w:ascii="Consolas" w:eastAsia="宋体" w:hAnsi="Consolas" w:cs="宋体"/>
-          <w:color w:val="000000"/>
-          <w:kern w:val="0"/>
-          <w:sz w:val="18"/>
-          <w:szCs w:val="18"/>
-          <w:bdr w:val="none" w:sz="0" w:space="0" w:color="auto" w:frame="1"/>
-        </w:rPr>
-        <w:t>points.size</w:t>
-      </w:r>
-      <w:proofErr w:type="spellEnd"/>
-      <w:r>
-        <w:rPr>
-          <w:rFonts w:ascii="Consolas" w:eastAsia="宋体" w:hAnsi="Consolas" w:cs="宋体"/>
-          <w:color w:val="000000"/>
-          <w:kern w:val="0"/>
-          <w:sz w:val="18"/>
-          <w:szCs w:val="18"/>
-          <w:bdr w:val="none" w:sz="0" w:space="0" w:color="auto" w:frame="1"/>
-        </w:rPr>
-        <w:t>();  </w:t>
+        <w:t> n = points.size();  </w:t>
       </w:r>
     </w:p>
     <w:p>
@@ -15653,31 +15520,7 @@
           <w:szCs w:val="18"/>
           <w:bdr w:val="none" w:sz="0" w:space="0" w:color="auto" w:frame="1"/>
         </w:rPr>
-        <w:t> </w:t>
-      </w:r>
-      <w:proofErr w:type="spellStart"/>
-      <w:r>
-        <w:rPr>
-          <w:rFonts w:ascii="Consolas" w:eastAsia="宋体" w:hAnsi="Consolas" w:cs="宋体"/>
-          <w:color w:val="000000"/>
-          <w:kern w:val="0"/>
-          <w:sz w:val="18"/>
-          <w:szCs w:val="18"/>
-          <w:bdr w:val="none" w:sz="0" w:space="0" w:color="auto" w:frame="1"/>
-        </w:rPr>
-        <w:t>minend</w:t>
-      </w:r>
-      <w:proofErr w:type="spellEnd"/>
-      <w:r>
-        <w:rPr>
-          <w:rFonts w:ascii="Consolas" w:eastAsia="宋体" w:hAnsi="Consolas" w:cs="宋体"/>
-          <w:color w:val="000000"/>
-          <w:kern w:val="0"/>
-          <w:sz w:val="18"/>
-          <w:szCs w:val="18"/>
-          <w:bdr w:val="none" w:sz="0" w:space="0" w:color="auto" w:frame="1"/>
-        </w:rPr>
-        <w:t> = INT_MAX;  </w:t>
+        <w:t> minend = INT_MAX;  </w:t>
       </w:r>
     </w:p>
     <w:p>
@@ -15815,79 +15658,7 @@
           <w:szCs w:val="18"/>
           <w:bdr w:val="none" w:sz="0" w:space="0" w:color="auto" w:frame="1"/>
         </w:rPr>
-        <w:t> </w:t>
-      </w:r>
-      <w:proofErr w:type="spellStart"/>
-      <w:r>
-        <w:rPr>
-          <w:rFonts w:ascii="Consolas" w:eastAsia="宋体" w:hAnsi="Consolas" w:cs="宋体"/>
-          <w:color w:val="000000"/>
-          <w:kern w:val="0"/>
-          <w:sz w:val="18"/>
-          <w:szCs w:val="18"/>
-          <w:bdr w:val="none" w:sz="0" w:space="0" w:color="auto" w:frame="1"/>
-        </w:rPr>
-        <w:t>i</w:t>
-      </w:r>
-      <w:proofErr w:type="spellEnd"/>
-      <w:r>
-        <w:rPr>
-          <w:rFonts w:ascii="Consolas" w:eastAsia="宋体" w:hAnsi="Consolas" w:cs="宋体"/>
-          <w:color w:val="000000"/>
-          <w:kern w:val="0"/>
-          <w:sz w:val="18"/>
-          <w:szCs w:val="18"/>
-          <w:bdr w:val="none" w:sz="0" w:space="0" w:color="auto" w:frame="1"/>
-        </w:rPr>
-        <w:t> = 1; </w:t>
-      </w:r>
-      <w:proofErr w:type="spellStart"/>
-      <w:r>
-        <w:rPr>
-          <w:rFonts w:ascii="Consolas" w:eastAsia="宋体" w:hAnsi="Consolas" w:cs="宋体"/>
-          <w:color w:val="000000"/>
-          <w:kern w:val="0"/>
-          <w:sz w:val="18"/>
-          <w:szCs w:val="18"/>
-          <w:bdr w:val="none" w:sz="0" w:space="0" w:color="auto" w:frame="1"/>
-        </w:rPr>
-        <w:t>i</w:t>
-      </w:r>
-      <w:proofErr w:type="spellEnd"/>
-      <w:r>
-        <w:rPr>
-          <w:rFonts w:ascii="Consolas" w:eastAsia="宋体" w:hAnsi="Consolas" w:cs="宋体"/>
-          <w:color w:val="000000"/>
-          <w:kern w:val="0"/>
-          <w:sz w:val="18"/>
-          <w:szCs w:val="18"/>
-          <w:bdr w:val="none" w:sz="0" w:space="0" w:color="auto" w:frame="1"/>
-        </w:rPr>
-        <w:t> &lt; n; </w:t>
-      </w:r>
-      <w:proofErr w:type="spellStart"/>
-      <w:r>
-        <w:rPr>
-          <w:rFonts w:ascii="Consolas" w:eastAsia="宋体" w:hAnsi="Consolas" w:cs="宋体"/>
-          <w:color w:val="000000"/>
-          <w:kern w:val="0"/>
-          <w:sz w:val="18"/>
-          <w:szCs w:val="18"/>
-          <w:bdr w:val="none" w:sz="0" w:space="0" w:color="auto" w:frame="1"/>
-        </w:rPr>
-        <w:t>i</w:t>
-      </w:r>
-      <w:proofErr w:type="spellEnd"/>
-      <w:r>
-        <w:rPr>
-          <w:rFonts w:ascii="Consolas" w:eastAsia="宋体" w:hAnsi="Consolas" w:cs="宋体"/>
-          <w:color w:val="000000"/>
-          <w:kern w:val="0"/>
-          <w:sz w:val="18"/>
-          <w:szCs w:val="18"/>
-          <w:bdr w:val="none" w:sz="0" w:space="0" w:color="auto" w:frame="1"/>
-        </w:rPr>
-        <w:t>++){  </w:t>
+        <w:t> i = 1; i &lt; n; i++){  </w:t>
       </w:r>
     </w:p>
     <w:p>
@@ -15920,31 +15691,7 @@
           <w:szCs w:val="18"/>
           <w:bdr w:val="none" w:sz="0" w:space="0" w:color="auto" w:frame="1"/>
         </w:rPr>
-        <w:t>            cur = points[</w:t>
-      </w:r>
-      <w:proofErr w:type="spellStart"/>
-      <w:r>
-        <w:rPr>
-          <w:rFonts w:ascii="Consolas" w:eastAsia="宋体" w:hAnsi="Consolas" w:cs="宋体"/>
-          <w:color w:val="000000"/>
-          <w:kern w:val="0"/>
-          <w:sz w:val="18"/>
-          <w:szCs w:val="18"/>
-          <w:bdr w:val="none" w:sz="0" w:space="0" w:color="auto" w:frame="1"/>
-        </w:rPr>
-        <w:t>i</w:t>
-      </w:r>
-      <w:proofErr w:type="spellEnd"/>
-      <w:r>
-        <w:rPr>
-          <w:rFonts w:ascii="Consolas" w:eastAsia="宋体" w:hAnsi="Consolas" w:cs="宋体"/>
-          <w:color w:val="000000"/>
-          <w:kern w:val="0"/>
-          <w:sz w:val="18"/>
-          <w:szCs w:val="18"/>
-          <w:bdr w:val="none" w:sz="0" w:space="0" w:color="auto" w:frame="1"/>
-        </w:rPr>
-        <w:t>];  </w:t>
+        <w:t>            cur = points[i];  </w:t>
       </w:r>
     </w:p>
     <w:p>
@@ -16001,31 +15748,7 @@
           <w:szCs w:val="18"/>
           <w:bdr w:val="none" w:sz="0" w:space="0" w:color="auto" w:frame="1"/>
         </w:rPr>
-        <w:t>(cur[0] &gt; pre[1] || cur[0] &gt; </w:t>
-      </w:r>
-      <w:proofErr w:type="spellStart"/>
-      <w:r>
-        <w:rPr>
-          <w:rFonts w:ascii="Consolas" w:eastAsia="宋体" w:hAnsi="Consolas" w:cs="宋体"/>
-          <w:color w:val="000000"/>
-          <w:kern w:val="0"/>
-          <w:sz w:val="18"/>
-          <w:szCs w:val="18"/>
-          <w:bdr w:val="none" w:sz="0" w:space="0" w:color="auto" w:frame="1"/>
-        </w:rPr>
-        <w:t>minend</w:t>
-      </w:r>
-      <w:proofErr w:type="spellEnd"/>
-      <w:r>
-        <w:rPr>
-          <w:rFonts w:ascii="Consolas" w:eastAsia="宋体" w:hAnsi="Consolas" w:cs="宋体"/>
-          <w:color w:val="000000"/>
-          <w:kern w:val="0"/>
-          <w:sz w:val="18"/>
-          <w:szCs w:val="18"/>
-          <w:bdr w:val="none" w:sz="0" w:space="0" w:color="auto" w:frame="1"/>
-        </w:rPr>
-        <w:t>){  </w:t>
+        <w:t>(cur[0] &gt; pre[1] || cur[0] &gt; minend){  </w:t>
       </w:r>
     </w:p>
     <w:p>
@@ -16124,31 +15847,7 @@
           <w:szCs w:val="18"/>
           <w:bdr w:val="none" w:sz="0" w:space="0" w:color="auto" w:frame="1"/>
         </w:rPr>
-        <w:t>                </w:t>
-      </w:r>
-      <w:proofErr w:type="spellStart"/>
-      <w:r>
-        <w:rPr>
-          <w:rFonts w:ascii="Consolas" w:eastAsia="宋体" w:hAnsi="Consolas" w:cs="宋体"/>
-          <w:color w:val="000000"/>
-          <w:kern w:val="0"/>
-          <w:sz w:val="18"/>
-          <w:szCs w:val="18"/>
-          <w:bdr w:val="none" w:sz="0" w:space="0" w:color="auto" w:frame="1"/>
-        </w:rPr>
-        <w:t>minend</w:t>
-      </w:r>
-      <w:proofErr w:type="spellEnd"/>
-      <w:r>
-        <w:rPr>
-          <w:rFonts w:ascii="Consolas" w:eastAsia="宋体" w:hAnsi="Consolas" w:cs="宋体"/>
-          <w:color w:val="000000"/>
-          <w:kern w:val="0"/>
-          <w:sz w:val="18"/>
-          <w:szCs w:val="18"/>
-          <w:bdr w:val="none" w:sz="0" w:space="0" w:color="auto" w:frame="1"/>
-        </w:rPr>
-        <w:t> = INT_MAX;  </w:t>
+        <w:t>                minend = INT_MAX;  </w:t>
       </w:r>
     </w:p>
     <w:p>
@@ -16239,55 +15938,7 @@
           <w:bdr w:val="none" w:sz="0" w:space="0" w:color="auto" w:frame="1"/>
         </w:rPr>
         <w:lastRenderedPageBreak/>
-        <w:t>                </w:t>
-      </w:r>
-      <w:proofErr w:type="spellStart"/>
-      <w:r>
-        <w:rPr>
-          <w:rFonts w:ascii="Consolas" w:eastAsia="宋体" w:hAnsi="Consolas" w:cs="宋体"/>
-          <w:color w:val="000000"/>
-          <w:kern w:val="0"/>
-          <w:sz w:val="18"/>
-          <w:szCs w:val="18"/>
-          <w:bdr w:val="none" w:sz="0" w:space="0" w:color="auto" w:frame="1"/>
-        </w:rPr>
-        <w:t>minend</w:t>
-      </w:r>
-      <w:proofErr w:type="spellEnd"/>
-      <w:r>
-        <w:rPr>
-          <w:rFonts w:ascii="Consolas" w:eastAsia="宋体" w:hAnsi="Consolas" w:cs="宋体"/>
-          <w:color w:val="000000"/>
-          <w:kern w:val="0"/>
-          <w:sz w:val="18"/>
-          <w:szCs w:val="18"/>
-          <w:bdr w:val="none" w:sz="0" w:space="0" w:color="auto" w:frame="1"/>
-        </w:rPr>
-        <w:t> = min(</w:t>
-      </w:r>
-      <w:proofErr w:type="spellStart"/>
-      <w:r>
-        <w:rPr>
-          <w:rFonts w:ascii="Consolas" w:eastAsia="宋体" w:hAnsi="Consolas" w:cs="宋体"/>
-          <w:color w:val="000000"/>
-          <w:kern w:val="0"/>
-          <w:sz w:val="18"/>
-          <w:szCs w:val="18"/>
-          <w:bdr w:val="none" w:sz="0" w:space="0" w:color="auto" w:frame="1"/>
-        </w:rPr>
-        <w:t>minend</w:t>
-      </w:r>
-      <w:proofErr w:type="spellEnd"/>
-      <w:r>
-        <w:rPr>
-          <w:rFonts w:ascii="Consolas" w:eastAsia="宋体" w:hAnsi="Consolas" w:cs="宋体"/>
-          <w:color w:val="000000"/>
-          <w:kern w:val="0"/>
-          <w:sz w:val="18"/>
-          <w:szCs w:val="18"/>
-          <w:bdr w:val="none" w:sz="0" w:space="0" w:color="auto" w:frame="1"/>
-        </w:rPr>
-        <w:t>, min(pre[1], cur[1]));  </w:t>
+        <w:t>                minend = min(minend, min(pre[1], cur[1]));  </w:t>
       </w:r>
     </w:p>
     <w:p>
@@ -16831,105 +16482,7 @@
         <w:rPr>
           <w:szCs w:val="21"/>
         </w:rPr>
-        <w:t>这里有 n 份兼职工作，每份工作预计从 </w:t>
-      </w:r>
-      <w:proofErr w:type="spellStart"/>
-      <w:r>
-        <w:rPr>
-          <w:szCs w:val="21"/>
-        </w:rPr>
-        <w:t>startTime</w:t>
-      </w:r>
-      <w:proofErr w:type="spellEnd"/>
-      <w:r>
-        <w:rPr>
-          <w:szCs w:val="21"/>
-        </w:rPr>
-        <w:t>[</w:t>
-      </w:r>
-      <w:proofErr w:type="spellStart"/>
-      <w:r>
-        <w:rPr>
-          <w:szCs w:val="21"/>
-        </w:rPr>
-        <w:t>i</w:t>
-      </w:r>
-      <w:proofErr w:type="spellEnd"/>
-      <w:r>
-        <w:rPr>
-          <w:szCs w:val="21"/>
-        </w:rPr>
-        <w:t>] 开始到 </w:t>
-      </w:r>
-      <w:proofErr w:type="spellStart"/>
-      <w:r>
-        <w:rPr>
-          <w:szCs w:val="21"/>
-        </w:rPr>
-        <w:t>endTime</w:t>
-      </w:r>
-      <w:proofErr w:type="spellEnd"/>
-      <w:r>
-        <w:rPr>
-          <w:szCs w:val="21"/>
-        </w:rPr>
-        <w:t>[</w:t>
-      </w:r>
-      <w:proofErr w:type="spellStart"/>
-      <w:r>
-        <w:rPr>
-          <w:szCs w:val="21"/>
-        </w:rPr>
-        <w:t>i</w:t>
-      </w:r>
-      <w:proofErr w:type="spellEnd"/>
-      <w:r>
-        <w:rPr>
-          <w:szCs w:val="21"/>
-        </w:rPr>
-        <w:t>] 结束，报酬为 profit[</w:t>
-      </w:r>
-      <w:proofErr w:type="spellStart"/>
-      <w:r>
-        <w:rPr>
-          <w:szCs w:val="21"/>
-        </w:rPr>
-        <w:t>i</w:t>
-      </w:r>
-      <w:proofErr w:type="spellEnd"/>
-      <w:r>
-        <w:rPr>
-          <w:szCs w:val="21"/>
-        </w:rPr>
-        <w:t>]。给你一份兼职工作表，包含开始时间 </w:t>
-      </w:r>
-      <w:proofErr w:type="spellStart"/>
-      <w:r>
-        <w:rPr>
-          <w:szCs w:val="21"/>
-        </w:rPr>
-        <w:t>startTime</w:t>
-      </w:r>
-      <w:proofErr w:type="spellEnd"/>
-      <w:r>
-        <w:rPr>
-          <w:szCs w:val="21"/>
-        </w:rPr>
-        <w:t>，结束时间 </w:t>
-      </w:r>
-      <w:proofErr w:type="spellStart"/>
-      <w:r>
-        <w:rPr>
-          <w:szCs w:val="21"/>
-        </w:rPr>
-        <w:t>endTime</w:t>
-      </w:r>
-      <w:proofErr w:type="spellEnd"/>
-      <w:r>
-        <w:rPr>
-          <w:szCs w:val="21"/>
-        </w:rPr>
-        <w:t> 和预计报酬 profit 三个数组，请你计算并返回可以获得的最大报酬。注意，时间上出现重叠的 2 份工作不能同时进行。如果你选择的工作在时间 X 结束，那么你可以立刻进行在时间 X 开始的下一份工作。</w:t>
+        <w:t>这里有 n 份兼职工作，每份工作预计从 startTime[i] 开始到 endTime[i] 结束，报酬为 profit[i]。给你一份兼职工作表，包含开始时间 startTime，结束时间 endTime 和预计报酬 profit 三个数组，请你计算并返回可以获得的最大报酬。注意，时间上出现重叠的 2 份工作不能同时进行。如果你选择的工作在时间 X 结束，那么你可以立刻进行在时间 X 开始的下一份工作。</w:t>
       </w:r>
     </w:p>
     <w:p>
@@ -17125,145 +16678,46 @@
         <w:rPr>
           <w:rFonts w:hint="eastAsia"/>
         </w:rPr>
-        <w:t>首先对所有区间按结束时间排序。用</w:t>
-      </w:r>
-      <w:proofErr w:type="spellStart"/>
+        <w:t>首先对所有区间按结束时间排序。用d</w:t>
+      </w:r>
+      <w:r>
+        <w:t>p[i]</w:t>
+      </w:r>
       <w:r>
         <w:rPr>
           <w:rFonts w:hint="eastAsia"/>
         </w:rPr>
-        <w:t>d</w:t>
-      </w:r>
-      <w:r>
-        <w:t>p</w:t>
-      </w:r>
-      <w:proofErr w:type="spellEnd"/>
-      <w:r>
-        <w:t>[</w:t>
-      </w:r>
-      <w:proofErr w:type="spellStart"/>
-      <w:r>
-        <w:t>i</w:t>
-      </w:r>
-      <w:proofErr w:type="spellEnd"/>
+        <w:t>表示到达i工作时所能达到的最大收益，p</w:t>
+      </w:r>
+      <w:r>
+        <w:t>re[i]</w:t>
+      </w:r>
+      <w:r>
+        <w:rPr>
+          <w:rFonts w:hint="eastAsia"/>
+        </w:rPr>
+        <w:t>表示i工作之前最近能干的工作。所以状态方程就是：</w:t>
+      </w:r>
+    </w:p>
+    <w:p>
+      <w:pPr>
+        <w:ind w:left="420"/>
+      </w:pPr>
+      <w:r>
+        <w:tab/>
+        <w:t>dp[i] = max(profit[i] + dp[pre[i]</w:t>
+      </w:r>
       <w:r>
         <w:t>]</w:t>
       </w:r>
       <w:r>
-        <w:rPr>
-          <w:rFonts w:hint="eastAsia"/>
-        </w:rPr>
-        <w:t>表示到达</w:t>
-      </w:r>
-      <w:proofErr w:type="spellStart"/>
-      <w:r>
-        <w:rPr>
-          <w:rFonts w:hint="eastAsia"/>
-        </w:rPr>
-        <w:t>i</w:t>
-      </w:r>
-      <w:proofErr w:type="spellEnd"/>
-      <w:r>
-        <w:rPr>
-          <w:rFonts w:hint="eastAsia"/>
-        </w:rPr>
-        <w:t>工作时所能达到的最大收益，p</w:t>
-      </w:r>
-      <w:r>
-        <w:t>re[</w:t>
-      </w:r>
-      <w:proofErr w:type="spellStart"/>
-      <w:r>
-        <w:t>i</w:t>
-      </w:r>
-      <w:proofErr w:type="spellEnd"/>
-      <w:r>
-        <w:t>]</w:t>
-      </w:r>
-      <w:r>
-        <w:rPr>
-          <w:rFonts w:hint="eastAsia"/>
-        </w:rPr>
-        <w:t>表示</w:t>
-      </w:r>
-      <w:proofErr w:type="spellStart"/>
-      <w:r>
-        <w:rPr>
-          <w:rFonts w:hint="eastAsia"/>
-        </w:rPr>
-        <w:t>i</w:t>
-      </w:r>
-      <w:proofErr w:type="spellEnd"/>
-      <w:r>
-        <w:rPr>
-          <w:rFonts w:hint="eastAsia"/>
-        </w:rPr>
-        <w:t>工作之前最近能干的工作。所以状态方程就是：</w:t>
-      </w:r>
-    </w:p>
-    <w:p>
-      <w:pPr>
-        <w:ind w:left="420"/>
-      </w:pPr>
-      <w:r>
-        <w:tab/>
-      </w:r>
-      <w:proofErr w:type="spellStart"/>
-      <w:r>
-        <w:t>dp</w:t>
-      </w:r>
-      <w:proofErr w:type="spellEnd"/>
-      <w:r>
-        <w:t>[</w:t>
-      </w:r>
-      <w:proofErr w:type="spellStart"/>
-      <w:r>
-        <w:t>i</w:t>
-      </w:r>
-      <w:proofErr w:type="spellEnd"/>
-      <w:r>
-        <w:t>] = max(profit[</w:t>
-      </w:r>
-      <w:proofErr w:type="spellStart"/>
-      <w:r>
-        <w:t>i</w:t>
-      </w:r>
-      <w:proofErr w:type="spellEnd"/>
-      <w:r>
-        <w:t xml:space="preserve">] + </w:t>
-      </w:r>
-      <w:proofErr w:type="spellStart"/>
-      <w:r>
-        <w:t>dp</w:t>
-      </w:r>
-      <w:proofErr w:type="spellEnd"/>
-      <w:r>
-        <w:t>[pre[</w:t>
-      </w:r>
-      <w:proofErr w:type="spellStart"/>
-      <w:r>
-        <w:t>i</w:t>
-      </w:r>
-      <w:proofErr w:type="spellEnd"/>
-      <w:r>
-        <w:t>]</w:t>
-      </w:r>
-      <w:r>
-        <w:t>]</w:t>
-      </w:r>
-      <w:r>
         <w:t xml:space="preserve">, </w:t>
       </w:r>
       <w:r>
         <w:t xml:space="preserve"> </w:t>
       </w:r>
-      <w:proofErr w:type="spellStart"/>
-      <w:r>
-        <w:t>dp</w:t>
-      </w:r>
-      <w:proofErr w:type="spellEnd"/>
-      <w:r>
-        <w:t>[i-1])</w:t>
+      <w:r>
+        <w:t>dp[i-1])</w:t>
       </w:r>
     </w:p>
     <w:p>
@@ -17557,31 +17011,7 @@
           <w:szCs w:val="18"/>
           <w:bdr w:val="none" w:sz="0" w:space="0" w:color="auto" w:frame="1"/>
         </w:rPr>
-        <w:t> n = </w:t>
-      </w:r>
-      <w:proofErr w:type="spellStart"/>
-      <w:r>
-        <w:rPr>
-          <w:rFonts w:ascii="Consolas" w:eastAsia="宋体" w:hAnsi="Consolas" w:cs="宋体"/>
-          <w:color w:val="000000"/>
-          <w:kern w:val="0"/>
-          <w:sz w:val="18"/>
-          <w:szCs w:val="18"/>
-          <w:bdr w:val="none" w:sz="0" w:space="0" w:color="auto" w:frame="1"/>
-        </w:rPr>
-        <w:t>startTime.size</w:t>
-      </w:r>
-      <w:proofErr w:type="spellEnd"/>
-      <w:r>
-        <w:rPr>
-          <w:rFonts w:ascii="Consolas" w:eastAsia="宋体" w:hAnsi="Consolas" w:cs="宋体"/>
-          <w:color w:val="000000"/>
-          <w:kern w:val="0"/>
-          <w:sz w:val="18"/>
-          <w:szCs w:val="18"/>
-          <w:bdr w:val="none" w:sz="0" w:space="0" w:color="auto" w:frame="1"/>
-        </w:rPr>
-        <w:t>();  </w:t>
+        <w:t> n = startTime.size();  </w:t>
       </w:r>
     </w:p>
     <w:p>
@@ -17890,79 +17320,7 @@
           <w:szCs w:val="18"/>
           <w:bdr w:val="none" w:sz="0" w:space="0" w:color="auto" w:frame="1"/>
         </w:rPr>
-        <w:t> </w:t>
-      </w:r>
-      <w:proofErr w:type="spellStart"/>
-      <w:r>
-        <w:rPr>
-          <w:rFonts w:ascii="Consolas" w:eastAsia="宋体" w:hAnsi="Consolas" w:cs="宋体"/>
-          <w:color w:val="000000"/>
-          <w:kern w:val="0"/>
-          <w:sz w:val="18"/>
-          <w:szCs w:val="18"/>
-          <w:bdr w:val="none" w:sz="0" w:space="0" w:color="auto" w:frame="1"/>
-        </w:rPr>
-        <w:t>i</w:t>
-      </w:r>
-      <w:proofErr w:type="spellEnd"/>
-      <w:r>
-        <w:rPr>
-          <w:rFonts w:ascii="Consolas" w:eastAsia="宋体" w:hAnsi="Consolas" w:cs="宋体"/>
-          <w:color w:val="000000"/>
-          <w:kern w:val="0"/>
-          <w:sz w:val="18"/>
-          <w:szCs w:val="18"/>
-          <w:bdr w:val="none" w:sz="0" w:space="0" w:color="auto" w:frame="1"/>
-        </w:rPr>
-        <w:t> = 0; </w:t>
-      </w:r>
-      <w:proofErr w:type="spellStart"/>
-      <w:r>
-        <w:rPr>
-          <w:rFonts w:ascii="Consolas" w:eastAsia="宋体" w:hAnsi="Consolas" w:cs="宋体"/>
-          <w:color w:val="000000"/>
-          <w:kern w:val="0"/>
-          <w:sz w:val="18"/>
-          <w:szCs w:val="18"/>
-          <w:bdr w:val="none" w:sz="0" w:space="0" w:color="auto" w:frame="1"/>
-        </w:rPr>
-        <w:t>i</w:t>
-      </w:r>
-      <w:proofErr w:type="spellEnd"/>
-      <w:r>
-        <w:rPr>
-          <w:rFonts w:ascii="Consolas" w:eastAsia="宋体" w:hAnsi="Consolas" w:cs="宋体"/>
-          <w:color w:val="000000"/>
-          <w:kern w:val="0"/>
-          <w:sz w:val="18"/>
-          <w:szCs w:val="18"/>
-          <w:bdr w:val="none" w:sz="0" w:space="0" w:color="auto" w:frame="1"/>
-        </w:rPr>
-        <w:t> &lt; n; </w:t>
-      </w:r>
-      <w:proofErr w:type="spellStart"/>
-      <w:r>
-        <w:rPr>
-          <w:rFonts w:ascii="Consolas" w:eastAsia="宋体" w:hAnsi="Consolas" w:cs="宋体"/>
-          <w:color w:val="000000"/>
-          <w:kern w:val="0"/>
-          <w:sz w:val="18"/>
-          <w:szCs w:val="18"/>
-          <w:bdr w:val="none" w:sz="0" w:space="0" w:color="auto" w:frame="1"/>
-        </w:rPr>
-        <w:t>i</w:t>
-      </w:r>
-      <w:proofErr w:type="spellEnd"/>
-      <w:r>
-        <w:rPr>
-          <w:rFonts w:ascii="Consolas" w:eastAsia="宋体" w:hAnsi="Consolas" w:cs="宋体"/>
-          <w:color w:val="000000"/>
-          <w:kern w:val="0"/>
-          <w:sz w:val="18"/>
-          <w:szCs w:val="18"/>
-          <w:bdr w:val="none" w:sz="0" w:space="0" w:color="auto" w:frame="1"/>
-        </w:rPr>
-        <w:t>++){  </w:t>
+        <w:t> i = 0; i &lt; n; i++){  </w:t>
       </w:r>
     </w:p>
     <w:p>
@@ -17995,79 +17353,7 @@
           <w:szCs w:val="18"/>
           <w:bdr w:val="none" w:sz="0" w:space="0" w:color="auto" w:frame="1"/>
         </w:rPr>
-        <w:t>            job[</w:t>
-      </w:r>
-      <w:proofErr w:type="spellStart"/>
-      <w:r>
-        <w:rPr>
-          <w:rFonts w:ascii="Consolas" w:eastAsia="宋体" w:hAnsi="Consolas" w:cs="宋体"/>
-          <w:color w:val="000000"/>
-          <w:kern w:val="0"/>
-          <w:sz w:val="18"/>
-          <w:szCs w:val="18"/>
-          <w:bdr w:val="none" w:sz="0" w:space="0" w:color="auto" w:frame="1"/>
-        </w:rPr>
-        <w:t>i</w:t>
-      </w:r>
-      <w:proofErr w:type="spellEnd"/>
-      <w:r>
-        <w:rPr>
-          <w:rFonts w:ascii="Consolas" w:eastAsia="宋体" w:hAnsi="Consolas" w:cs="宋体"/>
-          <w:color w:val="000000"/>
-          <w:kern w:val="0"/>
-          <w:sz w:val="18"/>
-          <w:szCs w:val="18"/>
-          <w:bdr w:val="none" w:sz="0" w:space="0" w:color="auto" w:frame="1"/>
-        </w:rPr>
-        <w:t>][0] = </w:t>
-      </w:r>
-      <w:proofErr w:type="spellStart"/>
-      <w:r>
-        <w:rPr>
-          <w:rFonts w:ascii="Consolas" w:eastAsia="宋体" w:hAnsi="Consolas" w:cs="宋体"/>
-          <w:color w:val="000000"/>
-          <w:kern w:val="0"/>
-          <w:sz w:val="18"/>
-          <w:szCs w:val="18"/>
-          <w:bdr w:val="none" w:sz="0" w:space="0" w:color="auto" w:frame="1"/>
-        </w:rPr>
-        <w:t>startTime</w:t>
-      </w:r>
-      <w:proofErr w:type="spellEnd"/>
-      <w:r>
-        <w:rPr>
-          <w:rFonts w:ascii="Consolas" w:eastAsia="宋体" w:hAnsi="Consolas" w:cs="宋体"/>
-          <w:color w:val="000000"/>
-          <w:kern w:val="0"/>
-          <w:sz w:val="18"/>
-          <w:szCs w:val="18"/>
-          <w:bdr w:val="none" w:sz="0" w:space="0" w:color="auto" w:frame="1"/>
-        </w:rPr>
-        <w:t>[</w:t>
-      </w:r>
-      <w:proofErr w:type="spellStart"/>
-      <w:r>
-        <w:rPr>
-          <w:rFonts w:ascii="Consolas" w:eastAsia="宋体" w:hAnsi="Consolas" w:cs="宋体"/>
-          <w:color w:val="000000"/>
-          <w:kern w:val="0"/>
-          <w:sz w:val="18"/>
-          <w:szCs w:val="18"/>
-          <w:bdr w:val="none" w:sz="0" w:space="0" w:color="auto" w:frame="1"/>
-        </w:rPr>
-        <w:t>i</w:t>
-      </w:r>
-      <w:proofErr w:type="spellEnd"/>
-      <w:r>
-        <w:rPr>
-          <w:rFonts w:ascii="Consolas" w:eastAsia="宋体" w:hAnsi="Consolas" w:cs="宋体"/>
-          <w:color w:val="000000"/>
-          <w:kern w:val="0"/>
-          <w:sz w:val="18"/>
-          <w:szCs w:val="18"/>
-          <w:bdr w:val="none" w:sz="0" w:space="0" w:color="auto" w:frame="1"/>
-        </w:rPr>
-        <w:t>];  </w:t>
+        <w:t>            job[i][0] = startTime[i];  </w:t>
       </w:r>
     </w:p>
     <w:p>
@@ -18100,79 +17386,7 @@
           <w:szCs w:val="18"/>
           <w:bdr w:val="none" w:sz="0" w:space="0" w:color="auto" w:frame="1"/>
         </w:rPr>
-        <w:t>            job[</w:t>
-      </w:r>
-      <w:proofErr w:type="spellStart"/>
-      <w:r>
-        <w:rPr>
-          <w:rFonts w:ascii="Consolas" w:eastAsia="宋体" w:hAnsi="Consolas" w:cs="宋体"/>
-          <w:color w:val="000000"/>
-          <w:kern w:val="0"/>
-          <w:sz w:val="18"/>
-          <w:szCs w:val="18"/>
-          <w:bdr w:val="none" w:sz="0" w:space="0" w:color="auto" w:frame="1"/>
-        </w:rPr>
-        <w:t>i</w:t>
-      </w:r>
-      <w:proofErr w:type="spellEnd"/>
-      <w:r>
-        <w:rPr>
-          <w:rFonts w:ascii="Consolas" w:eastAsia="宋体" w:hAnsi="Consolas" w:cs="宋体"/>
-          <w:color w:val="000000"/>
-          <w:kern w:val="0"/>
-          <w:sz w:val="18"/>
-          <w:szCs w:val="18"/>
-          <w:bdr w:val="none" w:sz="0" w:space="0" w:color="auto" w:frame="1"/>
-        </w:rPr>
-        <w:t>][1] = </w:t>
-      </w:r>
-      <w:proofErr w:type="spellStart"/>
-      <w:r>
-        <w:rPr>
-          <w:rFonts w:ascii="Consolas" w:eastAsia="宋体" w:hAnsi="Consolas" w:cs="宋体"/>
-          <w:color w:val="000000"/>
-          <w:kern w:val="0"/>
-          <w:sz w:val="18"/>
-          <w:szCs w:val="18"/>
-          <w:bdr w:val="none" w:sz="0" w:space="0" w:color="auto" w:frame="1"/>
-        </w:rPr>
-        <w:t>endTime</w:t>
-      </w:r>
-      <w:proofErr w:type="spellEnd"/>
-      <w:r>
-        <w:rPr>
-          <w:rFonts w:ascii="Consolas" w:eastAsia="宋体" w:hAnsi="Consolas" w:cs="宋体"/>
-          <w:color w:val="000000"/>
-          <w:kern w:val="0"/>
-          <w:sz w:val="18"/>
-          <w:szCs w:val="18"/>
-          <w:bdr w:val="none" w:sz="0" w:space="0" w:color="auto" w:frame="1"/>
-        </w:rPr>
-        <w:t>[</w:t>
-      </w:r>
-      <w:proofErr w:type="spellStart"/>
-      <w:r>
-        <w:rPr>
-          <w:rFonts w:ascii="Consolas" w:eastAsia="宋体" w:hAnsi="Consolas" w:cs="宋体"/>
-          <w:color w:val="000000"/>
-          <w:kern w:val="0"/>
-          <w:sz w:val="18"/>
-          <w:szCs w:val="18"/>
-          <w:bdr w:val="none" w:sz="0" w:space="0" w:color="auto" w:frame="1"/>
-        </w:rPr>
-        <w:t>i</w:t>
-      </w:r>
-      <w:proofErr w:type="spellEnd"/>
-      <w:r>
-        <w:rPr>
-          <w:rFonts w:ascii="Consolas" w:eastAsia="宋体" w:hAnsi="Consolas" w:cs="宋体"/>
-          <w:color w:val="000000"/>
-          <w:kern w:val="0"/>
-          <w:sz w:val="18"/>
-          <w:szCs w:val="18"/>
-          <w:bdr w:val="none" w:sz="0" w:space="0" w:color="auto" w:frame="1"/>
-        </w:rPr>
-        <w:t>];  </w:t>
+        <w:t>            job[i][1] = endTime[i];  </w:t>
       </w:r>
     </w:p>
     <w:p>
@@ -18205,55 +17419,7 @@
           <w:szCs w:val="18"/>
           <w:bdr w:val="none" w:sz="0" w:space="0" w:color="auto" w:frame="1"/>
         </w:rPr>
-        <w:t>            job[</w:t>
-      </w:r>
-      <w:proofErr w:type="spellStart"/>
-      <w:r>
-        <w:rPr>
-          <w:rFonts w:ascii="Consolas" w:eastAsia="宋体" w:hAnsi="Consolas" w:cs="宋体"/>
-          <w:color w:val="000000"/>
-          <w:kern w:val="0"/>
-          <w:sz w:val="18"/>
-          <w:szCs w:val="18"/>
-          <w:bdr w:val="none" w:sz="0" w:space="0" w:color="auto" w:frame="1"/>
-        </w:rPr>
-        <w:t>i</w:t>
-      </w:r>
-      <w:proofErr w:type="spellEnd"/>
-      <w:r>
-        <w:rPr>
-          <w:rFonts w:ascii="Consolas" w:eastAsia="宋体" w:hAnsi="Consolas" w:cs="宋体"/>
-          <w:color w:val="000000"/>
-          <w:kern w:val="0"/>
-          <w:sz w:val="18"/>
-          <w:szCs w:val="18"/>
-          <w:bdr w:val="none" w:sz="0" w:space="0" w:color="auto" w:frame="1"/>
-        </w:rPr>
-        <w:t>][2] = profit[</w:t>
-      </w:r>
-      <w:proofErr w:type="spellStart"/>
-      <w:r>
-        <w:rPr>
-          <w:rFonts w:ascii="Consolas" w:eastAsia="宋体" w:hAnsi="Consolas" w:cs="宋体"/>
-          <w:color w:val="000000"/>
-          <w:kern w:val="0"/>
-          <w:sz w:val="18"/>
-          <w:szCs w:val="18"/>
-          <w:bdr w:val="none" w:sz="0" w:space="0" w:color="auto" w:frame="1"/>
-        </w:rPr>
-        <w:t>i</w:t>
-      </w:r>
-      <w:proofErr w:type="spellEnd"/>
-      <w:r>
-        <w:rPr>
-          <w:rFonts w:ascii="Consolas" w:eastAsia="宋体" w:hAnsi="Consolas" w:cs="宋体"/>
-          <w:color w:val="000000"/>
-          <w:kern w:val="0"/>
-          <w:sz w:val="18"/>
-          <w:szCs w:val="18"/>
-          <w:bdr w:val="none" w:sz="0" w:space="0" w:color="auto" w:frame="1"/>
-        </w:rPr>
-        <w:t>];  </w:t>
+        <w:t>            job[i][2] = profit[i];  </w:t>
       </w:r>
     </w:p>
     <w:p>
@@ -18692,9 +17858,8 @@
           <w:szCs w:val="18"/>
           <w:bdr w:val="none" w:sz="0" w:space="0" w:color="auto" w:frame="1"/>
         </w:rPr>
-        <w:t>pre[</w:t>
-      </w:r>
-      <w:proofErr w:type="spellStart"/>
+        <w:t>pre[i]</w:t>
+      </w:r>
       <w:r>
         <w:rPr>
           <w:rFonts w:ascii="Consolas" w:eastAsia="宋体" w:hAnsi="Consolas" w:cs="宋体"/>
@@ -18704,44 +17869,19 @@
           <w:szCs w:val="18"/>
           <w:bdr w:val="none" w:sz="0" w:space="0" w:color="auto" w:frame="1"/>
         </w:rPr>
+        <w:t>表示</w:t>
+      </w:r>
+      <w:r>
+        <w:rPr>
+          <w:rFonts w:ascii="Consolas" w:eastAsia="宋体" w:hAnsi="Consolas" w:cs="宋体"/>
+          <w:color w:val="008200"/>
+          <w:kern w:val="0"/>
+          <w:sz w:val="18"/>
+          <w:szCs w:val="18"/>
+          <w:bdr w:val="none" w:sz="0" w:space="0" w:color="auto" w:frame="1"/>
+        </w:rPr>
         <w:t>i</w:t>
       </w:r>
-      <w:proofErr w:type="spellEnd"/>
-      <w:r>
-        <w:rPr>
-          <w:rFonts w:ascii="Consolas" w:eastAsia="宋体" w:hAnsi="Consolas" w:cs="宋体"/>
-          <w:color w:val="008200"/>
-          <w:kern w:val="0"/>
-          <w:sz w:val="18"/>
-          <w:szCs w:val="18"/>
-          <w:bdr w:val="none" w:sz="0" w:space="0" w:color="auto" w:frame="1"/>
-        </w:rPr>
-        <w:t>]</w:t>
-      </w:r>
-      <w:r>
-        <w:rPr>
-          <w:rFonts w:ascii="Consolas" w:eastAsia="宋体" w:hAnsi="Consolas" w:cs="宋体"/>
-          <w:color w:val="008200"/>
-          <w:kern w:val="0"/>
-          <w:sz w:val="18"/>
-          <w:szCs w:val="18"/>
-          <w:bdr w:val="none" w:sz="0" w:space="0" w:color="auto" w:frame="1"/>
-        </w:rPr>
-        <w:t>表示</w:t>
-      </w:r>
-      <w:proofErr w:type="spellStart"/>
-      <w:r>
-        <w:rPr>
-          <w:rFonts w:ascii="Consolas" w:eastAsia="宋体" w:hAnsi="Consolas" w:cs="宋体"/>
-          <w:color w:val="008200"/>
-          <w:kern w:val="0"/>
-          <w:sz w:val="18"/>
-          <w:szCs w:val="18"/>
-          <w:bdr w:val="none" w:sz="0" w:space="0" w:color="auto" w:frame="1"/>
-        </w:rPr>
-        <w:t>i</w:t>
-      </w:r>
-      <w:proofErr w:type="spellEnd"/>
       <w:r>
         <w:rPr>
           <w:rFonts w:ascii="Consolas" w:eastAsia="宋体" w:hAnsi="Consolas" w:cs="宋体"/>
@@ -18900,79 +18040,7 @@
           <w:szCs w:val="18"/>
           <w:bdr w:val="none" w:sz="0" w:space="0" w:color="auto" w:frame="1"/>
         </w:rPr>
-        <w:t> </w:t>
-      </w:r>
-      <w:proofErr w:type="spellStart"/>
-      <w:r>
-        <w:rPr>
-          <w:rFonts w:ascii="Consolas" w:eastAsia="宋体" w:hAnsi="Consolas" w:cs="宋体"/>
-          <w:color w:val="000000"/>
-          <w:kern w:val="0"/>
-          <w:sz w:val="18"/>
-          <w:szCs w:val="18"/>
-          <w:bdr w:val="none" w:sz="0" w:space="0" w:color="auto" w:frame="1"/>
-        </w:rPr>
-        <w:t>i</w:t>
-      </w:r>
-      <w:proofErr w:type="spellEnd"/>
-      <w:r>
-        <w:rPr>
-          <w:rFonts w:ascii="Consolas" w:eastAsia="宋体" w:hAnsi="Consolas" w:cs="宋体"/>
-          <w:color w:val="000000"/>
-          <w:kern w:val="0"/>
-          <w:sz w:val="18"/>
-          <w:szCs w:val="18"/>
-          <w:bdr w:val="none" w:sz="0" w:space="0" w:color="auto" w:frame="1"/>
-        </w:rPr>
-        <w:t> = 1; </w:t>
-      </w:r>
-      <w:proofErr w:type="spellStart"/>
-      <w:r>
-        <w:rPr>
-          <w:rFonts w:ascii="Consolas" w:eastAsia="宋体" w:hAnsi="Consolas" w:cs="宋体"/>
-          <w:color w:val="000000"/>
-          <w:kern w:val="0"/>
-          <w:sz w:val="18"/>
-          <w:szCs w:val="18"/>
-          <w:bdr w:val="none" w:sz="0" w:space="0" w:color="auto" w:frame="1"/>
-        </w:rPr>
-        <w:t>i</w:t>
-      </w:r>
-      <w:proofErr w:type="spellEnd"/>
-      <w:r>
-        <w:rPr>
-          <w:rFonts w:ascii="Consolas" w:eastAsia="宋体" w:hAnsi="Consolas" w:cs="宋体"/>
-          <w:color w:val="000000"/>
-          <w:kern w:val="0"/>
-          <w:sz w:val="18"/>
-          <w:szCs w:val="18"/>
-          <w:bdr w:val="none" w:sz="0" w:space="0" w:color="auto" w:frame="1"/>
-        </w:rPr>
-        <w:t> &lt; n; </w:t>
-      </w:r>
-      <w:proofErr w:type="spellStart"/>
-      <w:r>
-        <w:rPr>
-          <w:rFonts w:ascii="Consolas" w:eastAsia="宋体" w:hAnsi="Consolas" w:cs="宋体"/>
-          <w:color w:val="000000"/>
-          <w:kern w:val="0"/>
-          <w:sz w:val="18"/>
-          <w:szCs w:val="18"/>
-          <w:bdr w:val="none" w:sz="0" w:space="0" w:color="auto" w:frame="1"/>
-        </w:rPr>
-        <w:t>i</w:t>
-      </w:r>
-      <w:proofErr w:type="spellEnd"/>
-      <w:r>
-        <w:rPr>
-          <w:rFonts w:ascii="Consolas" w:eastAsia="宋体" w:hAnsi="Consolas" w:cs="宋体"/>
-          <w:color w:val="000000"/>
-          <w:kern w:val="0"/>
-          <w:sz w:val="18"/>
-          <w:szCs w:val="18"/>
-          <w:bdr w:val="none" w:sz="0" w:space="0" w:color="auto" w:frame="1"/>
-        </w:rPr>
-        <w:t>++){  </w:t>
+        <w:t> i = 1; i &lt; n; i++){  </w:t>
       </w:r>
     </w:p>
     <w:p>
@@ -19110,31 +18178,7 @@
           <w:szCs w:val="18"/>
           <w:bdr w:val="none" w:sz="0" w:space="0" w:color="auto" w:frame="1"/>
         </w:rPr>
-        <w:t>(job[j][1] &lt;= job[</w:t>
-      </w:r>
-      <w:proofErr w:type="spellStart"/>
-      <w:r>
-        <w:rPr>
-          <w:rFonts w:ascii="Consolas" w:eastAsia="宋体" w:hAnsi="Consolas" w:cs="宋体"/>
-          <w:color w:val="000000"/>
-          <w:kern w:val="0"/>
-          <w:sz w:val="18"/>
-          <w:szCs w:val="18"/>
-          <w:bdr w:val="none" w:sz="0" w:space="0" w:color="auto" w:frame="1"/>
-        </w:rPr>
-        <w:t>i</w:t>
-      </w:r>
-      <w:proofErr w:type="spellEnd"/>
-      <w:r>
-        <w:rPr>
-          <w:rFonts w:ascii="Consolas" w:eastAsia="宋体" w:hAnsi="Consolas" w:cs="宋体"/>
-          <w:color w:val="000000"/>
-          <w:kern w:val="0"/>
-          <w:sz w:val="18"/>
-          <w:szCs w:val="18"/>
-          <w:bdr w:val="none" w:sz="0" w:space="0" w:color="auto" w:frame="1"/>
-        </w:rPr>
-        <w:t>][0]){  </w:t>
+        <w:t>(job[j][1] &lt;= job[i][0]){  </w:t>
       </w:r>
     </w:p>
     <w:p>
@@ -19167,31 +18211,7 @@
           <w:szCs w:val="18"/>
           <w:bdr w:val="none" w:sz="0" w:space="0" w:color="auto" w:frame="1"/>
         </w:rPr>
-        <w:t>                    pre[</w:t>
-      </w:r>
-      <w:proofErr w:type="spellStart"/>
-      <w:r>
-        <w:rPr>
-          <w:rFonts w:ascii="Consolas" w:eastAsia="宋体" w:hAnsi="Consolas" w:cs="宋体"/>
-          <w:color w:val="000000"/>
-          <w:kern w:val="0"/>
-          <w:sz w:val="18"/>
-          <w:szCs w:val="18"/>
-          <w:bdr w:val="none" w:sz="0" w:space="0" w:color="auto" w:frame="1"/>
-        </w:rPr>
-        <w:t>i</w:t>
-      </w:r>
-      <w:proofErr w:type="spellEnd"/>
-      <w:r>
-        <w:rPr>
-          <w:rFonts w:ascii="Consolas" w:eastAsia="宋体" w:hAnsi="Consolas" w:cs="宋体"/>
-          <w:color w:val="000000"/>
-          <w:kern w:val="0"/>
-          <w:sz w:val="18"/>
-          <w:szCs w:val="18"/>
-          <w:bdr w:val="none" w:sz="0" w:space="0" w:color="auto" w:frame="1"/>
-        </w:rPr>
-        <w:t>] = j;  </w:t>
+        <w:t>                    pre[i] = j;  </w:t>
       </w:r>
     </w:p>
     <w:p>
@@ -19437,7 +18457,6 @@
         </w:rPr>
         <w:t>计算</w:t>
       </w:r>
-      <w:proofErr w:type="spellStart"/>
       <w:r>
         <w:rPr>
           <w:rFonts w:ascii="Consolas" w:eastAsia="宋体" w:hAnsi="Consolas" w:cs="宋体"/>
@@ -19447,9 +18466,8 @@
           <w:szCs w:val="18"/>
           <w:bdr w:val="none" w:sz="0" w:space="0" w:color="auto" w:frame="1"/>
         </w:rPr>
-        <w:t>dp</w:t>
-      </w:r>
-      <w:proofErr w:type="spellEnd"/>
+        <w:t>dp[i]</w:t>
+      </w:r>
       <w:r>
         <w:rPr>
           <w:rFonts w:ascii="Consolas" w:eastAsia="宋体" w:hAnsi="Consolas" w:cs="宋体"/>
@@ -19459,9 +18477,8 @@
           <w:szCs w:val="18"/>
           <w:bdr w:val="none" w:sz="0" w:space="0" w:color="auto" w:frame="1"/>
         </w:rPr>
-        <w:t>[</w:t>
-      </w:r>
-      <w:proofErr w:type="spellStart"/>
+        <w:t>表示到</w:t>
+      </w:r>
       <w:r>
         <w:rPr>
           <w:rFonts w:ascii="Consolas" w:eastAsia="宋体" w:hAnsi="Consolas" w:cs="宋体"/>
@@ -19473,42 +18490,6 @@
         </w:rPr>
         <w:t>i</w:t>
       </w:r>
-      <w:proofErr w:type="spellEnd"/>
-      <w:r>
-        <w:rPr>
-          <w:rFonts w:ascii="Consolas" w:eastAsia="宋体" w:hAnsi="Consolas" w:cs="宋体"/>
-          <w:color w:val="008200"/>
-          <w:kern w:val="0"/>
-          <w:sz w:val="18"/>
-          <w:szCs w:val="18"/>
-          <w:bdr w:val="none" w:sz="0" w:space="0" w:color="auto" w:frame="1"/>
-        </w:rPr>
-        <w:t>]</w:t>
-      </w:r>
-      <w:r>
-        <w:rPr>
-          <w:rFonts w:ascii="Consolas" w:eastAsia="宋体" w:hAnsi="Consolas" w:cs="宋体"/>
-          <w:color w:val="008200"/>
-          <w:kern w:val="0"/>
-          <w:sz w:val="18"/>
-          <w:szCs w:val="18"/>
-          <w:bdr w:val="none" w:sz="0" w:space="0" w:color="auto" w:frame="1"/>
-        </w:rPr>
-        <w:t>表示到</w:t>
-      </w:r>
-      <w:proofErr w:type="spellStart"/>
-      <w:r>
-        <w:rPr>
-          <w:rFonts w:ascii="Consolas" w:eastAsia="宋体" w:hAnsi="Consolas" w:cs="宋体"/>
-          <w:color w:val="008200"/>
-          <w:kern w:val="0"/>
-          <w:sz w:val="18"/>
-          <w:szCs w:val="18"/>
-          <w:bdr w:val="none" w:sz="0" w:space="0" w:color="auto" w:frame="1"/>
-        </w:rPr>
-        <w:t>i</w:t>
-      </w:r>
-      <w:proofErr w:type="spellEnd"/>
       <w:r>
         <w:rPr>
           <w:rFonts w:ascii="Consolas" w:eastAsia="宋体" w:hAnsi="Consolas" w:cs="宋体"/>
@@ -19586,31 +18567,7 @@
           <w:szCs w:val="18"/>
           <w:bdr w:val="none" w:sz="0" w:space="0" w:color="auto" w:frame="1"/>
         </w:rPr>
-        <w:t>&gt; </w:t>
-      </w:r>
-      <w:proofErr w:type="spellStart"/>
-      <w:r>
-        <w:rPr>
-          <w:rFonts w:ascii="Consolas" w:eastAsia="宋体" w:hAnsi="Consolas" w:cs="宋体"/>
-          <w:color w:val="000000"/>
-          <w:kern w:val="0"/>
-          <w:sz w:val="18"/>
-          <w:szCs w:val="18"/>
-          <w:bdr w:val="none" w:sz="0" w:space="0" w:color="auto" w:frame="1"/>
-        </w:rPr>
-        <w:t>dp</w:t>
-      </w:r>
-      <w:proofErr w:type="spellEnd"/>
-      <w:r>
-        <w:rPr>
-          <w:rFonts w:ascii="Consolas" w:eastAsia="宋体" w:hAnsi="Consolas" w:cs="宋体"/>
-          <w:color w:val="000000"/>
-          <w:kern w:val="0"/>
-          <w:sz w:val="18"/>
-          <w:szCs w:val="18"/>
-          <w:bdr w:val="none" w:sz="0" w:space="0" w:color="auto" w:frame="1"/>
-        </w:rPr>
-        <w:t>(n, 0);  </w:t>
+        <w:t>&gt; dp(n, 0);  </w:t>
       </w:r>
     </w:p>
     <w:p>
@@ -19643,31 +18600,7 @@
           <w:szCs w:val="18"/>
           <w:bdr w:val="none" w:sz="0" w:space="0" w:color="auto" w:frame="1"/>
         </w:rPr>
-        <w:t>        </w:t>
-      </w:r>
-      <w:proofErr w:type="spellStart"/>
-      <w:r>
-        <w:rPr>
-          <w:rFonts w:ascii="Consolas" w:eastAsia="宋体" w:hAnsi="Consolas" w:cs="宋体"/>
-          <w:color w:val="000000"/>
-          <w:kern w:val="0"/>
-          <w:sz w:val="18"/>
-          <w:szCs w:val="18"/>
-          <w:bdr w:val="none" w:sz="0" w:space="0" w:color="auto" w:frame="1"/>
-        </w:rPr>
-        <w:t>dp</w:t>
-      </w:r>
-      <w:proofErr w:type="spellEnd"/>
-      <w:r>
-        <w:rPr>
-          <w:rFonts w:ascii="Consolas" w:eastAsia="宋体" w:hAnsi="Consolas" w:cs="宋体"/>
-          <w:color w:val="000000"/>
-          <w:kern w:val="0"/>
-          <w:sz w:val="18"/>
-          <w:szCs w:val="18"/>
-          <w:bdr w:val="none" w:sz="0" w:space="0" w:color="auto" w:frame="1"/>
-        </w:rPr>
-        <w:t>[0] = job[0][2];  </w:t>
+        <w:t>        dp[0] = job[0][2];  </w:t>
       </w:r>
     </w:p>
     <w:p>
@@ -19748,79 +18681,7 @@
           <w:szCs w:val="18"/>
           <w:bdr w:val="none" w:sz="0" w:space="0" w:color="auto" w:frame="1"/>
         </w:rPr>
-        <w:t> </w:t>
-      </w:r>
-      <w:proofErr w:type="spellStart"/>
-      <w:r>
-        <w:rPr>
-          <w:rFonts w:ascii="Consolas" w:eastAsia="宋体" w:hAnsi="Consolas" w:cs="宋体"/>
-          <w:color w:val="000000"/>
-          <w:kern w:val="0"/>
-          <w:sz w:val="18"/>
-          <w:szCs w:val="18"/>
-          <w:bdr w:val="none" w:sz="0" w:space="0" w:color="auto" w:frame="1"/>
-        </w:rPr>
-        <w:t>i</w:t>
-      </w:r>
-      <w:proofErr w:type="spellEnd"/>
-      <w:r>
-        <w:rPr>
-          <w:rFonts w:ascii="Consolas" w:eastAsia="宋体" w:hAnsi="Consolas" w:cs="宋体"/>
-          <w:color w:val="000000"/>
-          <w:kern w:val="0"/>
-          <w:sz w:val="18"/>
-          <w:szCs w:val="18"/>
-          <w:bdr w:val="none" w:sz="0" w:space="0" w:color="auto" w:frame="1"/>
-        </w:rPr>
-        <w:t> = 1; </w:t>
-      </w:r>
-      <w:proofErr w:type="spellStart"/>
-      <w:r>
-        <w:rPr>
-          <w:rFonts w:ascii="Consolas" w:eastAsia="宋体" w:hAnsi="Consolas" w:cs="宋体"/>
-          <w:color w:val="000000"/>
-          <w:kern w:val="0"/>
-          <w:sz w:val="18"/>
-          <w:szCs w:val="18"/>
-          <w:bdr w:val="none" w:sz="0" w:space="0" w:color="auto" w:frame="1"/>
-        </w:rPr>
-        <w:t>i</w:t>
-      </w:r>
-      <w:proofErr w:type="spellEnd"/>
-      <w:r>
-        <w:rPr>
-          <w:rFonts w:ascii="Consolas" w:eastAsia="宋体" w:hAnsi="Consolas" w:cs="宋体"/>
-          <w:color w:val="000000"/>
-          <w:kern w:val="0"/>
-          <w:sz w:val="18"/>
-          <w:szCs w:val="18"/>
-          <w:bdr w:val="none" w:sz="0" w:space="0" w:color="auto" w:frame="1"/>
-        </w:rPr>
-        <w:t> &lt; n; </w:t>
-      </w:r>
-      <w:proofErr w:type="spellStart"/>
-      <w:r>
-        <w:rPr>
-          <w:rFonts w:ascii="Consolas" w:eastAsia="宋体" w:hAnsi="Consolas" w:cs="宋体"/>
-          <w:color w:val="000000"/>
-          <w:kern w:val="0"/>
-          <w:sz w:val="18"/>
-          <w:szCs w:val="18"/>
-          <w:bdr w:val="none" w:sz="0" w:space="0" w:color="auto" w:frame="1"/>
-        </w:rPr>
-        <w:t>i</w:t>
-      </w:r>
-      <w:proofErr w:type="spellEnd"/>
-      <w:r>
-        <w:rPr>
-          <w:rFonts w:ascii="Consolas" w:eastAsia="宋体" w:hAnsi="Consolas" w:cs="宋体"/>
-          <w:color w:val="000000"/>
-          <w:kern w:val="0"/>
-          <w:sz w:val="18"/>
-          <w:szCs w:val="18"/>
-          <w:bdr w:val="none" w:sz="0" w:space="0" w:color="auto" w:frame="1"/>
-        </w:rPr>
-        <w:t>++){  </w:t>
+        <w:t> i = 1; i &lt; n; i++){  </w:t>
       </w:r>
     </w:p>
     <w:p>
@@ -19877,31 +18738,7 @@
           <w:szCs w:val="18"/>
           <w:bdr w:val="none" w:sz="0" w:space="0" w:color="auto" w:frame="1"/>
         </w:rPr>
-        <w:t>(pre[</w:t>
-      </w:r>
-      <w:proofErr w:type="spellStart"/>
-      <w:r>
-        <w:rPr>
-          <w:rFonts w:ascii="Consolas" w:eastAsia="宋体" w:hAnsi="Consolas" w:cs="宋体"/>
-          <w:color w:val="000000"/>
-          <w:kern w:val="0"/>
-          <w:sz w:val="18"/>
-          <w:szCs w:val="18"/>
-          <w:bdr w:val="none" w:sz="0" w:space="0" w:color="auto" w:frame="1"/>
-        </w:rPr>
-        <w:t>i</w:t>
-      </w:r>
-      <w:proofErr w:type="spellEnd"/>
-      <w:r>
-        <w:rPr>
-          <w:rFonts w:ascii="Consolas" w:eastAsia="宋体" w:hAnsi="Consolas" w:cs="宋体"/>
-          <w:color w:val="000000"/>
-          <w:kern w:val="0"/>
-          <w:sz w:val="18"/>
-          <w:szCs w:val="18"/>
-          <w:bdr w:val="none" w:sz="0" w:space="0" w:color="auto" w:frame="1"/>
-        </w:rPr>
-        <w:t>] &gt;= 0)  </w:t>
+        <w:t>(pre[i] &gt;= 0)  </w:t>
       </w:r>
     </w:p>
     <w:p>
@@ -19934,151 +18771,7 @@
           <w:szCs w:val="18"/>
           <w:bdr w:val="none" w:sz="0" w:space="0" w:color="auto" w:frame="1"/>
         </w:rPr>
-        <w:t>                </w:t>
-      </w:r>
-      <w:proofErr w:type="spellStart"/>
-      <w:r>
-        <w:rPr>
-          <w:rFonts w:ascii="Consolas" w:eastAsia="宋体" w:hAnsi="Consolas" w:cs="宋体"/>
-          <w:color w:val="000000"/>
-          <w:kern w:val="0"/>
-          <w:sz w:val="18"/>
-          <w:szCs w:val="18"/>
-          <w:bdr w:val="none" w:sz="0" w:space="0" w:color="auto" w:frame="1"/>
-        </w:rPr>
-        <w:t>dp</w:t>
-      </w:r>
-      <w:proofErr w:type="spellEnd"/>
-      <w:r>
-        <w:rPr>
-          <w:rFonts w:ascii="Consolas" w:eastAsia="宋体" w:hAnsi="Consolas" w:cs="宋体"/>
-          <w:color w:val="000000"/>
-          <w:kern w:val="0"/>
-          <w:sz w:val="18"/>
-          <w:szCs w:val="18"/>
-          <w:bdr w:val="none" w:sz="0" w:space="0" w:color="auto" w:frame="1"/>
-        </w:rPr>
-        <w:t>[</w:t>
-      </w:r>
-      <w:proofErr w:type="spellStart"/>
-      <w:r>
-        <w:rPr>
-          <w:rFonts w:ascii="Consolas" w:eastAsia="宋体" w:hAnsi="Consolas" w:cs="宋体"/>
-          <w:color w:val="000000"/>
-          <w:kern w:val="0"/>
-          <w:sz w:val="18"/>
-          <w:szCs w:val="18"/>
-          <w:bdr w:val="none" w:sz="0" w:space="0" w:color="auto" w:frame="1"/>
-        </w:rPr>
-        <w:t>i</w:t>
-      </w:r>
-      <w:proofErr w:type="spellEnd"/>
-      <w:r>
-        <w:rPr>
-          <w:rFonts w:ascii="Consolas" w:eastAsia="宋体" w:hAnsi="Consolas" w:cs="宋体"/>
-          <w:color w:val="000000"/>
-          <w:kern w:val="0"/>
-          <w:sz w:val="18"/>
-          <w:szCs w:val="18"/>
-          <w:bdr w:val="none" w:sz="0" w:space="0" w:color="auto" w:frame="1"/>
-        </w:rPr>
-        <w:t>] = max(job[</w:t>
-      </w:r>
-      <w:proofErr w:type="spellStart"/>
-      <w:r>
-        <w:rPr>
-          <w:rFonts w:ascii="Consolas" w:eastAsia="宋体" w:hAnsi="Consolas" w:cs="宋体"/>
-          <w:color w:val="000000"/>
-          <w:kern w:val="0"/>
-          <w:sz w:val="18"/>
-          <w:szCs w:val="18"/>
-          <w:bdr w:val="none" w:sz="0" w:space="0" w:color="auto" w:frame="1"/>
-        </w:rPr>
-        <w:t>i</w:t>
-      </w:r>
-      <w:proofErr w:type="spellEnd"/>
-      <w:r>
-        <w:rPr>
-          <w:rFonts w:ascii="Consolas" w:eastAsia="宋体" w:hAnsi="Consolas" w:cs="宋体"/>
-          <w:color w:val="000000"/>
-          <w:kern w:val="0"/>
-          <w:sz w:val="18"/>
-          <w:szCs w:val="18"/>
-          <w:bdr w:val="none" w:sz="0" w:space="0" w:color="auto" w:frame="1"/>
-        </w:rPr>
-        <w:t>][2] + </w:t>
-      </w:r>
-      <w:proofErr w:type="spellStart"/>
-      <w:r>
-        <w:rPr>
-          <w:rFonts w:ascii="Consolas" w:eastAsia="宋体" w:hAnsi="Consolas" w:cs="宋体"/>
-          <w:color w:val="000000"/>
-          <w:kern w:val="0"/>
-          <w:sz w:val="18"/>
-          <w:szCs w:val="18"/>
-          <w:bdr w:val="none" w:sz="0" w:space="0" w:color="auto" w:frame="1"/>
-        </w:rPr>
-        <w:t>dp</w:t>
-      </w:r>
-      <w:proofErr w:type="spellEnd"/>
-      <w:r>
-        <w:rPr>
-          <w:rFonts w:ascii="Consolas" w:eastAsia="宋体" w:hAnsi="Consolas" w:cs="宋体"/>
-          <w:color w:val="000000"/>
-          <w:kern w:val="0"/>
-          <w:sz w:val="18"/>
-          <w:szCs w:val="18"/>
-          <w:bdr w:val="none" w:sz="0" w:space="0" w:color="auto" w:frame="1"/>
-        </w:rPr>
-        <w:t>[pre[</w:t>
-      </w:r>
-      <w:proofErr w:type="spellStart"/>
-      <w:r>
-        <w:rPr>
-          <w:rFonts w:ascii="Consolas" w:eastAsia="宋体" w:hAnsi="Consolas" w:cs="宋体"/>
-          <w:color w:val="000000"/>
-          <w:kern w:val="0"/>
-          <w:sz w:val="18"/>
-          <w:szCs w:val="18"/>
-          <w:bdr w:val="none" w:sz="0" w:space="0" w:color="auto" w:frame="1"/>
-        </w:rPr>
-        <w:t>i</w:t>
-      </w:r>
-      <w:proofErr w:type="spellEnd"/>
-      <w:r>
-        <w:rPr>
-          <w:rFonts w:ascii="Consolas" w:eastAsia="宋体" w:hAnsi="Consolas" w:cs="宋体"/>
-          <w:color w:val="000000"/>
-          <w:kern w:val="0"/>
-          <w:sz w:val="18"/>
-          <w:szCs w:val="18"/>
-          <w:bdr w:val="none" w:sz="0" w:space="0" w:color="auto" w:frame="1"/>
-        </w:rPr>
-        <w:t>]], </w:t>
-      </w:r>
-      <w:proofErr w:type="spellStart"/>
-      <w:r>
-        <w:rPr>
-          <w:rFonts w:ascii="Consolas" w:eastAsia="宋体" w:hAnsi="Consolas" w:cs="宋体"/>
-          <w:color w:val="000000"/>
-          <w:kern w:val="0"/>
-          <w:sz w:val="18"/>
-          <w:szCs w:val="18"/>
-          <w:bdr w:val="none" w:sz="0" w:space="0" w:color="auto" w:frame="1"/>
-        </w:rPr>
-        <w:t>dp</w:t>
-      </w:r>
-      <w:proofErr w:type="spellEnd"/>
-      <w:r>
-        <w:rPr>
-          <w:rFonts w:ascii="Consolas" w:eastAsia="宋体" w:hAnsi="Consolas" w:cs="宋体"/>
-          <w:color w:val="000000"/>
-          <w:kern w:val="0"/>
-          <w:sz w:val="18"/>
-          <w:szCs w:val="18"/>
-          <w:bdr w:val="none" w:sz="0" w:space="0" w:color="auto" w:frame="1"/>
-        </w:rPr>
-        <w:t>[i-1]);  </w:t>
+        <w:t>                dp[i] = max(job[i][2] + dp[pre[i]], dp[i-1]);  </w:t>
       </w:r>
     </w:p>
     <w:p>
@@ -20168,103 +18861,7 @@
           <w:szCs w:val="18"/>
           <w:bdr w:val="none" w:sz="0" w:space="0" w:color="auto" w:frame="1"/>
         </w:rPr>
-        <w:t>                </w:t>
-      </w:r>
-      <w:proofErr w:type="spellStart"/>
-      <w:r>
-        <w:rPr>
-          <w:rFonts w:ascii="Consolas" w:eastAsia="宋体" w:hAnsi="Consolas" w:cs="宋体"/>
-          <w:color w:val="000000"/>
-          <w:kern w:val="0"/>
-          <w:sz w:val="18"/>
-          <w:szCs w:val="18"/>
-          <w:bdr w:val="none" w:sz="0" w:space="0" w:color="auto" w:frame="1"/>
-        </w:rPr>
-        <w:t>dp</w:t>
-      </w:r>
-      <w:proofErr w:type="spellEnd"/>
-      <w:r>
-        <w:rPr>
-          <w:rFonts w:ascii="Consolas" w:eastAsia="宋体" w:hAnsi="Consolas" w:cs="宋体"/>
-          <w:color w:val="000000"/>
-          <w:kern w:val="0"/>
-          <w:sz w:val="18"/>
-          <w:szCs w:val="18"/>
-          <w:bdr w:val="none" w:sz="0" w:space="0" w:color="auto" w:frame="1"/>
-        </w:rPr>
-        <w:t>[</w:t>
-      </w:r>
-      <w:proofErr w:type="spellStart"/>
-      <w:r>
-        <w:rPr>
-          <w:rFonts w:ascii="Consolas" w:eastAsia="宋体" w:hAnsi="Consolas" w:cs="宋体"/>
-          <w:color w:val="000000"/>
-          <w:kern w:val="0"/>
-          <w:sz w:val="18"/>
-          <w:szCs w:val="18"/>
-          <w:bdr w:val="none" w:sz="0" w:space="0" w:color="auto" w:frame="1"/>
-        </w:rPr>
-        <w:t>i</w:t>
-      </w:r>
-      <w:proofErr w:type="spellEnd"/>
-      <w:r>
-        <w:rPr>
-          <w:rFonts w:ascii="Consolas" w:eastAsia="宋体" w:hAnsi="Consolas" w:cs="宋体"/>
-          <w:color w:val="000000"/>
-          <w:kern w:val="0"/>
-          <w:sz w:val="18"/>
-          <w:szCs w:val="18"/>
-          <w:bdr w:val="none" w:sz="0" w:space="0" w:color="auto" w:frame="1"/>
-        </w:rPr>
-        <w:t>] = max(job[</w:t>
-      </w:r>
-      <w:proofErr w:type="spellStart"/>
-      <w:r>
-        <w:rPr>
-          <w:rFonts w:ascii="Consolas" w:eastAsia="宋体" w:hAnsi="Consolas" w:cs="宋体"/>
-          <w:color w:val="000000"/>
-          <w:kern w:val="0"/>
-          <w:sz w:val="18"/>
-          <w:szCs w:val="18"/>
-          <w:bdr w:val="none" w:sz="0" w:space="0" w:color="auto" w:frame="1"/>
-        </w:rPr>
-        <w:t>i</w:t>
-      </w:r>
-      <w:proofErr w:type="spellEnd"/>
-      <w:r>
-        <w:rPr>
-          <w:rFonts w:ascii="Consolas" w:eastAsia="宋体" w:hAnsi="Consolas" w:cs="宋体"/>
-          <w:color w:val="000000"/>
-          <w:kern w:val="0"/>
-          <w:sz w:val="18"/>
-          <w:szCs w:val="18"/>
-          <w:bdr w:val="none" w:sz="0" w:space="0" w:color="auto" w:frame="1"/>
-        </w:rPr>
-        <w:t>][2], </w:t>
-      </w:r>
-      <w:proofErr w:type="spellStart"/>
-      <w:r>
-        <w:rPr>
-          <w:rFonts w:ascii="Consolas" w:eastAsia="宋体" w:hAnsi="Consolas" w:cs="宋体"/>
-          <w:color w:val="000000"/>
-          <w:kern w:val="0"/>
-          <w:sz w:val="18"/>
-          <w:szCs w:val="18"/>
-          <w:bdr w:val="none" w:sz="0" w:space="0" w:color="auto" w:frame="1"/>
-        </w:rPr>
-        <w:t>dp</w:t>
-      </w:r>
-      <w:proofErr w:type="spellEnd"/>
-      <w:r>
-        <w:rPr>
-          <w:rFonts w:ascii="Consolas" w:eastAsia="宋体" w:hAnsi="Consolas" w:cs="宋体"/>
-          <w:color w:val="000000"/>
-          <w:kern w:val="0"/>
-          <w:sz w:val="18"/>
-          <w:szCs w:val="18"/>
-          <w:bdr w:val="none" w:sz="0" w:space="0" w:color="auto" w:frame="1"/>
-        </w:rPr>
-        <w:t>[i-1]);  </w:t>
+        <w:t>                dp[i] = max(job[i][2], dp[i-1]);  </w:t>
       </w:r>
     </w:p>
     <w:p>
@@ -20388,31 +18985,7 @@
           <w:szCs w:val="18"/>
           <w:bdr w:val="none" w:sz="0" w:space="0" w:color="auto" w:frame="1"/>
         </w:rPr>
-        <w:t> </w:t>
-      </w:r>
-      <w:proofErr w:type="spellStart"/>
-      <w:r>
-        <w:rPr>
-          <w:rFonts w:ascii="Consolas" w:eastAsia="宋体" w:hAnsi="Consolas" w:cs="宋体"/>
-          <w:color w:val="000000"/>
-          <w:kern w:val="0"/>
-          <w:sz w:val="18"/>
-          <w:szCs w:val="18"/>
-          <w:bdr w:val="none" w:sz="0" w:space="0" w:color="auto" w:frame="1"/>
-        </w:rPr>
-        <w:t>dp</w:t>
-      </w:r>
-      <w:proofErr w:type="spellEnd"/>
-      <w:r>
-        <w:rPr>
-          <w:rFonts w:ascii="Consolas" w:eastAsia="宋体" w:hAnsi="Consolas" w:cs="宋体"/>
-          <w:color w:val="000000"/>
-          <w:kern w:val="0"/>
-          <w:sz w:val="18"/>
-          <w:szCs w:val="18"/>
-          <w:bdr w:val="none" w:sz="0" w:space="0" w:color="auto" w:frame="1"/>
-        </w:rPr>
-        <w:t>[n-1];  </w:t>
+        <w:t> dp[n-1];  </w:t>
       </w:r>
     </w:p>
     <w:p>
@@ -20514,13 +19087,7 @@
         <w:t>};  </w:t>
       </w:r>
     </w:p>
-    <w:p>
-      <w:pPr>
-        <w:rPr>
-          <w:rFonts w:hint="eastAsia"/>
-        </w:rPr>
-      </w:pPr>
-    </w:p>
+    <w:p/>
     <w:sectPr>
       <w:pgSz w:w="11906" w:h="16838"/>
       <w:pgMar w:top="1440" w:right="1800" w:bottom="1440" w:left="1800" w:header="851" w:footer="992" w:gutter="0"/>
@@ -20824,7 +19391,7 @@
   <w:abstractNum w:abstractNumId="3" w15:restartNumberingAfterBreak="0">
     <w:nsid w:val="19FC1955"/>
     <w:multiLevelType w:val="hybridMultilevel"/>
-    <w:tmpl w:val="0130CD3C"/>
+    <w:tmpl w:val="95A69BF2"/>
     <w:lvl w:ilvl="0" w:tplc="04090001">
       <w:start w:val="1"/>
       <w:numFmt w:val="bullet"/>
@@ -21624,6 +20191,92 @@
     </w:lvl>
   </w:abstractNum>
   <w:abstractNum w:abstractNumId="11" w15:restartNumberingAfterBreak="0">
+    <w:nsid w:val="40205B8A"/>
+    <w:multiLevelType w:val="hybridMultilevel"/>
+    <w:tmpl w:val="534AD060"/>
+    <w:lvl w:ilvl="0" w:tplc="04090013">
+      <w:start w:val="1"/>
+      <w:numFmt w:val="chineseCountingThousand"/>
+      <w:lvlText w:val="%1、"/>
+      <w:lvlJc w:val="left"/>
+      <w:pPr>
+        <w:ind w:left="420" w:hanging="420"/>
+      </w:pPr>
+    </w:lvl>
+    <w:lvl w:ilvl="1" w:tplc="04090019" w:tentative="1">
+      <w:start w:val="1"/>
+      <w:numFmt w:val="lowerLetter"/>
+      <w:lvlText w:val="%2)"/>
+      <w:lvlJc w:val="left"/>
+      <w:pPr>
+        <w:ind w:left="840" w:hanging="420"/>
+      </w:pPr>
+    </w:lvl>
+    <w:lvl w:ilvl="2" w:tplc="0409001B" w:tentative="1">
+      <w:start w:val="1"/>
+      <w:numFmt w:val="lowerRoman"/>
+      <w:lvlText w:val="%3."/>
+      <w:lvlJc w:val="right"/>
+      <w:pPr>
+        <w:ind w:left="1260" w:hanging="420"/>
+      </w:pPr>
+    </w:lvl>
+    <w:lvl w:ilvl="3" w:tplc="0409000F" w:tentative="1">
+      <w:start w:val="1"/>
+      <w:numFmt w:val="decimal"/>
+      <w:lvlText w:val="%4."/>
+      <w:lvlJc w:val="left"/>
+      <w:pPr>
+        <w:ind w:left="1680" w:hanging="420"/>
+      </w:pPr>
+    </w:lvl>
+    <w:lvl w:ilvl="4" w:tplc="04090019" w:tentative="1">
+      <w:start w:val="1"/>
+      <w:numFmt w:val="lowerLetter"/>
+      <w:lvlText w:val="%5)"/>
+      <w:lvlJc w:val="left"/>
+      <w:pPr>
+        <w:ind w:left="2100" w:hanging="420"/>
+      </w:pPr>
+    </w:lvl>
+    <w:lvl w:ilvl="5" w:tplc="0409001B" w:tentative="1">
+      <w:start w:val="1"/>
+      <w:numFmt w:val="lowerRoman"/>
+      <w:lvlText w:val="%6."/>
+      <w:lvlJc w:val="right"/>
+      <w:pPr>
+        <w:ind w:left="2520" w:hanging="420"/>
+      </w:pPr>
+    </w:lvl>
+    <w:lvl w:ilvl="6" w:tplc="0409000F" w:tentative="1">
+      <w:start w:val="1"/>
+      <w:numFmt w:val="decimal"/>
+      <w:lvlText w:val="%7."/>
+      <w:lvlJc w:val="left"/>
+      <w:pPr>
+        <w:ind w:left="2940" w:hanging="420"/>
+      </w:pPr>
+    </w:lvl>
+    <w:lvl w:ilvl="7" w:tplc="04090019" w:tentative="1">
+      <w:start w:val="1"/>
+      <w:numFmt w:val="lowerLetter"/>
+      <w:lvlText w:val="%8)"/>
+      <w:lvlJc w:val="left"/>
+      <w:pPr>
+        <w:ind w:left="3360" w:hanging="420"/>
+      </w:pPr>
+    </w:lvl>
+    <w:lvl w:ilvl="8" w:tplc="0409001B" w:tentative="1">
+      <w:start w:val="1"/>
+      <w:numFmt w:val="lowerRoman"/>
+      <w:lvlText w:val="%9."/>
+      <w:lvlJc w:val="right"/>
+      <w:pPr>
+        <w:ind w:left="3780" w:hanging="420"/>
+      </w:pPr>
+    </w:lvl>
+  </w:abstractNum>
+  <w:abstractNum w:abstractNumId="12" w15:restartNumberingAfterBreak="0">
     <w:nsid w:val="43F6786C"/>
     <w:multiLevelType w:val="hybridMultilevel"/>
     <w:tmpl w:val="2F400B26"/>
@@ -21709,7 +20362,7 @@
       </w:pPr>
     </w:lvl>
   </w:abstractNum>
-  <w:abstractNum w:abstractNumId="12" w15:restartNumberingAfterBreak="0">
+  <w:abstractNum w:abstractNumId="13" w15:restartNumberingAfterBreak="0">
     <w:nsid w:val="4576057C"/>
     <w:multiLevelType w:val="hybridMultilevel"/>
     <w:tmpl w:val="85244C8E"/>
@@ -21799,7 +20452,7 @@
       </w:pPr>
     </w:lvl>
   </w:abstractNum>
-  <w:abstractNum w:abstractNumId="13" w15:restartNumberingAfterBreak="0">
+  <w:abstractNum w:abstractNumId="14" w15:restartNumberingAfterBreak="0">
     <w:nsid w:val="529A3328"/>
     <w:multiLevelType w:val="hybridMultilevel"/>
     <w:tmpl w:val="B39E526E"/>
@@ -21885,7 +20538,120 @@
       </w:pPr>
     </w:lvl>
   </w:abstractNum>
-  <w:abstractNum w:abstractNumId="14" w15:restartNumberingAfterBreak="0">
+  <w:abstractNum w:abstractNumId="15" w15:restartNumberingAfterBreak="0">
+    <w:nsid w:val="53095163"/>
+    <w:multiLevelType w:val="multilevel"/>
+    <w:tmpl w:val="250A69D0"/>
+    <w:lvl w:ilvl="0">
+      <w:start w:val="1"/>
+      <w:numFmt w:val="decimal"/>
+      <w:lvlText w:val="%1."/>
+      <w:lvlJc w:val="left"/>
+      <w:pPr>
+        <w:tabs>
+          <w:tab w:val="num" w:pos="720"/>
+        </w:tabs>
+        <w:ind w:left="720" w:hanging="360"/>
+      </w:pPr>
+    </w:lvl>
+    <w:lvl w:ilvl="1" w:tentative="1">
+      <w:start w:val="1"/>
+      <w:numFmt w:val="decimal"/>
+      <w:lvlText w:val="%2."/>
+      <w:lvlJc w:val="left"/>
+      <w:pPr>
+        <w:tabs>
+          <w:tab w:val="num" w:pos="1440"/>
+        </w:tabs>
+        <w:ind w:left="1440" w:hanging="360"/>
+      </w:pPr>
+    </w:lvl>
+    <w:lvl w:ilvl="2" w:tentative="1">
+      <w:start w:val="1"/>
+      <w:numFmt w:val="decimal"/>
+      <w:lvlText w:val="%3."/>
+      <w:lvlJc w:val="left"/>
+      <w:pPr>
+        <w:tabs>
+          <w:tab w:val="num" w:pos="2160"/>
+        </w:tabs>
+        <w:ind w:left="2160" w:hanging="360"/>
+      </w:pPr>
+    </w:lvl>
+    <w:lvl w:ilvl="3" w:tentative="1">
+      <w:start w:val="1"/>
+      <w:numFmt w:val="decimal"/>
+      <w:lvlText w:val="%4."/>
+      <w:lvlJc w:val="left"/>
+      <w:pPr>
+        <w:tabs>
+          <w:tab w:val="num" w:pos="2880"/>
+        </w:tabs>
+        <w:ind w:left="2880" w:hanging="360"/>
+      </w:pPr>
+    </w:lvl>
+    <w:lvl w:ilvl="4" w:tentative="1">
+      <w:start w:val="1"/>
+      <w:numFmt w:val="decimal"/>
+      <w:lvlText w:val="%5."/>
+      <w:lvlJc w:val="left"/>
+      <w:pPr>
+        <w:tabs>
+          <w:tab w:val="num" w:pos="3600"/>
+        </w:tabs>
+        <w:ind w:left="3600" w:hanging="360"/>
+      </w:pPr>
+    </w:lvl>
+    <w:lvl w:ilvl="5" w:tentative="1">
+      <w:start w:val="1"/>
+      <w:numFmt w:val="decimal"/>
+      <w:lvlText w:val="%6."/>
+      <w:lvlJc w:val="left"/>
+      <w:pPr>
+        <w:tabs>
+          <w:tab w:val="num" w:pos="4320"/>
+        </w:tabs>
+        <w:ind w:left="4320" w:hanging="360"/>
+      </w:pPr>
+    </w:lvl>
+    <w:lvl w:ilvl="6" w:tentative="1">
+      <w:start w:val="1"/>
+      <w:numFmt w:val="decimal"/>
+      <w:lvlText w:val="%7."/>
+      <w:lvlJc w:val="left"/>
+      <w:pPr>
+        <w:tabs>
+          <w:tab w:val="num" w:pos="5040"/>
+        </w:tabs>
+        <w:ind w:left="5040" w:hanging="360"/>
+      </w:pPr>
+    </w:lvl>
+    <w:lvl w:ilvl="7" w:tentative="1">
+      <w:start w:val="1"/>
+      <w:numFmt w:val="decimal"/>
+      <w:lvlText w:val="%8."/>
+      <w:lvlJc w:val="left"/>
+      <w:pPr>
+        <w:tabs>
+          <w:tab w:val="num" w:pos="5760"/>
+        </w:tabs>
+        <w:ind w:left="5760" w:hanging="360"/>
+      </w:pPr>
+    </w:lvl>
+    <w:lvl w:ilvl="8" w:tentative="1">
+      <w:start w:val="1"/>
+      <w:numFmt w:val="decimal"/>
+      <w:lvlText w:val="%9."/>
+      <w:lvlJc w:val="left"/>
+      <w:pPr>
+        <w:tabs>
+          <w:tab w:val="num" w:pos="6480"/>
+        </w:tabs>
+        <w:ind w:left="6480" w:hanging="360"/>
+      </w:pPr>
+    </w:lvl>
+  </w:abstractNum>
+  <w:abstractNum w:abstractNumId="16" w15:restartNumberingAfterBreak="0">
     <w:nsid w:val="55310C24"/>
     <w:multiLevelType w:val="hybridMultilevel"/>
     <w:tmpl w:val="534AD060"/>
@@ -21971,7 +20737,96 @@
       </w:pPr>
     </w:lvl>
   </w:abstractNum>
-  <w:abstractNum w:abstractNumId="15" w15:restartNumberingAfterBreak="0">
+  <w:abstractNum w:abstractNumId="17" w15:restartNumberingAfterBreak="0">
+    <w:nsid w:val="564551C9"/>
+    <w:multiLevelType w:val="hybridMultilevel"/>
+    <w:tmpl w:val="8F5EAFF8"/>
+    <w:lvl w:ilvl="0" w:tplc="0409000F">
+      <w:start w:val="1"/>
+      <w:numFmt w:val="decimal"/>
+      <w:lvlText w:val="%1."/>
+      <w:lvlJc w:val="left"/>
+      <w:pPr>
+        <w:ind w:left="420" w:hanging="420"/>
+      </w:pPr>
+      <w:rPr>
+        <w:rFonts w:hint="eastAsia"/>
+      </w:rPr>
+    </w:lvl>
+    <w:lvl w:ilvl="1" w:tplc="04090019" w:tentative="1">
+      <w:start w:val="1"/>
+      <w:numFmt w:val="lowerLetter"/>
+      <w:lvlText w:val="%2)"/>
+      <w:lvlJc w:val="left"/>
+      <w:pPr>
+        <w:ind w:left="840" w:hanging="420"/>
+      </w:pPr>
+    </w:lvl>
+    <w:lvl w:ilvl="2" w:tplc="0409001B" w:tentative="1">
+      <w:start w:val="1"/>
+      <w:numFmt w:val="lowerRoman"/>
+      <w:lvlText w:val="%3."/>
+      <w:lvlJc w:val="right"/>
+      <w:pPr>
+        <w:ind w:left="1260" w:hanging="420"/>
+      </w:pPr>
+    </w:lvl>
+    <w:lvl w:ilvl="3" w:tplc="0409000F" w:tentative="1">
+      <w:start w:val="1"/>
+      <w:numFmt w:val="decimal"/>
+      <w:lvlText w:val="%4."/>
+      <w:lvlJc w:val="left"/>
+      <w:pPr>
+        <w:ind w:left="1680" w:hanging="420"/>
+      </w:pPr>
+    </w:lvl>
+    <w:lvl w:ilvl="4" w:tplc="04090019" w:tentative="1">
+      <w:start w:val="1"/>
+      <w:numFmt w:val="lowerLetter"/>
+      <w:lvlText w:val="%5)"/>
+      <w:lvlJc w:val="left"/>
+      <w:pPr>
+        <w:ind w:left="2100" w:hanging="420"/>
+      </w:pPr>
+    </w:lvl>
+    <w:lvl w:ilvl="5" w:tplc="0409001B" w:tentative="1">
+      <w:start w:val="1"/>
+      <w:numFmt w:val="lowerRoman"/>
+      <w:lvlText w:val="%6."/>
+      <w:lvlJc w:val="right"/>
+      <w:pPr>
+        <w:ind w:left="2520" w:hanging="420"/>
+      </w:pPr>
+    </w:lvl>
+    <w:lvl w:ilvl="6" w:tplc="0409000F" w:tentative="1">
+      <w:start w:val="1"/>
+      <w:numFmt w:val="decimal"/>
+      <w:lvlText w:val="%7."/>
+      <w:lvlJc w:val="left"/>
+      <w:pPr>
+        <w:ind w:left="2940" w:hanging="420"/>
+      </w:pPr>
+    </w:lvl>
+    <w:lvl w:ilvl="7" w:tplc="04090019" w:tentative="1">
+      <w:start w:val="1"/>
+      <w:numFmt w:val="lowerLetter"/>
+      <w:lvlText w:val="%8)"/>
+      <w:lvlJc w:val="left"/>
+      <w:pPr>
+        <w:ind w:left="3360" w:hanging="420"/>
+      </w:pPr>
+    </w:lvl>
+    <w:lvl w:ilvl="8" w:tplc="0409001B" w:tentative="1">
+      <w:start w:val="1"/>
+      <w:numFmt w:val="lowerRoman"/>
+      <w:lvlText w:val="%9."/>
+      <w:lvlJc w:val="right"/>
+      <w:pPr>
+        <w:ind w:left="3780" w:hanging="420"/>
+      </w:pPr>
+    </w:lvl>
+  </w:abstractNum>
+  <w:abstractNum w:abstractNumId="18" w15:restartNumberingAfterBreak="0">
     <w:nsid w:val="58F33289"/>
     <w:multiLevelType w:val="hybridMultilevel"/>
     <w:tmpl w:val="1C7AD31C"/>
@@ -22057,7 +20912,7 @@
       </w:pPr>
     </w:lvl>
   </w:abstractNum>
-  <w:abstractNum w:abstractNumId="16" w15:restartNumberingAfterBreak="0">
+  <w:abstractNum w:abstractNumId="19" w15:restartNumberingAfterBreak="0">
     <w:nsid w:val="5C4642E1"/>
     <w:multiLevelType w:val="hybridMultilevel"/>
     <w:tmpl w:val="A770EB8E"/>
@@ -22148,7 +21003,7 @@
       </w:pPr>
     </w:lvl>
   </w:abstractNum>
-  <w:abstractNum w:abstractNumId="17" w15:restartNumberingAfterBreak="0">
+  <w:abstractNum w:abstractNumId="20" w15:restartNumberingAfterBreak="0">
     <w:nsid w:val="5E3B3CBB"/>
     <w:multiLevelType w:val="hybridMultilevel"/>
     <w:tmpl w:val="00C6F39E"/>
@@ -22234,7 +21089,7 @@
       </w:pPr>
     </w:lvl>
   </w:abstractNum>
-  <w:abstractNum w:abstractNumId="18" w15:restartNumberingAfterBreak="0">
+  <w:abstractNum w:abstractNumId="21" w15:restartNumberingAfterBreak="0">
     <w:nsid w:val="65C211E5"/>
     <w:multiLevelType w:val="hybridMultilevel"/>
     <w:tmpl w:val="09D473CA"/>
@@ -22323,7 +21178,7 @@
       </w:pPr>
     </w:lvl>
   </w:abstractNum>
-  <w:abstractNum w:abstractNumId="19" w15:restartNumberingAfterBreak="0">
+  <w:abstractNum w:abstractNumId="22" w15:restartNumberingAfterBreak="0">
     <w:nsid w:val="6F53135C"/>
     <w:multiLevelType w:val="hybridMultilevel"/>
     <w:tmpl w:val="DCF2DE5A"/>
@@ -22409,7 +21264,7 @@
       </w:pPr>
     </w:lvl>
   </w:abstractNum>
-  <w:abstractNum w:abstractNumId="20" w15:restartNumberingAfterBreak="0">
+  <w:abstractNum w:abstractNumId="23" w15:restartNumberingAfterBreak="0">
     <w:nsid w:val="723531D6"/>
     <w:multiLevelType w:val="multilevel"/>
     <w:tmpl w:val="4B043334"/>
@@ -22522,7 +21377,7 @@
       </w:pPr>
     </w:lvl>
   </w:abstractNum>
-  <w:abstractNum w:abstractNumId="21" w15:restartNumberingAfterBreak="0">
+  <w:abstractNum w:abstractNumId="24" w15:restartNumberingAfterBreak="0">
     <w:nsid w:val="75A21696"/>
     <w:multiLevelType w:val="multilevel"/>
     <w:tmpl w:val="398C406A"/>
@@ -22635,7 +21490,7 @@
       </w:pPr>
     </w:lvl>
   </w:abstractNum>
-  <w:abstractNum w:abstractNumId="22" w15:restartNumberingAfterBreak="0">
+  <w:abstractNum w:abstractNumId="25" w15:restartNumberingAfterBreak="0">
     <w:nsid w:val="76F746AA"/>
     <w:multiLevelType w:val="multilevel"/>
     <w:tmpl w:val="6CD002A4"/>
@@ -22748,7 +21603,7 @@
       </w:pPr>
     </w:lvl>
   </w:abstractNum>
-  <w:abstractNum w:abstractNumId="23" w15:restartNumberingAfterBreak="0">
+  <w:abstractNum w:abstractNumId="26" w15:restartNumberingAfterBreak="0">
     <w:nsid w:val="78B16FDF"/>
     <w:multiLevelType w:val="hybridMultilevel"/>
     <w:tmpl w:val="7F508BE4"/>
@@ -22850,40 +21705,40 @@
     <w:abstractNumId w:val="3"/>
   </w:num>
   <w:num w:numId="5">
-    <w:abstractNumId w:val="17"/>
+    <w:abstractNumId w:val="20"/>
   </w:num>
   <w:num w:numId="6">
-    <w:abstractNumId w:val="19"/>
+    <w:abstractNumId w:val="22"/>
   </w:num>
   <w:num w:numId="7">
-    <w:abstractNumId w:val="11"/>
+    <w:abstractNumId w:val="12"/>
   </w:num>
   <w:num w:numId="8">
-    <w:abstractNumId w:val="21"/>
+    <w:abstractNumId w:val="24"/>
   </w:num>
   <w:num w:numId="9">
-    <w:abstractNumId w:val="14"/>
+    <w:abstractNumId w:val="16"/>
   </w:num>
   <w:num w:numId="10">
     <w:abstractNumId w:val="7"/>
   </w:num>
   <w:num w:numId="11">
-    <w:abstractNumId w:val="12"/>
+    <w:abstractNumId w:val="13"/>
   </w:num>
   <w:num w:numId="12">
     <w:abstractNumId w:val="10"/>
   </w:num>
   <w:num w:numId="13">
-    <w:abstractNumId w:val="13"/>
+    <w:abstractNumId w:val="14"/>
   </w:num>
   <w:num w:numId="14">
-    <w:abstractNumId w:val="18"/>
+    <w:abstractNumId w:val="21"/>
   </w:num>
   <w:num w:numId="15">
-    <w:abstractNumId w:val="22"/>
+    <w:abstractNumId w:val="25"/>
   </w:num>
   <w:num w:numId="16">
-    <w:abstractNumId w:val="23"/>
+    <w:abstractNumId w:val="26"/>
   </w:num>
   <w:num w:numId="17">
     <w:abstractNumId w:val="5"/>
@@ -22898,16 +21753,25 @@
     <w:abstractNumId w:val="4"/>
   </w:num>
   <w:num w:numId="21">
-    <w:abstractNumId w:val="15"/>
+    <w:abstractNumId w:val="18"/>
   </w:num>
   <w:num w:numId="22">
     <w:abstractNumId w:val="6"/>
   </w:num>
   <w:num w:numId="23">
-    <w:abstractNumId w:val="16"/>
+    <w:abstractNumId w:val="19"/>
   </w:num>
   <w:num w:numId="24">
-    <w:abstractNumId w:val="20"/>
+    <w:abstractNumId w:val="23"/>
+  </w:num>
+  <w:num w:numId="25">
+    <w:abstractNumId w:val="11"/>
+  </w:num>
+  <w:num w:numId="26">
+    <w:abstractNumId w:val="15"/>
+  </w:num>
+  <w:num w:numId="27">
+    <w:abstractNumId w:val="17"/>
   </w:num>
 </w:numbering>
 </file>
